--- a/Estrategia con indice.docx
+++ b/Estrategia con indice.docx
@@ -12,6 +12,7 @@
         </w:rPr>
       </w:pPr>
       <w:bookmarkStart w:id="0" w:name="_Toc499854065"/>
+      <w:bookmarkStart w:id="1" w:name="_Toc499854855"/>
       <w:r>
         <w:rPr>
           <w:noProof/>
@@ -107,7 +108,6 @@
         </w:rPr>
         <w:t>Gestión de Datos</w:t>
       </w:r>
-      <w:bookmarkStart w:id="1" w:name="_GoBack"/>
       <w:bookmarkEnd w:id="0"/>
       <w:bookmarkEnd w:id="1"/>
     </w:p>
@@ -119,6 +119,8 @@
           <w:lang w:val="es-ES"/>
         </w:rPr>
       </w:pPr>
+      <w:bookmarkStart w:id="2" w:name="_GoBack"/>
+      <w:bookmarkEnd w:id="2"/>
     </w:p>
     <w:p>
       <w:pPr>
@@ -816,19 +818,24 @@
         <w:p>
           <w:pPr>
             <w:pStyle w:val="TtuloTDC"/>
-            <w:spacing w:before="0" w:line="240" w:lineRule="auto"/>
+            <w:spacing w:before="0" w:line="230" w:lineRule="auto"/>
+            <w:rPr>
+              <w:b/>
+              <w:color w:val="auto"/>
+            </w:rPr>
           </w:pPr>
           <w:r>
+            <w:rPr>
+              <w:b/>
+              <w:color w:val="auto"/>
+            </w:rPr>
             <w:t>INDICE</w:t>
           </w:r>
         </w:p>
         <w:p>
           <w:pPr>
             <w:pStyle w:val="TDC1"/>
-            <w:tabs>
-              <w:tab w:val="right" w:leader="dot" w:pos="8494"/>
-            </w:tabs>
-            <w:spacing w:line="228" w:lineRule="auto"/>
+            <w:spacing w:line="230" w:lineRule="auto"/>
             <w:rPr>
               <w:rFonts w:cstheme="minorBidi"/>
               <w:noProof/>
@@ -843,11 +850,14 @@
           <w:r>
             <w:fldChar w:fldCharType="separate"/>
           </w:r>
-          <w:hyperlink w:anchor="_Toc499854065" w:history="1">
+          <w:hyperlink w:anchor="_Toc499854855" w:history="1">
             <w:r>
               <w:rPr>
                 <w:rStyle w:val="Hipervnculo"/>
-                <w:noProof/>
+                <w:b/>
+                <w:noProof/>
+                <w:sz w:val="26"/>
+                <w:szCs w:val="26"/>
               </w:rPr>
               <w:t>Gestión de Datos</w:t>
             </w:r>
@@ -870,7 +880,7 @@
                 <w:noProof/>
                 <w:webHidden/>
               </w:rPr>
-              <w:instrText xml:space="preserve"> PAGEREF _Toc499854065 \h </w:instrText>
+              <w:instrText xml:space="preserve"> PAGEREF _Toc499854855 \h </w:instrText>
             </w:r>
             <w:r>
               <w:rPr>
@@ -891,148 +901,6 @@
                 <w:webHidden/>
               </w:rPr>
               <w:t>0</w:t>
-            </w:r>
-            <w:r>
-              <w:rPr>
-                <w:noProof/>
-                <w:webHidden/>
-              </w:rPr>
-              <w:fldChar w:fldCharType="end"/>
-            </w:r>
-          </w:hyperlink>
-        </w:p>
-        <w:p>
-          <w:pPr>
-            <w:pStyle w:val="TDC1"/>
-            <w:tabs>
-              <w:tab w:val="right" w:leader="dot" w:pos="8494"/>
-            </w:tabs>
-            <w:spacing w:line="228" w:lineRule="auto"/>
-            <w:rPr>
-              <w:rFonts w:cstheme="minorBidi"/>
-              <w:noProof/>
-            </w:rPr>
-          </w:pPr>
-          <w:hyperlink w:anchor="_Toc499854066" w:history="1">
-            <w:r>
-              <w:rPr>
-                <w:rStyle w:val="Hipervnculo"/>
-                <w:rFonts w:cstheme="minorHAnsi"/>
-                <w:noProof/>
-              </w:rPr>
-              <w:t>ESTRATEGIAS DE SOLUCION</w:t>
-            </w:r>
-            <w:r>
-              <w:rPr>
-                <w:noProof/>
-                <w:webHidden/>
-              </w:rPr>
-              <w:tab/>
-            </w:r>
-            <w:r>
-              <w:rPr>
-                <w:noProof/>
-                <w:webHidden/>
-              </w:rPr>
-              <w:fldChar w:fldCharType="begin"/>
-            </w:r>
-            <w:r>
-              <w:rPr>
-                <w:noProof/>
-                <w:webHidden/>
-              </w:rPr>
-              <w:instrText xml:space="preserve"> PAGEREF _Toc499854066 \h </w:instrText>
-            </w:r>
-            <w:r>
-              <w:rPr>
-                <w:noProof/>
-                <w:webHidden/>
-              </w:rPr>
-            </w:r>
-            <w:r>
-              <w:rPr>
-                <w:noProof/>
-                <w:webHidden/>
-              </w:rPr>
-              <w:fldChar w:fldCharType="separate"/>
-            </w:r>
-            <w:r>
-              <w:rPr>
-                <w:noProof/>
-                <w:webHidden/>
-              </w:rPr>
-              <w:t>3</w:t>
-            </w:r>
-            <w:r>
-              <w:rPr>
-                <w:noProof/>
-                <w:webHidden/>
-              </w:rPr>
-              <w:fldChar w:fldCharType="end"/>
-            </w:r>
-          </w:hyperlink>
-        </w:p>
-        <w:p>
-          <w:pPr>
-            <w:pStyle w:val="TDC1"/>
-            <w:tabs>
-              <w:tab w:val="right" w:leader="dot" w:pos="8494"/>
-            </w:tabs>
-            <w:spacing w:line="228" w:lineRule="auto"/>
-            <w:rPr>
-              <w:rFonts w:cstheme="minorBidi"/>
-              <w:noProof/>
-            </w:rPr>
-          </w:pPr>
-          <w:hyperlink w:anchor="_Toc499854067" w:history="1">
-            <w:r>
-              <w:rPr>
-                <w:rStyle w:val="Hipervnculo"/>
-                <w:rFonts w:cstheme="minorHAnsi"/>
-                <w:noProof/>
-              </w:rPr>
-              <w:t>Configuración</w:t>
-            </w:r>
-            <w:r>
-              <w:rPr>
-                <w:noProof/>
-                <w:webHidden/>
-              </w:rPr>
-              <w:tab/>
-            </w:r>
-            <w:r>
-              <w:rPr>
-                <w:noProof/>
-                <w:webHidden/>
-              </w:rPr>
-              <w:fldChar w:fldCharType="begin"/>
-            </w:r>
-            <w:r>
-              <w:rPr>
-                <w:noProof/>
-                <w:webHidden/>
-              </w:rPr>
-              <w:instrText xml:space="preserve"> PAGEREF _Toc499854067 \h </w:instrText>
-            </w:r>
-            <w:r>
-              <w:rPr>
-                <w:noProof/>
-                <w:webHidden/>
-              </w:rPr>
-            </w:r>
-            <w:r>
-              <w:rPr>
-                <w:noProof/>
-                <w:webHidden/>
-              </w:rPr>
-              <w:fldChar w:fldCharType="separate"/>
-            </w:r>
-            <w:r>
-              <w:rPr>
-                <w:noProof/>
-                <w:webHidden/>
-              </w:rPr>
-              <w:t>3</w:t>
             </w:r>
             <w:r>
               <w:rPr>
@@ -1049,20 +917,20 @@
             <w:tabs>
               <w:tab w:val="right" w:leader="dot" w:pos="8494"/>
             </w:tabs>
-            <w:spacing w:line="228" w:lineRule="auto"/>
+            <w:spacing w:line="230" w:lineRule="auto"/>
             <w:rPr>
               <w:rFonts w:cstheme="minorBidi"/>
               <w:noProof/>
             </w:rPr>
           </w:pPr>
-          <w:hyperlink w:anchor="_Toc499854068" w:history="1">
+          <w:hyperlink w:anchor="_Toc499854856" w:history="1">
             <w:r>
               <w:rPr>
                 <w:rStyle w:val="Hipervnculo"/>
                 <w:rFonts w:cstheme="minorHAnsi"/>
                 <w:noProof/>
               </w:rPr>
-              <w:t>DIAGRAMA ENTIDAD RELACION(DER)</w:t>
+              <w:t>Configuración</w:t>
             </w:r>
             <w:r>
               <w:rPr>
@@ -1083,7 +951,7 @@
                 <w:noProof/>
                 <w:webHidden/>
               </w:rPr>
-              <w:instrText xml:space="preserve"> PAGEREF _Toc499854068 \h </w:instrText>
+              <w:instrText xml:space="preserve"> PAGEREF _Toc499854856 \h </w:instrText>
             </w:r>
             <w:r>
               <w:rPr>
@@ -1103,7 +971,94 @@
                 <w:noProof/>
                 <w:webHidden/>
               </w:rPr>
-              <w:t>3</w:t>
+              <w:t>2</w:t>
+            </w:r>
+            <w:r>
+              <w:rPr>
+                <w:noProof/>
+                <w:webHidden/>
+              </w:rPr>
+              <w:fldChar w:fldCharType="end"/>
+            </w:r>
+          </w:hyperlink>
+        </w:p>
+        <w:p>
+          <w:pPr>
+            <w:pStyle w:val="TDC2"/>
+            <w:tabs>
+              <w:tab w:val="right" w:leader="dot" w:pos="8494"/>
+            </w:tabs>
+            <w:spacing w:line="230" w:lineRule="auto"/>
+            <w:rPr>
+              <w:rFonts w:cstheme="minorBidi"/>
+              <w:noProof/>
+            </w:rPr>
+          </w:pPr>
+          <w:hyperlink w:anchor="_Toc499854857" w:history="1">
+            <w:r>
+              <w:rPr>
+                <w:rStyle w:val="Hipervnculo"/>
+                <w:rFonts w:cstheme="minorHAnsi"/>
+                <w:noProof/>
+              </w:rPr>
+              <w:t>DIAGRAMA ENTIDAD RELACION</w:t>
+            </w:r>
+            <w:r>
+              <w:rPr>
+                <w:rStyle w:val="Hipervnculo"/>
+                <w:rFonts w:cstheme="minorHAnsi"/>
+                <w:noProof/>
+              </w:rPr>
+              <w:t xml:space="preserve"> </w:t>
+            </w:r>
+            <w:r>
+              <w:rPr>
+                <w:rStyle w:val="Hipervnculo"/>
+                <w:rFonts w:cstheme="minorHAnsi"/>
+                <w:noProof/>
+              </w:rPr>
+              <w:t>(DER)</w:t>
+            </w:r>
+            <w:r>
+              <w:rPr>
+                <w:noProof/>
+                <w:webHidden/>
+              </w:rPr>
+              <w:tab/>
+            </w:r>
+            <w:r>
+              <w:rPr>
+                <w:noProof/>
+                <w:webHidden/>
+              </w:rPr>
+              <w:fldChar w:fldCharType="begin"/>
+            </w:r>
+            <w:r>
+              <w:rPr>
+                <w:noProof/>
+                <w:webHidden/>
+              </w:rPr>
+              <w:instrText xml:space="preserve"> PAGEREF _Toc499854857 \h </w:instrText>
+            </w:r>
+            <w:r>
+              <w:rPr>
+                <w:noProof/>
+                <w:webHidden/>
+              </w:rPr>
+            </w:r>
+            <w:r>
+              <w:rPr>
+                <w:noProof/>
+                <w:webHidden/>
+              </w:rPr>
+              <w:fldChar w:fldCharType="separate"/>
+            </w:r>
+            <w:r>
+              <w:rPr>
+                <w:noProof/>
+                <w:webHidden/>
+              </w:rPr>
+              <w:t>2</w:t>
             </w:r>
             <w:r>
               <w:rPr>
@@ -1120,18 +1075,20 @@
             <w:tabs>
               <w:tab w:val="right" w:leader="dot" w:pos="8494"/>
             </w:tabs>
-            <w:spacing w:line="228" w:lineRule="auto"/>
+            <w:spacing w:line="230" w:lineRule="auto"/>
             <w:rPr>
               <w:rFonts w:cstheme="minorBidi"/>
               <w:noProof/>
             </w:rPr>
           </w:pPr>
-          <w:hyperlink w:anchor="_Toc499854069" w:history="1">
+          <w:hyperlink w:anchor="_Toc499854858" w:history="1">
             <w:r>
               <w:rPr>
                 <w:rStyle w:val="Hipervnculo"/>
                 <w:rFonts w:cstheme="minorHAnsi"/>
-                <w:noProof/>
+                <w:i/>
+                <w:noProof/>
+                <w:sz w:val="20"/>
               </w:rPr>
               <w:t>CLIENTES</w:t>
             </w:r>
@@ -1154,7 +1111,7 @@
                 <w:noProof/>
                 <w:webHidden/>
               </w:rPr>
-              <w:instrText xml:space="preserve"> PAGEREF _Toc499854069 \h </w:instrText>
+              <w:instrText xml:space="preserve"> PAGEREF _Toc499854858 \h </w:instrText>
             </w:r>
             <w:r>
               <w:rPr>
@@ -1174,7 +1131,7 @@
                 <w:noProof/>
                 <w:webHidden/>
               </w:rPr>
-              <w:t>3</w:t>
+              <w:t>2</w:t>
             </w:r>
             <w:r>
               <w:rPr>
@@ -1191,18 +1148,20 @@
             <w:tabs>
               <w:tab w:val="right" w:leader="dot" w:pos="8494"/>
             </w:tabs>
-            <w:spacing w:line="228" w:lineRule="auto"/>
+            <w:spacing w:line="230" w:lineRule="auto"/>
             <w:rPr>
               <w:rFonts w:cstheme="minorBidi"/>
               <w:noProof/>
             </w:rPr>
           </w:pPr>
-          <w:hyperlink w:anchor="_Toc499854070" w:history="1">
+          <w:hyperlink w:anchor="_Toc499854859" w:history="1">
             <w:r>
               <w:rPr>
                 <w:rStyle w:val="Hipervnculo"/>
                 <w:rFonts w:cstheme="minorHAnsi"/>
-                <w:noProof/>
+                <w:i/>
+                <w:noProof/>
+                <w:sz w:val="20"/>
               </w:rPr>
               <w:t>ROLES</w:t>
             </w:r>
@@ -1225,7 +1184,7 @@
                 <w:noProof/>
                 <w:webHidden/>
               </w:rPr>
-              <w:instrText xml:space="preserve"> PAGEREF _Toc499854070 \h </w:instrText>
+              <w:instrText xml:space="preserve"> PAGEREF _Toc499854859 \h </w:instrText>
             </w:r>
             <w:r>
               <w:rPr>
@@ -1245,7 +1204,7 @@
                 <w:noProof/>
                 <w:webHidden/>
               </w:rPr>
-              <w:t>3</w:t>
+              <w:t>2</w:t>
             </w:r>
             <w:r>
               <w:rPr>
@@ -1262,20 +1221,42 @@
             <w:tabs>
               <w:tab w:val="right" w:leader="dot" w:pos="8494"/>
             </w:tabs>
-            <w:spacing w:line="228" w:lineRule="auto"/>
+            <w:spacing w:line="230" w:lineRule="auto"/>
             <w:rPr>
               <w:rFonts w:cstheme="minorBidi"/>
               <w:noProof/>
             </w:rPr>
           </w:pPr>
-          <w:hyperlink w:anchor="_Toc499854071" w:history="1">
+          <w:hyperlink w:anchor="_Toc499854860" w:history="1">
             <w:r>
               <w:rPr>
                 <w:rStyle w:val="Hipervnculo"/>
                 <w:rFonts w:cstheme="minorHAnsi"/>
-                <w:noProof/>
-              </w:rPr>
-              <w:t>USUARIO_X_ROL</w:t>
+                <w:i/>
+                <w:noProof/>
+                <w:sz w:val="20"/>
+              </w:rPr>
+              <w:t>USU</w:t>
+            </w:r>
+            <w:r>
+              <w:rPr>
+                <w:rStyle w:val="Hipervnculo"/>
+                <w:rFonts w:cstheme="minorHAnsi"/>
+                <w:i/>
+                <w:noProof/>
+                <w:sz w:val="20"/>
+              </w:rPr>
+              <w:t>A</w:t>
+            </w:r>
+            <w:r>
+              <w:rPr>
+                <w:rStyle w:val="Hipervnculo"/>
+                <w:rFonts w:cstheme="minorHAnsi"/>
+                <w:i/>
+                <w:noProof/>
+                <w:sz w:val="20"/>
+              </w:rPr>
+              <w:t>RIO_X_ROL</w:t>
             </w:r>
             <w:r>
               <w:rPr>
@@ -1296,7 +1277,7 @@
                 <w:noProof/>
                 <w:webHidden/>
               </w:rPr>
-              <w:instrText xml:space="preserve"> PAGEREF _Toc499854071 \h </w:instrText>
+              <w:instrText xml:space="preserve"> PAGEREF _Toc499854860 \h </w:instrText>
             </w:r>
             <w:r>
               <w:rPr>
@@ -1316,7 +1297,7 @@
                 <w:noProof/>
                 <w:webHidden/>
               </w:rPr>
-              <w:t>4</w:t>
+              <w:t>3</w:t>
             </w:r>
             <w:r>
               <w:rPr>
@@ -1333,18 +1314,20 @@
             <w:tabs>
               <w:tab w:val="right" w:leader="dot" w:pos="8494"/>
             </w:tabs>
-            <w:spacing w:line="228" w:lineRule="auto"/>
+            <w:spacing w:line="230" w:lineRule="auto"/>
             <w:rPr>
               <w:rFonts w:cstheme="minorBidi"/>
               <w:noProof/>
             </w:rPr>
           </w:pPr>
-          <w:hyperlink w:anchor="_Toc499854072" w:history="1">
+          <w:hyperlink w:anchor="_Toc499854861" w:history="1">
             <w:r>
               <w:rPr>
                 <w:rStyle w:val="Hipervnculo"/>
                 <w:rFonts w:cstheme="minorHAnsi"/>
-                <w:noProof/>
+                <w:i/>
+                <w:noProof/>
+                <w:sz w:val="20"/>
               </w:rPr>
               <w:t>USUARIOS</w:t>
             </w:r>
@@ -1367,7 +1350,7 @@
                 <w:noProof/>
                 <w:webHidden/>
               </w:rPr>
-              <w:instrText xml:space="preserve"> PAGEREF _Toc499854072 \h </w:instrText>
+              <w:instrText xml:space="preserve"> PAGEREF _Toc499854861 \h </w:instrText>
             </w:r>
             <w:r>
               <w:rPr>
@@ -1387,7 +1370,7 @@
                 <w:noProof/>
                 <w:webHidden/>
               </w:rPr>
-              <w:t>4</w:t>
+              <w:t>3</w:t>
             </w:r>
             <w:r>
               <w:rPr>
@@ -1404,18 +1387,20 @@
             <w:tabs>
               <w:tab w:val="right" w:leader="dot" w:pos="8494"/>
             </w:tabs>
-            <w:spacing w:line="228" w:lineRule="auto"/>
+            <w:spacing w:line="230" w:lineRule="auto"/>
             <w:rPr>
               <w:rFonts w:cstheme="minorBidi"/>
               <w:noProof/>
             </w:rPr>
           </w:pPr>
-          <w:hyperlink w:anchor="_Toc499854073" w:history="1">
+          <w:hyperlink w:anchor="_Toc499854862" w:history="1">
             <w:r>
               <w:rPr>
                 <w:rStyle w:val="Hipervnculo"/>
                 <w:rFonts w:cstheme="minorHAnsi"/>
-                <w:noProof/>
+                <w:i/>
+                <w:noProof/>
+                <w:sz w:val="20"/>
               </w:rPr>
               <w:t>EMPRESAS</w:t>
             </w:r>
@@ -1438,7 +1423,7 @@
                 <w:noProof/>
                 <w:webHidden/>
               </w:rPr>
-              <w:instrText xml:space="preserve"> PAGEREF _Toc499854073 \h </w:instrText>
+              <w:instrText xml:space="preserve"> PAGEREF _Toc499854862 \h </w:instrText>
             </w:r>
             <w:r>
               <w:rPr>
@@ -1458,7 +1443,7 @@
                 <w:noProof/>
                 <w:webHidden/>
               </w:rPr>
-              <w:t>4</w:t>
+              <w:t>3</w:t>
             </w:r>
             <w:r>
               <w:rPr>
@@ -1475,18 +1460,20 @@
             <w:tabs>
               <w:tab w:val="right" w:leader="dot" w:pos="8494"/>
             </w:tabs>
-            <w:spacing w:line="228" w:lineRule="auto"/>
+            <w:spacing w:line="230" w:lineRule="auto"/>
             <w:rPr>
               <w:rFonts w:cstheme="minorBidi"/>
               <w:noProof/>
             </w:rPr>
           </w:pPr>
-          <w:hyperlink w:anchor="_Toc499854074" w:history="1">
+          <w:hyperlink w:anchor="_Toc499854863" w:history="1">
             <w:r>
               <w:rPr>
                 <w:rStyle w:val="Hipervnculo"/>
                 <w:rFonts w:cstheme="minorHAnsi"/>
-                <w:noProof/>
+                <w:i/>
+                <w:noProof/>
+                <w:sz w:val="20"/>
               </w:rPr>
               <w:t>SUCURSALES</w:t>
             </w:r>
@@ -1509,7 +1496,7 @@
                 <w:noProof/>
                 <w:webHidden/>
               </w:rPr>
-              <w:instrText xml:space="preserve"> PAGEREF _Toc499854074 \h </w:instrText>
+              <w:instrText xml:space="preserve"> PAGEREF _Toc499854863 \h </w:instrText>
             </w:r>
             <w:r>
               <w:rPr>
@@ -1529,7 +1516,7 @@
                 <w:noProof/>
                 <w:webHidden/>
               </w:rPr>
-              <w:t>5</w:t>
+              <w:t>4</w:t>
             </w:r>
             <w:r>
               <w:rPr>
@@ -1546,18 +1533,20 @@
             <w:tabs>
               <w:tab w:val="right" w:leader="dot" w:pos="8494"/>
             </w:tabs>
-            <w:spacing w:line="228" w:lineRule="auto"/>
+            <w:spacing w:line="230" w:lineRule="auto"/>
             <w:rPr>
               <w:rFonts w:cstheme="minorBidi"/>
               <w:noProof/>
             </w:rPr>
           </w:pPr>
-          <w:hyperlink w:anchor="_Toc499854075" w:history="1">
+          <w:hyperlink w:anchor="_Toc499854864" w:history="1">
             <w:r>
               <w:rPr>
                 <w:rStyle w:val="Hipervnculo"/>
                 <w:rFonts w:cstheme="minorHAnsi"/>
-                <w:noProof/>
+                <w:i/>
+                <w:noProof/>
+                <w:sz w:val="20"/>
               </w:rPr>
               <w:t>FACTURAS</w:t>
             </w:r>
@@ -1580,7 +1569,7 @@
                 <w:noProof/>
                 <w:webHidden/>
               </w:rPr>
-              <w:instrText xml:space="preserve"> PAGEREF _Toc499854075 \h </w:instrText>
+              <w:instrText xml:space="preserve"> PAGEREF _Toc499854864 \h </w:instrText>
             </w:r>
             <w:r>
               <w:rPr>
@@ -1600,7 +1589,7 @@
                 <w:noProof/>
                 <w:webHidden/>
               </w:rPr>
-              <w:t>5</w:t>
+              <w:t>4</w:t>
             </w:r>
             <w:r>
               <w:rPr>
@@ -1617,18 +1606,20 @@
             <w:tabs>
               <w:tab w:val="right" w:leader="dot" w:pos="8494"/>
             </w:tabs>
-            <w:spacing w:line="228" w:lineRule="auto"/>
+            <w:spacing w:line="230" w:lineRule="auto"/>
             <w:rPr>
               <w:rFonts w:cstheme="minorBidi"/>
               <w:noProof/>
             </w:rPr>
           </w:pPr>
-          <w:hyperlink w:anchor="_Toc499854076" w:history="1">
+          <w:hyperlink w:anchor="_Toc499854865" w:history="1">
             <w:r>
               <w:rPr>
                 <w:rStyle w:val="Hipervnculo"/>
                 <w:rFonts w:cstheme="minorHAnsi"/>
-                <w:noProof/>
+                <w:i/>
+                <w:noProof/>
+                <w:sz w:val="20"/>
               </w:rPr>
               <w:t>PAGOS</w:t>
             </w:r>
@@ -1651,7 +1642,7 @@
                 <w:noProof/>
                 <w:webHidden/>
               </w:rPr>
-              <w:instrText xml:space="preserve"> PAGEREF _Toc499854076 \h </w:instrText>
+              <w:instrText xml:space="preserve"> PAGEREF _Toc499854865 \h </w:instrText>
             </w:r>
             <w:r>
               <w:rPr>
@@ -1671,7 +1662,7 @@
                 <w:noProof/>
                 <w:webHidden/>
               </w:rPr>
-              <w:t>6</w:t>
+              <w:t>5</w:t>
             </w:r>
             <w:r>
               <w:rPr>
@@ -1688,20 +1679,22 @@
             <w:tabs>
               <w:tab w:val="right" w:leader="dot" w:pos="8494"/>
             </w:tabs>
-            <w:spacing w:line="228" w:lineRule="auto"/>
+            <w:spacing w:line="230" w:lineRule="auto"/>
             <w:rPr>
               <w:rFonts w:cstheme="minorBidi"/>
               <w:noProof/>
             </w:rPr>
           </w:pPr>
-          <w:hyperlink w:anchor="_Toc499854077" w:history="1">
+          <w:hyperlink w:anchor="_Toc499854866" w:history="1">
             <w:r>
               <w:rPr>
                 <w:rStyle w:val="Hipervnculo"/>
                 <w:rFonts w:cstheme="minorHAnsi"/>
-                <w:noProof/>
-              </w:rPr>
-              <w:t>FUNCIONALIDADES:</w:t>
+                <w:i/>
+                <w:noProof/>
+                <w:sz w:val="20"/>
+              </w:rPr>
+              <w:t>FUNCIONALIDADES</w:t>
             </w:r>
             <w:r>
               <w:rPr>
@@ -1722,7 +1715,7 @@
                 <w:noProof/>
                 <w:webHidden/>
               </w:rPr>
-              <w:instrText xml:space="preserve"> PAGEREF _Toc499854077 \h </w:instrText>
+              <w:instrText xml:space="preserve"> PAGEREF _Toc499854866 \h </w:instrText>
             </w:r>
             <w:r>
               <w:rPr>
@@ -1742,7 +1735,7 @@
                 <w:noProof/>
                 <w:webHidden/>
               </w:rPr>
-              <w:t>6</w:t>
+              <w:t>5</w:t>
             </w:r>
             <w:r>
               <w:rPr>
@@ -1759,20 +1752,22 @@
             <w:tabs>
               <w:tab w:val="right" w:leader="dot" w:pos="8494"/>
             </w:tabs>
-            <w:spacing w:line="228" w:lineRule="auto"/>
+            <w:spacing w:line="230" w:lineRule="auto"/>
             <w:rPr>
               <w:rFonts w:cstheme="minorBidi"/>
               <w:noProof/>
             </w:rPr>
           </w:pPr>
-          <w:hyperlink w:anchor="_Toc499854078" w:history="1">
+          <w:hyperlink w:anchor="_Toc499854867" w:history="1">
             <w:r>
               <w:rPr>
                 <w:rStyle w:val="Hipervnculo"/>
                 <w:rFonts w:cstheme="minorHAnsi"/>
-                <w:noProof/>
-              </w:rPr>
-              <w:t>ROL_X_FUNCIONALIDAD:</w:t>
+                <w:i/>
+                <w:noProof/>
+                <w:sz w:val="20"/>
+              </w:rPr>
+              <w:t>ROL_X_FUNCIONALIDAD</w:t>
             </w:r>
             <w:r>
               <w:rPr>
@@ -1793,7 +1788,7 @@
                 <w:noProof/>
                 <w:webHidden/>
               </w:rPr>
-              <w:instrText xml:space="preserve"> PAGEREF _Toc499854078 \h </w:instrText>
+              <w:instrText xml:space="preserve"> PAGEREF _Toc499854867 \h </w:instrText>
             </w:r>
             <w:r>
               <w:rPr>
@@ -1813,7 +1808,7 @@
                 <w:noProof/>
                 <w:webHidden/>
               </w:rPr>
-              <w:t>6</w:t>
+              <w:t>5</w:t>
             </w:r>
             <w:r>
               <w:rPr>
@@ -1830,13 +1825,13 @@
             <w:tabs>
               <w:tab w:val="right" w:leader="dot" w:pos="8494"/>
             </w:tabs>
-            <w:spacing w:line="228" w:lineRule="auto"/>
+            <w:spacing w:line="230" w:lineRule="auto"/>
             <w:rPr>
               <w:rFonts w:cstheme="minorBidi"/>
               <w:noProof/>
             </w:rPr>
           </w:pPr>
-          <w:hyperlink w:anchor="_Toc499854079" w:history="1">
+          <w:hyperlink w:anchor="_Toc499854868" w:history="1">
             <w:r>
               <w:rPr>
                 <w:rStyle w:val="Hipervnculo"/>
@@ -1864,7 +1859,7 @@
                 <w:noProof/>
                 <w:webHidden/>
               </w:rPr>
-              <w:instrText xml:space="preserve"> PAGEREF _Toc499854079 \h </w:instrText>
+              <w:instrText xml:space="preserve"> PAGEREF _Toc499854868 \h </w:instrText>
             </w:r>
             <w:r>
               <w:rPr>
@@ -1901,18 +1896,20 @@
             <w:tabs>
               <w:tab w:val="right" w:leader="dot" w:pos="8494"/>
             </w:tabs>
-            <w:spacing w:line="228" w:lineRule="auto"/>
+            <w:spacing w:line="230" w:lineRule="auto"/>
             <w:rPr>
               <w:rFonts w:cstheme="minorBidi"/>
               <w:noProof/>
             </w:rPr>
           </w:pPr>
-          <w:hyperlink w:anchor="_Toc499854080" w:history="1">
+          <w:hyperlink w:anchor="_Toc499854869" w:history="1">
             <w:r>
               <w:rPr>
                 <w:rStyle w:val="Hipervnculo"/>
                 <w:rFonts w:cstheme="minorHAnsi"/>
-                <w:noProof/>
+                <w:i/>
+                <w:noProof/>
+                <w:sz w:val="20"/>
               </w:rPr>
               <w:t>DEVOLUCIONES</w:t>
             </w:r>
@@ -1935,7 +1932,7 @@
                 <w:noProof/>
                 <w:webHidden/>
               </w:rPr>
-              <w:instrText xml:space="preserve"> PAGEREF _Toc499854080 \h </w:instrText>
+              <w:instrText xml:space="preserve"> PAGEREF _Toc499854869 \h </w:instrText>
             </w:r>
             <w:r>
               <w:rPr>
@@ -1955,7 +1952,7 @@
                 <w:noProof/>
                 <w:webHidden/>
               </w:rPr>
-              <w:t>7</w:t>
+              <w:t>6</w:t>
             </w:r>
             <w:r>
               <w:rPr>
@@ -1972,18 +1969,20 @@
             <w:tabs>
               <w:tab w:val="right" w:leader="dot" w:pos="8494"/>
             </w:tabs>
-            <w:spacing w:line="228" w:lineRule="auto"/>
+            <w:spacing w:line="230" w:lineRule="auto"/>
             <w:rPr>
               <w:rFonts w:cstheme="minorBidi"/>
               <w:noProof/>
             </w:rPr>
           </w:pPr>
-          <w:hyperlink w:anchor="_Toc499854081" w:history="1">
+          <w:hyperlink w:anchor="_Toc499854870" w:history="1">
             <w:r>
               <w:rPr>
                 <w:rStyle w:val="Hipervnculo"/>
                 <w:rFonts w:cstheme="minorHAnsi"/>
-                <w:noProof/>
+                <w:i/>
+                <w:noProof/>
+                <w:sz w:val="20"/>
               </w:rPr>
               <w:t>DIRECCIONES</w:t>
             </w:r>
@@ -2006,7 +2005,7 @@
                 <w:noProof/>
                 <w:webHidden/>
               </w:rPr>
-              <w:instrText xml:space="preserve"> PAGEREF _Toc499854081 \h </w:instrText>
+              <w:instrText xml:space="preserve"> PAGEREF _Toc499854870 \h </w:instrText>
             </w:r>
             <w:r>
               <w:rPr>
@@ -2026,7 +2025,7 @@
                 <w:noProof/>
                 <w:webHidden/>
               </w:rPr>
-              <w:t>7</w:t>
+              <w:t>6</w:t>
             </w:r>
             <w:r>
               <w:rPr>
@@ -2043,20 +2042,22 @@
             <w:tabs>
               <w:tab w:val="right" w:leader="dot" w:pos="8494"/>
             </w:tabs>
-            <w:spacing w:line="228" w:lineRule="auto"/>
+            <w:spacing w:line="230" w:lineRule="auto"/>
             <w:rPr>
               <w:rFonts w:cstheme="minorBidi"/>
               <w:noProof/>
             </w:rPr>
           </w:pPr>
-          <w:hyperlink w:anchor="_Toc499854082" w:history="1">
+          <w:hyperlink w:anchor="_Toc499854871" w:history="1">
             <w:r>
               <w:rPr>
                 <w:rStyle w:val="Hipervnculo"/>
                 <w:rFonts w:cstheme="minorHAnsi"/>
-                <w:noProof/>
-              </w:rPr>
-              <w:t xml:space="preserve">ITEMS </w:t>
+                <w:i/>
+                <w:noProof/>
+                <w:sz w:val="20"/>
+              </w:rPr>
+              <w:t>ITEMS</w:t>
             </w:r>
             <w:r>
               <w:rPr>
@@ -2077,7 +2078,7 @@
                 <w:noProof/>
                 <w:webHidden/>
               </w:rPr>
-              <w:instrText xml:space="preserve"> PAGEREF _Toc499854082 \h </w:instrText>
+              <w:instrText xml:space="preserve"> PAGEREF _Toc499854871 \h </w:instrText>
             </w:r>
             <w:r>
               <w:rPr>
@@ -2097,7 +2098,7 @@
                 <w:noProof/>
                 <w:webHidden/>
               </w:rPr>
-              <w:t>8</w:t>
+              <w:t>7</w:t>
             </w:r>
             <w:r>
               <w:rPr>
@@ -2114,13 +2115,13 @@
             <w:tabs>
               <w:tab w:val="right" w:leader="dot" w:pos="8494"/>
             </w:tabs>
-            <w:spacing w:line="228" w:lineRule="auto"/>
+            <w:spacing w:line="230" w:lineRule="auto"/>
             <w:rPr>
               <w:rFonts w:cstheme="minorBidi"/>
               <w:noProof/>
             </w:rPr>
           </w:pPr>
-          <w:hyperlink w:anchor="_Toc499854083" w:history="1">
+          <w:hyperlink w:anchor="_Toc499854872" w:history="1">
             <w:r>
               <w:rPr>
                 <w:rStyle w:val="Hipervnculo"/>
@@ -2148,7 +2149,7 @@
                 <w:noProof/>
                 <w:webHidden/>
               </w:rPr>
-              <w:instrText xml:space="preserve"> PAGEREF _Toc499854083 \h </w:instrText>
+              <w:instrText xml:space="preserve"> PAGEREF _Toc499854872 \h </w:instrText>
             </w:r>
             <w:r>
               <w:rPr>
@@ -2168,7 +2169,7 @@
                 <w:noProof/>
                 <w:webHidden/>
               </w:rPr>
-              <w:t>8</w:t>
+              <w:t>7</w:t>
             </w:r>
             <w:r>
               <w:rPr>
@@ -2185,18 +2186,20 @@
             <w:tabs>
               <w:tab w:val="right" w:leader="dot" w:pos="8494"/>
             </w:tabs>
-            <w:spacing w:line="228" w:lineRule="auto"/>
+            <w:spacing w:line="230" w:lineRule="auto"/>
             <w:rPr>
               <w:rFonts w:cstheme="minorBidi"/>
               <w:noProof/>
             </w:rPr>
           </w:pPr>
-          <w:hyperlink w:anchor="_Toc499854084" w:history="1">
+          <w:hyperlink w:anchor="_Toc499854873" w:history="1">
             <w:r>
               <w:rPr>
                 <w:rStyle w:val="Hipervnculo"/>
                 <w:rFonts w:cstheme="minorHAnsi"/>
-                <w:noProof/>
+                <w:i/>
+                <w:noProof/>
+                <w:sz w:val="20"/>
               </w:rPr>
               <w:t>#Usuario</w:t>
             </w:r>
@@ -2219,7 +2222,7 @@
                 <w:noProof/>
                 <w:webHidden/>
               </w:rPr>
-              <w:instrText xml:space="preserve"> PAGEREF _Toc499854084 \h </w:instrText>
+              <w:instrText xml:space="preserve"> PAGEREF _Toc499854873 \h </w:instrText>
             </w:r>
             <w:r>
               <w:rPr>
@@ -2239,7 +2242,7 @@
                 <w:noProof/>
                 <w:webHidden/>
               </w:rPr>
-              <w:t>8</w:t>
+              <w:t>7</w:t>
             </w:r>
             <w:r>
               <w:rPr>
@@ -2256,18 +2259,20 @@
             <w:tabs>
               <w:tab w:val="right" w:leader="dot" w:pos="8494"/>
             </w:tabs>
-            <w:spacing w:line="228" w:lineRule="auto"/>
+            <w:spacing w:line="230" w:lineRule="auto"/>
             <w:rPr>
               <w:rFonts w:cstheme="minorBidi"/>
               <w:noProof/>
             </w:rPr>
           </w:pPr>
-          <w:hyperlink w:anchor="_Toc499854085" w:history="1">
+          <w:hyperlink w:anchor="_Toc499854874" w:history="1">
             <w:r>
               <w:rPr>
                 <w:rStyle w:val="Hipervnculo"/>
                 <w:rFonts w:cstheme="minorHAnsi"/>
-                <w:noProof/>
+                <w:i/>
+                <w:noProof/>
+                <w:sz w:val="20"/>
               </w:rPr>
               <w:t>#Rol , # Funcionalidades</w:t>
             </w:r>
@@ -2290,7 +2295,7 @@
                 <w:noProof/>
                 <w:webHidden/>
               </w:rPr>
-              <w:instrText xml:space="preserve"> PAGEREF _Toc499854085 \h </w:instrText>
+              <w:instrText xml:space="preserve"> PAGEREF _Toc499854874 \h </w:instrText>
             </w:r>
             <w:r>
               <w:rPr>
@@ -2310,7 +2315,7 @@
                 <w:noProof/>
                 <w:webHidden/>
               </w:rPr>
-              <w:t>8</w:t>
+              <w:t>7</w:t>
             </w:r>
             <w:r>
               <w:rPr>
@@ -2327,18 +2332,20 @@
             <w:tabs>
               <w:tab w:val="right" w:leader="dot" w:pos="8494"/>
             </w:tabs>
-            <w:spacing w:line="228" w:lineRule="auto"/>
+            <w:spacing w:line="230" w:lineRule="auto"/>
             <w:rPr>
               <w:rFonts w:cstheme="minorBidi"/>
               <w:noProof/>
             </w:rPr>
           </w:pPr>
-          <w:hyperlink w:anchor="_Toc499854086" w:history="1">
+          <w:hyperlink w:anchor="_Toc499854875" w:history="1">
             <w:r>
               <w:rPr>
                 <w:rStyle w:val="Hipervnculo"/>
                 <w:rFonts w:cstheme="minorHAnsi"/>
-                <w:noProof/>
+                <w:i/>
+                <w:noProof/>
+                <w:sz w:val="20"/>
               </w:rPr>
               <w:t>#Clientes</w:t>
             </w:r>
@@ -2361,7 +2368,7 @@
                 <w:noProof/>
                 <w:webHidden/>
               </w:rPr>
-              <w:instrText xml:space="preserve"> PAGEREF _Toc499854086 \h </w:instrText>
+              <w:instrText xml:space="preserve"> PAGEREF _Toc499854875 \h </w:instrText>
             </w:r>
             <w:r>
               <w:rPr>
@@ -2381,7 +2388,7 @@
                 <w:noProof/>
                 <w:webHidden/>
               </w:rPr>
-              <w:t>9</w:t>
+              <w:t>8</w:t>
             </w:r>
             <w:r>
               <w:rPr>
@@ -2398,18 +2405,20 @@
             <w:tabs>
               <w:tab w:val="right" w:leader="dot" w:pos="8494"/>
             </w:tabs>
-            <w:spacing w:line="228" w:lineRule="auto"/>
+            <w:spacing w:line="230" w:lineRule="auto"/>
             <w:rPr>
               <w:rFonts w:cstheme="minorBidi"/>
               <w:noProof/>
             </w:rPr>
           </w:pPr>
-          <w:hyperlink w:anchor="_Toc499854087" w:history="1">
+          <w:hyperlink w:anchor="_Toc499854876" w:history="1">
             <w:r>
               <w:rPr>
                 <w:rStyle w:val="Hipervnculo"/>
                 <w:rFonts w:cstheme="minorHAnsi"/>
-                <w:noProof/>
+                <w:i/>
+                <w:noProof/>
+                <w:sz w:val="20"/>
               </w:rPr>
               <w:t>#Empresas</w:t>
             </w:r>
@@ -2432,7 +2441,7 @@
                 <w:noProof/>
                 <w:webHidden/>
               </w:rPr>
-              <w:instrText xml:space="preserve"> PAGEREF _Toc499854087 \h </w:instrText>
+              <w:instrText xml:space="preserve"> PAGEREF _Toc499854876 \h </w:instrText>
             </w:r>
             <w:r>
               <w:rPr>
@@ -2452,7 +2461,7 @@
                 <w:noProof/>
                 <w:webHidden/>
               </w:rPr>
-              <w:t>9</w:t>
+              <w:t>8</w:t>
             </w:r>
             <w:r>
               <w:rPr>
@@ -2469,18 +2478,20 @@
             <w:tabs>
               <w:tab w:val="right" w:leader="dot" w:pos="8494"/>
             </w:tabs>
-            <w:spacing w:line="228" w:lineRule="auto"/>
+            <w:spacing w:line="230" w:lineRule="auto"/>
             <w:rPr>
               <w:rFonts w:cstheme="minorBidi"/>
               <w:noProof/>
             </w:rPr>
           </w:pPr>
-          <w:hyperlink w:anchor="_Toc499854088" w:history="1">
+          <w:hyperlink w:anchor="_Toc499854877" w:history="1">
             <w:r>
               <w:rPr>
                 <w:rStyle w:val="Hipervnculo"/>
                 <w:rFonts w:cstheme="minorHAnsi"/>
-                <w:noProof/>
+                <w:i/>
+                <w:noProof/>
+                <w:sz w:val="20"/>
               </w:rPr>
               <w:t>#Sucursales</w:t>
             </w:r>
@@ -2503,7 +2514,7 @@
                 <w:noProof/>
                 <w:webHidden/>
               </w:rPr>
-              <w:instrText xml:space="preserve"> PAGEREF _Toc499854088 \h </w:instrText>
+              <w:instrText xml:space="preserve"> PAGEREF _Toc499854877 \h </w:instrText>
             </w:r>
             <w:r>
               <w:rPr>
@@ -2523,7 +2534,7 @@
                 <w:noProof/>
                 <w:webHidden/>
               </w:rPr>
-              <w:t>9</w:t>
+              <w:t>8</w:t>
             </w:r>
             <w:r>
               <w:rPr>
@@ -2540,18 +2551,20 @@
             <w:tabs>
               <w:tab w:val="right" w:leader="dot" w:pos="8494"/>
             </w:tabs>
-            <w:spacing w:line="228" w:lineRule="auto"/>
+            <w:spacing w:line="230" w:lineRule="auto"/>
             <w:rPr>
               <w:rFonts w:cstheme="minorBidi"/>
               <w:noProof/>
             </w:rPr>
           </w:pPr>
-          <w:hyperlink w:anchor="_Toc499854089" w:history="1">
+          <w:hyperlink w:anchor="_Toc499854878" w:history="1">
             <w:r>
               <w:rPr>
                 <w:rStyle w:val="Hipervnculo"/>
                 <w:rFonts w:cstheme="minorHAnsi"/>
-                <w:noProof/>
+                <w:i/>
+                <w:noProof/>
+                <w:sz w:val="20"/>
               </w:rPr>
               <w:t>#Direcciones</w:t>
             </w:r>
@@ -2574,7 +2587,7 @@
                 <w:noProof/>
                 <w:webHidden/>
               </w:rPr>
-              <w:instrText xml:space="preserve"> PAGEREF _Toc499854089 \h </w:instrText>
+              <w:instrText xml:space="preserve"> PAGEREF _Toc499854878 \h </w:instrText>
             </w:r>
             <w:r>
               <w:rPr>
@@ -2594,7 +2607,7 @@
                 <w:noProof/>
                 <w:webHidden/>
               </w:rPr>
-              <w:t>9</w:t>
+              <w:t>8</w:t>
             </w:r>
             <w:r>
               <w:rPr>
@@ -2611,13 +2624,13 @@
             <w:tabs>
               <w:tab w:val="right" w:leader="dot" w:pos="8494"/>
             </w:tabs>
-            <w:spacing w:line="228" w:lineRule="auto"/>
+            <w:spacing w:line="230" w:lineRule="auto"/>
             <w:rPr>
               <w:rFonts w:cstheme="minorBidi"/>
               <w:noProof/>
             </w:rPr>
           </w:pPr>
-          <w:hyperlink w:anchor="_Toc499854090" w:history="1">
+          <w:hyperlink w:anchor="_Toc499854879" w:history="1">
             <w:r>
               <w:rPr>
                 <w:rStyle w:val="Hipervnculo"/>
@@ -2645,7 +2658,7 @@
                 <w:noProof/>
                 <w:webHidden/>
               </w:rPr>
-              <w:instrText xml:space="preserve"> PAGEREF _Toc499854090 \h </w:instrText>
+              <w:instrText xml:space="preserve"> PAGEREF _Toc499854879 \h </w:instrText>
             </w:r>
             <w:r>
               <w:rPr>
@@ -2665,7 +2678,7 @@
                 <w:noProof/>
                 <w:webHidden/>
               </w:rPr>
-              <w:t>9</w:t>
+              <w:t>8</w:t>
             </w:r>
             <w:r>
               <w:rPr>
@@ -2682,18 +2695,20 @@
             <w:tabs>
               <w:tab w:val="right" w:leader="dot" w:pos="8494"/>
             </w:tabs>
-            <w:spacing w:line="228" w:lineRule="auto"/>
+            <w:spacing w:line="230" w:lineRule="auto"/>
             <w:rPr>
               <w:rFonts w:cstheme="minorBidi"/>
               <w:noProof/>
             </w:rPr>
           </w:pPr>
-          <w:hyperlink w:anchor="_Toc499854091" w:history="1">
+          <w:hyperlink w:anchor="_Toc499854880" w:history="1">
             <w:r>
               <w:rPr>
                 <w:rStyle w:val="Hipervnculo"/>
                 <w:rFonts w:cstheme="minorHAnsi"/>
-                <w:noProof/>
+                <w:i/>
+                <w:noProof/>
+                <w:sz w:val="20"/>
               </w:rPr>
               <w:t>Login y Seguridad</w:t>
             </w:r>
@@ -2716,7 +2731,7 @@
                 <w:noProof/>
                 <w:webHidden/>
               </w:rPr>
-              <w:instrText xml:space="preserve"> PAGEREF _Toc499854091 \h </w:instrText>
+              <w:instrText xml:space="preserve"> PAGEREF _Toc499854880 \h </w:instrText>
             </w:r>
             <w:r>
               <w:rPr>
@@ -2736,7 +2751,7 @@
                 <w:noProof/>
                 <w:webHidden/>
               </w:rPr>
-              <w:t>9</w:t>
+              <w:t>8</w:t>
             </w:r>
             <w:r>
               <w:rPr>
@@ -2753,18 +2768,20 @@
             <w:tabs>
               <w:tab w:val="right" w:leader="dot" w:pos="8494"/>
             </w:tabs>
-            <w:spacing w:line="228" w:lineRule="auto"/>
+            <w:spacing w:line="230" w:lineRule="auto"/>
             <w:rPr>
               <w:rFonts w:cstheme="minorBidi"/>
               <w:noProof/>
             </w:rPr>
           </w:pPr>
-          <w:hyperlink w:anchor="_Toc499854092" w:history="1">
+          <w:hyperlink w:anchor="_Toc499854881" w:history="1">
             <w:r>
               <w:rPr>
                 <w:rStyle w:val="Hipervnculo"/>
                 <w:rFonts w:cstheme="minorHAnsi"/>
-                <w:noProof/>
+                <w:i/>
+                <w:noProof/>
+                <w:sz w:val="20"/>
               </w:rPr>
               <w:t>Rol de Usuario</w:t>
             </w:r>
@@ -2787,7 +2804,7 @@
                 <w:noProof/>
                 <w:webHidden/>
               </w:rPr>
-              <w:instrText xml:space="preserve"> PAGEREF _Toc499854092 \h </w:instrText>
+              <w:instrText xml:space="preserve"> PAGEREF _Toc499854881 \h </w:instrText>
             </w:r>
             <w:r>
               <w:rPr>
@@ -2807,7 +2824,7 @@
                 <w:noProof/>
                 <w:webHidden/>
               </w:rPr>
-              <w:t>9</w:t>
+              <w:t>8</w:t>
             </w:r>
             <w:r>
               <w:rPr>
@@ -2824,18 +2841,20 @@
             <w:tabs>
               <w:tab w:val="right" w:leader="dot" w:pos="8494"/>
             </w:tabs>
-            <w:spacing w:line="228" w:lineRule="auto"/>
+            <w:spacing w:line="230" w:lineRule="auto"/>
             <w:rPr>
               <w:rFonts w:cstheme="minorBidi"/>
               <w:noProof/>
             </w:rPr>
           </w:pPr>
-          <w:hyperlink w:anchor="_Toc499854093" w:history="1">
+          <w:hyperlink w:anchor="_Toc499854882" w:history="1">
             <w:r>
               <w:rPr>
                 <w:rStyle w:val="Hipervnculo"/>
                 <w:rFonts w:cstheme="minorHAnsi"/>
-                <w:noProof/>
+                <w:i/>
+                <w:noProof/>
+                <w:sz w:val="20"/>
               </w:rPr>
               <w:t>Abm Clientes</w:t>
             </w:r>
@@ -2858,7 +2877,7 @@
                 <w:noProof/>
                 <w:webHidden/>
               </w:rPr>
-              <w:instrText xml:space="preserve"> PAGEREF _Toc499854093 \h </w:instrText>
+              <w:instrText xml:space="preserve"> PAGEREF _Toc499854882 \h </w:instrText>
             </w:r>
             <w:r>
               <w:rPr>
@@ -2878,7 +2897,7 @@
                 <w:noProof/>
                 <w:webHidden/>
               </w:rPr>
-              <w:t>10</w:t>
+              <w:t>9</w:t>
             </w:r>
             <w:r>
               <w:rPr>
@@ -2895,18 +2914,20 @@
             <w:tabs>
               <w:tab w:val="right" w:leader="dot" w:pos="8494"/>
             </w:tabs>
-            <w:spacing w:line="228" w:lineRule="auto"/>
+            <w:spacing w:line="230" w:lineRule="auto"/>
             <w:rPr>
               <w:rFonts w:cstheme="minorBidi"/>
               <w:noProof/>
             </w:rPr>
           </w:pPr>
-          <w:hyperlink w:anchor="_Toc499854094" w:history="1">
+          <w:hyperlink w:anchor="_Toc499854883" w:history="1">
             <w:r>
               <w:rPr>
                 <w:rStyle w:val="Hipervnculo"/>
                 <w:rFonts w:cstheme="minorHAnsi"/>
-                <w:noProof/>
+                <w:i/>
+                <w:noProof/>
+                <w:sz w:val="20"/>
               </w:rPr>
               <w:t>Abm Empresas</w:t>
             </w:r>
@@ -2929,7 +2950,7 @@
                 <w:noProof/>
                 <w:webHidden/>
               </w:rPr>
-              <w:instrText xml:space="preserve"> PAGEREF _Toc499854094 \h </w:instrText>
+              <w:instrText xml:space="preserve"> PAGEREF _Toc499854883 \h </w:instrText>
             </w:r>
             <w:r>
               <w:rPr>
@@ -2949,7 +2970,7 @@
                 <w:noProof/>
                 <w:webHidden/>
               </w:rPr>
-              <w:t>10</w:t>
+              <w:t>9</w:t>
             </w:r>
             <w:r>
               <w:rPr>
@@ -2966,18 +2987,20 @@
             <w:tabs>
               <w:tab w:val="right" w:leader="dot" w:pos="8494"/>
             </w:tabs>
-            <w:spacing w:line="228" w:lineRule="auto"/>
+            <w:spacing w:line="230" w:lineRule="auto"/>
             <w:rPr>
               <w:rFonts w:cstheme="minorBidi"/>
               <w:noProof/>
             </w:rPr>
           </w:pPr>
-          <w:hyperlink w:anchor="_Toc499854095" w:history="1">
+          <w:hyperlink w:anchor="_Toc499854884" w:history="1">
             <w:r>
               <w:rPr>
                 <w:rStyle w:val="Hipervnculo"/>
                 <w:rFonts w:cstheme="minorHAnsi"/>
-                <w:noProof/>
+                <w:i/>
+                <w:noProof/>
+                <w:sz w:val="20"/>
               </w:rPr>
               <w:t>Abm Sucursales</w:t>
             </w:r>
@@ -3000,7 +3023,7 @@
                 <w:noProof/>
                 <w:webHidden/>
               </w:rPr>
-              <w:instrText xml:space="preserve"> PAGEREF _Toc499854095 \h </w:instrText>
+              <w:instrText xml:space="preserve"> PAGEREF _Toc499854884 \h </w:instrText>
             </w:r>
             <w:r>
               <w:rPr>
@@ -3020,7 +3043,7 @@
                 <w:noProof/>
                 <w:webHidden/>
               </w:rPr>
-              <w:t>10</w:t>
+              <w:t>9</w:t>
             </w:r>
             <w:r>
               <w:rPr>
@@ -3037,18 +3060,20 @@
             <w:tabs>
               <w:tab w:val="right" w:leader="dot" w:pos="8494"/>
             </w:tabs>
-            <w:spacing w:line="228" w:lineRule="auto"/>
+            <w:spacing w:line="230" w:lineRule="auto"/>
             <w:rPr>
               <w:rFonts w:cstheme="minorBidi"/>
               <w:noProof/>
             </w:rPr>
           </w:pPr>
-          <w:hyperlink w:anchor="_Toc499854096" w:history="1">
+          <w:hyperlink w:anchor="_Toc499854885" w:history="1">
             <w:r>
               <w:rPr>
                 <w:rStyle w:val="Hipervnculo"/>
                 <w:rFonts w:cstheme="minorHAnsi"/>
-                <w:noProof/>
+                <w:i/>
+                <w:noProof/>
+                <w:sz w:val="20"/>
               </w:rPr>
               <w:t>Abm Facturas</w:t>
             </w:r>
@@ -3071,7 +3096,7 @@
                 <w:noProof/>
                 <w:webHidden/>
               </w:rPr>
-              <w:instrText xml:space="preserve"> PAGEREF _Toc499854096 \h </w:instrText>
+              <w:instrText xml:space="preserve"> PAGEREF _Toc499854885 \h </w:instrText>
             </w:r>
             <w:r>
               <w:rPr>
@@ -3091,7 +3116,7 @@
                 <w:noProof/>
                 <w:webHidden/>
               </w:rPr>
-              <w:t>11</w:t>
+              <w:t>10</w:t>
             </w:r>
             <w:r>
               <w:rPr>
@@ -3108,18 +3133,20 @@
             <w:tabs>
               <w:tab w:val="right" w:leader="dot" w:pos="8494"/>
             </w:tabs>
-            <w:spacing w:line="228" w:lineRule="auto"/>
+            <w:spacing w:line="230" w:lineRule="auto"/>
             <w:rPr>
               <w:rFonts w:cstheme="minorBidi"/>
               <w:noProof/>
             </w:rPr>
           </w:pPr>
-          <w:hyperlink w:anchor="_Toc499854097" w:history="1">
+          <w:hyperlink w:anchor="_Toc499854886" w:history="1">
             <w:r>
               <w:rPr>
                 <w:rStyle w:val="Hipervnculo"/>
                 <w:rFonts w:cstheme="minorHAnsi"/>
-                <w:noProof/>
+                <w:i/>
+                <w:noProof/>
+                <w:sz w:val="20"/>
               </w:rPr>
               <w:t>Registro de Pago</w:t>
             </w:r>
@@ -3142,7 +3169,7 @@
                 <w:noProof/>
                 <w:webHidden/>
               </w:rPr>
-              <w:instrText xml:space="preserve"> PAGEREF _Toc499854097 \h </w:instrText>
+              <w:instrText xml:space="preserve"> PAGEREF _Toc499854886 \h </w:instrText>
             </w:r>
             <w:r>
               <w:rPr>
@@ -3162,7 +3189,7 @@
                 <w:noProof/>
                 <w:webHidden/>
               </w:rPr>
-              <w:t>11</w:t>
+              <w:t>10</w:t>
             </w:r>
             <w:r>
               <w:rPr>
@@ -3179,18 +3206,20 @@
             <w:tabs>
               <w:tab w:val="right" w:leader="dot" w:pos="8494"/>
             </w:tabs>
-            <w:spacing w:line="228" w:lineRule="auto"/>
+            <w:spacing w:line="230" w:lineRule="auto"/>
             <w:rPr>
               <w:rFonts w:cstheme="minorBidi"/>
               <w:noProof/>
             </w:rPr>
           </w:pPr>
-          <w:hyperlink w:anchor="_Toc499854098" w:history="1">
+          <w:hyperlink w:anchor="_Toc499854887" w:history="1">
             <w:r>
               <w:rPr>
                 <w:rStyle w:val="Hipervnculo"/>
                 <w:rFonts w:cstheme="minorHAnsi"/>
-                <w:noProof/>
+                <w:i/>
+                <w:noProof/>
+                <w:sz w:val="20"/>
               </w:rPr>
               <w:t>Rendiciones</w:t>
             </w:r>
@@ -3213,7 +3242,7 @@
                 <w:noProof/>
                 <w:webHidden/>
               </w:rPr>
-              <w:instrText xml:space="preserve"> PAGEREF _Toc499854098 \h </w:instrText>
+              <w:instrText xml:space="preserve"> PAGEREF _Toc499854887 \h </w:instrText>
             </w:r>
             <w:r>
               <w:rPr>
@@ -3233,7 +3262,7 @@
                 <w:noProof/>
                 <w:webHidden/>
               </w:rPr>
-              <w:t>11</w:t>
+              <w:t>10</w:t>
             </w:r>
             <w:r>
               <w:rPr>
@@ -3250,18 +3279,20 @@
             <w:tabs>
               <w:tab w:val="right" w:leader="dot" w:pos="8494"/>
             </w:tabs>
-            <w:spacing w:line="228" w:lineRule="auto"/>
+            <w:spacing w:line="230" w:lineRule="auto"/>
             <w:rPr>
               <w:rFonts w:cstheme="minorBidi"/>
               <w:noProof/>
             </w:rPr>
           </w:pPr>
-          <w:hyperlink w:anchor="_Toc499854099" w:history="1">
+          <w:hyperlink w:anchor="_Toc499854888" w:history="1">
             <w:r>
               <w:rPr>
                 <w:rStyle w:val="Hipervnculo"/>
                 <w:rFonts w:cstheme="minorHAnsi"/>
-                <w:noProof/>
+                <w:i/>
+                <w:noProof/>
+                <w:sz w:val="20"/>
               </w:rPr>
               <w:t>Devoluciones</w:t>
             </w:r>
@@ -3284,7 +3315,7 @@
                 <w:noProof/>
                 <w:webHidden/>
               </w:rPr>
-              <w:instrText xml:space="preserve"> PAGEREF _Toc499854099 \h </w:instrText>
+              <w:instrText xml:space="preserve"> PAGEREF _Toc499854888 \h </w:instrText>
             </w:r>
             <w:r>
               <w:rPr>
@@ -3304,7 +3335,7 @@
                 <w:noProof/>
                 <w:webHidden/>
               </w:rPr>
-              <w:t>11</w:t>
+              <w:t>10</w:t>
             </w:r>
             <w:r>
               <w:rPr>
@@ -3321,18 +3352,20 @@
             <w:tabs>
               <w:tab w:val="right" w:leader="dot" w:pos="8494"/>
             </w:tabs>
-            <w:spacing w:line="228" w:lineRule="auto"/>
+            <w:spacing w:line="230" w:lineRule="auto"/>
             <w:rPr>
               <w:rFonts w:cstheme="minorBidi"/>
               <w:noProof/>
             </w:rPr>
           </w:pPr>
-          <w:hyperlink w:anchor="_Toc499854100" w:history="1">
+          <w:hyperlink w:anchor="_Toc499854889" w:history="1">
             <w:r>
               <w:rPr>
                 <w:rStyle w:val="Hipervnculo"/>
                 <w:rFonts w:cstheme="minorHAnsi"/>
-                <w:noProof/>
+                <w:i/>
+                <w:noProof/>
+                <w:sz w:val="20"/>
               </w:rPr>
               <w:t>Listado estadístico</w:t>
             </w:r>
@@ -3355,7 +3388,7 @@
                 <w:noProof/>
                 <w:webHidden/>
               </w:rPr>
-              <w:instrText xml:space="preserve"> PAGEREF _Toc499854100 \h </w:instrText>
+              <w:instrText xml:space="preserve"> PAGEREF _Toc499854889 \h </w:instrText>
             </w:r>
             <w:r>
               <w:rPr>
@@ -3375,7 +3408,7 @@
                 <w:noProof/>
                 <w:webHidden/>
               </w:rPr>
-              <w:t>11</w:t>
+              <w:t>10</w:t>
             </w:r>
             <w:r>
               <w:rPr>
@@ -3392,13 +3425,13 @@
             <w:tabs>
               <w:tab w:val="right" w:leader="dot" w:pos="8494"/>
             </w:tabs>
-            <w:spacing w:line="228" w:lineRule="auto"/>
+            <w:spacing w:line="230" w:lineRule="auto"/>
             <w:rPr>
               <w:rFonts w:cstheme="minorBidi"/>
               <w:noProof/>
             </w:rPr>
           </w:pPr>
-          <w:hyperlink w:anchor="_Toc499854101" w:history="1">
+          <w:hyperlink w:anchor="_Toc499854890" w:history="1">
             <w:r>
               <w:rPr>
                 <w:rStyle w:val="Hipervnculo"/>
@@ -3426,7 +3459,7 @@
                 <w:noProof/>
                 <w:webHidden/>
               </w:rPr>
-              <w:instrText xml:space="preserve"> PAGEREF _Toc499854101 \h </w:instrText>
+              <w:instrText xml:space="preserve"> PAGEREF _Toc499854890 \h </w:instrText>
             </w:r>
             <w:r>
               <w:rPr>
@@ -3446,7 +3479,7 @@
                 <w:noProof/>
                 <w:webHidden/>
               </w:rPr>
-              <w:t>12</w:t>
+              <w:t>11</w:t>
             </w:r>
             <w:r>
               <w:rPr>
@@ -3463,13 +3496,13 @@
             <w:tabs>
               <w:tab w:val="right" w:leader="dot" w:pos="8494"/>
             </w:tabs>
-            <w:spacing w:line="228" w:lineRule="auto"/>
+            <w:spacing w:line="230" w:lineRule="auto"/>
             <w:rPr>
               <w:rFonts w:cstheme="minorBidi"/>
               <w:noProof/>
             </w:rPr>
           </w:pPr>
-          <w:hyperlink w:anchor="_Toc499854102" w:history="1">
+          <w:hyperlink w:anchor="_Toc499854891" w:history="1">
             <w:r>
               <w:rPr>
                 <w:rStyle w:val="Hipervnculo"/>
@@ -3497,7 +3530,7 @@
                 <w:noProof/>
                 <w:webHidden/>
               </w:rPr>
-              <w:instrText xml:space="preserve"> PAGEREF _Toc499854102 \h </w:instrText>
+              <w:instrText xml:space="preserve"> PAGEREF _Toc499854891 \h </w:instrText>
             </w:r>
             <w:r>
               <w:rPr>
@@ -3517,7 +3550,7 @@
                 <w:noProof/>
                 <w:webHidden/>
               </w:rPr>
-              <w:t>12</w:t>
+              <w:t>11</w:t>
             </w:r>
             <w:r>
               <w:rPr>
@@ -3530,7 +3563,7 @@
         </w:p>
         <w:p>
           <w:pPr>
-            <w:spacing w:line="228" w:lineRule="auto"/>
+            <w:spacing w:line="230" w:lineRule="auto"/>
             <w:rPr>
               <w:b/>
               <w:bCs/>
@@ -3541,13 +3574,11 @@
               <w:b/>
               <w:bCs/>
             </w:rPr>
-            <w:lastRenderedPageBreak/>
             <w:fldChar w:fldCharType="end"/>
           </w:r>
         </w:p>
       </w:sdtContent>
     </w:sdt>
-    <w:bookmarkStart w:id="2" w:name="_Toc499854066" w:displacedByCustomXml="prev"/>
     <w:p>
       <w:pPr>
         <w:spacing w:line="228" w:lineRule="auto"/>
@@ -3559,6 +3590,7 @@
           <w:sz w:val="36"/>
           <w:szCs w:val="36"/>
         </w:rPr>
+        <w:lastRenderedPageBreak/>
         <w:t>ESTRATEGIAS DE SOLUCI</w:t>
       </w:r>
       <w:r>
@@ -3579,7 +3611,6 @@
         </w:rPr>
         <w:t>N</w:t>
       </w:r>
-      <w:bookmarkEnd w:id="2"/>
     </w:p>
     <w:p>
       <w:pPr>
@@ -3591,7 +3622,7 @@
     </w:p>
     <w:p>
       <w:pPr>
-        <w:pStyle w:val="Ttulo1"/>
+        <w:pStyle w:val="Ttulo2"/>
         <w:rPr>
           <w:rFonts w:asciiTheme="minorHAnsi" w:hAnsiTheme="minorHAnsi" w:cstheme="minorHAnsi"/>
           <w:color w:val="auto"/>
@@ -3600,7 +3631,7 @@
           <w:u w:val="single"/>
         </w:rPr>
       </w:pPr>
-      <w:bookmarkStart w:id="3" w:name="_Toc499854067"/>
+      <w:bookmarkStart w:id="3" w:name="_Toc499854856"/>
       <w:r>
         <w:rPr>
           <w:rFonts w:asciiTheme="minorHAnsi" w:hAnsiTheme="minorHAnsi" w:cstheme="minorHAnsi"/>
@@ -3615,15 +3646,6 @@
     </w:p>
     <w:p>
       <w:pPr>
-        <w:spacing w:after="0"/>
-        <w:rPr>
-          <w:rFonts w:cstheme="minorHAnsi"/>
-        </w:rPr>
-      </w:pPr>
-    </w:p>
-    <w:p>
-      <w:pPr>
-        <w:spacing w:after="0"/>
         <w:rPr>
           <w:rFonts w:cstheme="minorHAnsi"/>
         </w:rPr>
@@ -3759,15 +3781,15 @@
     </w:p>
     <w:p>
       <w:pPr>
-        <w:spacing w:after="0"/>
-        <w:rPr>
-          <w:rFonts w:cstheme="minorHAnsi"/>
-        </w:rPr>
-      </w:pPr>
-    </w:p>
-    <w:p>
-      <w:pPr>
-        <w:spacing w:after="0"/>
+        <w:pStyle w:val="Ttulo2"/>
+        <w:rPr>
+          <w:rFonts w:cstheme="minorHAnsi"/>
+        </w:rPr>
+      </w:pPr>
+    </w:p>
+    <w:p>
+      <w:pPr>
+        <w:pStyle w:val="Ttulo2"/>
         <w:rPr>
           <w:rFonts w:cstheme="minorHAnsi"/>
         </w:rPr>
@@ -3785,7 +3807,7 @@
           <w:lang w:val="es-ES"/>
         </w:rPr>
       </w:pPr>
-      <w:bookmarkStart w:id="4" w:name="_Toc499854068"/>
+      <w:bookmarkStart w:id="4" w:name="_Toc499854857"/>
       <w:r>
         <w:rPr>
           <w:rFonts w:asciiTheme="minorHAnsi" w:hAnsiTheme="minorHAnsi" w:cstheme="minorHAnsi"/>
@@ -3808,7 +3830,7 @@
           <w:lang w:val="es-ES"/>
         </w:rPr>
       </w:pPr>
-      <w:bookmarkStart w:id="5" w:name="_Toc499854069"/>
+      <w:bookmarkStart w:id="5" w:name="_Toc499854858"/>
       <w:r>
         <w:rPr>
           <w:rFonts w:asciiTheme="minorHAnsi" w:hAnsiTheme="minorHAnsi" w:cstheme="minorHAnsi"/>
@@ -4375,7 +4397,7 @@
           <w:szCs w:val="32"/>
         </w:rPr>
       </w:pPr>
-      <w:bookmarkStart w:id="6" w:name="_Toc499854070"/>
+      <w:bookmarkStart w:id="6" w:name="_Toc499854859"/>
       <w:r>
         <w:rPr>
           <w:rFonts w:asciiTheme="minorHAnsi" w:hAnsiTheme="minorHAnsi" w:cstheme="minorHAnsi"/>
@@ -4547,7 +4569,6 @@
           <w:sz w:val="24"/>
           <w:szCs w:val="24"/>
         </w:rPr>
-        <w:lastRenderedPageBreak/>
         <w:t xml:space="preserve">ROL_NOMBRE: </w:t>
       </w:r>
       <w:r>
@@ -4612,6 +4633,7 @@
           <w:sz w:val="24"/>
           <w:szCs w:val="24"/>
         </w:rPr>
+        <w:lastRenderedPageBreak/>
         <w:t xml:space="preserve">ROL_ACTIVO: </w:t>
       </w:r>
       <w:r>
@@ -4647,7 +4669,7 @@
           <w:szCs w:val="32"/>
         </w:rPr>
       </w:pPr>
-      <w:bookmarkStart w:id="7" w:name="_Toc499854071"/>
+      <w:bookmarkStart w:id="7" w:name="_Toc499854860"/>
       <w:r>
         <w:rPr>
           <w:rFonts w:asciiTheme="minorHAnsi" w:hAnsiTheme="minorHAnsi" w:cstheme="minorHAnsi"/>
@@ -4916,7 +4938,7 @@
           <w:szCs w:val="32"/>
         </w:rPr>
       </w:pPr>
-      <w:bookmarkStart w:id="8" w:name="_Toc499854072"/>
+      <w:bookmarkStart w:id="8" w:name="_Toc499854861"/>
       <w:r>
         <w:rPr>
           <w:rFonts w:asciiTheme="minorHAnsi" w:hAnsiTheme="minorHAnsi" w:cstheme="minorHAnsi"/>
@@ -5258,7 +5280,7 @@
           <w:color w:val="auto"/>
         </w:rPr>
       </w:pPr>
-      <w:bookmarkStart w:id="9" w:name="_Toc499854073"/>
+      <w:bookmarkStart w:id="9" w:name="_Toc499854862"/>
       <w:r>
         <w:rPr>
           <w:rFonts w:asciiTheme="minorHAnsi" w:hAnsiTheme="minorHAnsi" w:cstheme="minorHAnsi"/>
@@ -5602,7 +5624,6 @@
           <w:sz w:val="24"/>
           <w:szCs w:val="24"/>
         </w:rPr>
-        <w:lastRenderedPageBreak/>
         <w:t>EMP_RUB_ID:</w:t>
       </w:r>
       <w:r>
@@ -5652,6 +5673,7 @@
           <w:sz w:val="24"/>
           <w:szCs w:val="24"/>
         </w:rPr>
+        <w:lastRenderedPageBreak/>
         <w:t>EMP_DIA_REND:</w:t>
       </w:r>
       <w:r>
@@ -5760,7 +5782,7 @@
           <w:szCs w:val="24"/>
         </w:rPr>
       </w:pPr>
-      <w:bookmarkStart w:id="10" w:name="_Toc499854074"/>
+      <w:bookmarkStart w:id="10" w:name="_Toc499854863"/>
       <w:r>
         <w:rPr>
           <w:rFonts w:cstheme="minorHAnsi"/>
@@ -6077,7 +6099,7 @@
           <w:sz w:val="24"/>
         </w:rPr>
       </w:pPr>
-      <w:bookmarkStart w:id="11" w:name="_Toc499854075"/>
+      <w:bookmarkStart w:id="11" w:name="_Toc499854864"/>
       <w:r>
         <w:rPr>
           <w:rFonts w:cstheme="minorHAnsi"/>
@@ -6579,7 +6601,6 @@
           <w:b/>
           <w:sz w:val="24"/>
         </w:rPr>
-        <w:lastRenderedPageBreak/>
         <w:t>FACT_ACTIVA:</w:t>
       </w:r>
       <w:r>
@@ -6605,7 +6626,7 @@
           <w:color w:val="auto"/>
         </w:rPr>
       </w:pPr>
-      <w:bookmarkStart w:id="12" w:name="_Toc499854076"/>
+      <w:bookmarkStart w:id="12" w:name="_Toc499854865"/>
       <w:r>
         <w:rPr>
           <w:rFonts w:asciiTheme="minorHAnsi" w:hAnsiTheme="minorHAnsi" w:cstheme="minorHAnsi"/>
@@ -7071,7 +7092,7 @@
           <w:szCs w:val="32"/>
         </w:rPr>
       </w:pPr>
-      <w:bookmarkStart w:id="13" w:name="_Toc499854077"/>
+      <w:bookmarkStart w:id="13" w:name="_Toc499854866"/>
       <w:r>
         <w:rPr>
           <w:rFonts w:asciiTheme="minorHAnsi" w:hAnsiTheme="minorHAnsi" w:cstheme="minorHAnsi"/>
@@ -7288,7 +7309,7 @@
           <w:sz w:val="32"/>
         </w:rPr>
       </w:pPr>
-      <w:bookmarkStart w:id="14" w:name="_Toc499854078"/>
+      <w:bookmarkStart w:id="14" w:name="_Toc499854867"/>
       <w:r>
         <w:rPr>
           <w:rFonts w:asciiTheme="minorHAnsi" w:hAnsiTheme="minorHAnsi" w:cstheme="minorHAnsi"/>
@@ -7464,7 +7485,7 @@
           <w:color w:val="auto"/>
         </w:rPr>
       </w:pPr>
-      <w:bookmarkStart w:id="15" w:name="_Toc499854079"/>
+      <w:bookmarkStart w:id="15" w:name="_Toc499854868"/>
       <w:r>
         <w:rPr>
           <w:rFonts w:asciiTheme="minorHAnsi" w:hAnsiTheme="minorHAnsi" w:cstheme="minorHAnsi"/>
@@ -7472,7 +7493,6 @@
           <w:color w:val="auto"/>
           <w:sz w:val="32"/>
         </w:rPr>
-        <w:lastRenderedPageBreak/>
         <w:t>RENDICIONES</w:t>
       </w:r>
       <w:r>
@@ -7520,6 +7540,7 @@
           <w:rFonts w:cstheme="minorHAnsi"/>
           <w:sz w:val="24"/>
         </w:rPr>
+        <w:lastRenderedPageBreak/>
         <w:t>La tabla Rendiciones está conformada por las siguientes columnas:</w:t>
       </w:r>
     </w:p>
@@ -7813,7 +7834,7 @@
           <w:color w:val="auto"/>
         </w:rPr>
       </w:pPr>
-      <w:bookmarkStart w:id="16" w:name="_Toc499854080"/>
+      <w:bookmarkStart w:id="16" w:name="_Toc499854869"/>
       <w:r>
         <w:rPr>
           <w:rFonts w:asciiTheme="minorHAnsi" w:hAnsiTheme="minorHAnsi" w:cstheme="minorHAnsi"/>
@@ -8170,7 +8191,7 @@
           <w:color w:val="auto"/>
         </w:rPr>
       </w:pPr>
-      <w:bookmarkStart w:id="17" w:name="_Toc499854081"/>
+      <w:bookmarkStart w:id="17" w:name="_Toc499854870"/>
       <w:r>
         <w:rPr>
           <w:rFonts w:asciiTheme="minorHAnsi" w:hAnsiTheme="minorHAnsi" w:cstheme="minorHAnsi"/>
@@ -8579,7 +8600,6 @@
           <w:b/>
           <w:sz w:val="24"/>
         </w:rPr>
-        <w:lastRenderedPageBreak/>
         <w:t>DIR_LOCALIDAD:</w:t>
       </w:r>
       <w:r>
@@ -8635,7 +8655,7 @@
           <w:color w:val="auto"/>
         </w:rPr>
       </w:pPr>
-      <w:bookmarkStart w:id="18" w:name="_Toc499854082"/>
+      <w:bookmarkStart w:id="18" w:name="_Toc499854871"/>
       <w:r>
         <w:rPr>
           <w:rFonts w:asciiTheme="minorHAnsi" w:hAnsiTheme="minorHAnsi" w:cstheme="minorHAnsi"/>
@@ -8643,6 +8663,7 @@
           <w:color w:val="auto"/>
           <w:sz w:val="32"/>
         </w:rPr>
+        <w:lastRenderedPageBreak/>
         <w:t>ITEMS</w:t>
       </w:r>
       <w:r>
@@ -8984,7 +9005,7 @@
           <w:u w:val="single"/>
         </w:rPr>
       </w:pPr>
-      <w:bookmarkStart w:id="19" w:name="_Toc499854083"/>
+      <w:bookmarkStart w:id="19" w:name="_Toc499854872"/>
       <w:r>
         <w:rPr>
           <w:rFonts w:asciiTheme="minorHAnsi" w:hAnsiTheme="minorHAnsi" w:cstheme="minorHAnsi"/>
@@ -9066,7 +9087,7 @@
           <w:color w:val="auto"/>
         </w:rPr>
       </w:pPr>
-      <w:bookmarkStart w:id="20" w:name="_Toc499854084"/>
+      <w:bookmarkStart w:id="20" w:name="_Toc499854873"/>
       <w:r>
         <w:rPr>
           <w:rFonts w:asciiTheme="minorHAnsi" w:hAnsiTheme="minorHAnsi" w:cstheme="minorHAnsi"/>
@@ -9475,7 +9496,7 @@
           <w:lang w:val="es-ES"/>
         </w:rPr>
       </w:pPr>
-      <w:bookmarkStart w:id="21" w:name="_Toc499854085"/>
+      <w:bookmarkStart w:id="21" w:name="_Toc499854874"/>
       <w:r>
         <w:rPr>
           <w:rFonts w:asciiTheme="minorHAnsi" w:hAnsiTheme="minorHAnsi" w:cstheme="minorHAnsi"/>
@@ -9557,15 +9578,7 @@
           <w:rFonts w:cstheme="minorHAnsi"/>
           <w:lang w:val="es-ES"/>
         </w:rPr>
-        <w:t xml:space="preserve"> será relacionado con una tabla intermedia que será </w:t>
-      </w:r>
-      <w:r>
-        <w:rPr>
-          <w:rFonts w:cstheme="minorHAnsi"/>
-          <w:lang w:val="es-ES"/>
-        </w:rPr>
-        <w:lastRenderedPageBreak/>
-        <w:t>#ROL_X_FUNCIONALIDAD donde se posee en esta ultima el identificador del rol junto con el identificador de la funcionalidad.</w:t>
+        <w:t xml:space="preserve"> será relacionado con una tabla intermedia que será #ROL_X_FUNCIONALIDAD donde se posee en esta ultima el identificador del rol junto con el identificador de la funcionalidad.</w:t>
       </w:r>
     </w:p>
     <w:p>
@@ -9586,6 +9599,7 @@
           <w:rFonts w:cstheme="minorHAnsi"/>
           <w:lang w:val="es-ES"/>
         </w:rPr>
+        <w:lastRenderedPageBreak/>
         <w:t>Cada rol cuenta con un campo ACTIVO que identifica si dicho rol se encuentra activado en el sistema o no.</w:t>
       </w:r>
     </w:p>
@@ -9617,7 +9631,7 @@
           <w:color w:val="auto"/>
         </w:rPr>
       </w:pPr>
-      <w:bookmarkStart w:id="22" w:name="_Toc499854086"/>
+      <w:bookmarkStart w:id="22" w:name="_Toc499854875"/>
       <w:r>
         <w:rPr>
           <w:rFonts w:asciiTheme="minorHAnsi" w:hAnsiTheme="minorHAnsi" w:cstheme="minorHAnsi"/>
@@ -9670,7 +9684,7 @@
           <w:color w:val="auto"/>
         </w:rPr>
       </w:pPr>
-      <w:bookmarkStart w:id="23" w:name="_Toc499854087"/>
+      <w:bookmarkStart w:id="23" w:name="_Toc499854876"/>
       <w:r>
         <w:rPr>
           <w:rFonts w:asciiTheme="minorHAnsi" w:hAnsiTheme="minorHAnsi" w:cstheme="minorHAnsi"/>
@@ -9798,7 +9812,7 @@
           <w:color w:val="auto"/>
         </w:rPr>
       </w:pPr>
-      <w:bookmarkStart w:id="24" w:name="_Toc499854088"/>
+      <w:bookmarkStart w:id="24" w:name="_Toc499854877"/>
       <w:r>
         <w:rPr>
           <w:rFonts w:asciiTheme="minorHAnsi" w:hAnsiTheme="minorHAnsi" w:cstheme="minorHAnsi"/>
@@ -9837,7 +9851,7 @@
           <w:color w:val="auto"/>
         </w:rPr>
       </w:pPr>
-      <w:bookmarkStart w:id="25" w:name="_Toc499854089"/>
+      <w:bookmarkStart w:id="25" w:name="_Toc499854878"/>
       <w:r>
         <w:rPr>
           <w:rFonts w:asciiTheme="minorHAnsi" w:hAnsiTheme="minorHAnsi" w:cstheme="minorHAnsi"/>
@@ -9914,7 +9928,7 @@
           <w:u w:val="single"/>
         </w:rPr>
       </w:pPr>
-      <w:bookmarkStart w:id="26" w:name="_Toc499854090"/>
+      <w:bookmarkStart w:id="26" w:name="_Toc499854879"/>
       <w:r>
         <w:rPr>
           <w:rFonts w:asciiTheme="minorHAnsi" w:hAnsiTheme="minorHAnsi" w:cstheme="minorHAnsi"/>
@@ -9954,7 +9968,7 @@
           <w:color w:val="auto"/>
         </w:rPr>
       </w:pPr>
-      <w:bookmarkStart w:id="27" w:name="_Toc499854091"/>
+      <w:bookmarkStart w:id="27" w:name="_Toc499854880"/>
       <w:proofErr w:type="spellStart"/>
       <w:r>
         <w:rPr>
@@ -10201,7 +10215,7 @@
           <w:lang w:val="es-ES"/>
         </w:rPr>
       </w:pPr>
-      <w:bookmarkStart w:id="28" w:name="_Toc499854092"/>
+      <w:bookmarkStart w:id="28" w:name="_Toc499854881"/>
       <w:r>
         <w:rPr>
           <w:rFonts w:asciiTheme="minorHAnsi" w:hAnsiTheme="minorHAnsi" w:cstheme="minorHAnsi"/>
@@ -10248,28 +10262,28 @@
         <w:rPr>
           <w:rFonts w:cstheme="minorHAnsi"/>
         </w:rPr>
-        <w:t xml:space="preserve"> para cada una y un campo libre para que el Administrador ingrese el nombre del nuevo rol. Al momento de grabar </w:t>
+        <w:t xml:space="preserve"> para cada una y un campo libre para que el Administrador ingrese el nombre del nuevo rol. Al momento de grabar los datos de este rol, se graba también su relación con las funcionalidades cuyo </w:t>
+      </w:r>
+      <w:proofErr w:type="spellStart"/>
+      <w:r>
+        <w:rPr>
+          <w:rFonts w:cstheme="minorHAnsi"/>
+        </w:rPr>
+        <w:t>checkBox</w:t>
+      </w:r>
+      <w:proofErr w:type="spellEnd"/>
+      <w:r>
+        <w:rPr>
+          <w:rFonts w:cstheme="minorHAnsi"/>
+        </w:rPr>
+        <w:t xml:space="preserve"> se encuentra marcado. Para dar de baja un rol, el sistema carga todos los roles que se encuentren </w:t>
       </w:r>
       <w:r>
         <w:rPr>
           <w:rFonts w:cstheme="minorHAnsi"/>
         </w:rPr>
         <w:lastRenderedPageBreak/>
-        <w:t xml:space="preserve">los datos de este rol, se graba también su relación con las funcionalidades cuyo </w:t>
-      </w:r>
-      <w:proofErr w:type="spellStart"/>
-      <w:r>
-        <w:rPr>
-          <w:rFonts w:cstheme="minorHAnsi"/>
-        </w:rPr>
-        <w:t>checkBox</w:t>
-      </w:r>
-      <w:proofErr w:type="spellEnd"/>
-      <w:r>
-        <w:rPr>
-          <w:rFonts w:cstheme="minorHAnsi"/>
-        </w:rPr>
-        <w:t xml:space="preserve"> se encuentra marcado. Para dar de baja un rol, el sistema carga todos los roles que se encuentren habilitados en un </w:t>
+        <w:t xml:space="preserve">habilitados en un </w:t>
       </w:r>
       <w:proofErr w:type="spellStart"/>
       <w:r>
@@ -10475,7 +10489,7 @@
           <w:lang w:val="es-ES"/>
         </w:rPr>
       </w:pPr>
-      <w:bookmarkStart w:id="29" w:name="_Toc499854093"/>
+      <w:bookmarkStart w:id="29" w:name="_Toc499854882"/>
       <w:proofErr w:type="spellStart"/>
       <w:r>
         <w:rPr>
@@ -10658,7 +10672,7 @@
           <w:lang w:val="es-ES"/>
         </w:rPr>
       </w:pPr>
-      <w:bookmarkStart w:id="30" w:name="_Toc499854094"/>
+      <w:bookmarkStart w:id="30" w:name="_Toc499854883"/>
       <w:proofErr w:type="spellStart"/>
       <w:r>
         <w:rPr>
@@ -10885,7 +10899,7 @@
           <w:lang w:val="es-ES"/>
         </w:rPr>
       </w:pPr>
-      <w:bookmarkStart w:id="31" w:name="_Toc499854095"/>
+      <w:bookmarkStart w:id="31" w:name="_Toc499854884"/>
       <w:proofErr w:type="spellStart"/>
       <w:r>
         <w:rPr>
@@ -10952,7 +10966,7 @@
           <w:lang w:val="es-ES"/>
         </w:rPr>
       </w:pPr>
-      <w:bookmarkStart w:id="32" w:name="_Toc499854096"/>
+      <w:bookmarkStart w:id="32" w:name="_Toc499854885"/>
       <w:proofErr w:type="spellStart"/>
       <w:r>
         <w:rPr>
@@ -11189,7 +11203,7 @@
           <w:lang w:val="es-ES"/>
         </w:rPr>
       </w:pPr>
-      <w:bookmarkStart w:id="33" w:name="_Toc499854097"/>
+      <w:bookmarkStart w:id="33" w:name="_Toc499854886"/>
       <w:r>
         <w:rPr>
           <w:rFonts w:asciiTheme="minorHAnsi" w:hAnsiTheme="minorHAnsi" w:cstheme="minorHAnsi"/>
@@ -11268,7 +11282,7 @@
           <w:lang w:val="es-ES"/>
         </w:rPr>
       </w:pPr>
-      <w:bookmarkStart w:id="34" w:name="_Toc499854098"/>
+      <w:bookmarkStart w:id="34" w:name="_Toc499854887"/>
       <w:r>
         <w:rPr>
           <w:rFonts w:asciiTheme="minorHAnsi" w:hAnsiTheme="minorHAnsi" w:cstheme="minorHAnsi"/>
@@ -11477,7 +11491,7 @@
           <w:lang w:val="es-ES"/>
         </w:rPr>
       </w:pPr>
-      <w:bookmarkStart w:id="35" w:name="_Toc499854099"/>
+      <w:bookmarkStart w:id="35" w:name="_Toc499854888"/>
       <w:r>
         <w:rPr>
           <w:rFonts w:asciiTheme="minorHAnsi" w:hAnsiTheme="minorHAnsi" w:cstheme="minorHAnsi"/>
@@ -11595,7 +11609,7 @@
           <w:lang w:val="es-ES"/>
         </w:rPr>
       </w:pPr>
-      <w:bookmarkStart w:id="36" w:name="_Toc499854100"/>
+      <w:bookmarkStart w:id="36" w:name="_Toc499854889"/>
       <w:r>
         <w:rPr>
           <w:rFonts w:asciiTheme="minorHAnsi" w:hAnsiTheme="minorHAnsi" w:cstheme="minorHAnsi"/>
@@ -11603,16 +11617,7 @@
           <w:color w:val="auto"/>
           <w:lang w:val="es-ES"/>
         </w:rPr>
-        <w:t xml:space="preserve">Listado </w:t>
-      </w:r>
-      <w:r>
-        <w:rPr>
-          <w:rFonts w:asciiTheme="minorHAnsi" w:hAnsiTheme="minorHAnsi" w:cstheme="minorHAnsi"/>
-          <w:b/>
-          <w:color w:val="auto"/>
-          <w:lang w:val="es-ES"/>
-        </w:rPr>
-        <w:t>estadístico</w:t>
+        <w:t>Listado estadístico</w:t>
       </w:r>
       <w:bookmarkEnd w:id="36"/>
     </w:p>
@@ -11638,21 +11643,7 @@
           <w:rFonts w:cstheme="minorHAnsi"/>
           <w:lang w:val="es-ES"/>
         </w:rPr>
-        <w:t>Esta funcionalidad permite realizar 4 consultas estadísticas. Para realizar una consulta se deben ingresar los datos año y trimestre</w:t>
-      </w:r>
-      <w:r>
-        <w:rPr>
-          <w:rFonts w:cstheme="minorHAnsi"/>
-          <w:lang w:val="es-ES"/>
-        </w:rPr>
-        <w:t>, se</w:t>
-      </w:r>
-      <w:r>
-        <w:rPr>
-          <w:rFonts w:cstheme="minorHAnsi"/>
-          <w:lang w:val="es-ES"/>
-        </w:rPr>
-        <w:t>guido a esto hay que elegir la consulta a realizar.</w:t>
+        <w:t>Esta funcionalidad permite realizar 4 consultas estadísticas. Para realizar una consulta se deben ingresar los datos año y trimestre, seguido a esto hay que elegir la consulta a realizar.</w:t>
       </w:r>
     </w:p>
     <w:p>
@@ -11734,7 +11725,7 @@
           <w:lang w:val="es-ES"/>
         </w:rPr>
       </w:pPr>
-      <w:bookmarkStart w:id="37" w:name="_Toc499854101"/>
+      <w:bookmarkStart w:id="37" w:name="_Toc499854890"/>
       <w:r>
         <w:rPr>
           <w:rFonts w:asciiTheme="minorHAnsi" w:hAnsiTheme="minorHAnsi" w:cstheme="minorHAnsi"/>
@@ -11851,7 +11842,7 @@
           <w:u w:val="single"/>
         </w:rPr>
       </w:pPr>
-      <w:bookmarkStart w:id="38" w:name="_Toc499854102"/>
+      <w:bookmarkStart w:id="38" w:name="_Toc499854891"/>
       <w:r>
         <w:rPr>
           <w:rFonts w:asciiTheme="minorHAnsi" w:hAnsiTheme="minorHAnsi" w:cstheme="minorHAnsi"/>
@@ -12065,7 +12056,6 @@
         <w:docPartUnique/>
       </w:docPartObj>
     </w:sdtPr>
-    <w:sdtEndPr/>
     <w:sdtContent>
       <w:p>
         <w:pPr>
@@ -14636,9 +14626,12 @@
     <w:autoRedefine/>
     <w:uiPriority w:val="39"/>
     <w:unhideWhenUsed/>
-    <w:rsid w:val="00DE53CC"/>
+    <w:rsid w:val="003454DD"/>
     <w:pPr>
-      <w:spacing w:after="100"/>
+      <w:tabs>
+        <w:tab w:val="right" w:leader="dot" w:pos="8494"/>
+      </w:tabs>
+      <w:spacing w:after="100" w:line="228" w:lineRule="auto"/>
     </w:pPr>
     <w:rPr>
       <w:rFonts w:eastAsiaTheme="minorEastAsia" w:cs="Times New Roman"/>
@@ -14734,7 +14727,6 @@
   <w:rsids>
     <w:rsidRoot w:val="004162BB"/>
     <w:rsid w:val="004162BB"/>
-    <w:rsid w:val="004F5C1B"/>
   </w:rsids>
   <m:mathPr>
     <m:mathFont m:val="Cambria Math"/>
@@ -15504,7 +15496,7 @@
 </file>
 
 <file path=customXml/itemProps1.xml><?xml version="1.0" encoding="utf-8"?>
-<ds:datastoreItem xmlns:ds="http://schemas.openxmlformats.org/officeDocument/2006/customXml" ds:itemID="{51C6FEA6-032E-4482-A9B6-DBAA34E7B556}">
+<ds:datastoreItem xmlns:ds="http://schemas.openxmlformats.org/officeDocument/2006/customXml" ds:itemID="{9ECBB1D6-010E-40EF-A576-D258416EB9F5}">
   <ds:schemaRefs>
     <ds:schemaRef ds:uri="http://schemas.openxmlformats.org/officeDocument/2006/bibliography"/>
   </ds:schemaRefs>

--- a/Estrategia con indice.docx
+++ b/Estrategia con indice.docx
@@ -119,8 +119,6 @@
           <w:lang w:val="es-ES"/>
         </w:rPr>
       </w:pPr>
-      <w:bookmarkStart w:id="2" w:name="_GoBack"/>
-      <w:bookmarkEnd w:id="2"/>
     </w:p>
     <w:p>
       <w:pPr>
@@ -3631,7 +3629,7 @@
           <w:u w:val="single"/>
         </w:rPr>
       </w:pPr>
-      <w:bookmarkStart w:id="3" w:name="_Toc499854856"/>
+      <w:bookmarkStart w:id="2" w:name="_Toc499854856"/>
       <w:r>
         <w:rPr>
           <w:rFonts w:asciiTheme="minorHAnsi" w:hAnsiTheme="minorHAnsi" w:cstheme="minorHAnsi"/>
@@ -3642,7 +3640,7 @@
         </w:rPr>
         <w:t>Configuración</w:t>
       </w:r>
-      <w:bookmarkEnd w:id="3"/>
+      <w:bookmarkEnd w:id="2"/>
     </w:p>
     <w:p>
       <w:pPr>
@@ -3807,7 +3805,7 @@
           <w:lang w:val="es-ES"/>
         </w:rPr>
       </w:pPr>
-      <w:bookmarkStart w:id="4" w:name="_Toc499854857"/>
+      <w:bookmarkStart w:id="3" w:name="_Toc499854857"/>
       <w:r>
         <w:rPr>
           <w:rFonts w:asciiTheme="minorHAnsi" w:hAnsiTheme="minorHAnsi" w:cstheme="minorHAnsi"/>
@@ -3819,7 +3817,7 @@
         </w:rPr>
         <w:t>DIAGRAMA ENTIDAD RELACION(DER)</w:t>
       </w:r>
-      <w:bookmarkEnd w:id="4"/>
+      <w:bookmarkEnd w:id="3"/>
     </w:p>
     <w:p>
       <w:pPr>
@@ -3830,7 +3828,7 @@
           <w:lang w:val="es-ES"/>
         </w:rPr>
       </w:pPr>
-      <w:bookmarkStart w:id="5" w:name="_Toc499854858"/>
+      <w:bookmarkStart w:id="4" w:name="_Toc499854858"/>
       <w:r>
         <w:rPr>
           <w:rFonts w:asciiTheme="minorHAnsi" w:hAnsiTheme="minorHAnsi" w:cstheme="minorHAnsi"/>
@@ -3850,7 +3848,7 @@
         </w:rPr>
         <w:t xml:space="preserve"> (Aquellas personas que se dirigen a la ventanilla de cobro a efectuar el pago):</w:t>
       </w:r>
-      <w:bookmarkEnd w:id="5"/>
+      <w:bookmarkEnd w:id="4"/>
     </w:p>
     <w:p>
       <w:pPr>
@@ -4397,7 +4395,7 @@
           <w:szCs w:val="32"/>
         </w:rPr>
       </w:pPr>
-      <w:bookmarkStart w:id="6" w:name="_Toc499854859"/>
+      <w:bookmarkStart w:id="5" w:name="_Toc499854859"/>
       <w:r>
         <w:rPr>
           <w:rFonts w:asciiTheme="minorHAnsi" w:hAnsiTheme="minorHAnsi" w:cstheme="minorHAnsi"/>
@@ -4408,7 +4406,7 @@
         </w:rPr>
         <w:t>ROLES:</w:t>
       </w:r>
-      <w:bookmarkEnd w:id="6"/>
+      <w:bookmarkEnd w:id="5"/>
     </w:p>
     <w:p>
       <w:pPr>
@@ -4669,7 +4667,7 @@
           <w:szCs w:val="32"/>
         </w:rPr>
       </w:pPr>
-      <w:bookmarkStart w:id="7" w:name="_Toc499854860"/>
+      <w:bookmarkStart w:id="6" w:name="_Toc499854860"/>
       <w:r>
         <w:rPr>
           <w:rFonts w:asciiTheme="minorHAnsi" w:hAnsiTheme="minorHAnsi" w:cstheme="minorHAnsi"/>
@@ -4680,7 +4678,7 @@
         </w:rPr>
         <w:t>USUARIO_X_ROL:</w:t>
       </w:r>
-      <w:bookmarkEnd w:id="7"/>
+      <w:bookmarkEnd w:id="6"/>
     </w:p>
     <w:p>
       <w:pPr>
@@ -4938,7 +4936,7 @@
           <w:szCs w:val="32"/>
         </w:rPr>
       </w:pPr>
-      <w:bookmarkStart w:id="8" w:name="_Toc499854861"/>
+      <w:bookmarkStart w:id="7" w:name="_Toc499854861"/>
       <w:r>
         <w:rPr>
           <w:rFonts w:asciiTheme="minorHAnsi" w:hAnsiTheme="minorHAnsi" w:cstheme="minorHAnsi"/>
@@ -4949,7 +4947,7 @@
         </w:rPr>
         <w:t>USUARIOS:</w:t>
       </w:r>
-      <w:bookmarkEnd w:id="8"/>
+      <w:bookmarkEnd w:id="7"/>
     </w:p>
     <w:p>
       <w:pPr>
@@ -5280,7 +5278,7 @@
           <w:color w:val="auto"/>
         </w:rPr>
       </w:pPr>
-      <w:bookmarkStart w:id="9" w:name="_Toc499854862"/>
+      <w:bookmarkStart w:id="8" w:name="_Toc499854862"/>
       <w:r>
         <w:rPr>
           <w:rFonts w:asciiTheme="minorHAnsi" w:hAnsiTheme="minorHAnsi" w:cstheme="minorHAnsi"/>
@@ -5305,7 +5303,7 @@
         </w:rPr>
         <w:t>(Entidades que tienen convenio y se registra pagos de servicio):</w:t>
       </w:r>
-      <w:bookmarkEnd w:id="9"/>
+      <w:bookmarkEnd w:id="8"/>
     </w:p>
     <w:p>
       <w:pPr>
@@ -5782,7 +5780,7 @@
           <w:szCs w:val="24"/>
         </w:rPr>
       </w:pPr>
-      <w:bookmarkStart w:id="10" w:name="_Toc499854863"/>
+      <w:bookmarkStart w:id="9" w:name="_Toc499854863"/>
       <w:r>
         <w:rPr>
           <w:rFonts w:cstheme="minorHAnsi"/>
@@ -5799,7 +5797,7 @@
         </w:rPr>
         <w:t>(Corresponden a las sucursales donde se realizan cobro de facturas):</w:t>
       </w:r>
-      <w:bookmarkEnd w:id="10"/>
+      <w:bookmarkEnd w:id="9"/>
     </w:p>
     <w:p>
       <w:pPr>
@@ -6099,7 +6097,7 @@
           <w:sz w:val="24"/>
         </w:rPr>
       </w:pPr>
-      <w:bookmarkStart w:id="11" w:name="_Toc499854864"/>
+      <w:bookmarkStart w:id="10" w:name="_Toc499854864"/>
       <w:r>
         <w:rPr>
           <w:rFonts w:cstheme="minorHAnsi"/>
@@ -6115,7 +6113,7 @@
         </w:rPr>
         <w:t>(contendrán las facturas que serán procesadas por el sistema)</w:t>
       </w:r>
-      <w:bookmarkEnd w:id="11"/>
+      <w:bookmarkEnd w:id="10"/>
     </w:p>
     <w:p>
       <w:pPr>
@@ -6141,7 +6139,16 @@
           <w:rFonts w:cstheme="minorHAnsi"/>
           <w:sz w:val="24"/>
         </w:rPr>
-        <w:t>La tabla Facturas está conformada por las siguientes columnas:</w:t>
+        <w:t>La tabla Facturas está conformad</w:t>
+      </w:r>
+      <w:bookmarkStart w:id="11" w:name="_GoBack"/>
+      <w:bookmarkEnd w:id="11"/>
+      <w:r>
+        <w:rPr>
+          <w:rFonts w:cstheme="minorHAnsi"/>
+          <w:sz w:val="24"/>
+        </w:rPr>
+        <w:t>a por las siguientes columnas:</w:t>
       </w:r>
     </w:p>
     <w:p>
@@ -7073,13 +7080,81 @@
           <w:rFonts w:cstheme="minorHAnsi"/>
         </w:rPr>
       </w:pPr>
-    </w:p>
-    <w:p>
-      <w:pPr>
-        <w:rPr>
-          <w:rFonts w:cstheme="minorHAnsi"/>
-        </w:rPr>
-      </w:pPr>
+      <w:r>
+        <w:rPr>
+          <w:noProof/>
+        </w:rPr>
+        <w:drawing>
+          <wp:anchor distT="0" distB="0" distL="114300" distR="114300" simplePos="0" relativeHeight="251659264" behindDoc="1" locked="0" layoutInCell="1" allowOverlap="1">
+            <wp:simplePos x="0" y="0"/>
+            <wp:positionH relativeFrom="margin">
+              <wp:align>center</wp:align>
+            </wp:positionH>
+            <wp:positionV relativeFrom="paragraph">
+              <wp:posOffset>248285</wp:posOffset>
+            </wp:positionV>
+            <wp:extent cx="5631815" cy="4105275"/>
+            <wp:effectExtent l="0" t="0" r="6985" b="9525"/>
+            <wp:wrapTight wrapText="bothSides">
+              <wp:wrapPolygon edited="0">
+                <wp:start x="0" y="0"/>
+                <wp:lineTo x="0" y="21550"/>
+                <wp:lineTo x="21554" y="21550"/>
+                <wp:lineTo x="21554" y="0"/>
+                <wp:lineTo x="0" y="0"/>
+              </wp:wrapPolygon>
+            </wp:wrapTight>
+            <wp:docPr id="3" name="Imagen 3"/>
+            <wp:cNvGraphicFramePr>
+              <a:graphicFrameLocks xmlns:a="http://schemas.openxmlformats.org/drawingml/2006/main" noChangeAspect="1"/>
+            </wp:cNvGraphicFramePr>
+            <a:graphic xmlns:a="http://schemas.openxmlformats.org/drawingml/2006/main">
+              <a:graphicData uri="http://schemas.openxmlformats.org/drawingml/2006/picture">
+                <pic:pic xmlns:pic="http://schemas.openxmlformats.org/drawingml/2006/picture">
+                  <pic:nvPicPr>
+                    <pic:cNvPr id="0" name="Picture 3"/>
+                    <pic:cNvPicPr>
+                      <a:picLocks noChangeAspect="1" noChangeArrowheads="1"/>
+                    </pic:cNvPicPr>
+                  </pic:nvPicPr>
+                  <pic:blipFill>
+                    <a:blip r:embed="rId9" cstate="print">
+                      <a:extLst>
+                        <a:ext uri="{28A0092B-C50C-407E-A947-70E740481C1C}">
+                          <a14:useLocalDpi xmlns:a14="http://schemas.microsoft.com/office/drawing/2010/main" val="0"/>
+                        </a:ext>
+                      </a:extLst>
+                    </a:blip>
+                    <a:srcRect/>
+                    <a:stretch>
+                      <a:fillRect/>
+                    </a:stretch>
+                  </pic:blipFill>
+                  <pic:spPr bwMode="auto">
+                    <a:xfrm>
+                      <a:off x="0" y="0"/>
+                      <a:ext cx="5631815" cy="4105275"/>
+                    </a:xfrm>
+                    <a:prstGeom prst="rect">
+                      <a:avLst/>
+                    </a:prstGeom>
+                    <a:noFill/>
+                    <a:ln>
+                      <a:noFill/>
+                    </a:ln>
+                  </pic:spPr>
+                </pic:pic>
+              </a:graphicData>
+            </a:graphic>
+            <wp14:sizeRelH relativeFrom="margin">
+              <wp14:pctWidth>0</wp14:pctWidth>
+            </wp14:sizeRelH>
+            <wp14:sizeRelV relativeFrom="margin">
+              <wp14:pctHeight>0</wp14:pctHeight>
+            </wp14:sizeRelV>
+          </wp:anchor>
+        </w:drawing>
+      </w:r>
     </w:p>
     <w:p>
       <w:pPr>
@@ -7101,6 +7176,7 @@
           <w:sz w:val="32"/>
           <w:szCs w:val="32"/>
         </w:rPr>
+        <w:lastRenderedPageBreak/>
         <w:t>FUNCIONALIDADES:</w:t>
       </w:r>
       <w:bookmarkEnd w:id="13"/>
@@ -7540,7 +7616,6 @@
           <w:rFonts w:cstheme="minorHAnsi"/>
           <w:sz w:val="24"/>
         </w:rPr>
-        <w:lastRenderedPageBreak/>
         <w:t>La tabla Rendiciones está conformada por las siguientes columnas:</w:t>
       </w:r>
     </w:p>
@@ -8136,6 +8211,7 @@
           <w:b/>
           <w:sz w:val="24"/>
         </w:rPr>
+        <w:lastRenderedPageBreak/>
         <w:t>DEV_TIPO:</w:t>
       </w:r>
       <w:r>
@@ -8663,7 +8739,6 @@
           <w:color w:val="auto"/>
           <w:sz w:val="32"/>
         </w:rPr>
-        <w:lastRenderedPageBreak/>
         <w:t>ITEMS</w:t>
       </w:r>
       <w:r>
@@ -9238,6 +9313,7 @@
           <w:rFonts w:cstheme="minorHAnsi"/>
           <w:lang w:val="es-ES"/>
         </w:rPr>
+        <w:lastRenderedPageBreak/>
         <w:t xml:space="preserve">Se contiene una columna intentos la cual determina las veces que el usuario intento acceder al sistema por </w:t>
       </w:r>
       <w:proofErr w:type="spellStart"/>
@@ -9599,7 +9675,6 @@
           <w:rFonts w:cstheme="minorHAnsi"/>
           <w:lang w:val="es-ES"/>
         </w:rPr>
-        <w:lastRenderedPageBreak/>
         <w:t>Cada rol cuenta con un campo ACTIVO que identifica si dicho rol se encuentra activado en el sistema o no.</w:t>
       </w:r>
     </w:p>
@@ -9976,6 +10051,7 @@
           <w:b/>
           <w:color w:val="auto"/>
         </w:rPr>
+        <w:lastRenderedPageBreak/>
         <w:t>Login</w:t>
       </w:r>
       <w:proofErr w:type="spellEnd"/>
@@ -10276,14 +10352,7 @@
         <w:rPr>
           <w:rFonts w:cstheme="minorHAnsi"/>
         </w:rPr>
-        <w:t xml:space="preserve"> se encuentra marcado. Para dar de baja un rol, el sistema carga todos los roles que se encuentren </w:t>
-      </w:r>
-      <w:r>
-        <w:rPr>
-          <w:rFonts w:cstheme="minorHAnsi"/>
-        </w:rPr>
-        <w:lastRenderedPageBreak/>
-        <w:t xml:space="preserve">habilitados en un </w:t>
+        <w:t xml:space="preserve"> se encuentra marcado. Para dar de baja un rol, el sistema carga todos los roles que se encuentren habilitados en un </w:t>
       </w:r>
       <w:proofErr w:type="spellStart"/>
       <w:r>
@@ -10681,6 +10750,7 @@
           <w:color w:val="auto"/>
           <w:lang w:val="es-ES"/>
         </w:rPr>
+        <w:lastRenderedPageBreak/>
         <w:t>Abm</w:t>
       </w:r>
       <w:proofErr w:type="spellEnd"/>
@@ -10975,7 +11045,6 @@
           <w:color w:val="auto"/>
           <w:lang w:val="es-ES"/>
         </w:rPr>
-        <w:lastRenderedPageBreak/>
         <w:t>Abm</w:t>
       </w:r>
       <w:proofErr w:type="spellEnd"/>
@@ -11373,7 +11442,15 @@
           <w:rFonts w:cstheme="minorHAnsi"/>
           <w:lang w:val="es-ES"/>
         </w:rPr>
-        <w:t xml:space="preserve"> en el cual seleccionaremos la empresa a la cual queremos rendir las facturas. Cuando se realiza la rendición de las facturas serán todas aquellas sin cobrar anteriores a un </w:t>
+        <w:t xml:space="preserve"> en el cual seleccionaremos la empresa a la cual queremos rendir las facturas. Cuando se realiza la rendición de las facturas </w:t>
+      </w:r>
+      <w:r>
+        <w:rPr>
+          <w:rFonts w:cstheme="minorHAnsi"/>
+          <w:lang w:val="es-ES"/>
+        </w:rPr>
+        <w:lastRenderedPageBreak/>
+        <w:t xml:space="preserve">serán todas aquellas sin cobrar anteriores a un </w:t>
       </w:r>
       <w:proofErr w:type="spellStart"/>
       <w:r>
@@ -11675,15 +11752,7 @@
           <w:rFonts w:cstheme="minorHAnsi"/>
           <w:lang w:val="es-ES"/>
         </w:rPr>
-        <w:t xml:space="preserve"> diseñada de manera tal que al ingresar una sola vez la información del año y el trimestre, estos datos se pueden utilizar para las 4 consultas. Cada vez que se realiza </w:t>
-      </w:r>
-      <w:r>
-        <w:rPr>
-          <w:rFonts w:cstheme="minorHAnsi"/>
-          <w:lang w:val="es-ES"/>
-        </w:rPr>
-        <w:lastRenderedPageBreak/>
-        <w:t>una consulta se puede volver al menú de estadísticas conservando la información de año y trimestre.</w:t>
+        <w:t xml:space="preserve"> diseñada de manera tal que al ingresar una sola vez la información del año y el trimestre, estos datos se pueden utilizar para las 4 consultas. Cada vez que se realiza una consulta se puede volver al menú de estadísticas conservando la información de año y trimestre.</w:t>
       </w:r>
     </w:p>
     <w:p>
@@ -11964,7 +12033,14 @@
         <w:rPr>
           <w:rFonts w:cstheme="minorHAnsi"/>
         </w:rPr>
-        <w:t xml:space="preserve">En el ABM de Rendiciones habíamos decidido según el enunciado que había que buscar las facturas sin rendir del ultimo mes. Esto no se pudo realizar debido que en la base no esta esa información. Por lo cual la decisión que tomamos finalmente fue poner todas las facturas sin rendir previas al </w:t>
+        <w:t xml:space="preserve">En el ABM de Rendiciones habíamos decidido según el enunciado que había que buscar las facturas sin rendir del ultimo mes. Esto no se pudo realizar debido que en la base no esta esa </w:t>
+      </w:r>
+      <w:r>
+        <w:rPr>
+          <w:rFonts w:cstheme="minorHAnsi"/>
+        </w:rPr>
+        <w:lastRenderedPageBreak/>
+        <w:t xml:space="preserve">información. Por lo cual la decisión que tomamos finalmente fue poner todas las facturas sin rendir previas al </w:t>
       </w:r>
       <w:r>
         <w:rPr>
@@ -12007,9 +12083,16 @@
         </w:rPr>
       </w:pPr>
     </w:p>
+    <w:p>
+      <w:pPr>
+        <w:rPr>
+          <w:rFonts w:cstheme="minorHAnsi"/>
+        </w:rPr>
+      </w:pPr>
+    </w:p>
     <w:sectPr>
-      <w:headerReference w:type="default" r:id="rId9"/>
-      <w:footerReference w:type="default" r:id="rId10"/>
+      <w:headerReference w:type="default" r:id="rId10"/>
+      <w:footerReference w:type="default" r:id="rId11"/>
       <w:pgSz w:w="11906" w:h="16838"/>
       <w:pgMar w:top="1417" w:right="1701" w:bottom="1417" w:left="1701" w:header="708" w:footer="708" w:gutter="0"/>
       <w:pgNumType w:start="0"/>
@@ -12076,7 +12159,7 @@
             <w:noProof/>
             <w:lang w:val="es-ES"/>
           </w:rPr>
-          <w:t>3</w:t>
+          <w:t>12</w:t>
         </w:r>
         <w:r>
           <w:fldChar w:fldCharType="end"/>
@@ -15496,7 +15579,7 @@
 </file>
 
 <file path=customXml/itemProps1.xml><?xml version="1.0" encoding="utf-8"?>
-<ds:datastoreItem xmlns:ds="http://schemas.openxmlformats.org/officeDocument/2006/customXml" ds:itemID="{9ECBB1D6-010E-40EF-A576-D258416EB9F5}">
+<ds:datastoreItem xmlns:ds="http://schemas.openxmlformats.org/officeDocument/2006/customXml" ds:itemID="{5FCA5FFC-D93A-43F1-9FBE-68AD217F24E3}">
   <ds:schemaRefs>
     <ds:schemaRef ds:uri="http://schemas.openxmlformats.org/officeDocument/2006/bibliography"/>
   </ds:schemaRefs>

--- a/Estrategia con indice.docx
+++ b/Estrategia con indice.docx
@@ -1,10 +1,10 @@
 
 <file path=word/document.xml><?xml version="1.0" encoding="utf-8"?>
-<w:document xmlns:wpc="http://schemas.microsoft.com/office/word/2010/wordprocessingCanvas" xmlns:mc="http://schemas.openxmlformats.org/markup-compatibility/2006" xmlns:o="urn:schemas-microsoft-com:office:office" xmlns:r="http://schemas.openxmlformats.org/officeDocument/2006/relationships" xmlns:m="http://schemas.openxmlformats.org/officeDocument/2006/math" xmlns:v="urn:schemas-microsoft-com:vml" xmlns:wp14="http://schemas.microsoft.com/office/word/2010/wordprocessingDrawing" xmlns:wp="http://schemas.openxmlformats.org/drawingml/2006/wordprocessingDrawing" xmlns:w10="urn:schemas-microsoft-com:office:word" xmlns:w="http://schemas.openxmlformats.org/wordprocessingml/2006/main" xmlns:w14="http://schemas.microsoft.com/office/word/2010/wordml" xmlns:w15="http://schemas.microsoft.com/office/word/2012/wordml" xmlns:wpg="http://schemas.microsoft.com/office/word/2010/wordprocessingGroup" xmlns:wpi="http://schemas.microsoft.com/office/word/2010/wordprocessingInk" xmlns:wne="http://schemas.microsoft.com/office/word/2006/wordml" xmlns:wps="http://schemas.microsoft.com/office/word/2010/wordprocessingShape" mc:Ignorable="w14 w15 wp14">
+<w:document xmlns:wpc="http://schemas.microsoft.com/office/word/2010/wordprocessingCanvas" xmlns:cx="http://schemas.microsoft.com/office/drawing/2014/chartex" xmlns:cx1="http://schemas.microsoft.com/office/drawing/2015/9/8/chartex" xmlns:cx2="http://schemas.microsoft.com/office/drawing/2015/10/21/chartex" xmlns:cx3="http://schemas.microsoft.com/office/drawing/2016/5/9/chartex" xmlns:cx4="http://schemas.microsoft.com/office/drawing/2016/5/10/chartex" xmlns:cx5="http://schemas.microsoft.com/office/drawing/2016/5/11/chartex" xmlns:cx6="http://schemas.microsoft.com/office/drawing/2016/5/12/chartex" xmlns:cx7="http://schemas.microsoft.com/office/drawing/2016/5/13/chartex" xmlns:cx8="http://schemas.microsoft.com/office/drawing/2016/5/14/chartex" xmlns:mc="http://schemas.openxmlformats.org/markup-compatibility/2006" xmlns:aink="http://schemas.microsoft.com/office/drawing/2016/ink" xmlns:am3d="http://schemas.microsoft.com/office/drawing/2017/model3d" xmlns:o="urn:schemas-microsoft-com:office:office" xmlns:r="http://schemas.openxmlformats.org/officeDocument/2006/relationships" xmlns:m="http://schemas.openxmlformats.org/officeDocument/2006/math" xmlns:v="urn:schemas-microsoft-com:vml" xmlns:wp14="http://schemas.microsoft.com/office/word/2010/wordprocessingDrawing" xmlns:wp="http://schemas.openxmlformats.org/drawingml/2006/wordprocessingDrawing" xmlns:w10="urn:schemas-microsoft-com:office:word" xmlns:w="http://schemas.openxmlformats.org/wordprocessingml/2006/main" xmlns:w14="http://schemas.microsoft.com/office/word/2010/wordml" xmlns:w15="http://schemas.microsoft.com/office/word/2012/wordml" xmlns:w16cid="http://schemas.microsoft.com/office/word/2016/wordml/cid" xmlns:w16se="http://schemas.microsoft.com/office/word/2015/wordml/symex" xmlns:wpg="http://schemas.microsoft.com/office/word/2010/wordprocessingGroup" xmlns:wpi="http://schemas.microsoft.com/office/word/2010/wordprocessingInk" xmlns:wne="http://schemas.microsoft.com/office/word/2006/wordml" xmlns:wps="http://schemas.microsoft.com/office/word/2010/wordprocessingShape" mc:Ignorable="w14 w15 w16se w16cid wp14">
   <w:body>
     <w:p>
       <w:pPr>
-        <w:pStyle w:val="Ttulo1"/>
+        <w:pStyle w:val="Heading1"/>
         <w:jc w:val="center"/>
         <w:rPr>
           <w:sz w:val="96"/>
@@ -180,7 +180,7 @@
     </w:p>
     <w:tbl>
       <w:tblPr>
-        <w:tblStyle w:val="Tabladecuadrcula2-nfasis5"/>
+        <w:tblStyle w:val="GridTable2-Accent5"/>
         <w:tblW w:w="0" w:type="auto"/>
         <w:tblLook w:val="04A0" w:firstRow="1" w:lastRow="0" w:firstColumn="1" w:lastColumn="0" w:noHBand="0" w:noVBand="1"/>
       </w:tblPr>
@@ -810,7 +810,11 @@
     <w:sdt>
       <w:sdtPr>
         <w:rPr>
-          <w:rStyle w:val="nfasissutil"/>
+          <w:rStyle w:val="SubtleEmphasis"/>
+          <w:rFonts w:asciiTheme="minorHAnsi" w:eastAsiaTheme="minorHAnsi" w:hAnsiTheme="minorHAnsi" w:cstheme="minorBidi"/>
+          <w:sz w:val="22"/>
+          <w:szCs w:val="22"/>
+          <w:lang w:val="es-AR" w:eastAsia="en-US"/>
         </w:rPr>
         <w:id w:val="172999244"/>
         <w:docPartObj>
@@ -820,66 +824,62 @@
       </w:sdtPr>
       <w:sdtEndPr>
         <w:rPr>
-          <w:rStyle w:val="nfasissutil"/>
-          <w:rFonts w:asciiTheme="minorHAnsi" w:eastAsiaTheme="minorHAnsi" w:hAnsiTheme="minorHAnsi" w:cstheme="minorBidi"/>
-          <w:sz w:val="22"/>
-          <w:szCs w:val="22"/>
-          <w:lang w:val="es-AR" w:eastAsia="en-US"/>
+          <w:rStyle w:val="SubtleEmphasis"/>
         </w:rPr>
       </w:sdtEndPr>
       <w:sdtContent>
         <w:p>
           <w:pPr>
-            <w:pStyle w:val="TtulodeTDC"/>
+            <w:pStyle w:val="TOCHeading"/>
             <w:spacing w:before="0" w:line="230" w:lineRule="auto"/>
             <w:rPr>
-              <w:rStyle w:val="nfasissutil"/>
+              <w:rStyle w:val="SubtleEmphasis"/>
             </w:rPr>
           </w:pPr>
           <w:r>
             <w:rPr>
-              <w:rStyle w:val="nfasissutil"/>
+              <w:rStyle w:val="SubtleEmphasis"/>
             </w:rPr>
             <w:t>INDICE</w:t>
           </w:r>
         </w:p>
         <w:p>
           <w:pPr>
-            <w:pStyle w:val="TDC1"/>
+            <w:pStyle w:val="TOC1"/>
             <w:rPr>
-              <w:rStyle w:val="nfasissutil"/>
+              <w:rStyle w:val="SubtleEmphasis"/>
               <w:noProof/>
             </w:rPr>
           </w:pPr>
           <w:r>
             <w:rPr>
-              <w:rStyle w:val="nfasissutil"/>
+              <w:rStyle w:val="SubtleEmphasis"/>
             </w:rPr>
             <w:fldChar w:fldCharType="begin"/>
           </w:r>
           <w:r>
             <w:rPr>
-              <w:rStyle w:val="nfasissutil"/>
+              <w:rStyle w:val="SubtleEmphasis"/>
             </w:rPr>
             <w:instrText xml:space="preserve"> TOC \o "1-3" \h \z \u </w:instrText>
           </w:r>
           <w:r>
             <w:rPr>
-              <w:rStyle w:val="nfasissutil"/>
+              <w:rStyle w:val="SubtleEmphasis"/>
             </w:rPr>
             <w:fldChar w:fldCharType="separate"/>
           </w:r>
           <w:hyperlink w:anchor="_Toc499928422" w:history="1">
             <w:r>
               <w:rPr>
-                <w:rStyle w:val="nfasissutil"/>
+                <w:rStyle w:val="SubtleEmphasis"/>
                 <w:noProof/>
               </w:rPr>
               <w:t>Gestión de Datos</w:t>
             </w:r>
             <w:r>
               <w:rPr>
-                <w:rStyle w:val="nfasissutil"/>
+                <w:rStyle w:val="SubtleEmphasis"/>
                 <w:noProof/>
                 <w:webHidden/>
               </w:rPr>
@@ -887,7 +887,7 @@
             </w:r>
             <w:r>
               <w:rPr>
-                <w:rStyle w:val="nfasissutil"/>
+                <w:rStyle w:val="SubtleEmphasis"/>
                 <w:noProof/>
                 <w:webHidden/>
               </w:rPr>
@@ -895,7 +895,7 @@
             </w:r>
             <w:r>
               <w:rPr>
-                <w:rStyle w:val="nfasissutil"/>
+                <w:rStyle w:val="SubtleEmphasis"/>
                 <w:noProof/>
                 <w:webHidden/>
               </w:rPr>
@@ -903,14 +903,14 @@
             </w:r>
             <w:r>
               <w:rPr>
-                <w:rStyle w:val="nfasissutil"/>
-                <w:noProof/>
-                <w:webHidden/>
-              </w:rPr>
-            </w:r>
-            <w:r>
-              <w:rPr>
-                <w:rStyle w:val="nfasissutil"/>
+                <w:rStyle w:val="SubtleEmphasis"/>
+                <w:noProof/>
+                <w:webHidden/>
+              </w:rPr>
+            </w:r>
+            <w:r>
+              <w:rPr>
+                <w:rStyle w:val="SubtleEmphasis"/>
                 <w:noProof/>
                 <w:webHidden/>
               </w:rPr>
@@ -918,7 +918,7 @@
             </w:r>
             <w:r>
               <w:rPr>
-                <w:rStyle w:val="nfasissutil"/>
+                <w:rStyle w:val="SubtleEmphasis"/>
                 <w:noProof/>
                 <w:webHidden/>
               </w:rPr>
@@ -926,7 +926,7 @@
             </w:r>
             <w:r>
               <w:rPr>
-                <w:rStyle w:val="nfasissutil"/>
+                <w:rStyle w:val="SubtleEmphasis"/>
                 <w:noProof/>
                 <w:webHidden/>
               </w:rPr>
@@ -936,40 +936,26 @@
         </w:p>
         <w:p>
           <w:pPr>
-            <w:pStyle w:val="TDC2"/>
+            <w:pStyle w:val="TOC2"/>
             <w:tabs>
               <w:tab w:val="right" w:leader="dot" w:pos="8494"/>
             </w:tabs>
             <w:rPr>
-              <w:rStyle w:val="nfasissutil"/>
+              <w:rStyle w:val="SubtleEmphasis"/>
               <w:noProof/>
             </w:rPr>
           </w:pPr>
           <w:hyperlink w:anchor="_Toc499928423" w:history="1">
             <w:r>
               <w:rPr>
-                <w:rStyle w:val="nfasissutil"/>
-                <w:noProof/>
-              </w:rPr>
-              <w:t>Config</w:t>
-            </w:r>
-            <w:r>
-              <w:rPr>
-                <w:rStyle w:val="nfasissutil"/>
-                <w:noProof/>
-              </w:rPr>
-              <w:t>u</w:t>
-            </w:r>
-            <w:r>
-              <w:rPr>
-                <w:rStyle w:val="nfasissutil"/>
-                <w:noProof/>
-              </w:rPr>
-              <w:t>ración</w:t>
-            </w:r>
-            <w:r>
-              <w:rPr>
-                <w:rStyle w:val="nfasissutil"/>
+                <w:rStyle w:val="SubtleEmphasis"/>
+                <w:noProof/>
+              </w:rPr>
+              <w:t>Configuración</w:t>
+            </w:r>
+            <w:r>
+              <w:rPr>
+                <w:rStyle w:val="SubtleEmphasis"/>
                 <w:noProof/>
                 <w:webHidden/>
               </w:rPr>
@@ -977,7 +963,7 @@
             </w:r>
             <w:r>
               <w:rPr>
-                <w:rStyle w:val="nfasissutil"/>
+                <w:rStyle w:val="SubtleEmphasis"/>
                 <w:noProof/>
                 <w:webHidden/>
               </w:rPr>
@@ -985,7 +971,7 @@
             </w:r>
             <w:r>
               <w:rPr>
-                <w:rStyle w:val="nfasissutil"/>
+                <w:rStyle w:val="SubtleEmphasis"/>
                 <w:noProof/>
                 <w:webHidden/>
               </w:rPr>
@@ -993,14 +979,14 @@
             </w:r>
             <w:r>
               <w:rPr>
-                <w:rStyle w:val="nfasissutil"/>
-                <w:noProof/>
-                <w:webHidden/>
-              </w:rPr>
-            </w:r>
-            <w:r>
-              <w:rPr>
-                <w:rStyle w:val="nfasissutil"/>
+                <w:rStyle w:val="SubtleEmphasis"/>
+                <w:noProof/>
+                <w:webHidden/>
+              </w:rPr>
+            </w:r>
+            <w:r>
+              <w:rPr>
+                <w:rStyle w:val="SubtleEmphasis"/>
                 <w:noProof/>
                 <w:webHidden/>
               </w:rPr>
@@ -1008,7 +994,7 @@
             </w:r>
             <w:r>
               <w:rPr>
-                <w:rStyle w:val="nfasissutil"/>
+                <w:rStyle w:val="SubtleEmphasis"/>
                 <w:noProof/>
                 <w:webHidden/>
               </w:rPr>
@@ -1016,7 +1002,7 @@
             </w:r>
             <w:r>
               <w:rPr>
-                <w:rStyle w:val="nfasissutil"/>
+                <w:rStyle w:val="SubtleEmphasis"/>
                 <w:noProof/>
                 <w:webHidden/>
               </w:rPr>
@@ -1026,26 +1012,26 @@
         </w:p>
         <w:p>
           <w:pPr>
-            <w:pStyle w:val="TDC2"/>
+            <w:pStyle w:val="TOC2"/>
             <w:tabs>
               <w:tab w:val="right" w:leader="dot" w:pos="8494"/>
             </w:tabs>
             <w:rPr>
-              <w:rStyle w:val="nfasissutil"/>
+              <w:rStyle w:val="SubtleEmphasis"/>
               <w:noProof/>
             </w:rPr>
           </w:pPr>
           <w:hyperlink w:anchor="_Toc499928424" w:history="1">
             <w:r>
               <w:rPr>
-                <w:rStyle w:val="nfasissutil"/>
+                <w:rStyle w:val="SubtleEmphasis"/>
                 <w:noProof/>
               </w:rPr>
               <w:t>DIAGRAMA ENTIDAD RELACION (DER)</w:t>
             </w:r>
             <w:r>
               <w:rPr>
-                <w:rStyle w:val="nfasissutil"/>
+                <w:rStyle w:val="SubtleEmphasis"/>
                 <w:noProof/>
                 <w:webHidden/>
               </w:rPr>
@@ -1053,7 +1039,7 @@
             </w:r>
             <w:r>
               <w:rPr>
-                <w:rStyle w:val="nfasissutil"/>
+                <w:rStyle w:val="SubtleEmphasis"/>
                 <w:noProof/>
                 <w:webHidden/>
               </w:rPr>
@@ -1061,7 +1047,7 @@
             </w:r>
             <w:r>
               <w:rPr>
-                <w:rStyle w:val="nfasissutil"/>
+                <w:rStyle w:val="SubtleEmphasis"/>
                 <w:noProof/>
                 <w:webHidden/>
               </w:rPr>
@@ -1069,14 +1055,14 @@
             </w:r>
             <w:r>
               <w:rPr>
-                <w:rStyle w:val="nfasissutil"/>
-                <w:noProof/>
-                <w:webHidden/>
-              </w:rPr>
-            </w:r>
-            <w:r>
-              <w:rPr>
-                <w:rStyle w:val="nfasissutil"/>
+                <w:rStyle w:val="SubtleEmphasis"/>
+                <w:noProof/>
+                <w:webHidden/>
+              </w:rPr>
+            </w:r>
+            <w:r>
+              <w:rPr>
+                <w:rStyle w:val="SubtleEmphasis"/>
                 <w:noProof/>
                 <w:webHidden/>
               </w:rPr>
@@ -1084,7 +1070,7 @@
             </w:r>
             <w:r>
               <w:rPr>
-                <w:rStyle w:val="nfasissutil"/>
+                <w:rStyle w:val="SubtleEmphasis"/>
                 <w:noProof/>
                 <w:webHidden/>
               </w:rPr>
@@ -1092,7 +1078,7 @@
             </w:r>
             <w:r>
               <w:rPr>
-                <w:rStyle w:val="nfasissutil"/>
+                <w:rStyle w:val="SubtleEmphasis"/>
                 <w:noProof/>
                 <w:webHidden/>
               </w:rPr>
@@ -1102,26 +1088,26 @@
         </w:p>
         <w:p>
           <w:pPr>
-            <w:pStyle w:val="TDC3"/>
+            <w:pStyle w:val="TOC3"/>
             <w:tabs>
               <w:tab w:val="right" w:leader="dot" w:pos="8494"/>
             </w:tabs>
             <w:rPr>
-              <w:rStyle w:val="nfasissutil"/>
+              <w:rStyle w:val="SubtleEmphasis"/>
               <w:noProof/>
             </w:rPr>
           </w:pPr>
           <w:hyperlink w:anchor="_Toc499928425" w:history="1">
             <w:r>
               <w:rPr>
-                <w:rStyle w:val="nfasissutil"/>
+                <w:rStyle w:val="SubtleEmphasis"/>
                 <w:noProof/>
               </w:rPr>
               <w:t>CLIENTES</w:t>
             </w:r>
             <w:r>
               <w:rPr>
-                <w:rStyle w:val="nfasissutil"/>
+                <w:rStyle w:val="SubtleEmphasis"/>
                 <w:noProof/>
                 <w:webHidden/>
               </w:rPr>
@@ -1129,7 +1115,7 @@
             </w:r>
             <w:r>
               <w:rPr>
-                <w:rStyle w:val="nfasissutil"/>
+                <w:rStyle w:val="SubtleEmphasis"/>
                 <w:noProof/>
                 <w:webHidden/>
               </w:rPr>
@@ -1137,7 +1123,7 @@
             </w:r>
             <w:r>
               <w:rPr>
-                <w:rStyle w:val="nfasissutil"/>
+                <w:rStyle w:val="SubtleEmphasis"/>
                 <w:noProof/>
                 <w:webHidden/>
               </w:rPr>
@@ -1145,14 +1131,14 @@
             </w:r>
             <w:r>
               <w:rPr>
-                <w:rStyle w:val="nfasissutil"/>
-                <w:noProof/>
-                <w:webHidden/>
-              </w:rPr>
-            </w:r>
-            <w:r>
-              <w:rPr>
-                <w:rStyle w:val="nfasissutil"/>
+                <w:rStyle w:val="SubtleEmphasis"/>
+                <w:noProof/>
+                <w:webHidden/>
+              </w:rPr>
+            </w:r>
+            <w:r>
+              <w:rPr>
+                <w:rStyle w:val="SubtleEmphasis"/>
                 <w:noProof/>
                 <w:webHidden/>
               </w:rPr>
@@ -1160,7 +1146,7 @@
             </w:r>
             <w:r>
               <w:rPr>
-                <w:rStyle w:val="nfasissutil"/>
+                <w:rStyle w:val="SubtleEmphasis"/>
                 <w:noProof/>
                 <w:webHidden/>
               </w:rPr>
@@ -1168,7 +1154,7 @@
             </w:r>
             <w:r>
               <w:rPr>
-                <w:rStyle w:val="nfasissutil"/>
+                <w:rStyle w:val="SubtleEmphasis"/>
                 <w:noProof/>
                 <w:webHidden/>
               </w:rPr>
@@ -1178,26 +1164,26 @@
         </w:p>
         <w:p>
           <w:pPr>
-            <w:pStyle w:val="TDC3"/>
+            <w:pStyle w:val="TOC3"/>
             <w:tabs>
               <w:tab w:val="right" w:leader="dot" w:pos="8494"/>
             </w:tabs>
             <w:rPr>
-              <w:rStyle w:val="nfasissutil"/>
+              <w:rStyle w:val="SubtleEmphasis"/>
               <w:noProof/>
             </w:rPr>
           </w:pPr>
           <w:hyperlink w:anchor="_Toc499928426" w:history="1">
             <w:r>
               <w:rPr>
-                <w:rStyle w:val="nfasissutil"/>
+                <w:rStyle w:val="SubtleEmphasis"/>
                 <w:noProof/>
               </w:rPr>
               <w:t>ROLES</w:t>
             </w:r>
             <w:r>
               <w:rPr>
-                <w:rStyle w:val="nfasissutil"/>
+                <w:rStyle w:val="SubtleEmphasis"/>
                 <w:noProof/>
                 <w:webHidden/>
               </w:rPr>
@@ -1205,7 +1191,7 @@
             </w:r>
             <w:r>
               <w:rPr>
-                <w:rStyle w:val="nfasissutil"/>
+                <w:rStyle w:val="SubtleEmphasis"/>
                 <w:noProof/>
                 <w:webHidden/>
               </w:rPr>
@@ -1213,7 +1199,7 @@
             </w:r>
             <w:r>
               <w:rPr>
-                <w:rStyle w:val="nfasissutil"/>
+                <w:rStyle w:val="SubtleEmphasis"/>
                 <w:noProof/>
                 <w:webHidden/>
               </w:rPr>
@@ -1221,14 +1207,14 @@
             </w:r>
             <w:r>
               <w:rPr>
-                <w:rStyle w:val="nfasissutil"/>
-                <w:noProof/>
-                <w:webHidden/>
-              </w:rPr>
-            </w:r>
-            <w:r>
-              <w:rPr>
-                <w:rStyle w:val="nfasissutil"/>
+                <w:rStyle w:val="SubtleEmphasis"/>
+                <w:noProof/>
+                <w:webHidden/>
+              </w:rPr>
+            </w:r>
+            <w:r>
+              <w:rPr>
+                <w:rStyle w:val="SubtleEmphasis"/>
                 <w:noProof/>
                 <w:webHidden/>
               </w:rPr>
@@ -1236,7 +1222,7 @@
             </w:r>
             <w:r>
               <w:rPr>
-                <w:rStyle w:val="nfasissutil"/>
+                <w:rStyle w:val="SubtleEmphasis"/>
                 <w:noProof/>
                 <w:webHidden/>
               </w:rPr>
@@ -1244,7 +1230,7 @@
             </w:r>
             <w:r>
               <w:rPr>
-                <w:rStyle w:val="nfasissutil"/>
+                <w:rStyle w:val="SubtleEmphasis"/>
                 <w:noProof/>
                 <w:webHidden/>
               </w:rPr>
@@ -1254,26 +1240,26 @@
         </w:p>
         <w:p>
           <w:pPr>
-            <w:pStyle w:val="TDC3"/>
+            <w:pStyle w:val="TOC3"/>
             <w:tabs>
               <w:tab w:val="right" w:leader="dot" w:pos="8494"/>
             </w:tabs>
             <w:rPr>
-              <w:rStyle w:val="nfasissutil"/>
+              <w:rStyle w:val="SubtleEmphasis"/>
               <w:noProof/>
             </w:rPr>
           </w:pPr>
           <w:hyperlink w:anchor="_Toc499928427" w:history="1">
             <w:r>
               <w:rPr>
-                <w:rStyle w:val="nfasissutil"/>
+                <w:rStyle w:val="SubtleEmphasis"/>
                 <w:noProof/>
               </w:rPr>
               <w:t>USUARIO_X_ROL</w:t>
             </w:r>
             <w:r>
               <w:rPr>
-                <w:rStyle w:val="nfasissutil"/>
+                <w:rStyle w:val="SubtleEmphasis"/>
                 <w:noProof/>
                 <w:webHidden/>
               </w:rPr>
@@ -1281,7 +1267,7 @@
             </w:r>
             <w:r>
               <w:rPr>
-                <w:rStyle w:val="nfasissutil"/>
+                <w:rStyle w:val="SubtleEmphasis"/>
                 <w:noProof/>
                 <w:webHidden/>
               </w:rPr>
@@ -1289,7 +1275,7 @@
             </w:r>
             <w:r>
               <w:rPr>
-                <w:rStyle w:val="nfasissutil"/>
+                <w:rStyle w:val="SubtleEmphasis"/>
                 <w:noProof/>
                 <w:webHidden/>
               </w:rPr>
@@ -1297,14 +1283,14 @@
             </w:r>
             <w:r>
               <w:rPr>
-                <w:rStyle w:val="nfasissutil"/>
-                <w:noProof/>
-                <w:webHidden/>
-              </w:rPr>
-            </w:r>
-            <w:r>
-              <w:rPr>
-                <w:rStyle w:val="nfasissutil"/>
+                <w:rStyle w:val="SubtleEmphasis"/>
+                <w:noProof/>
+                <w:webHidden/>
+              </w:rPr>
+            </w:r>
+            <w:r>
+              <w:rPr>
+                <w:rStyle w:val="SubtleEmphasis"/>
                 <w:noProof/>
                 <w:webHidden/>
               </w:rPr>
@@ -1312,7 +1298,7 @@
             </w:r>
             <w:r>
               <w:rPr>
-                <w:rStyle w:val="nfasissutil"/>
+                <w:rStyle w:val="SubtleEmphasis"/>
                 <w:noProof/>
                 <w:webHidden/>
               </w:rPr>
@@ -1320,7 +1306,7 @@
             </w:r>
             <w:r>
               <w:rPr>
-                <w:rStyle w:val="nfasissutil"/>
+                <w:rStyle w:val="SubtleEmphasis"/>
                 <w:noProof/>
                 <w:webHidden/>
               </w:rPr>
@@ -1330,26 +1316,26 @@
         </w:p>
         <w:p>
           <w:pPr>
-            <w:pStyle w:val="TDC3"/>
+            <w:pStyle w:val="TOC3"/>
             <w:tabs>
               <w:tab w:val="right" w:leader="dot" w:pos="8494"/>
             </w:tabs>
             <w:rPr>
-              <w:rStyle w:val="nfasissutil"/>
+              <w:rStyle w:val="SubtleEmphasis"/>
               <w:noProof/>
             </w:rPr>
           </w:pPr>
           <w:hyperlink w:anchor="_Toc499928428" w:history="1">
             <w:r>
               <w:rPr>
-                <w:rStyle w:val="nfasissutil"/>
+                <w:rStyle w:val="SubtleEmphasis"/>
                 <w:noProof/>
               </w:rPr>
               <w:t>USUARIOS</w:t>
             </w:r>
             <w:r>
               <w:rPr>
-                <w:rStyle w:val="nfasissutil"/>
+                <w:rStyle w:val="SubtleEmphasis"/>
                 <w:noProof/>
                 <w:webHidden/>
               </w:rPr>
@@ -1357,7 +1343,7 @@
             </w:r>
             <w:r>
               <w:rPr>
-                <w:rStyle w:val="nfasissutil"/>
+                <w:rStyle w:val="SubtleEmphasis"/>
                 <w:noProof/>
                 <w:webHidden/>
               </w:rPr>
@@ -1365,7 +1351,7 @@
             </w:r>
             <w:r>
               <w:rPr>
-                <w:rStyle w:val="nfasissutil"/>
+                <w:rStyle w:val="SubtleEmphasis"/>
                 <w:noProof/>
                 <w:webHidden/>
               </w:rPr>
@@ -1373,14 +1359,14 @@
             </w:r>
             <w:r>
               <w:rPr>
-                <w:rStyle w:val="nfasissutil"/>
-                <w:noProof/>
-                <w:webHidden/>
-              </w:rPr>
-            </w:r>
-            <w:r>
-              <w:rPr>
-                <w:rStyle w:val="nfasissutil"/>
+                <w:rStyle w:val="SubtleEmphasis"/>
+                <w:noProof/>
+                <w:webHidden/>
+              </w:rPr>
+            </w:r>
+            <w:r>
+              <w:rPr>
+                <w:rStyle w:val="SubtleEmphasis"/>
                 <w:noProof/>
                 <w:webHidden/>
               </w:rPr>
@@ -1388,7 +1374,7 @@
             </w:r>
             <w:r>
               <w:rPr>
-                <w:rStyle w:val="nfasissutil"/>
+                <w:rStyle w:val="SubtleEmphasis"/>
                 <w:noProof/>
                 <w:webHidden/>
               </w:rPr>
@@ -1396,7 +1382,7 @@
             </w:r>
             <w:r>
               <w:rPr>
-                <w:rStyle w:val="nfasissutil"/>
+                <w:rStyle w:val="SubtleEmphasis"/>
                 <w:noProof/>
                 <w:webHidden/>
               </w:rPr>
@@ -1406,26 +1392,26 @@
         </w:p>
         <w:p>
           <w:pPr>
-            <w:pStyle w:val="TDC3"/>
+            <w:pStyle w:val="TOC3"/>
             <w:tabs>
               <w:tab w:val="right" w:leader="dot" w:pos="8494"/>
             </w:tabs>
             <w:rPr>
-              <w:rStyle w:val="nfasissutil"/>
+              <w:rStyle w:val="SubtleEmphasis"/>
               <w:noProof/>
             </w:rPr>
           </w:pPr>
           <w:hyperlink w:anchor="_Toc499928429" w:history="1">
             <w:r>
               <w:rPr>
-                <w:rStyle w:val="nfasissutil"/>
+                <w:rStyle w:val="SubtleEmphasis"/>
                 <w:noProof/>
               </w:rPr>
               <w:t>EMPRESAS</w:t>
             </w:r>
             <w:r>
               <w:rPr>
-                <w:rStyle w:val="nfasissutil"/>
+                <w:rStyle w:val="SubtleEmphasis"/>
                 <w:noProof/>
                 <w:webHidden/>
               </w:rPr>
@@ -1433,7 +1419,7 @@
             </w:r>
             <w:r>
               <w:rPr>
-                <w:rStyle w:val="nfasissutil"/>
+                <w:rStyle w:val="SubtleEmphasis"/>
                 <w:noProof/>
                 <w:webHidden/>
               </w:rPr>
@@ -1441,7 +1427,7 @@
             </w:r>
             <w:r>
               <w:rPr>
-                <w:rStyle w:val="nfasissutil"/>
+                <w:rStyle w:val="SubtleEmphasis"/>
                 <w:noProof/>
                 <w:webHidden/>
               </w:rPr>
@@ -1449,14 +1435,14 @@
             </w:r>
             <w:r>
               <w:rPr>
-                <w:rStyle w:val="nfasissutil"/>
-                <w:noProof/>
-                <w:webHidden/>
-              </w:rPr>
-            </w:r>
-            <w:r>
-              <w:rPr>
-                <w:rStyle w:val="nfasissutil"/>
+                <w:rStyle w:val="SubtleEmphasis"/>
+                <w:noProof/>
+                <w:webHidden/>
+              </w:rPr>
+            </w:r>
+            <w:r>
+              <w:rPr>
+                <w:rStyle w:val="SubtleEmphasis"/>
                 <w:noProof/>
                 <w:webHidden/>
               </w:rPr>
@@ -1464,7 +1450,7 @@
             </w:r>
             <w:r>
               <w:rPr>
-                <w:rStyle w:val="nfasissutil"/>
+                <w:rStyle w:val="SubtleEmphasis"/>
                 <w:noProof/>
                 <w:webHidden/>
               </w:rPr>
@@ -1472,7 +1458,7 @@
             </w:r>
             <w:r>
               <w:rPr>
-                <w:rStyle w:val="nfasissutil"/>
+                <w:rStyle w:val="SubtleEmphasis"/>
                 <w:noProof/>
                 <w:webHidden/>
               </w:rPr>
@@ -1482,26 +1468,26 @@
         </w:p>
         <w:p>
           <w:pPr>
-            <w:pStyle w:val="TDC3"/>
+            <w:pStyle w:val="TOC3"/>
             <w:tabs>
               <w:tab w:val="right" w:leader="dot" w:pos="8494"/>
             </w:tabs>
             <w:rPr>
-              <w:rStyle w:val="nfasissutil"/>
+              <w:rStyle w:val="SubtleEmphasis"/>
               <w:noProof/>
             </w:rPr>
           </w:pPr>
           <w:hyperlink w:anchor="_Toc499928430" w:history="1">
             <w:r>
               <w:rPr>
-                <w:rStyle w:val="nfasissutil"/>
+                <w:rStyle w:val="SubtleEmphasis"/>
                 <w:noProof/>
               </w:rPr>
               <w:t>SUCURSALES</w:t>
             </w:r>
             <w:r>
               <w:rPr>
-                <w:rStyle w:val="nfasissutil"/>
+                <w:rStyle w:val="SubtleEmphasis"/>
                 <w:noProof/>
                 <w:webHidden/>
               </w:rPr>
@@ -1509,7 +1495,7 @@
             </w:r>
             <w:r>
               <w:rPr>
-                <w:rStyle w:val="nfasissutil"/>
+                <w:rStyle w:val="SubtleEmphasis"/>
                 <w:noProof/>
                 <w:webHidden/>
               </w:rPr>
@@ -1517,7 +1503,7 @@
             </w:r>
             <w:r>
               <w:rPr>
-                <w:rStyle w:val="nfasissutil"/>
+                <w:rStyle w:val="SubtleEmphasis"/>
                 <w:noProof/>
                 <w:webHidden/>
               </w:rPr>
@@ -1525,14 +1511,14 @@
             </w:r>
             <w:r>
               <w:rPr>
-                <w:rStyle w:val="nfasissutil"/>
-                <w:noProof/>
-                <w:webHidden/>
-              </w:rPr>
-            </w:r>
-            <w:r>
-              <w:rPr>
-                <w:rStyle w:val="nfasissutil"/>
+                <w:rStyle w:val="SubtleEmphasis"/>
+                <w:noProof/>
+                <w:webHidden/>
+              </w:rPr>
+            </w:r>
+            <w:r>
+              <w:rPr>
+                <w:rStyle w:val="SubtleEmphasis"/>
                 <w:noProof/>
                 <w:webHidden/>
               </w:rPr>
@@ -1540,7 +1526,7 @@
             </w:r>
             <w:r>
               <w:rPr>
-                <w:rStyle w:val="nfasissutil"/>
+                <w:rStyle w:val="SubtleEmphasis"/>
                 <w:noProof/>
                 <w:webHidden/>
               </w:rPr>
@@ -1548,7 +1534,7 @@
             </w:r>
             <w:r>
               <w:rPr>
-                <w:rStyle w:val="nfasissutil"/>
+                <w:rStyle w:val="SubtleEmphasis"/>
                 <w:noProof/>
                 <w:webHidden/>
               </w:rPr>
@@ -1558,26 +1544,26 @@
         </w:p>
         <w:p>
           <w:pPr>
-            <w:pStyle w:val="TDC3"/>
+            <w:pStyle w:val="TOC3"/>
             <w:tabs>
               <w:tab w:val="right" w:leader="dot" w:pos="8494"/>
             </w:tabs>
             <w:rPr>
-              <w:rStyle w:val="nfasissutil"/>
+              <w:rStyle w:val="SubtleEmphasis"/>
               <w:noProof/>
             </w:rPr>
           </w:pPr>
           <w:hyperlink w:anchor="_Toc499928431" w:history="1">
             <w:r>
               <w:rPr>
-                <w:rStyle w:val="nfasissutil"/>
+                <w:rStyle w:val="SubtleEmphasis"/>
                 <w:noProof/>
               </w:rPr>
               <w:t>FACTURAS</w:t>
             </w:r>
             <w:r>
               <w:rPr>
-                <w:rStyle w:val="nfasissutil"/>
+                <w:rStyle w:val="SubtleEmphasis"/>
                 <w:noProof/>
                 <w:webHidden/>
               </w:rPr>
@@ -1585,7 +1571,7 @@
             </w:r>
             <w:r>
               <w:rPr>
-                <w:rStyle w:val="nfasissutil"/>
+                <w:rStyle w:val="SubtleEmphasis"/>
                 <w:noProof/>
                 <w:webHidden/>
               </w:rPr>
@@ -1593,7 +1579,7 @@
             </w:r>
             <w:r>
               <w:rPr>
-                <w:rStyle w:val="nfasissutil"/>
+                <w:rStyle w:val="SubtleEmphasis"/>
                 <w:noProof/>
                 <w:webHidden/>
               </w:rPr>
@@ -1601,14 +1587,14 @@
             </w:r>
             <w:r>
               <w:rPr>
-                <w:rStyle w:val="nfasissutil"/>
-                <w:noProof/>
-                <w:webHidden/>
-              </w:rPr>
-            </w:r>
-            <w:r>
-              <w:rPr>
-                <w:rStyle w:val="nfasissutil"/>
+                <w:rStyle w:val="SubtleEmphasis"/>
+                <w:noProof/>
+                <w:webHidden/>
+              </w:rPr>
+            </w:r>
+            <w:r>
+              <w:rPr>
+                <w:rStyle w:val="SubtleEmphasis"/>
                 <w:noProof/>
                 <w:webHidden/>
               </w:rPr>
@@ -1616,7 +1602,7 @@
             </w:r>
             <w:r>
               <w:rPr>
-                <w:rStyle w:val="nfasissutil"/>
+                <w:rStyle w:val="SubtleEmphasis"/>
                 <w:noProof/>
                 <w:webHidden/>
               </w:rPr>
@@ -1624,7 +1610,7 @@
             </w:r>
             <w:r>
               <w:rPr>
-                <w:rStyle w:val="nfasissutil"/>
+                <w:rStyle w:val="SubtleEmphasis"/>
                 <w:noProof/>
                 <w:webHidden/>
               </w:rPr>
@@ -1634,26 +1620,26 @@
         </w:p>
         <w:p>
           <w:pPr>
-            <w:pStyle w:val="TDC3"/>
+            <w:pStyle w:val="TOC3"/>
             <w:tabs>
               <w:tab w:val="right" w:leader="dot" w:pos="8494"/>
             </w:tabs>
             <w:rPr>
-              <w:rStyle w:val="nfasissutil"/>
+              <w:rStyle w:val="SubtleEmphasis"/>
               <w:noProof/>
             </w:rPr>
           </w:pPr>
           <w:hyperlink w:anchor="_Toc499928432" w:history="1">
             <w:r>
               <w:rPr>
-                <w:rStyle w:val="nfasissutil"/>
+                <w:rStyle w:val="SubtleEmphasis"/>
                 <w:noProof/>
               </w:rPr>
               <w:t>PAGOS</w:t>
             </w:r>
             <w:r>
               <w:rPr>
-                <w:rStyle w:val="nfasissutil"/>
+                <w:rStyle w:val="SubtleEmphasis"/>
                 <w:noProof/>
                 <w:webHidden/>
               </w:rPr>
@@ -1661,7 +1647,7 @@
             </w:r>
             <w:r>
               <w:rPr>
-                <w:rStyle w:val="nfasissutil"/>
+                <w:rStyle w:val="SubtleEmphasis"/>
                 <w:noProof/>
                 <w:webHidden/>
               </w:rPr>
@@ -1669,7 +1655,7 @@
             </w:r>
             <w:r>
               <w:rPr>
-                <w:rStyle w:val="nfasissutil"/>
+                <w:rStyle w:val="SubtleEmphasis"/>
                 <w:noProof/>
                 <w:webHidden/>
               </w:rPr>
@@ -1677,14 +1663,14 @@
             </w:r>
             <w:r>
               <w:rPr>
-                <w:rStyle w:val="nfasissutil"/>
-                <w:noProof/>
-                <w:webHidden/>
-              </w:rPr>
-            </w:r>
-            <w:r>
-              <w:rPr>
-                <w:rStyle w:val="nfasissutil"/>
+                <w:rStyle w:val="SubtleEmphasis"/>
+                <w:noProof/>
+                <w:webHidden/>
+              </w:rPr>
+            </w:r>
+            <w:r>
+              <w:rPr>
+                <w:rStyle w:val="SubtleEmphasis"/>
                 <w:noProof/>
                 <w:webHidden/>
               </w:rPr>
@@ -1692,7 +1678,7 @@
             </w:r>
             <w:r>
               <w:rPr>
-                <w:rStyle w:val="nfasissutil"/>
+                <w:rStyle w:val="SubtleEmphasis"/>
                 <w:noProof/>
                 <w:webHidden/>
               </w:rPr>
@@ -1700,7 +1686,7 @@
             </w:r>
             <w:r>
               <w:rPr>
-                <w:rStyle w:val="nfasissutil"/>
+                <w:rStyle w:val="SubtleEmphasis"/>
                 <w:noProof/>
                 <w:webHidden/>
               </w:rPr>
@@ -1710,26 +1696,26 @@
         </w:p>
         <w:p>
           <w:pPr>
-            <w:pStyle w:val="TDC3"/>
+            <w:pStyle w:val="TOC3"/>
             <w:tabs>
               <w:tab w:val="right" w:leader="dot" w:pos="8494"/>
             </w:tabs>
             <w:rPr>
-              <w:rStyle w:val="nfasissutil"/>
+              <w:rStyle w:val="SubtleEmphasis"/>
               <w:noProof/>
             </w:rPr>
           </w:pPr>
           <w:hyperlink w:anchor="_Toc499928433" w:history="1">
             <w:r>
               <w:rPr>
-                <w:rStyle w:val="nfasissutil"/>
+                <w:rStyle w:val="SubtleEmphasis"/>
                 <w:noProof/>
               </w:rPr>
               <w:t>FUNCIONALIDADES</w:t>
             </w:r>
             <w:r>
               <w:rPr>
-                <w:rStyle w:val="nfasissutil"/>
+                <w:rStyle w:val="SubtleEmphasis"/>
                 <w:noProof/>
                 <w:webHidden/>
               </w:rPr>
@@ -1737,7 +1723,7 @@
             </w:r>
             <w:r>
               <w:rPr>
-                <w:rStyle w:val="nfasissutil"/>
+                <w:rStyle w:val="SubtleEmphasis"/>
                 <w:noProof/>
                 <w:webHidden/>
               </w:rPr>
@@ -1745,7 +1731,7 @@
             </w:r>
             <w:r>
               <w:rPr>
-                <w:rStyle w:val="nfasissutil"/>
+                <w:rStyle w:val="SubtleEmphasis"/>
                 <w:noProof/>
                 <w:webHidden/>
               </w:rPr>
@@ -1753,14 +1739,14 @@
             </w:r>
             <w:r>
               <w:rPr>
-                <w:rStyle w:val="nfasissutil"/>
-                <w:noProof/>
-                <w:webHidden/>
-              </w:rPr>
-            </w:r>
-            <w:r>
-              <w:rPr>
-                <w:rStyle w:val="nfasissutil"/>
+                <w:rStyle w:val="SubtleEmphasis"/>
+                <w:noProof/>
+                <w:webHidden/>
+              </w:rPr>
+            </w:r>
+            <w:r>
+              <w:rPr>
+                <w:rStyle w:val="SubtleEmphasis"/>
                 <w:noProof/>
                 <w:webHidden/>
               </w:rPr>
@@ -1768,7 +1754,7 @@
             </w:r>
             <w:r>
               <w:rPr>
-                <w:rStyle w:val="nfasissutil"/>
+                <w:rStyle w:val="SubtleEmphasis"/>
                 <w:noProof/>
                 <w:webHidden/>
               </w:rPr>
@@ -1776,7 +1762,7 @@
             </w:r>
             <w:r>
               <w:rPr>
-                <w:rStyle w:val="nfasissutil"/>
+                <w:rStyle w:val="SubtleEmphasis"/>
                 <w:noProof/>
                 <w:webHidden/>
               </w:rPr>
@@ -1786,26 +1772,26 @@
         </w:p>
         <w:p>
           <w:pPr>
-            <w:pStyle w:val="TDC3"/>
+            <w:pStyle w:val="TOC3"/>
             <w:tabs>
               <w:tab w:val="right" w:leader="dot" w:pos="8494"/>
             </w:tabs>
             <w:rPr>
-              <w:rStyle w:val="nfasissutil"/>
+              <w:rStyle w:val="SubtleEmphasis"/>
               <w:noProof/>
             </w:rPr>
           </w:pPr>
           <w:hyperlink w:anchor="_Toc499928434" w:history="1">
             <w:r>
               <w:rPr>
-                <w:rStyle w:val="nfasissutil"/>
+                <w:rStyle w:val="SubtleEmphasis"/>
                 <w:noProof/>
               </w:rPr>
               <w:t>ROL_X_FUNCIONALIDAD:</w:t>
             </w:r>
             <w:r>
               <w:rPr>
-                <w:rStyle w:val="nfasissutil"/>
+                <w:rStyle w:val="SubtleEmphasis"/>
                 <w:noProof/>
                 <w:webHidden/>
               </w:rPr>
@@ -1813,7 +1799,7 @@
             </w:r>
             <w:r>
               <w:rPr>
-                <w:rStyle w:val="nfasissutil"/>
+                <w:rStyle w:val="SubtleEmphasis"/>
                 <w:noProof/>
                 <w:webHidden/>
               </w:rPr>
@@ -1821,7 +1807,7 @@
             </w:r>
             <w:r>
               <w:rPr>
-                <w:rStyle w:val="nfasissutil"/>
+                <w:rStyle w:val="SubtleEmphasis"/>
                 <w:noProof/>
                 <w:webHidden/>
               </w:rPr>
@@ -1829,14 +1815,14 @@
             </w:r>
             <w:r>
               <w:rPr>
-                <w:rStyle w:val="nfasissutil"/>
-                <w:noProof/>
-                <w:webHidden/>
-              </w:rPr>
-            </w:r>
-            <w:r>
-              <w:rPr>
-                <w:rStyle w:val="nfasissutil"/>
+                <w:rStyle w:val="SubtleEmphasis"/>
+                <w:noProof/>
+                <w:webHidden/>
+              </w:rPr>
+            </w:r>
+            <w:r>
+              <w:rPr>
+                <w:rStyle w:val="SubtleEmphasis"/>
                 <w:noProof/>
                 <w:webHidden/>
               </w:rPr>
@@ -1844,7 +1830,7 @@
             </w:r>
             <w:r>
               <w:rPr>
-                <w:rStyle w:val="nfasissutil"/>
+                <w:rStyle w:val="SubtleEmphasis"/>
                 <w:noProof/>
                 <w:webHidden/>
               </w:rPr>
@@ -1852,7 +1838,7 @@
             </w:r>
             <w:r>
               <w:rPr>
-                <w:rStyle w:val="nfasissutil"/>
+                <w:rStyle w:val="SubtleEmphasis"/>
                 <w:noProof/>
                 <w:webHidden/>
               </w:rPr>
@@ -1862,26 +1848,26 @@
         </w:p>
         <w:p>
           <w:pPr>
-            <w:pStyle w:val="TDC3"/>
+            <w:pStyle w:val="TOC3"/>
             <w:tabs>
               <w:tab w:val="right" w:leader="dot" w:pos="8494"/>
             </w:tabs>
             <w:rPr>
-              <w:rStyle w:val="nfasissutil"/>
+              <w:rStyle w:val="SubtleEmphasis"/>
               <w:noProof/>
             </w:rPr>
           </w:pPr>
           <w:hyperlink w:anchor="_Toc499928435" w:history="1">
             <w:r>
               <w:rPr>
-                <w:rStyle w:val="nfasissutil"/>
+                <w:rStyle w:val="SubtleEmphasis"/>
                 <w:noProof/>
               </w:rPr>
               <w:t>RENDICIONES</w:t>
             </w:r>
             <w:r>
               <w:rPr>
-                <w:rStyle w:val="nfasissutil"/>
+                <w:rStyle w:val="SubtleEmphasis"/>
                 <w:noProof/>
                 <w:webHidden/>
               </w:rPr>
@@ -1889,7 +1875,7 @@
             </w:r>
             <w:r>
               <w:rPr>
-                <w:rStyle w:val="nfasissutil"/>
+                <w:rStyle w:val="SubtleEmphasis"/>
                 <w:noProof/>
                 <w:webHidden/>
               </w:rPr>
@@ -1897,7 +1883,7 @@
             </w:r>
             <w:r>
               <w:rPr>
-                <w:rStyle w:val="nfasissutil"/>
+                <w:rStyle w:val="SubtleEmphasis"/>
                 <w:noProof/>
                 <w:webHidden/>
               </w:rPr>
@@ -1905,14 +1891,14 @@
             </w:r>
             <w:r>
               <w:rPr>
-                <w:rStyle w:val="nfasissutil"/>
-                <w:noProof/>
-                <w:webHidden/>
-              </w:rPr>
-            </w:r>
-            <w:r>
-              <w:rPr>
-                <w:rStyle w:val="nfasissutil"/>
+                <w:rStyle w:val="SubtleEmphasis"/>
+                <w:noProof/>
+                <w:webHidden/>
+              </w:rPr>
+            </w:r>
+            <w:r>
+              <w:rPr>
+                <w:rStyle w:val="SubtleEmphasis"/>
                 <w:noProof/>
                 <w:webHidden/>
               </w:rPr>
@@ -1920,7 +1906,7 @@
             </w:r>
             <w:r>
               <w:rPr>
-                <w:rStyle w:val="nfasissutil"/>
+                <w:rStyle w:val="SubtleEmphasis"/>
                 <w:noProof/>
                 <w:webHidden/>
               </w:rPr>
@@ -1928,7 +1914,7 @@
             </w:r>
             <w:r>
               <w:rPr>
-                <w:rStyle w:val="nfasissutil"/>
+                <w:rStyle w:val="SubtleEmphasis"/>
                 <w:noProof/>
                 <w:webHidden/>
               </w:rPr>
@@ -1938,26 +1924,26 @@
         </w:p>
         <w:p>
           <w:pPr>
-            <w:pStyle w:val="TDC3"/>
+            <w:pStyle w:val="TOC3"/>
             <w:tabs>
               <w:tab w:val="right" w:leader="dot" w:pos="8494"/>
             </w:tabs>
             <w:rPr>
-              <w:rStyle w:val="nfasissutil"/>
+              <w:rStyle w:val="SubtleEmphasis"/>
               <w:noProof/>
             </w:rPr>
           </w:pPr>
           <w:hyperlink w:anchor="_Toc499928436" w:history="1">
             <w:r>
               <w:rPr>
-                <w:rStyle w:val="nfasissutil"/>
+                <w:rStyle w:val="SubtleEmphasis"/>
                 <w:noProof/>
               </w:rPr>
               <w:t>DEVOLUCIONES</w:t>
             </w:r>
             <w:r>
               <w:rPr>
-                <w:rStyle w:val="nfasissutil"/>
+                <w:rStyle w:val="SubtleEmphasis"/>
                 <w:noProof/>
                 <w:webHidden/>
               </w:rPr>
@@ -1965,7 +1951,7 @@
             </w:r>
             <w:r>
               <w:rPr>
-                <w:rStyle w:val="nfasissutil"/>
+                <w:rStyle w:val="SubtleEmphasis"/>
                 <w:noProof/>
                 <w:webHidden/>
               </w:rPr>
@@ -1973,7 +1959,7 @@
             </w:r>
             <w:r>
               <w:rPr>
-                <w:rStyle w:val="nfasissutil"/>
+                <w:rStyle w:val="SubtleEmphasis"/>
                 <w:noProof/>
                 <w:webHidden/>
               </w:rPr>
@@ -1981,14 +1967,14 @@
             </w:r>
             <w:r>
               <w:rPr>
-                <w:rStyle w:val="nfasissutil"/>
-                <w:noProof/>
-                <w:webHidden/>
-              </w:rPr>
-            </w:r>
-            <w:r>
-              <w:rPr>
-                <w:rStyle w:val="nfasissutil"/>
+                <w:rStyle w:val="SubtleEmphasis"/>
+                <w:noProof/>
+                <w:webHidden/>
+              </w:rPr>
+            </w:r>
+            <w:r>
+              <w:rPr>
+                <w:rStyle w:val="SubtleEmphasis"/>
                 <w:noProof/>
                 <w:webHidden/>
               </w:rPr>
@@ -1996,7 +1982,7 @@
             </w:r>
             <w:r>
               <w:rPr>
-                <w:rStyle w:val="nfasissutil"/>
+                <w:rStyle w:val="SubtleEmphasis"/>
                 <w:noProof/>
                 <w:webHidden/>
               </w:rPr>
@@ -2004,7 +1990,7 @@
             </w:r>
             <w:r>
               <w:rPr>
-                <w:rStyle w:val="nfasissutil"/>
+                <w:rStyle w:val="SubtleEmphasis"/>
                 <w:noProof/>
                 <w:webHidden/>
               </w:rPr>
@@ -2014,26 +2000,26 @@
         </w:p>
         <w:p>
           <w:pPr>
-            <w:pStyle w:val="TDC3"/>
+            <w:pStyle w:val="TOC3"/>
             <w:tabs>
               <w:tab w:val="right" w:leader="dot" w:pos="8494"/>
             </w:tabs>
             <w:rPr>
-              <w:rStyle w:val="nfasissutil"/>
+              <w:rStyle w:val="SubtleEmphasis"/>
               <w:noProof/>
             </w:rPr>
           </w:pPr>
           <w:hyperlink w:anchor="_Toc499928437" w:history="1">
             <w:r>
               <w:rPr>
-                <w:rStyle w:val="nfasissutil"/>
+                <w:rStyle w:val="SubtleEmphasis"/>
                 <w:noProof/>
               </w:rPr>
               <w:t>DIRECCIONES</w:t>
             </w:r>
             <w:r>
               <w:rPr>
-                <w:rStyle w:val="nfasissutil"/>
+                <w:rStyle w:val="SubtleEmphasis"/>
                 <w:noProof/>
                 <w:webHidden/>
               </w:rPr>
@@ -2041,7 +2027,7 @@
             </w:r>
             <w:r>
               <w:rPr>
-                <w:rStyle w:val="nfasissutil"/>
+                <w:rStyle w:val="SubtleEmphasis"/>
                 <w:noProof/>
                 <w:webHidden/>
               </w:rPr>
@@ -2049,7 +2035,7 @@
             </w:r>
             <w:r>
               <w:rPr>
-                <w:rStyle w:val="nfasissutil"/>
+                <w:rStyle w:val="SubtleEmphasis"/>
                 <w:noProof/>
                 <w:webHidden/>
               </w:rPr>
@@ -2057,14 +2043,14 @@
             </w:r>
             <w:r>
               <w:rPr>
-                <w:rStyle w:val="nfasissutil"/>
-                <w:noProof/>
-                <w:webHidden/>
-              </w:rPr>
-            </w:r>
-            <w:r>
-              <w:rPr>
-                <w:rStyle w:val="nfasissutil"/>
+                <w:rStyle w:val="SubtleEmphasis"/>
+                <w:noProof/>
+                <w:webHidden/>
+              </w:rPr>
+            </w:r>
+            <w:r>
+              <w:rPr>
+                <w:rStyle w:val="SubtleEmphasis"/>
                 <w:noProof/>
                 <w:webHidden/>
               </w:rPr>
@@ -2072,7 +2058,7 @@
             </w:r>
             <w:r>
               <w:rPr>
-                <w:rStyle w:val="nfasissutil"/>
+                <w:rStyle w:val="SubtleEmphasis"/>
                 <w:noProof/>
                 <w:webHidden/>
               </w:rPr>
@@ -2080,7 +2066,7 @@
             </w:r>
             <w:r>
               <w:rPr>
-                <w:rStyle w:val="nfasissutil"/>
+                <w:rStyle w:val="SubtleEmphasis"/>
                 <w:noProof/>
                 <w:webHidden/>
               </w:rPr>
@@ -2090,26 +2076,26 @@
         </w:p>
         <w:p>
           <w:pPr>
-            <w:pStyle w:val="TDC3"/>
+            <w:pStyle w:val="TOC3"/>
             <w:tabs>
               <w:tab w:val="right" w:leader="dot" w:pos="8494"/>
             </w:tabs>
             <w:rPr>
-              <w:rStyle w:val="nfasissutil"/>
+              <w:rStyle w:val="SubtleEmphasis"/>
               <w:noProof/>
             </w:rPr>
           </w:pPr>
           <w:hyperlink w:anchor="_Toc499928438" w:history="1">
             <w:r>
               <w:rPr>
-                <w:rStyle w:val="nfasissutil"/>
+                <w:rStyle w:val="SubtleEmphasis"/>
                 <w:noProof/>
               </w:rPr>
               <w:t>ITEMS</w:t>
             </w:r>
             <w:r>
               <w:rPr>
-                <w:rStyle w:val="nfasissutil"/>
+                <w:rStyle w:val="SubtleEmphasis"/>
                 <w:noProof/>
                 <w:webHidden/>
               </w:rPr>
@@ -2117,7 +2103,7 @@
             </w:r>
             <w:r>
               <w:rPr>
-                <w:rStyle w:val="nfasissutil"/>
+                <w:rStyle w:val="SubtleEmphasis"/>
                 <w:noProof/>
                 <w:webHidden/>
               </w:rPr>
@@ -2125,7 +2111,7 @@
             </w:r>
             <w:r>
               <w:rPr>
-                <w:rStyle w:val="nfasissutil"/>
+                <w:rStyle w:val="SubtleEmphasis"/>
                 <w:noProof/>
                 <w:webHidden/>
               </w:rPr>
@@ -2133,14 +2119,14 @@
             </w:r>
             <w:r>
               <w:rPr>
-                <w:rStyle w:val="nfasissutil"/>
-                <w:noProof/>
-                <w:webHidden/>
-              </w:rPr>
-            </w:r>
-            <w:r>
-              <w:rPr>
-                <w:rStyle w:val="nfasissutil"/>
+                <w:rStyle w:val="SubtleEmphasis"/>
+                <w:noProof/>
+                <w:webHidden/>
+              </w:rPr>
+            </w:r>
+            <w:r>
+              <w:rPr>
+                <w:rStyle w:val="SubtleEmphasis"/>
                 <w:noProof/>
                 <w:webHidden/>
               </w:rPr>
@@ -2148,7 +2134,7 @@
             </w:r>
             <w:r>
               <w:rPr>
-                <w:rStyle w:val="nfasissutil"/>
+                <w:rStyle w:val="SubtleEmphasis"/>
                 <w:noProof/>
                 <w:webHidden/>
               </w:rPr>
@@ -2156,7 +2142,7 @@
             </w:r>
             <w:r>
               <w:rPr>
-                <w:rStyle w:val="nfasissutil"/>
+                <w:rStyle w:val="SubtleEmphasis"/>
                 <w:noProof/>
                 <w:webHidden/>
               </w:rPr>
@@ -2166,26 +2152,26 @@
         </w:p>
         <w:p>
           <w:pPr>
-            <w:pStyle w:val="TDC2"/>
+            <w:pStyle w:val="TOC2"/>
             <w:tabs>
               <w:tab w:val="right" w:leader="dot" w:pos="8494"/>
             </w:tabs>
             <w:rPr>
-              <w:rStyle w:val="nfasissutil"/>
+              <w:rStyle w:val="SubtleEmphasis"/>
               <w:noProof/>
             </w:rPr>
           </w:pPr>
           <w:hyperlink w:anchor="_Toc499928439" w:history="1">
             <w:r>
               <w:rPr>
-                <w:rStyle w:val="nfasissutil"/>
+                <w:rStyle w:val="SubtleEmphasis"/>
                 <w:noProof/>
               </w:rPr>
               <w:t>MODIFICACIONES DIAGRAMA ENTIDAD-RELACION (DER)</w:t>
             </w:r>
             <w:r>
               <w:rPr>
-                <w:rStyle w:val="nfasissutil"/>
+                <w:rStyle w:val="SubtleEmphasis"/>
                 <w:noProof/>
                 <w:webHidden/>
               </w:rPr>
@@ -2193,7 +2179,7 @@
             </w:r>
             <w:r>
               <w:rPr>
-                <w:rStyle w:val="nfasissutil"/>
+                <w:rStyle w:val="SubtleEmphasis"/>
                 <w:noProof/>
                 <w:webHidden/>
               </w:rPr>
@@ -2201,7 +2187,7 @@
             </w:r>
             <w:r>
               <w:rPr>
-                <w:rStyle w:val="nfasissutil"/>
+                <w:rStyle w:val="SubtleEmphasis"/>
                 <w:noProof/>
                 <w:webHidden/>
               </w:rPr>
@@ -2209,14 +2195,14 @@
             </w:r>
             <w:r>
               <w:rPr>
-                <w:rStyle w:val="nfasissutil"/>
-                <w:noProof/>
-                <w:webHidden/>
-              </w:rPr>
-            </w:r>
-            <w:r>
-              <w:rPr>
-                <w:rStyle w:val="nfasissutil"/>
+                <w:rStyle w:val="SubtleEmphasis"/>
+                <w:noProof/>
+                <w:webHidden/>
+              </w:rPr>
+            </w:r>
+            <w:r>
+              <w:rPr>
+                <w:rStyle w:val="SubtleEmphasis"/>
                 <w:noProof/>
                 <w:webHidden/>
               </w:rPr>
@@ -2224,7 +2210,7 @@
             </w:r>
             <w:r>
               <w:rPr>
-                <w:rStyle w:val="nfasissutil"/>
+                <w:rStyle w:val="SubtleEmphasis"/>
                 <w:noProof/>
                 <w:webHidden/>
               </w:rPr>
@@ -2232,7 +2218,7 @@
             </w:r>
             <w:r>
               <w:rPr>
-                <w:rStyle w:val="nfasissutil"/>
+                <w:rStyle w:val="SubtleEmphasis"/>
                 <w:noProof/>
                 <w:webHidden/>
               </w:rPr>
@@ -2242,26 +2228,26 @@
         </w:p>
         <w:p>
           <w:pPr>
-            <w:pStyle w:val="TDC3"/>
+            <w:pStyle w:val="TOC3"/>
             <w:tabs>
               <w:tab w:val="right" w:leader="dot" w:pos="8494"/>
             </w:tabs>
             <w:rPr>
-              <w:rStyle w:val="nfasissutil"/>
+              <w:rStyle w:val="SubtleEmphasis"/>
               <w:noProof/>
             </w:rPr>
           </w:pPr>
           <w:hyperlink w:anchor="_Toc499928440" w:history="1">
             <w:r>
               <w:rPr>
-                <w:rStyle w:val="nfasissutil"/>
+                <w:rStyle w:val="SubtleEmphasis"/>
                 <w:noProof/>
               </w:rPr>
               <w:t>#Usuario</w:t>
             </w:r>
             <w:r>
               <w:rPr>
-                <w:rStyle w:val="nfasissutil"/>
+                <w:rStyle w:val="SubtleEmphasis"/>
                 <w:noProof/>
                 <w:webHidden/>
               </w:rPr>
@@ -2269,7 +2255,7 @@
             </w:r>
             <w:r>
               <w:rPr>
-                <w:rStyle w:val="nfasissutil"/>
+                <w:rStyle w:val="SubtleEmphasis"/>
                 <w:noProof/>
                 <w:webHidden/>
               </w:rPr>
@@ -2277,7 +2263,7 @@
             </w:r>
             <w:r>
               <w:rPr>
-                <w:rStyle w:val="nfasissutil"/>
+                <w:rStyle w:val="SubtleEmphasis"/>
                 <w:noProof/>
                 <w:webHidden/>
               </w:rPr>
@@ -2285,14 +2271,14 @@
             </w:r>
             <w:r>
               <w:rPr>
-                <w:rStyle w:val="nfasissutil"/>
-                <w:noProof/>
-                <w:webHidden/>
-              </w:rPr>
-            </w:r>
-            <w:r>
-              <w:rPr>
-                <w:rStyle w:val="nfasissutil"/>
+                <w:rStyle w:val="SubtleEmphasis"/>
+                <w:noProof/>
+                <w:webHidden/>
+              </w:rPr>
+            </w:r>
+            <w:r>
+              <w:rPr>
+                <w:rStyle w:val="SubtleEmphasis"/>
                 <w:noProof/>
                 <w:webHidden/>
               </w:rPr>
@@ -2300,7 +2286,7 @@
             </w:r>
             <w:r>
               <w:rPr>
-                <w:rStyle w:val="nfasissutil"/>
+                <w:rStyle w:val="SubtleEmphasis"/>
                 <w:noProof/>
                 <w:webHidden/>
               </w:rPr>
@@ -2308,7 +2294,7 @@
             </w:r>
             <w:r>
               <w:rPr>
-                <w:rStyle w:val="nfasissutil"/>
+                <w:rStyle w:val="SubtleEmphasis"/>
                 <w:noProof/>
                 <w:webHidden/>
               </w:rPr>
@@ -2318,26 +2304,26 @@
         </w:p>
         <w:p>
           <w:pPr>
-            <w:pStyle w:val="TDC3"/>
+            <w:pStyle w:val="TOC3"/>
             <w:tabs>
               <w:tab w:val="right" w:leader="dot" w:pos="8494"/>
             </w:tabs>
             <w:rPr>
-              <w:rStyle w:val="nfasissutil"/>
+              <w:rStyle w:val="SubtleEmphasis"/>
               <w:noProof/>
             </w:rPr>
           </w:pPr>
           <w:hyperlink w:anchor="_Toc499928441" w:history="1">
             <w:r>
               <w:rPr>
-                <w:rStyle w:val="nfasissutil"/>
+                <w:rStyle w:val="SubtleEmphasis"/>
                 <w:noProof/>
               </w:rPr>
               <w:t>#Rol , # Funcionalidades</w:t>
             </w:r>
             <w:r>
               <w:rPr>
-                <w:rStyle w:val="nfasissutil"/>
+                <w:rStyle w:val="SubtleEmphasis"/>
                 <w:noProof/>
                 <w:webHidden/>
               </w:rPr>
@@ -2345,7 +2331,7 @@
             </w:r>
             <w:r>
               <w:rPr>
-                <w:rStyle w:val="nfasissutil"/>
+                <w:rStyle w:val="SubtleEmphasis"/>
                 <w:noProof/>
                 <w:webHidden/>
               </w:rPr>
@@ -2353,7 +2339,7 @@
             </w:r>
             <w:r>
               <w:rPr>
-                <w:rStyle w:val="nfasissutil"/>
+                <w:rStyle w:val="SubtleEmphasis"/>
                 <w:noProof/>
                 <w:webHidden/>
               </w:rPr>
@@ -2361,14 +2347,14 @@
             </w:r>
             <w:r>
               <w:rPr>
-                <w:rStyle w:val="nfasissutil"/>
-                <w:noProof/>
-                <w:webHidden/>
-              </w:rPr>
-            </w:r>
-            <w:r>
-              <w:rPr>
-                <w:rStyle w:val="nfasissutil"/>
+                <w:rStyle w:val="SubtleEmphasis"/>
+                <w:noProof/>
+                <w:webHidden/>
+              </w:rPr>
+            </w:r>
+            <w:r>
+              <w:rPr>
+                <w:rStyle w:val="SubtleEmphasis"/>
                 <w:noProof/>
                 <w:webHidden/>
               </w:rPr>
@@ -2376,7 +2362,7 @@
             </w:r>
             <w:r>
               <w:rPr>
-                <w:rStyle w:val="nfasissutil"/>
+                <w:rStyle w:val="SubtleEmphasis"/>
                 <w:noProof/>
                 <w:webHidden/>
               </w:rPr>
@@ -2384,7 +2370,7 @@
             </w:r>
             <w:r>
               <w:rPr>
-                <w:rStyle w:val="nfasissutil"/>
+                <w:rStyle w:val="SubtleEmphasis"/>
                 <w:noProof/>
                 <w:webHidden/>
               </w:rPr>
@@ -2394,26 +2380,26 @@
         </w:p>
         <w:p>
           <w:pPr>
-            <w:pStyle w:val="TDC3"/>
+            <w:pStyle w:val="TOC3"/>
             <w:tabs>
               <w:tab w:val="right" w:leader="dot" w:pos="8494"/>
             </w:tabs>
             <w:rPr>
-              <w:rStyle w:val="nfasissutil"/>
+              <w:rStyle w:val="SubtleEmphasis"/>
               <w:noProof/>
             </w:rPr>
           </w:pPr>
           <w:hyperlink w:anchor="_Toc499928442" w:history="1">
             <w:r>
               <w:rPr>
-                <w:rStyle w:val="nfasissutil"/>
+                <w:rStyle w:val="SubtleEmphasis"/>
                 <w:noProof/>
               </w:rPr>
               <w:t>#Clientes</w:t>
             </w:r>
             <w:r>
               <w:rPr>
-                <w:rStyle w:val="nfasissutil"/>
+                <w:rStyle w:val="SubtleEmphasis"/>
                 <w:noProof/>
                 <w:webHidden/>
               </w:rPr>
@@ -2421,7 +2407,7 @@
             </w:r>
             <w:r>
               <w:rPr>
-                <w:rStyle w:val="nfasissutil"/>
+                <w:rStyle w:val="SubtleEmphasis"/>
                 <w:noProof/>
                 <w:webHidden/>
               </w:rPr>
@@ -2429,7 +2415,7 @@
             </w:r>
             <w:r>
               <w:rPr>
-                <w:rStyle w:val="nfasissutil"/>
+                <w:rStyle w:val="SubtleEmphasis"/>
                 <w:noProof/>
                 <w:webHidden/>
               </w:rPr>
@@ -2437,14 +2423,14 @@
             </w:r>
             <w:r>
               <w:rPr>
-                <w:rStyle w:val="nfasissutil"/>
-                <w:noProof/>
-                <w:webHidden/>
-              </w:rPr>
-            </w:r>
-            <w:r>
-              <w:rPr>
-                <w:rStyle w:val="nfasissutil"/>
+                <w:rStyle w:val="SubtleEmphasis"/>
+                <w:noProof/>
+                <w:webHidden/>
+              </w:rPr>
+            </w:r>
+            <w:r>
+              <w:rPr>
+                <w:rStyle w:val="SubtleEmphasis"/>
                 <w:noProof/>
                 <w:webHidden/>
               </w:rPr>
@@ -2452,7 +2438,7 @@
             </w:r>
             <w:r>
               <w:rPr>
-                <w:rStyle w:val="nfasissutil"/>
+                <w:rStyle w:val="SubtleEmphasis"/>
                 <w:noProof/>
                 <w:webHidden/>
               </w:rPr>
@@ -2460,7 +2446,7 @@
             </w:r>
             <w:r>
               <w:rPr>
-                <w:rStyle w:val="nfasissutil"/>
+                <w:rStyle w:val="SubtleEmphasis"/>
                 <w:noProof/>
                 <w:webHidden/>
               </w:rPr>
@@ -2470,26 +2456,26 @@
         </w:p>
         <w:p>
           <w:pPr>
-            <w:pStyle w:val="TDC3"/>
+            <w:pStyle w:val="TOC3"/>
             <w:tabs>
               <w:tab w:val="right" w:leader="dot" w:pos="8494"/>
             </w:tabs>
             <w:rPr>
-              <w:rStyle w:val="nfasissutil"/>
+              <w:rStyle w:val="SubtleEmphasis"/>
               <w:noProof/>
             </w:rPr>
           </w:pPr>
           <w:hyperlink w:anchor="_Toc499928443" w:history="1">
             <w:r>
               <w:rPr>
-                <w:rStyle w:val="nfasissutil"/>
+                <w:rStyle w:val="SubtleEmphasis"/>
                 <w:noProof/>
               </w:rPr>
               <w:t>#Empresas</w:t>
             </w:r>
             <w:r>
               <w:rPr>
-                <w:rStyle w:val="nfasissutil"/>
+                <w:rStyle w:val="SubtleEmphasis"/>
                 <w:noProof/>
                 <w:webHidden/>
               </w:rPr>
@@ -2497,7 +2483,7 @@
             </w:r>
             <w:r>
               <w:rPr>
-                <w:rStyle w:val="nfasissutil"/>
+                <w:rStyle w:val="SubtleEmphasis"/>
                 <w:noProof/>
                 <w:webHidden/>
               </w:rPr>
@@ -2505,7 +2491,7 @@
             </w:r>
             <w:r>
               <w:rPr>
-                <w:rStyle w:val="nfasissutil"/>
+                <w:rStyle w:val="SubtleEmphasis"/>
                 <w:noProof/>
                 <w:webHidden/>
               </w:rPr>
@@ -2513,14 +2499,14 @@
             </w:r>
             <w:r>
               <w:rPr>
-                <w:rStyle w:val="nfasissutil"/>
-                <w:noProof/>
-                <w:webHidden/>
-              </w:rPr>
-            </w:r>
-            <w:r>
-              <w:rPr>
-                <w:rStyle w:val="nfasissutil"/>
+                <w:rStyle w:val="SubtleEmphasis"/>
+                <w:noProof/>
+                <w:webHidden/>
+              </w:rPr>
+            </w:r>
+            <w:r>
+              <w:rPr>
+                <w:rStyle w:val="SubtleEmphasis"/>
                 <w:noProof/>
                 <w:webHidden/>
               </w:rPr>
@@ -2528,7 +2514,7 @@
             </w:r>
             <w:r>
               <w:rPr>
-                <w:rStyle w:val="nfasissutil"/>
+                <w:rStyle w:val="SubtleEmphasis"/>
                 <w:noProof/>
                 <w:webHidden/>
               </w:rPr>
@@ -2536,7 +2522,7 @@
             </w:r>
             <w:r>
               <w:rPr>
-                <w:rStyle w:val="nfasissutil"/>
+                <w:rStyle w:val="SubtleEmphasis"/>
                 <w:noProof/>
                 <w:webHidden/>
               </w:rPr>
@@ -2546,26 +2532,26 @@
         </w:p>
         <w:p>
           <w:pPr>
-            <w:pStyle w:val="TDC3"/>
+            <w:pStyle w:val="TOC3"/>
             <w:tabs>
               <w:tab w:val="right" w:leader="dot" w:pos="8494"/>
             </w:tabs>
             <w:rPr>
-              <w:rStyle w:val="nfasissutil"/>
+              <w:rStyle w:val="SubtleEmphasis"/>
               <w:noProof/>
             </w:rPr>
           </w:pPr>
           <w:hyperlink w:anchor="_Toc499928444" w:history="1">
             <w:r>
               <w:rPr>
-                <w:rStyle w:val="nfasissutil"/>
+                <w:rStyle w:val="SubtleEmphasis"/>
                 <w:noProof/>
               </w:rPr>
               <w:t>#Sucursales</w:t>
             </w:r>
             <w:r>
               <w:rPr>
-                <w:rStyle w:val="nfasissutil"/>
+                <w:rStyle w:val="SubtleEmphasis"/>
                 <w:noProof/>
                 <w:webHidden/>
               </w:rPr>
@@ -2573,7 +2559,7 @@
             </w:r>
             <w:r>
               <w:rPr>
-                <w:rStyle w:val="nfasissutil"/>
+                <w:rStyle w:val="SubtleEmphasis"/>
                 <w:noProof/>
                 <w:webHidden/>
               </w:rPr>
@@ -2581,7 +2567,7 @@
             </w:r>
             <w:r>
               <w:rPr>
-                <w:rStyle w:val="nfasissutil"/>
+                <w:rStyle w:val="SubtleEmphasis"/>
                 <w:noProof/>
                 <w:webHidden/>
               </w:rPr>
@@ -2589,14 +2575,14 @@
             </w:r>
             <w:r>
               <w:rPr>
-                <w:rStyle w:val="nfasissutil"/>
-                <w:noProof/>
-                <w:webHidden/>
-              </w:rPr>
-            </w:r>
-            <w:r>
-              <w:rPr>
-                <w:rStyle w:val="nfasissutil"/>
+                <w:rStyle w:val="SubtleEmphasis"/>
+                <w:noProof/>
+                <w:webHidden/>
+              </w:rPr>
+            </w:r>
+            <w:r>
+              <w:rPr>
+                <w:rStyle w:val="SubtleEmphasis"/>
                 <w:noProof/>
                 <w:webHidden/>
               </w:rPr>
@@ -2604,7 +2590,7 @@
             </w:r>
             <w:r>
               <w:rPr>
-                <w:rStyle w:val="nfasissutil"/>
+                <w:rStyle w:val="SubtleEmphasis"/>
                 <w:noProof/>
                 <w:webHidden/>
               </w:rPr>
@@ -2612,7 +2598,7 @@
             </w:r>
             <w:r>
               <w:rPr>
-                <w:rStyle w:val="nfasissutil"/>
+                <w:rStyle w:val="SubtleEmphasis"/>
                 <w:noProof/>
                 <w:webHidden/>
               </w:rPr>
@@ -2622,26 +2608,26 @@
         </w:p>
         <w:p>
           <w:pPr>
-            <w:pStyle w:val="TDC3"/>
+            <w:pStyle w:val="TOC3"/>
             <w:tabs>
               <w:tab w:val="right" w:leader="dot" w:pos="8494"/>
             </w:tabs>
             <w:rPr>
-              <w:rStyle w:val="nfasissutil"/>
+              <w:rStyle w:val="SubtleEmphasis"/>
               <w:noProof/>
             </w:rPr>
           </w:pPr>
           <w:hyperlink w:anchor="_Toc499928445" w:history="1">
             <w:r>
               <w:rPr>
-                <w:rStyle w:val="nfasissutil"/>
+                <w:rStyle w:val="SubtleEmphasis"/>
                 <w:noProof/>
               </w:rPr>
               <w:t>#Direcciones</w:t>
             </w:r>
             <w:r>
               <w:rPr>
-                <w:rStyle w:val="nfasissutil"/>
+                <w:rStyle w:val="SubtleEmphasis"/>
                 <w:noProof/>
                 <w:webHidden/>
               </w:rPr>
@@ -2649,7 +2635,7 @@
             </w:r>
             <w:r>
               <w:rPr>
-                <w:rStyle w:val="nfasissutil"/>
+                <w:rStyle w:val="SubtleEmphasis"/>
                 <w:noProof/>
                 <w:webHidden/>
               </w:rPr>
@@ -2657,7 +2643,7 @@
             </w:r>
             <w:r>
               <w:rPr>
-                <w:rStyle w:val="nfasissutil"/>
+                <w:rStyle w:val="SubtleEmphasis"/>
                 <w:noProof/>
                 <w:webHidden/>
               </w:rPr>
@@ -2665,14 +2651,14 @@
             </w:r>
             <w:r>
               <w:rPr>
-                <w:rStyle w:val="nfasissutil"/>
-                <w:noProof/>
-                <w:webHidden/>
-              </w:rPr>
-            </w:r>
-            <w:r>
-              <w:rPr>
-                <w:rStyle w:val="nfasissutil"/>
+                <w:rStyle w:val="SubtleEmphasis"/>
+                <w:noProof/>
+                <w:webHidden/>
+              </w:rPr>
+            </w:r>
+            <w:r>
+              <w:rPr>
+                <w:rStyle w:val="SubtleEmphasis"/>
                 <w:noProof/>
                 <w:webHidden/>
               </w:rPr>
@@ -2680,7 +2666,7 @@
             </w:r>
             <w:r>
               <w:rPr>
-                <w:rStyle w:val="nfasissutil"/>
+                <w:rStyle w:val="SubtleEmphasis"/>
                 <w:noProof/>
                 <w:webHidden/>
               </w:rPr>
@@ -2688,7 +2674,7 @@
             </w:r>
             <w:r>
               <w:rPr>
-                <w:rStyle w:val="nfasissutil"/>
+                <w:rStyle w:val="SubtleEmphasis"/>
                 <w:noProof/>
                 <w:webHidden/>
               </w:rPr>
@@ -2698,26 +2684,26 @@
         </w:p>
         <w:p>
           <w:pPr>
-            <w:pStyle w:val="TDC2"/>
+            <w:pStyle w:val="TOC2"/>
             <w:tabs>
               <w:tab w:val="right" w:leader="dot" w:pos="8494"/>
             </w:tabs>
             <w:rPr>
-              <w:rStyle w:val="nfasissutil"/>
+              <w:rStyle w:val="SubtleEmphasis"/>
               <w:noProof/>
             </w:rPr>
           </w:pPr>
           <w:hyperlink w:anchor="_Toc499928446" w:history="1">
             <w:r>
               <w:rPr>
-                <w:rStyle w:val="nfasissutil"/>
+                <w:rStyle w:val="SubtleEmphasis"/>
                 <w:noProof/>
               </w:rPr>
               <w:t>MIGRACION BASE DE DATOS</w:t>
             </w:r>
             <w:r>
               <w:rPr>
-                <w:rStyle w:val="nfasissutil"/>
+                <w:rStyle w:val="SubtleEmphasis"/>
                 <w:noProof/>
                 <w:webHidden/>
               </w:rPr>
@@ -2725,7 +2711,7 @@
             </w:r>
             <w:r>
               <w:rPr>
-                <w:rStyle w:val="nfasissutil"/>
+                <w:rStyle w:val="SubtleEmphasis"/>
                 <w:noProof/>
                 <w:webHidden/>
               </w:rPr>
@@ -2733,7 +2719,7 @@
             </w:r>
             <w:r>
               <w:rPr>
-                <w:rStyle w:val="nfasissutil"/>
+                <w:rStyle w:val="SubtleEmphasis"/>
                 <w:noProof/>
                 <w:webHidden/>
               </w:rPr>
@@ -2741,14 +2727,14 @@
             </w:r>
             <w:r>
               <w:rPr>
-                <w:rStyle w:val="nfasissutil"/>
-                <w:noProof/>
-                <w:webHidden/>
-              </w:rPr>
-            </w:r>
-            <w:r>
-              <w:rPr>
-                <w:rStyle w:val="nfasissutil"/>
+                <w:rStyle w:val="SubtleEmphasis"/>
+                <w:noProof/>
+                <w:webHidden/>
+              </w:rPr>
+            </w:r>
+            <w:r>
+              <w:rPr>
+                <w:rStyle w:val="SubtleEmphasis"/>
                 <w:noProof/>
                 <w:webHidden/>
               </w:rPr>
@@ -2756,7 +2742,7 @@
             </w:r>
             <w:r>
               <w:rPr>
-                <w:rStyle w:val="nfasissutil"/>
+                <w:rStyle w:val="SubtleEmphasis"/>
                 <w:noProof/>
                 <w:webHidden/>
               </w:rPr>
@@ -2764,7 +2750,7 @@
             </w:r>
             <w:r>
               <w:rPr>
-                <w:rStyle w:val="nfasissutil"/>
+                <w:rStyle w:val="SubtleEmphasis"/>
                 <w:noProof/>
                 <w:webHidden/>
               </w:rPr>
@@ -2774,26 +2760,26 @@
         </w:p>
         <w:p>
           <w:pPr>
-            <w:pStyle w:val="TDC2"/>
+            <w:pStyle w:val="TOC2"/>
             <w:tabs>
               <w:tab w:val="right" w:leader="dot" w:pos="8494"/>
             </w:tabs>
             <w:rPr>
-              <w:rStyle w:val="nfasissutil"/>
+              <w:rStyle w:val="SubtleEmphasis"/>
               <w:noProof/>
             </w:rPr>
           </w:pPr>
           <w:hyperlink w:anchor="_Toc499928447" w:history="1">
             <w:r>
               <w:rPr>
-                <w:rStyle w:val="nfasissutil"/>
+                <w:rStyle w:val="SubtleEmphasis"/>
                 <w:noProof/>
               </w:rPr>
               <w:t>APLICACIÓN DE ESCRITORIO</w:t>
             </w:r>
             <w:r>
               <w:rPr>
-                <w:rStyle w:val="nfasissutil"/>
+                <w:rStyle w:val="SubtleEmphasis"/>
                 <w:noProof/>
                 <w:webHidden/>
               </w:rPr>
@@ -2801,7 +2787,7 @@
             </w:r>
             <w:r>
               <w:rPr>
-                <w:rStyle w:val="nfasissutil"/>
+                <w:rStyle w:val="SubtleEmphasis"/>
                 <w:noProof/>
                 <w:webHidden/>
               </w:rPr>
@@ -2809,7 +2795,7 @@
             </w:r>
             <w:r>
               <w:rPr>
-                <w:rStyle w:val="nfasissutil"/>
+                <w:rStyle w:val="SubtleEmphasis"/>
                 <w:noProof/>
                 <w:webHidden/>
               </w:rPr>
@@ -2817,14 +2803,14 @@
             </w:r>
             <w:r>
               <w:rPr>
-                <w:rStyle w:val="nfasissutil"/>
-                <w:noProof/>
-                <w:webHidden/>
-              </w:rPr>
-            </w:r>
-            <w:r>
-              <w:rPr>
-                <w:rStyle w:val="nfasissutil"/>
+                <w:rStyle w:val="SubtleEmphasis"/>
+                <w:noProof/>
+                <w:webHidden/>
+              </w:rPr>
+            </w:r>
+            <w:r>
+              <w:rPr>
+                <w:rStyle w:val="SubtleEmphasis"/>
                 <w:noProof/>
                 <w:webHidden/>
               </w:rPr>
@@ -2832,7 +2818,7 @@
             </w:r>
             <w:r>
               <w:rPr>
-                <w:rStyle w:val="nfasissutil"/>
+                <w:rStyle w:val="SubtleEmphasis"/>
                 <w:noProof/>
                 <w:webHidden/>
               </w:rPr>
@@ -2840,7 +2826,7 @@
             </w:r>
             <w:r>
               <w:rPr>
-                <w:rStyle w:val="nfasissutil"/>
+                <w:rStyle w:val="SubtleEmphasis"/>
                 <w:noProof/>
                 <w:webHidden/>
               </w:rPr>
@@ -2850,26 +2836,26 @@
         </w:p>
         <w:p>
           <w:pPr>
-            <w:pStyle w:val="TDC3"/>
+            <w:pStyle w:val="TOC3"/>
             <w:tabs>
               <w:tab w:val="right" w:leader="dot" w:pos="8494"/>
             </w:tabs>
             <w:rPr>
-              <w:rStyle w:val="nfasissutil"/>
+              <w:rStyle w:val="SubtleEmphasis"/>
               <w:noProof/>
             </w:rPr>
           </w:pPr>
           <w:hyperlink w:anchor="_Toc499928448" w:history="1">
             <w:r>
               <w:rPr>
-                <w:rStyle w:val="nfasissutil"/>
+                <w:rStyle w:val="SubtleEmphasis"/>
                 <w:noProof/>
               </w:rPr>
               <w:t>Login y Seguridad</w:t>
             </w:r>
             <w:r>
               <w:rPr>
-                <w:rStyle w:val="nfasissutil"/>
+                <w:rStyle w:val="SubtleEmphasis"/>
                 <w:noProof/>
                 <w:webHidden/>
               </w:rPr>
@@ -2877,7 +2863,7 @@
             </w:r>
             <w:r>
               <w:rPr>
-                <w:rStyle w:val="nfasissutil"/>
+                <w:rStyle w:val="SubtleEmphasis"/>
                 <w:noProof/>
                 <w:webHidden/>
               </w:rPr>
@@ -2885,7 +2871,7 @@
             </w:r>
             <w:r>
               <w:rPr>
-                <w:rStyle w:val="nfasissutil"/>
+                <w:rStyle w:val="SubtleEmphasis"/>
                 <w:noProof/>
                 <w:webHidden/>
               </w:rPr>
@@ -2893,14 +2879,14 @@
             </w:r>
             <w:r>
               <w:rPr>
-                <w:rStyle w:val="nfasissutil"/>
-                <w:noProof/>
-                <w:webHidden/>
-              </w:rPr>
-            </w:r>
-            <w:r>
-              <w:rPr>
-                <w:rStyle w:val="nfasissutil"/>
+                <w:rStyle w:val="SubtleEmphasis"/>
+                <w:noProof/>
+                <w:webHidden/>
+              </w:rPr>
+            </w:r>
+            <w:r>
+              <w:rPr>
+                <w:rStyle w:val="SubtleEmphasis"/>
                 <w:noProof/>
                 <w:webHidden/>
               </w:rPr>
@@ -2908,7 +2894,7 @@
             </w:r>
             <w:r>
               <w:rPr>
-                <w:rStyle w:val="nfasissutil"/>
+                <w:rStyle w:val="SubtleEmphasis"/>
                 <w:noProof/>
                 <w:webHidden/>
               </w:rPr>
@@ -2916,7 +2902,7 @@
             </w:r>
             <w:r>
               <w:rPr>
-                <w:rStyle w:val="nfasissutil"/>
+                <w:rStyle w:val="SubtleEmphasis"/>
                 <w:noProof/>
                 <w:webHidden/>
               </w:rPr>
@@ -2926,26 +2912,26 @@
         </w:p>
         <w:p>
           <w:pPr>
-            <w:pStyle w:val="TDC3"/>
+            <w:pStyle w:val="TOC3"/>
             <w:tabs>
               <w:tab w:val="right" w:leader="dot" w:pos="8494"/>
             </w:tabs>
             <w:rPr>
-              <w:rStyle w:val="nfasissutil"/>
+              <w:rStyle w:val="SubtleEmphasis"/>
               <w:noProof/>
             </w:rPr>
           </w:pPr>
           <w:hyperlink w:anchor="_Toc499928449" w:history="1">
             <w:r>
               <w:rPr>
-                <w:rStyle w:val="nfasissutil"/>
+                <w:rStyle w:val="SubtleEmphasis"/>
                 <w:noProof/>
               </w:rPr>
               <w:t>Rol de Usuario</w:t>
             </w:r>
             <w:r>
               <w:rPr>
-                <w:rStyle w:val="nfasissutil"/>
+                <w:rStyle w:val="SubtleEmphasis"/>
                 <w:noProof/>
                 <w:webHidden/>
               </w:rPr>
@@ -2953,7 +2939,7 @@
             </w:r>
             <w:r>
               <w:rPr>
-                <w:rStyle w:val="nfasissutil"/>
+                <w:rStyle w:val="SubtleEmphasis"/>
                 <w:noProof/>
                 <w:webHidden/>
               </w:rPr>
@@ -2961,7 +2947,7 @@
             </w:r>
             <w:r>
               <w:rPr>
-                <w:rStyle w:val="nfasissutil"/>
+                <w:rStyle w:val="SubtleEmphasis"/>
                 <w:noProof/>
                 <w:webHidden/>
               </w:rPr>
@@ -2969,14 +2955,14 @@
             </w:r>
             <w:r>
               <w:rPr>
-                <w:rStyle w:val="nfasissutil"/>
-                <w:noProof/>
-                <w:webHidden/>
-              </w:rPr>
-            </w:r>
-            <w:r>
-              <w:rPr>
-                <w:rStyle w:val="nfasissutil"/>
+                <w:rStyle w:val="SubtleEmphasis"/>
+                <w:noProof/>
+                <w:webHidden/>
+              </w:rPr>
+            </w:r>
+            <w:r>
+              <w:rPr>
+                <w:rStyle w:val="SubtleEmphasis"/>
                 <w:noProof/>
                 <w:webHidden/>
               </w:rPr>
@@ -2984,7 +2970,7 @@
             </w:r>
             <w:r>
               <w:rPr>
-                <w:rStyle w:val="nfasissutil"/>
+                <w:rStyle w:val="SubtleEmphasis"/>
                 <w:noProof/>
                 <w:webHidden/>
               </w:rPr>
@@ -2992,7 +2978,7 @@
             </w:r>
             <w:r>
               <w:rPr>
-                <w:rStyle w:val="nfasissutil"/>
+                <w:rStyle w:val="SubtleEmphasis"/>
                 <w:noProof/>
                 <w:webHidden/>
               </w:rPr>
@@ -3002,26 +2988,26 @@
         </w:p>
         <w:p>
           <w:pPr>
-            <w:pStyle w:val="TDC3"/>
+            <w:pStyle w:val="TOC3"/>
             <w:tabs>
               <w:tab w:val="right" w:leader="dot" w:pos="8494"/>
             </w:tabs>
             <w:rPr>
-              <w:rStyle w:val="nfasissutil"/>
+              <w:rStyle w:val="SubtleEmphasis"/>
               <w:noProof/>
             </w:rPr>
           </w:pPr>
           <w:hyperlink w:anchor="_Toc499928450" w:history="1">
             <w:r>
               <w:rPr>
-                <w:rStyle w:val="nfasissutil"/>
+                <w:rStyle w:val="SubtleEmphasis"/>
                 <w:noProof/>
               </w:rPr>
               <w:t>Abm Clientes</w:t>
             </w:r>
             <w:r>
               <w:rPr>
-                <w:rStyle w:val="nfasissutil"/>
+                <w:rStyle w:val="SubtleEmphasis"/>
                 <w:noProof/>
                 <w:webHidden/>
               </w:rPr>
@@ -3029,7 +3015,7 @@
             </w:r>
             <w:r>
               <w:rPr>
-                <w:rStyle w:val="nfasissutil"/>
+                <w:rStyle w:val="SubtleEmphasis"/>
                 <w:noProof/>
                 <w:webHidden/>
               </w:rPr>
@@ -3037,7 +3023,7 @@
             </w:r>
             <w:r>
               <w:rPr>
-                <w:rStyle w:val="nfasissutil"/>
+                <w:rStyle w:val="SubtleEmphasis"/>
                 <w:noProof/>
                 <w:webHidden/>
               </w:rPr>
@@ -3045,14 +3031,14 @@
             </w:r>
             <w:r>
               <w:rPr>
-                <w:rStyle w:val="nfasissutil"/>
-                <w:noProof/>
-                <w:webHidden/>
-              </w:rPr>
-            </w:r>
-            <w:r>
-              <w:rPr>
-                <w:rStyle w:val="nfasissutil"/>
+                <w:rStyle w:val="SubtleEmphasis"/>
+                <w:noProof/>
+                <w:webHidden/>
+              </w:rPr>
+            </w:r>
+            <w:r>
+              <w:rPr>
+                <w:rStyle w:val="SubtleEmphasis"/>
                 <w:noProof/>
                 <w:webHidden/>
               </w:rPr>
@@ -3060,7 +3046,7 @@
             </w:r>
             <w:r>
               <w:rPr>
-                <w:rStyle w:val="nfasissutil"/>
+                <w:rStyle w:val="SubtleEmphasis"/>
                 <w:noProof/>
                 <w:webHidden/>
               </w:rPr>
@@ -3068,7 +3054,7 @@
             </w:r>
             <w:r>
               <w:rPr>
-                <w:rStyle w:val="nfasissutil"/>
+                <w:rStyle w:val="SubtleEmphasis"/>
                 <w:noProof/>
                 <w:webHidden/>
               </w:rPr>
@@ -3078,26 +3064,26 @@
         </w:p>
         <w:p>
           <w:pPr>
-            <w:pStyle w:val="TDC3"/>
+            <w:pStyle w:val="TOC3"/>
             <w:tabs>
               <w:tab w:val="right" w:leader="dot" w:pos="8494"/>
             </w:tabs>
             <w:rPr>
-              <w:rStyle w:val="nfasissutil"/>
+              <w:rStyle w:val="SubtleEmphasis"/>
               <w:noProof/>
             </w:rPr>
           </w:pPr>
           <w:hyperlink w:anchor="_Toc499928451" w:history="1">
             <w:r>
               <w:rPr>
-                <w:rStyle w:val="nfasissutil"/>
+                <w:rStyle w:val="SubtleEmphasis"/>
                 <w:noProof/>
               </w:rPr>
               <w:t>Abm Empresas</w:t>
             </w:r>
             <w:r>
               <w:rPr>
-                <w:rStyle w:val="nfasissutil"/>
+                <w:rStyle w:val="SubtleEmphasis"/>
                 <w:noProof/>
                 <w:webHidden/>
               </w:rPr>
@@ -3105,7 +3091,7 @@
             </w:r>
             <w:r>
               <w:rPr>
-                <w:rStyle w:val="nfasissutil"/>
+                <w:rStyle w:val="SubtleEmphasis"/>
                 <w:noProof/>
                 <w:webHidden/>
               </w:rPr>
@@ -3113,7 +3099,7 @@
             </w:r>
             <w:r>
               <w:rPr>
-                <w:rStyle w:val="nfasissutil"/>
+                <w:rStyle w:val="SubtleEmphasis"/>
                 <w:noProof/>
                 <w:webHidden/>
               </w:rPr>
@@ -3121,14 +3107,14 @@
             </w:r>
             <w:r>
               <w:rPr>
-                <w:rStyle w:val="nfasissutil"/>
-                <w:noProof/>
-                <w:webHidden/>
-              </w:rPr>
-            </w:r>
-            <w:r>
-              <w:rPr>
-                <w:rStyle w:val="nfasissutil"/>
+                <w:rStyle w:val="SubtleEmphasis"/>
+                <w:noProof/>
+                <w:webHidden/>
+              </w:rPr>
+            </w:r>
+            <w:r>
+              <w:rPr>
+                <w:rStyle w:val="SubtleEmphasis"/>
                 <w:noProof/>
                 <w:webHidden/>
               </w:rPr>
@@ -3136,7 +3122,7 @@
             </w:r>
             <w:r>
               <w:rPr>
-                <w:rStyle w:val="nfasissutil"/>
+                <w:rStyle w:val="SubtleEmphasis"/>
                 <w:noProof/>
                 <w:webHidden/>
               </w:rPr>
@@ -3144,7 +3130,7 @@
             </w:r>
             <w:r>
               <w:rPr>
-                <w:rStyle w:val="nfasissutil"/>
+                <w:rStyle w:val="SubtleEmphasis"/>
                 <w:noProof/>
                 <w:webHidden/>
               </w:rPr>
@@ -3154,26 +3140,26 @@
         </w:p>
         <w:p>
           <w:pPr>
-            <w:pStyle w:val="TDC3"/>
+            <w:pStyle w:val="TOC3"/>
             <w:tabs>
               <w:tab w:val="right" w:leader="dot" w:pos="8494"/>
             </w:tabs>
             <w:rPr>
-              <w:rStyle w:val="nfasissutil"/>
+              <w:rStyle w:val="SubtleEmphasis"/>
               <w:noProof/>
             </w:rPr>
           </w:pPr>
           <w:hyperlink w:anchor="_Toc499928452" w:history="1">
             <w:r>
               <w:rPr>
-                <w:rStyle w:val="nfasissutil"/>
+                <w:rStyle w:val="SubtleEmphasis"/>
                 <w:noProof/>
               </w:rPr>
               <w:t>Abm Sucursales</w:t>
             </w:r>
             <w:r>
               <w:rPr>
-                <w:rStyle w:val="nfasissutil"/>
+                <w:rStyle w:val="SubtleEmphasis"/>
                 <w:noProof/>
                 <w:webHidden/>
               </w:rPr>
@@ -3181,7 +3167,7 @@
             </w:r>
             <w:r>
               <w:rPr>
-                <w:rStyle w:val="nfasissutil"/>
+                <w:rStyle w:val="SubtleEmphasis"/>
                 <w:noProof/>
                 <w:webHidden/>
               </w:rPr>
@@ -3189,7 +3175,7 @@
             </w:r>
             <w:r>
               <w:rPr>
-                <w:rStyle w:val="nfasissutil"/>
+                <w:rStyle w:val="SubtleEmphasis"/>
                 <w:noProof/>
                 <w:webHidden/>
               </w:rPr>
@@ -3197,14 +3183,14 @@
             </w:r>
             <w:r>
               <w:rPr>
-                <w:rStyle w:val="nfasissutil"/>
-                <w:noProof/>
-                <w:webHidden/>
-              </w:rPr>
-            </w:r>
-            <w:r>
-              <w:rPr>
-                <w:rStyle w:val="nfasissutil"/>
+                <w:rStyle w:val="SubtleEmphasis"/>
+                <w:noProof/>
+                <w:webHidden/>
+              </w:rPr>
+            </w:r>
+            <w:r>
+              <w:rPr>
+                <w:rStyle w:val="SubtleEmphasis"/>
                 <w:noProof/>
                 <w:webHidden/>
               </w:rPr>
@@ -3212,7 +3198,7 @@
             </w:r>
             <w:r>
               <w:rPr>
-                <w:rStyle w:val="nfasissutil"/>
+                <w:rStyle w:val="SubtleEmphasis"/>
                 <w:noProof/>
                 <w:webHidden/>
               </w:rPr>
@@ -3220,7 +3206,7 @@
             </w:r>
             <w:r>
               <w:rPr>
-                <w:rStyle w:val="nfasissutil"/>
+                <w:rStyle w:val="SubtleEmphasis"/>
                 <w:noProof/>
                 <w:webHidden/>
               </w:rPr>
@@ -3230,26 +3216,26 @@
         </w:p>
         <w:p>
           <w:pPr>
-            <w:pStyle w:val="TDC3"/>
+            <w:pStyle w:val="TOC3"/>
             <w:tabs>
               <w:tab w:val="right" w:leader="dot" w:pos="8494"/>
             </w:tabs>
             <w:rPr>
-              <w:rStyle w:val="nfasissutil"/>
+              <w:rStyle w:val="SubtleEmphasis"/>
               <w:noProof/>
             </w:rPr>
           </w:pPr>
           <w:hyperlink w:anchor="_Toc499928453" w:history="1">
             <w:r>
               <w:rPr>
-                <w:rStyle w:val="nfasissutil"/>
+                <w:rStyle w:val="SubtleEmphasis"/>
                 <w:noProof/>
               </w:rPr>
               <w:t>Abm Facturas</w:t>
             </w:r>
             <w:r>
               <w:rPr>
-                <w:rStyle w:val="nfasissutil"/>
+                <w:rStyle w:val="SubtleEmphasis"/>
                 <w:noProof/>
                 <w:webHidden/>
               </w:rPr>
@@ -3257,7 +3243,7 @@
             </w:r>
             <w:r>
               <w:rPr>
-                <w:rStyle w:val="nfasissutil"/>
+                <w:rStyle w:val="SubtleEmphasis"/>
                 <w:noProof/>
                 <w:webHidden/>
               </w:rPr>
@@ -3265,7 +3251,7 @@
             </w:r>
             <w:r>
               <w:rPr>
-                <w:rStyle w:val="nfasissutil"/>
+                <w:rStyle w:val="SubtleEmphasis"/>
                 <w:noProof/>
                 <w:webHidden/>
               </w:rPr>
@@ -3273,14 +3259,14 @@
             </w:r>
             <w:r>
               <w:rPr>
-                <w:rStyle w:val="nfasissutil"/>
-                <w:noProof/>
-                <w:webHidden/>
-              </w:rPr>
-            </w:r>
-            <w:r>
-              <w:rPr>
-                <w:rStyle w:val="nfasissutil"/>
+                <w:rStyle w:val="SubtleEmphasis"/>
+                <w:noProof/>
+                <w:webHidden/>
+              </w:rPr>
+            </w:r>
+            <w:r>
+              <w:rPr>
+                <w:rStyle w:val="SubtleEmphasis"/>
                 <w:noProof/>
                 <w:webHidden/>
               </w:rPr>
@@ -3288,7 +3274,7 @@
             </w:r>
             <w:r>
               <w:rPr>
-                <w:rStyle w:val="nfasissutil"/>
+                <w:rStyle w:val="SubtleEmphasis"/>
                 <w:noProof/>
                 <w:webHidden/>
               </w:rPr>
@@ -3296,7 +3282,7 @@
             </w:r>
             <w:r>
               <w:rPr>
-                <w:rStyle w:val="nfasissutil"/>
+                <w:rStyle w:val="SubtleEmphasis"/>
                 <w:noProof/>
                 <w:webHidden/>
               </w:rPr>
@@ -3306,26 +3292,26 @@
         </w:p>
         <w:p>
           <w:pPr>
-            <w:pStyle w:val="TDC3"/>
+            <w:pStyle w:val="TOC3"/>
             <w:tabs>
               <w:tab w:val="right" w:leader="dot" w:pos="8494"/>
             </w:tabs>
             <w:rPr>
-              <w:rStyle w:val="nfasissutil"/>
+              <w:rStyle w:val="SubtleEmphasis"/>
               <w:noProof/>
             </w:rPr>
           </w:pPr>
           <w:hyperlink w:anchor="_Toc499928454" w:history="1">
             <w:r>
               <w:rPr>
-                <w:rStyle w:val="nfasissutil"/>
+                <w:rStyle w:val="SubtleEmphasis"/>
                 <w:noProof/>
               </w:rPr>
               <w:t>Registro de Pago</w:t>
             </w:r>
             <w:r>
               <w:rPr>
-                <w:rStyle w:val="nfasissutil"/>
+                <w:rStyle w:val="SubtleEmphasis"/>
                 <w:noProof/>
                 <w:webHidden/>
               </w:rPr>
@@ -3333,7 +3319,7 @@
             </w:r>
             <w:r>
               <w:rPr>
-                <w:rStyle w:val="nfasissutil"/>
+                <w:rStyle w:val="SubtleEmphasis"/>
                 <w:noProof/>
                 <w:webHidden/>
               </w:rPr>
@@ -3341,7 +3327,7 @@
             </w:r>
             <w:r>
               <w:rPr>
-                <w:rStyle w:val="nfasissutil"/>
+                <w:rStyle w:val="SubtleEmphasis"/>
                 <w:noProof/>
                 <w:webHidden/>
               </w:rPr>
@@ -3349,14 +3335,14 @@
             </w:r>
             <w:r>
               <w:rPr>
-                <w:rStyle w:val="nfasissutil"/>
-                <w:noProof/>
-                <w:webHidden/>
-              </w:rPr>
-            </w:r>
-            <w:r>
-              <w:rPr>
-                <w:rStyle w:val="nfasissutil"/>
+                <w:rStyle w:val="SubtleEmphasis"/>
+                <w:noProof/>
+                <w:webHidden/>
+              </w:rPr>
+            </w:r>
+            <w:r>
+              <w:rPr>
+                <w:rStyle w:val="SubtleEmphasis"/>
                 <w:noProof/>
                 <w:webHidden/>
               </w:rPr>
@@ -3364,7 +3350,7 @@
             </w:r>
             <w:r>
               <w:rPr>
-                <w:rStyle w:val="nfasissutil"/>
+                <w:rStyle w:val="SubtleEmphasis"/>
                 <w:noProof/>
                 <w:webHidden/>
               </w:rPr>
@@ -3372,7 +3358,7 @@
             </w:r>
             <w:r>
               <w:rPr>
-                <w:rStyle w:val="nfasissutil"/>
+                <w:rStyle w:val="SubtleEmphasis"/>
                 <w:noProof/>
                 <w:webHidden/>
               </w:rPr>
@@ -3382,26 +3368,26 @@
         </w:p>
         <w:p>
           <w:pPr>
-            <w:pStyle w:val="TDC3"/>
+            <w:pStyle w:val="TOC3"/>
             <w:tabs>
               <w:tab w:val="right" w:leader="dot" w:pos="8494"/>
             </w:tabs>
             <w:rPr>
-              <w:rStyle w:val="nfasissutil"/>
+              <w:rStyle w:val="SubtleEmphasis"/>
               <w:noProof/>
             </w:rPr>
           </w:pPr>
           <w:hyperlink w:anchor="_Toc499928455" w:history="1">
             <w:r>
               <w:rPr>
-                <w:rStyle w:val="nfasissutil"/>
+                <w:rStyle w:val="SubtleEmphasis"/>
                 <w:noProof/>
               </w:rPr>
               <w:t>Rendiciones</w:t>
             </w:r>
             <w:r>
               <w:rPr>
-                <w:rStyle w:val="nfasissutil"/>
+                <w:rStyle w:val="SubtleEmphasis"/>
                 <w:noProof/>
                 <w:webHidden/>
               </w:rPr>
@@ -3409,7 +3395,7 @@
             </w:r>
             <w:r>
               <w:rPr>
-                <w:rStyle w:val="nfasissutil"/>
+                <w:rStyle w:val="SubtleEmphasis"/>
                 <w:noProof/>
                 <w:webHidden/>
               </w:rPr>
@@ -3417,7 +3403,7 @@
             </w:r>
             <w:r>
               <w:rPr>
-                <w:rStyle w:val="nfasissutil"/>
+                <w:rStyle w:val="SubtleEmphasis"/>
                 <w:noProof/>
                 <w:webHidden/>
               </w:rPr>
@@ -3425,14 +3411,14 @@
             </w:r>
             <w:r>
               <w:rPr>
-                <w:rStyle w:val="nfasissutil"/>
-                <w:noProof/>
-                <w:webHidden/>
-              </w:rPr>
-            </w:r>
-            <w:r>
-              <w:rPr>
-                <w:rStyle w:val="nfasissutil"/>
+                <w:rStyle w:val="SubtleEmphasis"/>
+                <w:noProof/>
+                <w:webHidden/>
+              </w:rPr>
+            </w:r>
+            <w:r>
+              <w:rPr>
+                <w:rStyle w:val="SubtleEmphasis"/>
                 <w:noProof/>
                 <w:webHidden/>
               </w:rPr>
@@ -3440,7 +3426,7 @@
             </w:r>
             <w:r>
               <w:rPr>
-                <w:rStyle w:val="nfasissutil"/>
+                <w:rStyle w:val="SubtleEmphasis"/>
                 <w:noProof/>
                 <w:webHidden/>
               </w:rPr>
@@ -3448,7 +3434,7 @@
             </w:r>
             <w:r>
               <w:rPr>
-                <w:rStyle w:val="nfasissutil"/>
+                <w:rStyle w:val="SubtleEmphasis"/>
                 <w:noProof/>
                 <w:webHidden/>
               </w:rPr>
@@ -3458,26 +3444,26 @@
         </w:p>
         <w:p>
           <w:pPr>
-            <w:pStyle w:val="TDC3"/>
+            <w:pStyle w:val="TOC3"/>
             <w:tabs>
               <w:tab w:val="right" w:leader="dot" w:pos="8494"/>
             </w:tabs>
             <w:rPr>
-              <w:rStyle w:val="nfasissutil"/>
+              <w:rStyle w:val="SubtleEmphasis"/>
               <w:noProof/>
             </w:rPr>
           </w:pPr>
           <w:hyperlink w:anchor="_Toc499928456" w:history="1">
             <w:r>
               <w:rPr>
-                <w:rStyle w:val="nfasissutil"/>
+                <w:rStyle w:val="SubtleEmphasis"/>
                 <w:noProof/>
               </w:rPr>
               <w:t>Devoluciones</w:t>
             </w:r>
             <w:r>
               <w:rPr>
-                <w:rStyle w:val="nfasissutil"/>
+                <w:rStyle w:val="SubtleEmphasis"/>
                 <w:noProof/>
                 <w:webHidden/>
               </w:rPr>
@@ -3485,7 +3471,7 @@
             </w:r>
             <w:r>
               <w:rPr>
-                <w:rStyle w:val="nfasissutil"/>
+                <w:rStyle w:val="SubtleEmphasis"/>
                 <w:noProof/>
                 <w:webHidden/>
               </w:rPr>
@@ -3493,7 +3479,7 @@
             </w:r>
             <w:r>
               <w:rPr>
-                <w:rStyle w:val="nfasissutil"/>
+                <w:rStyle w:val="SubtleEmphasis"/>
                 <w:noProof/>
                 <w:webHidden/>
               </w:rPr>
@@ -3501,14 +3487,14 @@
             </w:r>
             <w:r>
               <w:rPr>
-                <w:rStyle w:val="nfasissutil"/>
-                <w:noProof/>
-                <w:webHidden/>
-              </w:rPr>
-            </w:r>
-            <w:r>
-              <w:rPr>
-                <w:rStyle w:val="nfasissutil"/>
+                <w:rStyle w:val="SubtleEmphasis"/>
+                <w:noProof/>
+                <w:webHidden/>
+              </w:rPr>
+            </w:r>
+            <w:r>
+              <w:rPr>
+                <w:rStyle w:val="SubtleEmphasis"/>
                 <w:noProof/>
                 <w:webHidden/>
               </w:rPr>
@@ -3516,7 +3502,7 @@
             </w:r>
             <w:r>
               <w:rPr>
-                <w:rStyle w:val="nfasissutil"/>
+                <w:rStyle w:val="SubtleEmphasis"/>
                 <w:noProof/>
                 <w:webHidden/>
               </w:rPr>
@@ -3524,7 +3510,7 @@
             </w:r>
             <w:r>
               <w:rPr>
-                <w:rStyle w:val="nfasissutil"/>
+                <w:rStyle w:val="SubtleEmphasis"/>
                 <w:noProof/>
                 <w:webHidden/>
               </w:rPr>
@@ -3534,26 +3520,26 @@
         </w:p>
         <w:p>
           <w:pPr>
-            <w:pStyle w:val="TDC3"/>
+            <w:pStyle w:val="TOC3"/>
             <w:tabs>
               <w:tab w:val="right" w:leader="dot" w:pos="8494"/>
             </w:tabs>
             <w:rPr>
-              <w:rStyle w:val="nfasissutil"/>
+              <w:rStyle w:val="SubtleEmphasis"/>
               <w:noProof/>
             </w:rPr>
           </w:pPr>
           <w:hyperlink w:anchor="_Toc499928457" w:history="1">
             <w:r>
               <w:rPr>
-                <w:rStyle w:val="nfasissutil"/>
+                <w:rStyle w:val="SubtleEmphasis"/>
                 <w:noProof/>
               </w:rPr>
               <w:t>Listado estadístico</w:t>
             </w:r>
             <w:r>
               <w:rPr>
-                <w:rStyle w:val="nfasissutil"/>
+                <w:rStyle w:val="SubtleEmphasis"/>
                 <w:noProof/>
                 <w:webHidden/>
               </w:rPr>
@@ -3561,7 +3547,7 @@
             </w:r>
             <w:r>
               <w:rPr>
-                <w:rStyle w:val="nfasissutil"/>
+                <w:rStyle w:val="SubtleEmphasis"/>
                 <w:noProof/>
                 <w:webHidden/>
               </w:rPr>
@@ -3569,7 +3555,7 @@
             </w:r>
             <w:r>
               <w:rPr>
-                <w:rStyle w:val="nfasissutil"/>
+                <w:rStyle w:val="SubtleEmphasis"/>
                 <w:noProof/>
                 <w:webHidden/>
               </w:rPr>
@@ -3577,14 +3563,14 @@
             </w:r>
             <w:r>
               <w:rPr>
-                <w:rStyle w:val="nfasissutil"/>
-                <w:noProof/>
-                <w:webHidden/>
-              </w:rPr>
-            </w:r>
-            <w:r>
-              <w:rPr>
-                <w:rStyle w:val="nfasissutil"/>
+                <w:rStyle w:val="SubtleEmphasis"/>
+                <w:noProof/>
+                <w:webHidden/>
+              </w:rPr>
+            </w:r>
+            <w:r>
+              <w:rPr>
+                <w:rStyle w:val="SubtleEmphasis"/>
                 <w:noProof/>
                 <w:webHidden/>
               </w:rPr>
@@ -3592,7 +3578,7 @@
             </w:r>
             <w:r>
               <w:rPr>
-                <w:rStyle w:val="nfasissutil"/>
+                <w:rStyle w:val="SubtleEmphasis"/>
                 <w:noProof/>
                 <w:webHidden/>
               </w:rPr>
@@ -3600,7 +3586,7 @@
             </w:r>
             <w:r>
               <w:rPr>
-                <w:rStyle w:val="nfasissutil"/>
+                <w:rStyle w:val="SubtleEmphasis"/>
                 <w:noProof/>
                 <w:webHidden/>
               </w:rPr>
@@ -3610,26 +3596,26 @@
         </w:p>
         <w:p>
           <w:pPr>
-            <w:pStyle w:val="TDC2"/>
+            <w:pStyle w:val="TOC2"/>
             <w:tabs>
               <w:tab w:val="right" w:leader="dot" w:pos="8494"/>
             </w:tabs>
             <w:rPr>
-              <w:rStyle w:val="nfasissutil"/>
+              <w:rStyle w:val="SubtleEmphasis"/>
               <w:noProof/>
             </w:rPr>
           </w:pPr>
           <w:hyperlink w:anchor="_Toc499928458" w:history="1">
             <w:r>
               <w:rPr>
-                <w:rStyle w:val="nfasissutil"/>
+                <w:rStyle w:val="SubtleEmphasis"/>
                 <w:noProof/>
               </w:rPr>
               <w:t>Interfaz con la base de datos</w:t>
             </w:r>
             <w:r>
               <w:rPr>
-                <w:rStyle w:val="nfasissutil"/>
+                <w:rStyle w:val="SubtleEmphasis"/>
                 <w:noProof/>
                 <w:webHidden/>
               </w:rPr>
@@ -3637,7 +3623,7 @@
             </w:r>
             <w:r>
               <w:rPr>
-                <w:rStyle w:val="nfasissutil"/>
+                <w:rStyle w:val="SubtleEmphasis"/>
                 <w:noProof/>
                 <w:webHidden/>
               </w:rPr>
@@ -3645,7 +3631,7 @@
             </w:r>
             <w:r>
               <w:rPr>
-                <w:rStyle w:val="nfasissutil"/>
+                <w:rStyle w:val="SubtleEmphasis"/>
                 <w:noProof/>
                 <w:webHidden/>
               </w:rPr>
@@ -3653,14 +3639,14 @@
             </w:r>
             <w:r>
               <w:rPr>
-                <w:rStyle w:val="nfasissutil"/>
-                <w:noProof/>
-                <w:webHidden/>
-              </w:rPr>
-            </w:r>
-            <w:r>
-              <w:rPr>
-                <w:rStyle w:val="nfasissutil"/>
+                <w:rStyle w:val="SubtleEmphasis"/>
+                <w:noProof/>
+                <w:webHidden/>
+              </w:rPr>
+            </w:r>
+            <w:r>
+              <w:rPr>
+                <w:rStyle w:val="SubtleEmphasis"/>
                 <w:noProof/>
                 <w:webHidden/>
               </w:rPr>
@@ -3668,7 +3654,7 @@
             </w:r>
             <w:r>
               <w:rPr>
-                <w:rStyle w:val="nfasissutil"/>
+                <w:rStyle w:val="SubtleEmphasis"/>
                 <w:noProof/>
                 <w:webHidden/>
               </w:rPr>
@@ -3676,7 +3662,7 @@
             </w:r>
             <w:r>
               <w:rPr>
-                <w:rStyle w:val="nfasissutil"/>
+                <w:rStyle w:val="SubtleEmphasis"/>
                 <w:noProof/>
                 <w:webHidden/>
               </w:rPr>
@@ -3686,26 +3672,26 @@
         </w:p>
         <w:p>
           <w:pPr>
-            <w:pStyle w:val="TDC2"/>
+            <w:pStyle w:val="TOC2"/>
             <w:tabs>
               <w:tab w:val="right" w:leader="dot" w:pos="8494"/>
             </w:tabs>
             <w:rPr>
-              <w:rStyle w:val="nfasissutil"/>
+              <w:rStyle w:val="SubtleEmphasis"/>
               <w:noProof/>
             </w:rPr>
           </w:pPr>
           <w:hyperlink w:anchor="_Toc499928459" w:history="1">
             <w:r>
               <w:rPr>
-                <w:rStyle w:val="nfasissutil"/>
+                <w:rStyle w:val="SubtleEmphasis"/>
                 <w:noProof/>
               </w:rPr>
               <w:t>Objetos de Base de datos</w:t>
             </w:r>
             <w:r>
               <w:rPr>
-                <w:rStyle w:val="nfasissutil"/>
+                <w:rStyle w:val="SubtleEmphasis"/>
                 <w:noProof/>
                 <w:webHidden/>
               </w:rPr>
@@ -3713,7 +3699,7 @@
             </w:r>
             <w:r>
               <w:rPr>
-                <w:rStyle w:val="nfasissutil"/>
+                <w:rStyle w:val="SubtleEmphasis"/>
                 <w:noProof/>
                 <w:webHidden/>
               </w:rPr>
@@ -3721,7 +3707,7 @@
             </w:r>
             <w:r>
               <w:rPr>
-                <w:rStyle w:val="nfasissutil"/>
+                <w:rStyle w:val="SubtleEmphasis"/>
                 <w:noProof/>
                 <w:webHidden/>
               </w:rPr>
@@ -3729,14 +3715,14 @@
             </w:r>
             <w:r>
               <w:rPr>
-                <w:rStyle w:val="nfasissutil"/>
-                <w:noProof/>
-                <w:webHidden/>
-              </w:rPr>
-            </w:r>
-            <w:r>
-              <w:rPr>
-                <w:rStyle w:val="nfasissutil"/>
+                <w:rStyle w:val="SubtleEmphasis"/>
+                <w:noProof/>
+                <w:webHidden/>
+              </w:rPr>
+            </w:r>
+            <w:r>
+              <w:rPr>
+                <w:rStyle w:val="SubtleEmphasis"/>
                 <w:noProof/>
                 <w:webHidden/>
               </w:rPr>
@@ -3744,7 +3730,7 @@
             </w:r>
             <w:r>
               <w:rPr>
-                <w:rStyle w:val="nfasissutil"/>
+                <w:rStyle w:val="SubtleEmphasis"/>
                 <w:noProof/>
                 <w:webHidden/>
               </w:rPr>
@@ -3752,7 +3738,7 @@
             </w:r>
             <w:r>
               <w:rPr>
-                <w:rStyle w:val="nfasissutil"/>
+                <w:rStyle w:val="SubtleEmphasis"/>
                 <w:noProof/>
                 <w:webHidden/>
               </w:rPr>
@@ -3762,26 +3748,26 @@
         </w:p>
         <w:p>
           <w:pPr>
-            <w:pStyle w:val="TDC2"/>
+            <w:pStyle w:val="TOC2"/>
             <w:tabs>
               <w:tab w:val="right" w:leader="dot" w:pos="8494"/>
             </w:tabs>
             <w:rPr>
-              <w:rStyle w:val="nfasissutil"/>
+              <w:rStyle w:val="SubtleEmphasis"/>
               <w:noProof/>
             </w:rPr>
           </w:pPr>
           <w:hyperlink w:anchor="_Toc499928460" w:history="1">
             <w:r>
               <w:rPr>
-                <w:rStyle w:val="nfasissutil"/>
+                <w:rStyle w:val="SubtleEmphasis"/>
                 <w:noProof/>
               </w:rPr>
               <w:t>Decisiones del grupo</w:t>
             </w:r>
             <w:r>
               <w:rPr>
-                <w:rStyle w:val="nfasissutil"/>
+                <w:rStyle w:val="SubtleEmphasis"/>
                 <w:noProof/>
                 <w:webHidden/>
               </w:rPr>
@@ -3789,7 +3775,7 @@
             </w:r>
             <w:r>
               <w:rPr>
-                <w:rStyle w:val="nfasissutil"/>
+                <w:rStyle w:val="SubtleEmphasis"/>
                 <w:noProof/>
                 <w:webHidden/>
               </w:rPr>
@@ -3797,7 +3783,7 @@
             </w:r>
             <w:r>
               <w:rPr>
-                <w:rStyle w:val="nfasissutil"/>
+                <w:rStyle w:val="SubtleEmphasis"/>
                 <w:noProof/>
                 <w:webHidden/>
               </w:rPr>
@@ -3805,14 +3791,14 @@
             </w:r>
             <w:r>
               <w:rPr>
-                <w:rStyle w:val="nfasissutil"/>
-                <w:noProof/>
-                <w:webHidden/>
-              </w:rPr>
-            </w:r>
-            <w:r>
-              <w:rPr>
-                <w:rStyle w:val="nfasissutil"/>
+                <w:rStyle w:val="SubtleEmphasis"/>
+                <w:noProof/>
+                <w:webHidden/>
+              </w:rPr>
+            </w:r>
+            <w:r>
+              <w:rPr>
+                <w:rStyle w:val="SubtleEmphasis"/>
                 <w:noProof/>
                 <w:webHidden/>
               </w:rPr>
@@ -3820,7 +3806,7 @@
             </w:r>
             <w:r>
               <w:rPr>
-                <w:rStyle w:val="nfasissutil"/>
+                <w:rStyle w:val="SubtleEmphasis"/>
                 <w:noProof/>
                 <w:webHidden/>
               </w:rPr>
@@ -3828,7 +3814,7 @@
             </w:r>
             <w:r>
               <w:rPr>
-                <w:rStyle w:val="nfasissutil"/>
+                <w:rStyle w:val="SubtleEmphasis"/>
                 <w:noProof/>
                 <w:webHidden/>
               </w:rPr>
@@ -3846,7 +3832,7 @@
           </w:pPr>
           <w:r>
             <w:rPr>
-              <w:rStyle w:val="nfasissutil"/>
+              <w:rStyle w:val="SubtleEmphasis"/>
             </w:rPr>
             <w:fldChar w:fldCharType="end"/>
           </w:r>
@@ -4126,7 +4112,7 @@
     </w:p>
     <w:p>
       <w:pPr>
-        <w:pStyle w:val="Ttulo2"/>
+        <w:pStyle w:val="Heading2"/>
         <w:rPr>
           <w:rFonts w:asciiTheme="minorHAnsi" w:hAnsiTheme="minorHAnsi" w:cstheme="minorHAnsi"/>
           <w:color w:val="auto"/>
@@ -4271,23 +4257,23 @@
     </w:p>
     <w:p>
       <w:pPr>
-        <w:pStyle w:val="Ttulo2"/>
-        <w:rPr>
-          <w:rFonts w:cstheme="minorHAnsi"/>
-        </w:rPr>
-      </w:pPr>
-    </w:p>
-    <w:p>
-      <w:pPr>
-        <w:pStyle w:val="Ttulo2"/>
-        <w:rPr>
-          <w:rFonts w:cstheme="minorHAnsi"/>
-        </w:rPr>
-      </w:pPr>
-    </w:p>
-    <w:p>
-      <w:pPr>
-        <w:pStyle w:val="Ttulo2"/>
+        <w:pStyle w:val="Heading2"/>
+        <w:rPr>
+          <w:rFonts w:cstheme="minorHAnsi"/>
+        </w:rPr>
+      </w:pPr>
+    </w:p>
+    <w:p>
+      <w:pPr>
+        <w:pStyle w:val="Heading2"/>
+        <w:rPr>
+          <w:rFonts w:cstheme="minorHAnsi"/>
+        </w:rPr>
+      </w:pPr>
+    </w:p>
+    <w:p>
+      <w:pPr>
+        <w:pStyle w:val="Heading2"/>
         <w:rPr>
           <w:rFonts w:asciiTheme="minorHAnsi" w:hAnsiTheme="minorHAnsi" w:cstheme="minorHAnsi"/>
           <w:b/>
@@ -4335,7 +4321,7 @@
     </w:p>
     <w:p>
       <w:pPr>
-        <w:pStyle w:val="Ttulo3"/>
+        <w:pStyle w:val="Heading3"/>
         <w:rPr>
           <w:rFonts w:asciiTheme="minorHAnsi" w:hAnsiTheme="minorHAnsi" w:cstheme="minorHAnsi"/>
           <w:color w:val="auto"/>
@@ -4385,7 +4371,7 @@
     </w:p>
     <w:p>
       <w:pPr>
-        <w:pStyle w:val="Prrafodelista"/>
+        <w:pStyle w:val="ListParagraph"/>
         <w:numPr>
           <w:ilvl w:val="0"/>
           <w:numId w:val="3"/>
@@ -4509,7 +4495,7 @@
     </w:p>
     <w:p>
       <w:pPr>
-        <w:pStyle w:val="Prrafodelista"/>
+        <w:pStyle w:val="ListParagraph"/>
         <w:numPr>
           <w:ilvl w:val="0"/>
           <w:numId w:val="3"/>
@@ -4568,7 +4554,7 @@
     </w:p>
     <w:p>
       <w:pPr>
-        <w:pStyle w:val="Prrafodelista"/>
+        <w:pStyle w:val="ListParagraph"/>
         <w:numPr>
           <w:ilvl w:val="0"/>
           <w:numId w:val="3"/>
@@ -4627,7 +4613,7 @@
     </w:p>
     <w:p>
       <w:pPr>
-        <w:pStyle w:val="Prrafodelista"/>
+        <w:pStyle w:val="ListParagraph"/>
         <w:numPr>
           <w:ilvl w:val="0"/>
           <w:numId w:val="3"/>
@@ -4676,7 +4662,7 @@
     </w:p>
     <w:p>
       <w:pPr>
-        <w:pStyle w:val="Prrafodelista"/>
+        <w:pStyle w:val="ListParagraph"/>
         <w:numPr>
           <w:ilvl w:val="0"/>
           <w:numId w:val="3"/>
@@ -4725,7 +4711,7 @@
     </w:p>
     <w:p>
       <w:pPr>
-        <w:pStyle w:val="Prrafodelista"/>
+        <w:pStyle w:val="ListParagraph"/>
         <w:numPr>
           <w:ilvl w:val="0"/>
           <w:numId w:val="3"/>
@@ -4765,7 +4751,7 @@
     </w:p>
     <w:p>
       <w:pPr>
-        <w:pStyle w:val="Prrafodelista"/>
+        <w:pStyle w:val="ListParagraph"/>
         <w:numPr>
           <w:ilvl w:val="0"/>
           <w:numId w:val="3"/>
@@ -4860,7 +4846,7 @@
     </w:p>
     <w:p>
       <w:pPr>
-        <w:pStyle w:val="Prrafodelista"/>
+        <w:pStyle w:val="ListParagraph"/>
         <w:numPr>
           <w:ilvl w:val="0"/>
           <w:numId w:val="3"/>
@@ -4900,7 +4886,7 @@
     </w:p>
     <w:p>
       <w:pPr>
-        <w:pStyle w:val="Ttulo3"/>
+        <w:pStyle w:val="Heading3"/>
         <w:rPr>
           <w:rFonts w:asciiTheme="minorHAnsi" w:hAnsiTheme="minorHAnsi" w:cstheme="minorHAnsi"/>
           <w:b/>
@@ -4958,7 +4944,7 @@
     </w:p>
     <w:p>
       <w:pPr>
-        <w:pStyle w:val="Prrafodelista"/>
+        <w:pStyle w:val="ListParagraph"/>
         <w:numPr>
           <w:ilvl w:val="0"/>
           <w:numId w:val="4"/>
@@ -5059,7 +5045,7 @@
     </w:p>
     <w:p>
       <w:pPr>
-        <w:pStyle w:val="Prrafodelista"/>
+        <w:pStyle w:val="ListParagraph"/>
         <w:numPr>
           <w:ilvl w:val="0"/>
           <w:numId w:val="4"/>
@@ -5123,7 +5109,7 @@
     </w:p>
     <w:p>
       <w:pPr>
-        <w:pStyle w:val="Prrafodelista"/>
+        <w:pStyle w:val="ListParagraph"/>
         <w:numPr>
           <w:ilvl w:val="0"/>
           <w:numId w:val="4"/>
@@ -5172,7 +5158,7 @@
     </w:p>
     <w:p>
       <w:pPr>
-        <w:pStyle w:val="Ttulo3"/>
+        <w:pStyle w:val="Heading3"/>
         <w:rPr>
           <w:rFonts w:asciiTheme="minorHAnsi" w:hAnsiTheme="minorHAnsi" w:cstheme="minorHAnsi"/>
           <w:b/>
@@ -5248,7 +5234,7 @@
     </w:p>
     <w:p>
       <w:pPr>
-        <w:pStyle w:val="Prrafodelista"/>
+        <w:pStyle w:val="ListParagraph"/>
         <w:numPr>
           <w:ilvl w:val="0"/>
           <w:numId w:val="4"/>
@@ -5338,7 +5324,7 @@
     </w:p>
     <w:p>
       <w:pPr>
-        <w:pStyle w:val="Prrafodelista"/>
+        <w:pStyle w:val="ListParagraph"/>
         <w:numPr>
           <w:ilvl w:val="0"/>
           <w:numId w:val="4"/>
@@ -5441,7 +5427,7 @@
     </w:p>
     <w:p>
       <w:pPr>
-        <w:pStyle w:val="Ttulo3"/>
+        <w:pStyle w:val="Heading3"/>
         <w:rPr>
           <w:rFonts w:asciiTheme="minorHAnsi" w:hAnsiTheme="minorHAnsi" w:cstheme="minorHAnsi"/>
           <w:b/>
@@ -5499,7 +5485,7 @@
     </w:p>
     <w:p>
       <w:pPr>
-        <w:pStyle w:val="Prrafodelista"/>
+        <w:pStyle w:val="ListParagraph"/>
         <w:numPr>
           <w:ilvl w:val="0"/>
           <w:numId w:val="4"/>
@@ -5553,7 +5539,7 @@
     </w:p>
     <w:p>
       <w:pPr>
-        <w:pStyle w:val="Prrafodelista"/>
+        <w:pStyle w:val="ListParagraph"/>
         <w:numPr>
           <w:ilvl w:val="0"/>
           <w:numId w:val="4"/>
@@ -5617,7 +5603,7 @@
     </w:p>
     <w:p>
       <w:pPr>
-        <w:pStyle w:val="Prrafodelista"/>
+        <w:pStyle w:val="ListParagraph"/>
         <w:numPr>
           <w:ilvl w:val="0"/>
           <w:numId w:val="4"/>
@@ -5681,7 +5667,7 @@
     </w:p>
     <w:p>
       <w:pPr>
-        <w:pStyle w:val="Prrafodelista"/>
+        <w:pStyle w:val="ListParagraph"/>
         <w:numPr>
           <w:ilvl w:val="0"/>
           <w:numId w:val="4"/>
@@ -5717,7 +5703,7 @@
     </w:p>
     <w:p>
       <w:pPr>
-        <w:pStyle w:val="Prrafodelista"/>
+        <w:pStyle w:val="ListParagraph"/>
         <w:numPr>
           <w:ilvl w:val="0"/>
           <w:numId w:val="4"/>
@@ -5771,7 +5757,7 @@
     </w:p>
     <w:p>
       <w:pPr>
-        <w:pStyle w:val="Prrafodelista"/>
+        <w:pStyle w:val="ListParagraph"/>
         <w:autoSpaceDE w:val="0"/>
         <w:autoSpaceDN w:val="0"/>
         <w:adjustRightInd w:val="0"/>
@@ -5786,7 +5772,7 @@
     </w:p>
     <w:p>
       <w:pPr>
-        <w:pStyle w:val="Ttulo3"/>
+        <w:pStyle w:val="Heading3"/>
         <w:rPr>
           <w:rFonts w:asciiTheme="minorHAnsi" w:hAnsiTheme="minorHAnsi" w:cstheme="minorHAnsi"/>
           <w:color w:val="auto"/>
@@ -5834,7 +5820,7 @@
     </w:p>
     <w:p>
       <w:pPr>
-        <w:pStyle w:val="Prrafodelista"/>
+        <w:pStyle w:val="ListParagraph"/>
         <w:numPr>
           <w:ilvl w:val="0"/>
           <w:numId w:val="12"/>
@@ -5933,7 +5919,7 @@
     </w:p>
     <w:p>
       <w:pPr>
-        <w:pStyle w:val="Prrafodelista"/>
+        <w:pStyle w:val="ListParagraph"/>
         <w:numPr>
           <w:ilvl w:val="0"/>
           <w:numId w:val="5"/>
@@ -6010,7 +5996,7 @@
     </w:p>
     <w:p>
       <w:pPr>
-        <w:pStyle w:val="Prrafodelista"/>
+        <w:pStyle w:val="ListParagraph"/>
         <w:numPr>
           <w:ilvl w:val="0"/>
           <w:numId w:val="5"/>
@@ -6069,7 +6055,7 @@
     </w:p>
     <w:p>
       <w:pPr>
-        <w:pStyle w:val="Prrafodelista"/>
+        <w:pStyle w:val="ListParagraph"/>
         <w:numPr>
           <w:ilvl w:val="0"/>
           <w:numId w:val="5"/>
@@ -6119,7 +6105,7 @@
     </w:p>
     <w:p>
       <w:pPr>
-        <w:pStyle w:val="Prrafodelista"/>
+        <w:pStyle w:val="ListParagraph"/>
         <w:numPr>
           <w:ilvl w:val="0"/>
           <w:numId w:val="5"/>
@@ -6168,7 +6154,7 @@
     </w:p>
     <w:p>
       <w:pPr>
-        <w:pStyle w:val="Prrafodelista"/>
+        <w:pStyle w:val="ListParagraph"/>
         <w:numPr>
           <w:ilvl w:val="0"/>
           <w:numId w:val="5"/>
@@ -6217,7 +6203,7 @@
     </w:p>
     <w:p>
       <w:pPr>
-        <w:pStyle w:val="Prrafodelista"/>
+        <w:pStyle w:val="ListParagraph"/>
         <w:numPr>
           <w:ilvl w:val="0"/>
           <w:numId w:val="5"/>
@@ -6248,17 +6234,17 @@
     </w:p>
     <w:p>
       <w:pPr>
-        <w:pStyle w:val="Prrafodelista"/>
-        <w:rPr>
-          <w:rFonts w:cstheme="minorHAnsi"/>
-          <w:sz w:val="24"/>
-          <w:szCs w:val="24"/>
-        </w:rPr>
-      </w:pPr>
-    </w:p>
-    <w:p>
-      <w:pPr>
-        <w:pStyle w:val="Prrafodelista"/>
+        <w:pStyle w:val="ListParagraph"/>
+        <w:rPr>
+          <w:rFonts w:cstheme="minorHAnsi"/>
+          <w:sz w:val="24"/>
+          <w:szCs w:val="24"/>
+        </w:rPr>
+      </w:pPr>
+    </w:p>
+    <w:p>
+      <w:pPr>
+        <w:pStyle w:val="ListParagraph"/>
         <w:rPr>
           <w:rFonts w:cstheme="minorHAnsi"/>
           <w:sz w:val="24"/>
@@ -6276,7 +6262,7 @@
     </w:p>
     <w:p>
       <w:pPr>
-        <w:pStyle w:val="Prrafodelista"/>
+        <w:pStyle w:val="ListParagraph"/>
         <w:jc w:val="both"/>
         <w:rPr>
           <w:rFonts w:cstheme="minorHAnsi"/>
@@ -6285,7 +6271,7 @@
     </w:p>
     <w:p>
       <w:pPr>
-        <w:pStyle w:val="Prrafodelista"/>
+        <w:pStyle w:val="ListParagraph"/>
         <w:ind w:left="0"/>
         <w:outlineLvl w:val="2"/>
         <w:rPr>
@@ -6315,7 +6301,7 @@
     </w:p>
     <w:p>
       <w:pPr>
-        <w:pStyle w:val="Prrafodelista"/>
+        <w:pStyle w:val="ListParagraph"/>
         <w:ind w:left="0"/>
         <w:rPr>
           <w:rFonts w:cstheme="minorHAnsi"/>
@@ -6326,7 +6312,7 @@
     </w:p>
     <w:p>
       <w:pPr>
-        <w:pStyle w:val="Prrafodelista"/>
+        <w:pStyle w:val="ListParagraph"/>
         <w:ind w:left="0"/>
         <w:rPr>
           <w:rFonts w:cstheme="minorHAnsi"/>
@@ -6345,7 +6331,7 @@
     </w:p>
     <w:p>
       <w:pPr>
-        <w:pStyle w:val="Prrafodelista"/>
+        <w:pStyle w:val="ListParagraph"/>
         <w:ind w:left="0"/>
         <w:rPr>
           <w:rFonts w:cstheme="minorHAnsi"/>
@@ -6356,7 +6342,7 @@
     </w:p>
     <w:p>
       <w:pPr>
-        <w:pStyle w:val="Prrafodelista"/>
+        <w:pStyle w:val="ListParagraph"/>
         <w:numPr>
           <w:ilvl w:val="0"/>
           <w:numId w:val="7"/>
@@ -6455,7 +6441,7 @@
     </w:p>
     <w:p>
       <w:pPr>
-        <w:pStyle w:val="Prrafodelista"/>
+        <w:pStyle w:val="ListParagraph"/>
         <w:numPr>
           <w:ilvl w:val="0"/>
           <w:numId w:val="5"/>
@@ -6504,7 +6490,7 @@
     </w:p>
     <w:p>
       <w:pPr>
-        <w:pStyle w:val="Prrafodelista"/>
+        <w:pStyle w:val="ListParagraph"/>
         <w:numPr>
           <w:ilvl w:val="0"/>
           <w:numId w:val="6"/>
@@ -6563,7 +6549,7 @@
     </w:p>
     <w:p>
       <w:pPr>
-        <w:pStyle w:val="Prrafodelista"/>
+        <w:pStyle w:val="ListParagraph"/>
         <w:numPr>
           <w:ilvl w:val="0"/>
           <w:numId w:val="6"/>
@@ -6594,7 +6580,7 @@
     </w:p>
     <w:p>
       <w:pPr>
-        <w:pStyle w:val="Prrafodelista"/>
+        <w:pStyle w:val="ListParagraph"/>
         <w:ind w:left="0"/>
         <w:rPr>
           <w:rFonts w:cstheme="minorHAnsi"/>
@@ -6603,7 +6589,7 @@
     </w:p>
     <w:p>
       <w:pPr>
-        <w:pStyle w:val="Prrafodelista"/>
+        <w:pStyle w:val="ListParagraph"/>
         <w:ind w:left="0"/>
         <w:outlineLvl w:val="2"/>
         <w:rPr>
@@ -6631,7 +6617,7 @@
     </w:p>
     <w:p>
       <w:pPr>
-        <w:pStyle w:val="Prrafodelista"/>
+        <w:pStyle w:val="ListParagraph"/>
         <w:ind w:left="0"/>
         <w:rPr>
           <w:rFonts w:cstheme="minorHAnsi"/>
@@ -6641,7 +6627,7 @@
     </w:p>
     <w:p>
       <w:pPr>
-        <w:pStyle w:val="Prrafodelista"/>
+        <w:pStyle w:val="ListParagraph"/>
         <w:ind w:left="0"/>
         <w:rPr>
           <w:rFonts w:cstheme="minorHAnsi"/>
@@ -6658,7 +6644,7 @@
     </w:p>
     <w:p>
       <w:pPr>
-        <w:pStyle w:val="Prrafodelista"/>
+        <w:pStyle w:val="ListParagraph"/>
         <w:ind w:left="0"/>
         <w:rPr>
           <w:rFonts w:cstheme="minorHAnsi"/>
@@ -6668,7 +6654,7 @@
     </w:p>
     <w:p>
       <w:pPr>
-        <w:pStyle w:val="Prrafodelista"/>
+        <w:pStyle w:val="ListParagraph"/>
         <w:numPr>
           <w:ilvl w:val="0"/>
           <w:numId w:val="8"/>
@@ -6762,7 +6748,7 @@
     </w:p>
     <w:p>
       <w:pPr>
-        <w:pStyle w:val="Prrafodelista"/>
+        <w:pStyle w:val="ListParagraph"/>
         <w:numPr>
           <w:ilvl w:val="0"/>
           <w:numId w:val="8"/>
@@ -6806,7 +6792,7 @@
     </w:p>
     <w:p>
       <w:pPr>
-        <w:pStyle w:val="Prrafodelista"/>
+        <w:pStyle w:val="ListParagraph"/>
         <w:numPr>
           <w:ilvl w:val="0"/>
           <w:numId w:val="8"/>
@@ -6850,7 +6836,7 @@
     </w:p>
     <w:p>
       <w:pPr>
-        <w:pStyle w:val="Prrafodelista"/>
+        <w:pStyle w:val="ListParagraph"/>
         <w:numPr>
           <w:ilvl w:val="0"/>
           <w:numId w:val="8"/>
@@ -6894,7 +6880,7 @@
     </w:p>
     <w:p>
       <w:pPr>
-        <w:pStyle w:val="Prrafodelista"/>
+        <w:pStyle w:val="ListParagraph"/>
         <w:numPr>
           <w:ilvl w:val="0"/>
           <w:numId w:val="8"/>
@@ -6938,7 +6924,7 @@
     </w:p>
     <w:p>
       <w:pPr>
-        <w:pStyle w:val="Prrafodelista"/>
+        <w:pStyle w:val="ListParagraph"/>
         <w:numPr>
           <w:ilvl w:val="0"/>
           <w:numId w:val="8"/>
@@ -6991,7 +6977,7 @@
     </w:p>
     <w:p>
       <w:pPr>
-        <w:pStyle w:val="Prrafodelista"/>
+        <w:pStyle w:val="ListParagraph"/>
         <w:numPr>
           <w:ilvl w:val="0"/>
           <w:numId w:val="8"/>
@@ -7044,7 +7030,7 @@
     </w:p>
     <w:p>
       <w:pPr>
-        <w:pStyle w:val="Prrafodelista"/>
+        <w:pStyle w:val="ListParagraph"/>
         <w:numPr>
           <w:ilvl w:val="0"/>
           <w:numId w:val="8"/>
@@ -7098,7 +7084,7 @@
     </w:p>
     <w:p>
       <w:pPr>
-        <w:pStyle w:val="Prrafodelista"/>
+        <w:pStyle w:val="ListParagraph"/>
         <w:numPr>
           <w:ilvl w:val="0"/>
           <w:numId w:val="8"/>
@@ -7133,7 +7119,7 @@
     </w:p>
     <w:p>
       <w:pPr>
-        <w:pStyle w:val="Ttulo3"/>
+        <w:pStyle w:val="Heading3"/>
         <w:rPr>
           <w:rFonts w:asciiTheme="minorHAnsi" w:hAnsiTheme="minorHAnsi" w:cstheme="minorHAnsi"/>
           <w:color w:val="auto"/>
@@ -7168,17 +7154,17 @@
     </w:p>
     <w:p>
       <w:pPr>
-        <w:pStyle w:val="Prrafodelista"/>
-        <w:rPr>
-          <w:rFonts w:cstheme="minorHAnsi"/>
-          <w:sz w:val="24"/>
-          <w:szCs w:val="24"/>
-        </w:rPr>
-      </w:pPr>
-    </w:p>
-    <w:p>
-      <w:pPr>
-        <w:pStyle w:val="Prrafodelista"/>
+        <w:pStyle w:val="ListParagraph"/>
+        <w:rPr>
+          <w:rFonts w:cstheme="minorHAnsi"/>
+          <w:sz w:val="24"/>
+          <w:szCs w:val="24"/>
+        </w:rPr>
+      </w:pPr>
+    </w:p>
+    <w:p>
+      <w:pPr>
+        <w:pStyle w:val="ListParagraph"/>
         <w:ind w:left="0"/>
         <w:rPr>
           <w:rFonts w:cstheme="minorHAnsi"/>
@@ -7197,7 +7183,7 @@
     </w:p>
     <w:p>
       <w:pPr>
-        <w:pStyle w:val="Prrafodelista"/>
+        <w:pStyle w:val="ListParagraph"/>
         <w:ind w:left="0"/>
         <w:rPr>
           <w:rFonts w:cstheme="minorHAnsi"/>
@@ -7208,7 +7194,7 @@
     </w:p>
     <w:p>
       <w:pPr>
-        <w:pStyle w:val="Prrafodelista"/>
+        <w:pStyle w:val="ListParagraph"/>
         <w:numPr>
           <w:ilvl w:val="0"/>
           <w:numId w:val="9"/>
@@ -7267,7 +7253,7 @@
     </w:p>
     <w:p>
       <w:pPr>
-        <w:pStyle w:val="Prrafodelista"/>
+        <w:pStyle w:val="ListParagraph"/>
         <w:numPr>
           <w:ilvl w:val="0"/>
           <w:numId w:val="9"/>
@@ -7316,7 +7302,7 @@
     </w:p>
     <w:p>
       <w:pPr>
-        <w:pStyle w:val="Prrafodelista"/>
+        <w:pStyle w:val="ListParagraph"/>
         <w:numPr>
           <w:ilvl w:val="0"/>
           <w:numId w:val="9"/>
@@ -7375,7 +7361,7 @@
     </w:p>
     <w:p>
       <w:pPr>
-        <w:pStyle w:val="Prrafodelista"/>
+        <w:pStyle w:val="ListParagraph"/>
         <w:numPr>
           <w:ilvl w:val="0"/>
           <w:numId w:val="9"/>
@@ -7434,7 +7420,7 @@
     </w:p>
     <w:p>
       <w:pPr>
-        <w:pStyle w:val="Prrafodelista"/>
+        <w:pStyle w:val="ListParagraph"/>
         <w:numPr>
           <w:ilvl w:val="0"/>
           <w:numId w:val="9"/>
@@ -7483,7 +7469,7 @@
     </w:p>
     <w:p>
       <w:pPr>
-        <w:pStyle w:val="Prrafodelista"/>
+        <w:pStyle w:val="ListParagraph"/>
         <w:numPr>
           <w:ilvl w:val="0"/>
           <w:numId w:val="9"/>
@@ -7532,7 +7518,7 @@
     </w:p>
     <w:p>
       <w:pPr>
-        <w:pStyle w:val="Prrafodelista"/>
+        <w:pStyle w:val="ListParagraph"/>
         <w:numPr>
           <w:ilvl w:val="0"/>
           <w:numId w:val="9"/>
@@ -7581,7 +7567,7 @@
     </w:p>
     <w:p>
       <w:pPr>
-        <w:pStyle w:val="Prrafodelista"/>
+        <w:pStyle w:val="ListParagraph"/>
         <w:rPr>
           <w:rFonts w:cstheme="minorHAnsi"/>
         </w:rPr>
@@ -7666,7 +7652,7 @@
     </w:p>
     <w:p>
       <w:pPr>
-        <w:pStyle w:val="Ttulo3"/>
+        <w:pStyle w:val="Heading3"/>
         <w:rPr>
           <w:rFonts w:asciiTheme="minorHAnsi" w:hAnsiTheme="minorHAnsi" w:cstheme="minorHAnsi"/>
           <w:b/>
@@ -7711,7 +7697,7 @@
     </w:p>
     <w:p>
       <w:pPr>
-        <w:pStyle w:val="Prrafodelista"/>
+        <w:pStyle w:val="ListParagraph"/>
         <w:numPr>
           <w:ilvl w:val="0"/>
           <w:numId w:val="10"/>
@@ -7811,7 +7797,7 @@
     </w:p>
     <w:p>
       <w:pPr>
-        <w:pStyle w:val="Prrafodelista"/>
+        <w:pStyle w:val="ListParagraph"/>
         <w:numPr>
           <w:ilvl w:val="0"/>
           <w:numId w:val="10"/>
@@ -7884,7 +7870,7 @@
     </w:p>
     <w:p>
       <w:pPr>
-        <w:pStyle w:val="Ttulo3"/>
+        <w:pStyle w:val="Heading3"/>
         <w:rPr>
           <w:rFonts w:asciiTheme="minorHAnsi" w:hAnsiTheme="minorHAnsi" w:cstheme="minorHAnsi"/>
           <w:b/>
@@ -7945,7 +7931,7 @@
     </w:p>
     <w:p>
       <w:pPr>
-        <w:pStyle w:val="Prrafodelista"/>
+        <w:pStyle w:val="ListParagraph"/>
         <w:numPr>
           <w:ilvl w:val="0"/>
           <w:numId w:val="11"/>
@@ -7999,7 +7985,7 @@
     </w:p>
     <w:p>
       <w:pPr>
-        <w:pStyle w:val="Prrafodelista"/>
+        <w:pStyle w:val="ListParagraph"/>
         <w:numPr>
           <w:ilvl w:val="0"/>
           <w:numId w:val="11"/>
@@ -8062,7 +8048,7 @@
     </w:p>
     <w:p>
       <w:pPr>
-        <w:pStyle w:val="Ttulo3"/>
+        <w:pStyle w:val="Heading3"/>
         <w:rPr>
           <w:rFonts w:asciiTheme="minorHAnsi" w:hAnsiTheme="minorHAnsi" w:cstheme="minorHAnsi"/>
           <w:color w:val="auto"/>
@@ -8140,7 +8126,7 @@
     </w:p>
     <w:p>
       <w:pPr>
-        <w:pStyle w:val="Prrafodelista"/>
+        <w:pStyle w:val="ListParagraph"/>
         <w:numPr>
           <w:ilvl w:val="0"/>
           <w:numId w:val="13"/>
@@ -8198,7 +8184,7 @@
     </w:p>
     <w:p>
       <w:pPr>
-        <w:pStyle w:val="Prrafodelista"/>
+        <w:pStyle w:val="ListParagraph"/>
         <w:numPr>
           <w:ilvl w:val="0"/>
           <w:numId w:val="13"/>
@@ -8246,7 +8232,7 @@
     </w:p>
     <w:p>
       <w:pPr>
-        <w:pStyle w:val="Prrafodelista"/>
+        <w:pStyle w:val="ListParagraph"/>
         <w:numPr>
           <w:ilvl w:val="0"/>
           <w:numId w:val="13"/>
@@ -8303,7 +8289,7 @@
     </w:p>
     <w:p>
       <w:pPr>
-        <w:pStyle w:val="Prrafodelista"/>
+        <w:pStyle w:val="ListParagraph"/>
         <w:numPr>
           <w:ilvl w:val="0"/>
           <w:numId w:val="13"/>
@@ -8351,7 +8337,7 @@
     </w:p>
     <w:p>
       <w:pPr>
-        <w:pStyle w:val="Prrafodelista"/>
+        <w:pStyle w:val="ListParagraph"/>
         <w:numPr>
           <w:ilvl w:val="0"/>
           <w:numId w:val="13"/>
@@ -8411,7 +8397,7 @@
     </w:p>
     <w:p>
       <w:pPr>
-        <w:pStyle w:val="Ttulo3"/>
+        <w:pStyle w:val="Heading3"/>
         <w:rPr>
           <w:rFonts w:asciiTheme="minorHAnsi" w:hAnsiTheme="minorHAnsi" w:cstheme="minorHAnsi"/>
           <w:color w:val="auto"/>
@@ -8489,7 +8475,7 @@
     </w:p>
     <w:p>
       <w:pPr>
-        <w:pStyle w:val="Prrafodelista"/>
+        <w:pStyle w:val="ListParagraph"/>
         <w:numPr>
           <w:ilvl w:val="0"/>
           <w:numId w:val="14"/>
@@ -8546,7 +8532,7 @@
     </w:p>
     <w:p>
       <w:pPr>
-        <w:pStyle w:val="Prrafodelista"/>
+        <w:pStyle w:val="ListParagraph"/>
         <w:numPr>
           <w:ilvl w:val="0"/>
           <w:numId w:val="14"/>
@@ -8603,7 +8589,7 @@
     </w:p>
     <w:p>
       <w:pPr>
-        <w:pStyle w:val="Prrafodelista"/>
+        <w:pStyle w:val="ListParagraph"/>
         <w:numPr>
           <w:ilvl w:val="0"/>
           <w:numId w:val="14"/>
@@ -8651,7 +8637,7 @@
     </w:p>
     <w:p>
       <w:pPr>
-        <w:pStyle w:val="Prrafodelista"/>
+        <w:pStyle w:val="ListParagraph"/>
         <w:numPr>
           <w:ilvl w:val="0"/>
           <w:numId w:val="14"/>
@@ -8699,7 +8685,7 @@
     </w:p>
     <w:p>
       <w:pPr>
-        <w:pStyle w:val="Prrafodelista"/>
+        <w:pStyle w:val="ListParagraph"/>
         <w:numPr>
           <w:ilvl w:val="0"/>
           <w:numId w:val="14"/>
@@ -8768,7 +8754,7 @@
     </w:p>
     <w:p>
       <w:pPr>
-        <w:pStyle w:val="Ttulo3"/>
+        <w:pStyle w:val="Heading3"/>
         <w:rPr>
           <w:rFonts w:asciiTheme="minorHAnsi" w:hAnsiTheme="minorHAnsi" w:cstheme="minorHAnsi"/>
           <w:color w:val="auto"/>
@@ -8846,7 +8832,7 @@
     </w:p>
     <w:p>
       <w:pPr>
-        <w:pStyle w:val="Prrafodelista"/>
+        <w:pStyle w:val="ListParagraph"/>
         <w:numPr>
           <w:ilvl w:val="0"/>
           <w:numId w:val="15"/>
@@ -8935,7 +8921,7 @@
     </w:p>
     <w:p>
       <w:pPr>
-        <w:pStyle w:val="Prrafodelista"/>
+        <w:pStyle w:val="ListParagraph"/>
         <w:numPr>
           <w:ilvl w:val="0"/>
           <w:numId w:val="15"/>
@@ -8992,7 +8978,7 @@
     </w:p>
     <w:p>
       <w:pPr>
-        <w:pStyle w:val="Prrafodelista"/>
+        <w:pStyle w:val="ListParagraph"/>
         <w:numPr>
           <w:ilvl w:val="0"/>
           <w:numId w:val="15"/>
@@ -9049,7 +9035,7 @@
     </w:p>
     <w:p>
       <w:pPr>
-        <w:pStyle w:val="Prrafodelista"/>
+        <w:pStyle w:val="ListParagraph"/>
         <w:numPr>
           <w:ilvl w:val="0"/>
           <w:numId w:val="15"/>
@@ -9106,7 +9092,7 @@
     </w:p>
     <w:p>
       <w:pPr>
-        <w:pStyle w:val="Prrafodelista"/>
+        <w:pStyle w:val="ListParagraph"/>
         <w:numPr>
           <w:ilvl w:val="0"/>
           <w:numId w:val="15"/>
@@ -9163,7 +9149,7 @@
     </w:p>
     <w:p>
       <w:pPr>
-        <w:pStyle w:val="Prrafodelista"/>
+        <w:pStyle w:val="ListParagraph"/>
         <w:numPr>
           <w:ilvl w:val="0"/>
           <w:numId w:val="15"/>
@@ -9232,7 +9218,7 @@
     </w:p>
     <w:p>
       <w:pPr>
-        <w:pStyle w:val="Ttulo3"/>
+        <w:pStyle w:val="Heading3"/>
         <w:rPr>
           <w:rFonts w:asciiTheme="minorHAnsi" w:hAnsiTheme="minorHAnsi" w:cstheme="minorHAnsi"/>
           <w:color w:val="auto"/>
@@ -9302,7 +9288,7 @@
     </w:p>
     <w:p>
       <w:pPr>
-        <w:pStyle w:val="Prrafodelista"/>
+        <w:pStyle w:val="ListParagraph"/>
         <w:numPr>
           <w:ilvl w:val="0"/>
           <w:numId w:val="15"/>
@@ -9391,7 +9377,7 @@
     </w:p>
     <w:p>
       <w:pPr>
-        <w:pStyle w:val="Prrafodelista"/>
+        <w:pStyle w:val="ListParagraph"/>
         <w:numPr>
           <w:ilvl w:val="0"/>
           <w:numId w:val="15"/>
@@ -9448,7 +9434,7 @@
     </w:p>
     <w:p>
       <w:pPr>
-        <w:pStyle w:val="Prrafodelista"/>
+        <w:pStyle w:val="ListParagraph"/>
         <w:numPr>
           <w:ilvl w:val="0"/>
           <w:numId w:val="15"/>
@@ -9505,7 +9491,7 @@
     </w:p>
     <w:p>
       <w:pPr>
-        <w:pStyle w:val="Prrafodelista"/>
+        <w:pStyle w:val="ListParagraph"/>
         <w:numPr>
           <w:ilvl w:val="0"/>
           <w:numId w:val="15"/>
@@ -9578,7 +9564,7 @@
     </w:p>
     <w:p>
       <w:pPr>
-        <w:pStyle w:val="Ttulo2"/>
+        <w:pStyle w:val="Heading2"/>
         <w:rPr>
           <w:rFonts w:asciiTheme="minorHAnsi" w:hAnsiTheme="minorHAnsi" w:cstheme="minorHAnsi"/>
           <w:color w:val="auto"/>
@@ -9648,7 +9634,7 @@
     </w:p>
     <w:p>
       <w:pPr>
-        <w:pStyle w:val="Ttulo3"/>
+        <w:pStyle w:val="Heading3"/>
         <w:rPr>
           <w:rFonts w:asciiTheme="minorHAnsi" w:hAnsiTheme="minorHAnsi" w:cstheme="minorHAnsi"/>
           <w:b/>
@@ -9676,7 +9662,7 @@
     </w:p>
     <w:p>
       <w:pPr>
-        <w:pStyle w:val="Prrafodelista"/>
+        <w:pStyle w:val="ListParagraph"/>
         <w:numPr>
           <w:ilvl w:val="0"/>
           <w:numId w:val="1"/>
@@ -9737,7 +9723,7 @@
     </w:p>
     <w:p>
       <w:pPr>
-        <w:pStyle w:val="Prrafodelista"/>
+        <w:pStyle w:val="ListParagraph"/>
         <w:numPr>
           <w:ilvl w:val="0"/>
           <w:numId w:val="1"/>
@@ -9790,7 +9776,7 @@
     </w:p>
     <w:p>
       <w:pPr>
-        <w:pStyle w:val="Prrafodelista"/>
+        <w:pStyle w:val="ListParagraph"/>
         <w:numPr>
           <w:ilvl w:val="0"/>
           <w:numId w:val="1"/>
@@ -9827,7 +9813,7 @@
     </w:p>
     <w:p>
       <w:pPr>
-        <w:pStyle w:val="Prrafodelista"/>
+        <w:pStyle w:val="ListParagraph"/>
         <w:numPr>
           <w:ilvl w:val="0"/>
           <w:numId w:val="1"/>
@@ -9897,7 +9883,7 @@
     </w:p>
     <w:p>
       <w:pPr>
-        <w:pStyle w:val="Prrafodelista"/>
+        <w:pStyle w:val="ListParagraph"/>
         <w:numPr>
           <w:ilvl w:val="0"/>
           <w:numId w:val="2"/>
@@ -9978,7 +9964,7 @@
     </w:p>
     <w:p>
       <w:pPr>
-        <w:pStyle w:val="Prrafodelista"/>
+        <w:pStyle w:val="ListParagraph"/>
         <w:numPr>
           <w:ilvl w:val="0"/>
           <w:numId w:val="2"/>
@@ -10040,7 +10026,7 @@
     </w:p>
     <w:p>
       <w:pPr>
-        <w:pStyle w:val="Ttulo3"/>
+        <w:pStyle w:val="Heading3"/>
         <w:rPr>
           <w:rFonts w:asciiTheme="minorHAnsi" w:hAnsiTheme="minorHAnsi" w:cstheme="minorHAnsi"/>
           <w:b/>
@@ -10082,7 +10068,7 @@
     </w:p>
     <w:p>
       <w:pPr>
-        <w:pStyle w:val="Prrafodelista"/>
+        <w:pStyle w:val="ListParagraph"/>
         <w:numPr>
           <w:ilvl w:val="0"/>
           <w:numId w:val="1"/>
@@ -10135,7 +10121,7 @@
     </w:p>
     <w:p>
       <w:pPr>
-        <w:pStyle w:val="Prrafodelista"/>
+        <w:pStyle w:val="ListParagraph"/>
         <w:numPr>
           <w:ilvl w:val="0"/>
           <w:numId w:val="1"/>
@@ -10156,7 +10142,7 @@
     </w:p>
     <w:p>
       <w:pPr>
-        <w:pStyle w:val="Prrafodelista"/>
+        <w:pStyle w:val="ListParagraph"/>
         <w:numPr>
           <w:ilvl w:val="0"/>
           <w:numId w:val="1"/>
@@ -10175,7 +10161,7 @@
     </w:p>
     <w:p>
       <w:pPr>
-        <w:pStyle w:val="Ttulo3"/>
+        <w:pStyle w:val="Heading3"/>
         <w:rPr>
           <w:rFonts w:asciiTheme="minorHAnsi" w:hAnsiTheme="minorHAnsi" w:cstheme="minorHAnsi"/>
           <w:b/>
@@ -10196,7 +10182,7 @@
     </w:p>
     <w:p>
       <w:pPr>
-        <w:pStyle w:val="Prrafodelista"/>
+        <w:pStyle w:val="ListParagraph"/>
         <w:numPr>
           <w:ilvl w:val="0"/>
           <w:numId w:val="1"/>
@@ -10215,7 +10201,7 @@
     </w:p>
     <w:p>
       <w:pPr>
-        <w:pStyle w:val="Ttulo3"/>
+        <w:pStyle w:val="Heading3"/>
         <w:rPr>
           <w:rFonts w:asciiTheme="minorHAnsi" w:hAnsiTheme="minorHAnsi" w:cstheme="minorHAnsi"/>
           <w:b/>
@@ -10243,7 +10229,7 @@
     </w:p>
     <w:p>
       <w:pPr>
-        <w:pStyle w:val="Prrafodelista"/>
+        <w:pStyle w:val="ListParagraph"/>
         <w:numPr>
           <w:ilvl w:val="0"/>
           <w:numId w:val="1"/>
@@ -10276,7 +10262,7 @@
     </w:p>
     <w:p>
       <w:pPr>
-        <w:pStyle w:val="Prrafodelista"/>
+        <w:pStyle w:val="ListParagraph"/>
         <w:numPr>
           <w:ilvl w:val="0"/>
           <w:numId w:val="1"/>
@@ -10343,7 +10329,7 @@
     </w:p>
     <w:p>
       <w:pPr>
-        <w:pStyle w:val="Ttulo3"/>
+        <w:pStyle w:val="Heading3"/>
         <w:rPr>
           <w:rFonts w:asciiTheme="minorHAnsi" w:hAnsiTheme="minorHAnsi" w:cstheme="minorHAnsi"/>
           <w:b/>
@@ -10363,7 +10349,7 @@
     </w:p>
     <w:p>
       <w:pPr>
-        <w:pStyle w:val="Prrafodelista"/>
+        <w:pStyle w:val="ListParagraph"/>
         <w:numPr>
           <w:ilvl w:val="0"/>
           <w:numId w:val="1"/>
@@ -10382,7 +10368,7 @@
     </w:p>
     <w:p>
       <w:pPr>
-        <w:pStyle w:val="Ttulo3"/>
+        <w:pStyle w:val="Heading3"/>
         <w:rPr>
           <w:rFonts w:asciiTheme="minorHAnsi" w:hAnsiTheme="minorHAnsi" w:cstheme="minorHAnsi"/>
           <w:b/>
@@ -10402,7 +10388,7 @@
     </w:p>
     <w:p>
       <w:pPr>
-        <w:pStyle w:val="Prrafodelista"/>
+        <w:pStyle w:val="ListParagraph"/>
         <w:numPr>
           <w:ilvl w:val="0"/>
           <w:numId w:val="1"/>
@@ -10443,7 +10429,7 @@
     </w:p>
     <w:p>
       <w:pPr>
-        <w:pStyle w:val="Ttulo2"/>
+        <w:pStyle w:val="Heading2"/>
         <w:rPr>
           <w:rFonts w:asciiTheme="minorHAnsi" w:hAnsiTheme="minorHAnsi" w:cstheme="minorHAnsi"/>
           <w:color w:val="auto"/>
@@ -12445,7 +12431,6 @@
           <w:szCs w:val="24"/>
         </w:rPr>
       </w:pPr>
-      <w:proofErr w:type="gramStart"/>
       <w:r>
         <w:rPr>
           <w:rFonts w:cstheme="minorHAnsi"/>
@@ -12453,17 +12438,7 @@
           <w:sz w:val="24"/>
           <w:szCs w:val="24"/>
         </w:rPr>
-        <w:t>mantener</w:t>
-      </w:r>
-      <w:proofErr w:type="gramEnd"/>
-      <w:r>
-        <w:rPr>
-          <w:rFonts w:cstheme="minorHAnsi"/>
-          <w:color w:val="000000"/>
-          <w:sz w:val="24"/>
-          <w:szCs w:val="24"/>
-        </w:rPr>
-        <w:t xml:space="preserve"> la referencia. De esta forma también hicimos algo similar para el ID de empresas, pero en este caso con el </w:t>
+        <w:t xml:space="preserve">mantener la referencia. De esta forma también hicimos algo similar para el ID de empresas, pero en este caso con el </w:t>
       </w:r>
       <w:proofErr w:type="spellStart"/>
       <w:r>
@@ -12726,7 +12701,7 @@
     </w:p>
     <w:p>
       <w:pPr>
-        <w:pStyle w:val="Ttulo2"/>
+        <w:pStyle w:val="Heading2"/>
         <w:rPr>
           <w:rFonts w:asciiTheme="minorHAnsi" w:hAnsiTheme="minorHAnsi" w:cstheme="minorHAnsi"/>
           <w:color w:val="auto"/>
@@ -12768,7 +12743,7 @@
     </w:p>
     <w:p>
       <w:pPr>
-        <w:pStyle w:val="Ttulo3"/>
+        <w:pStyle w:val="Heading3"/>
         <w:rPr>
           <w:rFonts w:asciiTheme="minorHAnsi" w:hAnsiTheme="minorHAnsi" w:cstheme="minorHAnsi"/>
           <w:b/>
@@ -12984,7 +12959,7 @@
     </w:p>
     <w:p>
       <w:pPr>
-        <w:pStyle w:val="Ttulo3"/>
+        <w:pStyle w:val="Heading3"/>
         <w:rPr>
           <w:rFonts w:asciiTheme="minorHAnsi" w:hAnsiTheme="minorHAnsi" w:cstheme="minorHAnsi"/>
           <w:b/>
@@ -13252,7 +13227,7 @@
     </w:p>
     <w:p>
       <w:pPr>
-        <w:pStyle w:val="Ttulo3"/>
+        <w:pStyle w:val="Heading3"/>
         <w:rPr>
           <w:rFonts w:asciiTheme="minorHAnsi" w:hAnsiTheme="minorHAnsi" w:cstheme="minorHAnsi"/>
           <w:b/>
@@ -13375,7 +13350,7 @@
     </w:p>
     <w:p>
       <w:pPr>
-        <w:pStyle w:val="Ttulo3"/>
+        <w:pStyle w:val="Heading3"/>
         <w:rPr>
           <w:rFonts w:asciiTheme="minorHAnsi" w:hAnsiTheme="minorHAnsi" w:cstheme="minorHAnsi"/>
           <w:b/>
@@ -13428,25 +13403,158 @@
           <w:rFonts w:cstheme="minorHAnsi"/>
           <w:lang w:val="es-ES"/>
         </w:rPr>
-        <w:t xml:space="preserve">Posee las mismas funcionalidades que cliente a excepción que una empresa el botón para modificar la misma esta contenido dentro de la fila en la </w:t>
-      </w:r>
-      <w:proofErr w:type="spellStart"/>
+        <w:t xml:space="preserve">Posee las mismas funcionalidades que cliente a excepción que una empresa el botón para modificar la misma </w:t>
+      </w:r>
       <w:proofErr w:type="gramStart"/>
       <w:r>
         <w:rPr>
           <w:rFonts w:cstheme="minorHAnsi"/>
           <w:lang w:val="es-ES"/>
         </w:rPr>
+        <w:t>esta contenido</w:t>
+      </w:r>
+      <w:proofErr w:type="gramEnd"/>
+      <w:r>
+        <w:rPr>
+          <w:rFonts w:cstheme="minorHAnsi"/>
+          <w:lang w:val="es-ES"/>
+        </w:rPr>
+        <w:t xml:space="preserve"> dentro de la fila en la </w:t>
+      </w:r>
+      <w:proofErr w:type="spellStart"/>
+      <w:r>
+        <w:rPr>
+          <w:rFonts w:cstheme="minorHAnsi"/>
+          <w:lang w:val="es-ES"/>
+        </w:rPr>
         <w:t>ultima</w:t>
       </w:r>
       <w:proofErr w:type="spellEnd"/>
+      <w:r>
+        <w:rPr>
+          <w:rFonts w:cstheme="minorHAnsi"/>
+          <w:lang w:val="es-ES"/>
+        </w:rPr>
+        <w:t xml:space="preserve"> columna, esta se mostrara si el usuario del sistema tiene los permisos suficientes para modificarla. </w:t>
+      </w:r>
+    </w:p>
+    <w:p>
+      <w:pPr>
+        <w:spacing w:after="0"/>
+        <w:rPr>
+          <w:rFonts w:cstheme="minorHAnsi"/>
+          <w:lang w:val="es-ES"/>
+        </w:rPr>
+      </w:pPr>
+    </w:p>
+    <w:p>
+      <w:pPr>
+        <w:spacing w:after="0"/>
+        <w:rPr>
+          <w:rFonts w:cstheme="minorHAnsi"/>
+          <w:lang w:val="es-ES"/>
+        </w:rPr>
+      </w:pPr>
+      <w:r>
+        <w:rPr>
+          <w:rFonts w:cstheme="minorHAnsi"/>
+          <w:lang w:val="es-ES"/>
+        </w:rPr>
+        <w:t xml:space="preserve">La modificación de una empresa se </w:t>
+      </w:r>
+      <w:r>
+        <w:rPr>
+          <w:rFonts w:cstheme="minorHAnsi"/>
+          <w:lang w:val="es-ES"/>
+        </w:rPr>
+        <w:t xml:space="preserve">podrán realizar siempre y cuando los campos obligatorios estén completos, al igual que la misma </w:t>
+      </w:r>
+      <w:proofErr w:type="spellStart"/>
+      <w:r>
+        <w:rPr>
+          <w:rFonts w:cstheme="minorHAnsi"/>
+          <w:lang w:val="es-ES"/>
+        </w:rPr>
+        <w:t>form</w:t>
+      </w:r>
+      <w:proofErr w:type="spellEnd"/>
+      <w:r>
+        <w:rPr>
+          <w:rFonts w:cstheme="minorHAnsi"/>
+          <w:lang w:val="es-ES"/>
+        </w:rPr>
+        <w:t xml:space="preserve"> posee un </w:t>
+      </w:r>
+      <w:proofErr w:type="spellStart"/>
+      <w:r>
+        <w:rPr>
+          <w:rFonts w:cstheme="minorHAnsi"/>
+          <w:lang w:val="es-ES"/>
+        </w:rPr>
+        <w:t>check</w:t>
+      </w:r>
+      <w:proofErr w:type="spellEnd"/>
+      <w:r>
+        <w:rPr>
+          <w:rFonts w:cstheme="minorHAnsi"/>
+          <w:lang w:val="es-ES"/>
+        </w:rPr>
+        <w:t xml:space="preserve"> que determina si la empresa </w:t>
+      </w:r>
+      <w:proofErr w:type="spellStart"/>
+      <w:r>
+        <w:rPr>
+          <w:rFonts w:cstheme="minorHAnsi"/>
+          <w:lang w:val="es-ES"/>
+        </w:rPr>
+        <w:t>esta</w:t>
+      </w:r>
+      <w:proofErr w:type="spellEnd"/>
+      <w:r>
+        <w:rPr>
+          <w:rFonts w:cstheme="minorHAnsi"/>
+          <w:lang w:val="es-ES"/>
+        </w:rPr>
+        <w:t xml:space="preserve"> habilitada o deshabilitada. Cuando una empresa quiere ser pasada a deshabilitada se verifican que todas las facturas que fueron pagadas hayan sido </w:t>
+      </w:r>
+      <w:proofErr w:type="gramStart"/>
+      <w:r>
+        <w:rPr>
+          <w:rFonts w:cstheme="minorHAnsi"/>
+          <w:lang w:val="es-ES"/>
+        </w:rPr>
+        <w:t>rendida</w:t>
+      </w:r>
       <w:proofErr w:type="gramEnd"/>
       <w:r>
         <w:rPr>
           <w:rFonts w:cstheme="minorHAnsi"/>
           <w:lang w:val="es-ES"/>
         </w:rPr>
-        <w:t xml:space="preserve"> columna, esta se mostrara si el usuario del sistema tiene los permisos suficientes para modificarla. </w:t>
+        <w:t xml:space="preserve">, en caso contrario se </w:t>
+      </w:r>
+      <w:r>
+        <w:rPr>
+          <w:rFonts w:cstheme="minorHAnsi"/>
+          <w:lang w:val="es-ES"/>
+        </w:rPr>
+        <w:t xml:space="preserve">mostrara un </w:t>
+      </w:r>
+      <w:proofErr w:type="spellStart"/>
+      <w:r>
+        <w:rPr>
+          <w:rFonts w:cstheme="minorHAnsi"/>
+          <w:lang w:val="es-ES"/>
+        </w:rPr>
+        <w:t>MessageBox</w:t>
+      </w:r>
+      <w:proofErr w:type="spellEnd"/>
+      <w:r>
+        <w:rPr>
+          <w:rFonts w:cstheme="minorHAnsi"/>
+          <w:lang w:val="es-ES"/>
+        </w:rPr>
+        <w:t xml:space="preserve"> informando al usuario que la empresa no puede ser inhabilitada por poseer facturas pendientes de rendición.</w:t>
       </w:r>
     </w:p>
     <w:p>
@@ -13460,126 +13568,7 @@
     </w:p>
     <w:p>
       <w:pPr>
-        <w:spacing w:after="0"/>
-        <w:rPr>
-          <w:rFonts w:cstheme="minorHAnsi"/>
-          <w:lang w:val="es-ES"/>
-        </w:rPr>
-      </w:pPr>
-      <w:r>
-        <w:rPr>
-          <w:rFonts w:cstheme="minorHAnsi"/>
-          <w:lang w:val="es-ES"/>
-        </w:rPr>
-        <w:t xml:space="preserve">La modificación de una empresa se </w:t>
-      </w:r>
-      <w:r>
-        <w:rPr>
-          <w:rFonts w:cstheme="minorHAnsi"/>
-          <w:lang w:val="es-ES"/>
-        </w:rPr>
-        <w:t xml:space="preserve">podrán realizar siempre y cuando los campos obligatorios estén completos, al igual que la misma </w:t>
-      </w:r>
-      <w:proofErr w:type="spellStart"/>
-      <w:r>
-        <w:rPr>
-          <w:rFonts w:cstheme="minorHAnsi"/>
-          <w:lang w:val="es-ES"/>
-        </w:rPr>
-        <w:t>form</w:t>
-      </w:r>
-      <w:proofErr w:type="spellEnd"/>
-      <w:r>
-        <w:rPr>
-          <w:rFonts w:cstheme="minorHAnsi"/>
-          <w:lang w:val="es-ES"/>
-        </w:rPr>
-        <w:t xml:space="preserve"> posee un </w:t>
-      </w:r>
-      <w:proofErr w:type="spellStart"/>
-      <w:r>
-        <w:rPr>
-          <w:rFonts w:cstheme="minorHAnsi"/>
-          <w:lang w:val="es-ES"/>
-        </w:rPr>
-        <w:t>check</w:t>
-      </w:r>
-      <w:proofErr w:type="spellEnd"/>
-      <w:r>
-        <w:rPr>
-          <w:rFonts w:cstheme="minorHAnsi"/>
-          <w:lang w:val="es-ES"/>
-        </w:rPr>
-        <w:t xml:space="preserve"> que determina si la empresa </w:t>
-      </w:r>
-      <w:proofErr w:type="spellStart"/>
-      <w:r>
-        <w:rPr>
-          <w:rFonts w:cstheme="minorHAnsi"/>
-          <w:lang w:val="es-ES"/>
-        </w:rPr>
-        <w:t>esta</w:t>
-      </w:r>
-      <w:proofErr w:type="spellEnd"/>
-      <w:r>
-        <w:rPr>
-          <w:rFonts w:cstheme="minorHAnsi"/>
-          <w:lang w:val="es-ES"/>
-        </w:rPr>
-        <w:t xml:space="preserve"> habilitada o deshabilitada. Cuando una empresa quiere ser pasada a deshabilitada se verifican que todas las facturas que fueron pagadas hayan sido </w:t>
-      </w:r>
-      <w:proofErr w:type="gramStart"/>
-      <w:r>
-        <w:rPr>
-          <w:rFonts w:cstheme="minorHAnsi"/>
-          <w:lang w:val="es-ES"/>
-        </w:rPr>
-        <w:t>rendida</w:t>
-      </w:r>
-      <w:proofErr w:type="gramEnd"/>
-      <w:r>
-        <w:rPr>
-          <w:rFonts w:cstheme="minorHAnsi"/>
-          <w:lang w:val="es-ES"/>
-        </w:rPr>
-        <w:t xml:space="preserve">, en caso contrario se </w:t>
-      </w:r>
-      <w:r>
-        <w:rPr>
-          <w:rFonts w:cstheme="minorHAnsi"/>
-          <w:lang w:val="es-ES"/>
-        </w:rPr>
-        <w:t xml:space="preserve">mostrara un </w:t>
-      </w:r>
-      <w:proofErr w:type="spellStart"/>
-      <w:r>
-        <w:rPr>
-          <w:rFonts w:cstheme="minorHAnsi"/>
-          <w:lang w:val="es-ES"/>
-        </w:rPr>
-        <w:t>MessageBox</w:t>
-      </w:r>
-      <w:proofErr w:type="spellEnd"/>
-      <w:r>
-        <w:rPr>
-          <w:rFonts w:cstheme="minorHAnsi"/>
-          <w:lang w:val="es-ES"/>
-        </w:rPr>
-        <w:t xml:space="preserve"> informando al usuario que la empresa no puede ser inhabilitada por poseer facturas pendientes de rendición.</w:t>
-      </w:r>
-    </w:p>
-    <w:p>
-      <w:pPr>
-        <w:spacing w:after="0"/>
-        <w:rPr>
-          <w:rFonts w:cstheme="minorHAnsi"/>
-          <w:lang w:val="es-ES"/>
-        </w:rPr>
-      </w:pPr>
-    </w:p>
-    <w:p>
-      <w:pPr>
-        <w:pStyle w:val="Ttulo3"/>
+        <w:pStyle w:val="Heading3"/>
         <w:rPr>
           <w:rFonts w:asciiTheme="minorHAnsi" w:hAnsiTheme="minorHAnsi" w:cstheme="minorHAnsi"/>
           <w:b/>
@@ -13646,7 +13635,7 @@
     </w:p>
     <w:p>
       <w:pPr>
-        <w:pStyle w:val="Ttulo3"/>
+        <w:pStyle w:val="Heading3"/>
         <w:rPr>
           <w:rFonts w:asciiTheme="minorHAnsi" w:hAnsiTheme="minorHAnsi" w:cstheme="minorHAnsi"/>
           <w:b/>
@@ -13762,7 +13751,23 @@
           <w:rFonts w:cstheme="minorHAnsi"/>
           <w:lang w:val="es-ES"/>
         </w:rPr>
-        <w:t xml:space="preserve"> en donde se guardaran los </w:t>
+        <w:t xml:space="preserve"> en donde se </w:t>
+      </w:r>
+      <w:r>
+        <w:rPr>
+          <w:rFonts w:cstheme="minorHAnsi"/>
+          <w:lang w:val="es-ES"/>
+        </w:rPr>
+        <w:t>guardarán</w:t>
+      </w:r>
+      <w:bookmarkStart w:id="33" w:name="_GoBack"/>
+      <w:bookmarkEnd w:id="33"/>
+      <w:r>
+        <w:rPr>
+          <w:rFonts w:cstheme="minorHAnsi"/>
+          <w:lang w:val="es-ES"/>
+        </w:rPr>
+        <w:t xml:space="preserve"> los </w:t>
       </w:r>
       <w:proofErr w:type="spellStart"/>
       <w:r>
@@ -13780,6 +13785,45 @@
         </w:rPr>
         <w:t xml:space="preserve"> cargados para dicha factura, colocando el monto y la cantidad.</w:t>
       </w:r>
+      <w:r>
+        <w:rPr>
+          <w:rFonts w:cstheme="minorHAnsi"/>
+          <w:lang w:val="es-ES"/>
+        </w:rPr>
+        <w:t xml:space="preserve"> Si estamos en proceso de Alta de una factura nueva, al agregar ítems estos aparecerán con Id 0 pues todavía no se encuentran insertados en la base (al ser una tabla con id </w:t>
+      </w:r>
+      <w:proofErr w:type="spellStart"/>
+      <w:r>
+        <w:rPr>
+          <w:rFonts w:cstheme="minorHAnsi"/>
+          <w:lang w:val="es-ES"/>
+        </w:rPr>
+        <w:t>autoincremental</w:t>
+      </w:r>
+      <w:proofErr w:type="spellEnd"/>
+      <w:r>
+        <w:rPr>
+          <w:rFonts w:cstheme="minorHAnsi"/>
+          <w:lang w:val="es-ES"/>
+        </w:rPr>
+        <w:t xml:space="preserve">, recién se sabrá el id luego de insertarlos). Una vez terminada el alta de la factura, si la seleccionamos para editar veremos que los ítems ya tienen sus respectivos </w:t>
+      </w:r>
+      <w:proofErr w:type="spellStart"/>
+      <w:r>
+        <w:rPr>
+          <w:rFonts w:cstheme="minorHAnsi"/>
+          <w:lang w:val="es-ES"/>
+        </w:rPr>
+        <w:t>Ids</w:t>
+      </w:r>
+      <w:proofErr w:type="spellEnd"/>
+      <w:r>
+        <w:rPr>
+          <w:rFonts w:cstheme="minorHAnsi"/>
+          <w:lang w:val="es-ES"/>
+        </w:rPr>
+        <w:t>.</w:t>
+      </w:r>
     </w:p>
     <w:p>
       <w:pPr>
@@ -13842,7 +13886,7 @@
     </w:p>
     <w:p>
       <w:pPr>
-        <w:pStyle w:val="Ttulo3"/>
+        <w:pStyle w:val="Heading3"/>
         <w:rPr>
           <w:rFonts w:asciiTheme="minorHAnsi" w:hAnsiTheme="minorHAnsi" w:cstheme="minorHAnsi"/>
           <w:b/>
@@ -13850,7 +13894,7 @@
           <w:lang w:val="es-ES"/>
         </w:rPr>
       </w:pPr>
-      <w:bookmarkStart w:id="33" w:name="_Toc499928454"/>
+      <w:bookmarkStart w:id="34" w:name="_Toc499928454"/>
       <w:r>
         <w:rPr>
           <w:rFonts w:asciiTheme="minorHAnsi" w:hAnsiTheme="minorHAnsi" w:cstheme="minorHAnsi"/>
@@ -13860,7 +13904,7 @@
         </w:rPr>
         <w:t>Registro de Pago</w:t>
       </w:r>
-      <w:bookmarkEnd w:id="33"/>
+      <w:bookmarkEnd w:id="34"/>
     </w:p>
     <w:p>
       <w:pPr>
@@ -13921,7 +13965,7 @@
     </w:p>
     <w:p>
       <w:pPr>
-        <w:pStyle w:val="Ttulo3"/>
+        <w:pStyle w:val="Heading3"/>
         <w:rPr>
           <w:rFonts w:asciiTheme="minorHAnsi" w:hAnsiTheme="minorHAnsi" w:cstheme="minorHAnsi"/>
           <w:b/>
@@ -13929,7 +13973,7 @@
           <w:lang w:val="es-ES"/>
         </w:rPr>
       </w:pPr>
-      <w:bookmarkStart w:id="34" w:name="_Toc499928455"/>
+      <w:bookmarkStart w:id="35" w:name="_Toc499928455"/>
       <w:r>
         <w:rPr>
           <w:rFonts w:asciiTheme="minorHAnsi" w:hAnsiTheme="minorHAnsi" w:cstheme="minorHAnsi"/>
@@ -13939,7 +13983,7 @@
         </w:rPr>
         <w:t>Rendiciones</w:t>
       </w:r>
-      <w:bookmarkEnd w:id="34"/>
+      <w:bookmarkEnd w:id="35"/>
     </w:p>
     <w:p>
       <w:pPr>
@@ -14098,7 +14142,7 @@
     </w:p>
     <w:p>
       <w:pPr>
-        <w:pStyle w:val="Ttulo3"/>
+        <w:pStyle w:val="Heading3"/>
         <w:rPr>
           <w:rFonts w:asciiTheme="minorHAnsi" w:hAnsiTheme="minorHAnsi" w:cstheme="minorHAnsi"/>
           <w:b/>
@@ -14106,7 +14150,7 @@
           <w:lang w:val="es-ES"/>
         </w:rPr>
       </w:pPr>
-      <w:bookmarkStart w:id="35" w:name="_Toc499928456"/>
+      <w:bookmarkStart w:id="36" w:name="_Toc499928456"/>
       <w:r>
         <w:rPr>
           <w:rFonts w:asciiTheme="minorHAnsi" w:hAnsiTheme="minorHAnsi" w:cstheme="minorHAnsi"/>
@@ -14116,7 +14160,7 @@
         </w:rPr>
         <w:t>Devoluciones</w:t>
       </w:r>
-      <w:bookmarkEnd w:id="35"/>
+      <w:bookmarkEnd w:id="36"/>
     </w:p>
     <w:p>
       <w:pPr>
@@ -14200,7 +14244,7 @@
     </w:p>
     <w:p>
       <w:pPr>
-        <w:pStyle w:val="Ttulo3"/>
+        <w:pStyle w:val="Heading3"/>
         <w:rPr>
           <w:rFonts w:asciiTheme="minorHAnsi" w:hAnsiTheme="minorHAnsi" w:cstheme="minorHAnsi"/>
           <w:b/>
@@ -14208,7 +14252,7 @@
           <w:lang w:val="es-ES"/>
         </w:rPr>
       </w:pPr>
-      <w:bookmarkStart w:id="36" w:name="_Toc499928457"/>
+      <w:bookmarkStart w:id="37" w:name="_Toc499928457"/>
       <w:r>
         <w:rPr>
           <w:rFonts w:asciiTheme="minorHAnsi" w:hAnsiTheme="minorHAnsi" w:cstheme="minorHAnsi"/>
@@ -14218,7 +14262,7 @@
         </w:rPr>
         <w:t>Listado estadístico</w:t>
       </w:r>
-      <w:bookmarkEnd w:id="36"/>
+      <w:bookmarkEnd w:id="37"/>
     </w:p>
     <w:p>
       <w:pPr>
@@ -14274,7 +14318,15 @@
           <w:rFonts w:cstheme="minorHAnsi"/>
           <w:lang w:val="es-ES"/>
         </w:rPr>
-        <w:t xml:space="preserve"> diseñada de manera tal que al ingresar una sola vez la información del año y el trimestre, estos datos se pueden utilizar para las 4 consultas. Cada vez que se realiza una consulta se puede volver al menú de estadísticas conservando la información de año y trimestre.</w:t>
+        <w:t xml:space="preserve"> diseñada de manera tal que al ingresar una sola vez la información del año y el trimestre, estos datos se pueden utilizar para las 4 consultas. Cada vez que se realiza </w:t>
+      </w:r>
+      <w:r>
+        <w:rPr>
+          <w:rFonts w:cstheme="minorHAnsi"/>
+          <w:lang w:val="es-ES"/>
+        </w:rPr>
+        <w:lastRenderedPageBreak/>
+        <w:t>una consulta se puede volver al menú de estadísticas conservando la información de año y trimestre.</w:t>
       </w:r>
     </w:p>
     <w:p>
@@ -14288,7 +14340,7 @@
     </w:p>
     <w:p>
       <w:pPr>
-        <w:pStyle w:val="Ttulo2"/>
+        <w:pStyle w:val="Heading2"/>
         <w:rPr>
           <w:rFonts w:asciiTheme="minorHAnsi" w:hAnsiTheme="minorHAnsi" w:cstheme="minorHAnsi"/>
           <w:color w:val="auto"/>
@@ -14298,7 +14350,7 @@
           <w:lang w:val="es-ES"/>
         </w:rPr>
       </w:pPr>
-      <w:bookmarkStart w:id="37" w:name="_Toc499928458"/>
+      <w:bookmarkStart w:id="38" w:name="_Toc499928458"/>
       <w:r>
         <w:rPr>
           <w:rFonts w:asciiTheme="minorHAnsi" w:hAnsiTheme="minorHAnsi" w:cstheme="minorHAnsi"/>
@@ -14308,10 +14360,9 @@
           <w:u w:val="single"/>
           <w:lang w:val="es-ES"/>
         </w:rPr>
-        <w:lastRenderedPageBreak/>
         <w:t>Interfaz con la base de datos</w:t>
       </w:r>
-      <w:bookmarkEnd w:id="37"/>
+      <w:bookmarkEnd w:id="38"/>
     </w:p>
     <w:p>
       <w:pPr>
@@ -14452,7 +14503,7 @@
     </w:p>
     <w:p>
       <w:pPr>
-        <w:pStyle w:val="Prrafodelista"/>
+        <w:pStyle w:val="ListParagraph"/>
         <w:numPr>
           <w:ilvl w:val="0"/>
           <w:numId w:val="16"/>
@@ -14546,7 +14597,7 @@
     </w:p>
     <w:p>
       <w:pPr>
-        <w:pStyle w:val="Prrafodelista"/>
+        <w:pStyle w:val="ListParagraph"/>
         <w:numPr>
           <w:ilvl w:val="0"/>
           <w:numId w:val="16"/>
@@ -14624,16 +14675,16 @@
     </w:p>
     <w:p>
       <w:pPr>
-        <w:pStyle w:val="Prrafodelista"/>
-        <w:rPr>
-          <w:rFonts w:cstheme="minorHAnsi"/>
-          <w:lang w:val="es-ES"/>
-        </w:rPr>
-      </w:pPr>
-    </w:p>
-    <w:p>
-      <w:pPr>
-        <w:pStyle w:val="Prrafodelista"/>
+        <w:pStyle w:val="ListParagraph"/>
+        <w:rPr>
+          <w:rFonts w:cstheme="minorHAnsi"/>
+          <w:lang w:val="es-ES"/>
+        </w:rPr>
+      </w:pPr>
+    </w:p>
+    <w:p>
+      <w:pPr>
+        <w:pStyle w:val="ListParagraph"/>
         <w:numPr>
           <w:ilvl w:val="0"/>
           <w:numId w:val="16"/>
@@ -14679,16 +14730,16 @@
     </w:p>
     <w:p>
       <w:pPr>
-        <w:pStyle w:val="Prrafodelista"/>
-        <w:rPr>
-          <w:rFonts w:cstheme="minorHAnsi"/>
-          <w:lang w:val="es-ES"/>
-        </w:rPr>
-      </w:pPr>
-    </w:p>
-    <w:p>
-      <w:pPr>
-        <w:pStyle w:val="Prrafodelista"/>
+        <w:pStyle w:val="ListParagraph"/>
+        <w:rPr>
+          <w:rFonts w:cstheme="minorHAnsi"/>
+          <w:lang w:val="es-ES"/>
+        </w:rPr>
+      </w:pPr>
+    </w:p>
+    <w:p>
+      <w:pPr>
+        <w:pStyle w:val="ListParagraph"/>
         <w:numPr>
           <w:ilvl w:val="0"/>
           <w:numId w:val="16"/>
@@ -14757,16 +14808,16 @@
     </w:p>
     <w:p>
       <w:pPr>
-        <w:pStyle w:val="Prrafodelista"/>
-        <w:rPr>
-          <w:rFonts w:cstheme="minorHAnsi"/>
-          <w:lang w:val="es-ES"/>
-        </w:rPr>
-      </w:pPr>
-    </w:p>
-    <w:p>
-      <w:pPr>
-        <w:pStyle w:val="Prrafodelista"/>
+        <w:pStyle w:val="ListParagraph"/>
+        <w:rPr>
+          <w:rFonts w:cstheme="minorHAnsi"/>
+          <w:lang w:val="es-ES"/>
+        </w:rPr>
+      </w:pPr>
+    </w:p>
+    <w:p>
+      <w:pPr>
+        <w:pStyle w:val="ListParagraph"/>
         <w:numPr>
           <w:ilvl w:val="0"/>
           <w:numId w:val="16"/>
@@ -14867,16 +14918,16 @@
     </w:p>
     <w:p>
       <w:pPr>
-        <w:pStyle w:val="Prrafodelista"/>
-        <w:rPr>
-          <w:rFonts w:cstheme="minorHAnsi"/>
-          <w:lang w:val="es-ES"/>
-        </w:rPr>
-      </w:pPr>
-    </w:p>
-    <w:p>
-      <w:pPr>
-        <w:pStyle w:val="Prrafodelista"/>
+        <w:pStyle w:val="ListParagraph"/>
+        <w:rPr>
+          <w:rFonts w:cstheme="minorHAnsi"/>
+          <w:lang w:val="es-ES"/>
+        </w:rPr>
+      </w:pPr>
+    </w:p>
+    <w:p>
+      <w:pPr>
+        <w:pStyle w:val="ListParagraph"/>
         <w:numPr>
           <w:ilvl w:val="0"/>
           <w:numId w:val="16"/>
@@ -14901,26 +14952,9 @@
           <w:rFonts w:cstheme="minorHAnsi"/>
           <w:lang w:val="es-ES"/>
         </w:rPr>
-        <w:t xml:space="preserve">: es la interfaz que utilizamos para decir si tenemos </w:t>
-      </w:r>
-      <w:proofErr w:type="spellStart"/>
-      <w:r>
-        <w:rPr>
-          <w:rFonts w:cstheme="minorHAnsi"/>
-          <w:lang w:val="es-ES"/>
-        </w:rPr>
-        <w:t>aun</w:t>
-      </w:r>
-      <w:proofErr w:type="spellEnd"/>
-      <w:r>
-        <w:rPr>
-          <w:rFonts w:cstheme="minorHAnsi"/>
-          <w:lang w:val="es-ES"/>
-        </w:rPr>
-        <w:t xml:space="preserve"> datos para seguir leyendo de la base de datos. Cuando esta contiene el valor falso significara que no contenemos </w:t>
-      </w:r>
-      <w:proofErr w:type="spellStart"/>
-      <w:proofErr w:type="gramStart"/>
+        <w:t xml:space="preserve">: es la interfaz que utilizamos para decir si tenemos aun datos para seguir leyendo de la base de datos. Cuando esta contiene el valor falso significara que no contenemos </w:t>
+      </w:r>
+      <w:proofErr w:type="spellStart"/>
       <w:r>
         <w:rPr>
           <w:rFonts w:cstheme="minorHAnsi"/>
@@ -14929,7 +14963,6 @@
         <w:t>mas</w:t>
       </w:r>
       <w:proofErr w:type="spellEnd"/>
-      <w:proofErr w:type="gramEnd"/>
       <w:r>
         <w:rPr>
           <w:rFonts w:cstheme="minorHAnsi"/>
@@ -14949,7 +14982,7 @@
     </w:p>
     <w:p>
       <w:pPr>
-        <w:pStyle w:val="Ttulo2"/>
+        <w:pStyle w:val="Heading2"/>
         <w:rPr>
           <w:rFonts w:asciiTheme="minorHAnsi" w:hAnsiTheme="minorHAnsi" w:cstheme="minorHAnsi"/>
           <w:color w:val="auto"/>
@@ -14959,7 +14992,7 @@
           <w:lang w:val="es-ES"/>
         </w:rPr>
       </w:pPr>
-      <w:bookmarkStart w:id="38" w:name="_Toc499928459"/>
+      <w:bookmarkStart w:id="39" w:name="_Toc499928459"/>
       <w:r>
         <w:rPr>
           <w:rFonts w:asciiTheme="minorHAnsi" w:hAnsiTheme="minorHAnsi" w:cstheme="minorHAnsi"/>
@@ -14982,8 +15015,6 @@
         </w:rPr>
         <w:t xml:space="preserve"> extras</w:t>
       </w:r>
-      <w:bookmarkStart w:id="39" w:name="_GoBack"/>
-      <w:bookmarkEnd w:id="39"/>
       <w:r>
         <w:rPr>
           <w:rFonts w:asciiTheme="minorHAnsi" w:hAnsiTheme="minorHAnsi" w:cstheme="minorHAnsi"/>
@@ -14995,7 +15026,7 @@
         </w:rPr>
         <w:t xml:space="preserve"> de Base de datos</w:t>
       </w:r>
-      <w:bookmarkEnd w:id="38"/>
+      <w:bookmarkEnd w:id="39"/>
     </w:p>
     <w:p>
       <w:pPr>
@@ -15075,7 +15106,7 @@
     </w:p>
     <w:p>
       <w:pPr>
-        <w:pStyle w:val="Ttulo2"/>
+        <w:pStyle w:val="Heading2"/>
         <w:rPr>
           <w:rFonts w:asciiTheme="minorHAnsi" w:hAnsiTheme="minorHAnsi" w:cstheme="minorHAnsi"/>
           <w:color w:val="auto"/>
@@ -15138,25 +15169,25 @@
           <w:i/>
         </w:rPr>
       </w:pPr>
+      <w:r>
+        <w:rPr>
+          <w:rFonts w:cstheme="minorHAnsi"/>
+          <w:i/>
+        </w:rPr>
+        <w:t>no pueden existir 2 clientes con el mismo mail</w:t>
+      </w:r>
       <w:proofErr w:type="gramStart"/>
       <w:r>
         <w:rPr>
           <w:rFonts w:cstheme="minorHAnsi"/>
           <w:i/>
         </w:rPr>
-        <w:t>no</w:t>
+        <w:t>” ,</w:t>
       </w:r>
       <w:proofErr w:type="gramEnd"/>
       <w:r>
         <w:rPr>
           <w:rFonts w:cstheme="minorHAnsi"/>
-          <w:i/>
-        </w:rPr>
-        <w:t xml:space="preserve"> pueden existir 2 clientes con el mismo mail” ,</w:t>
-      </w:r>
-      <w:r>
-        <w:rPr>
-          <w:rFonts w:cstheme="minorHAnsi"/>
         </w:rPr>
         <w:t xml:space="preserve"> habiendo leído esto automáticamente la decisión del grupo fue utilizar el </w:t>
       </w:r>
@@ -15184,7 +15215,14 @@
         <w:rPr>
           <w:rFonts w:cstheme="minorHAnsi"/>
         </w:rPr>
-        <w:t xml:space="preserve"> la tabla de clientes nos encontramos con un problema, dos clientes tenían el mismo correo electrónico en la tabla maestra. Esto hizo que no podamos utilizar la validación UNIQUE ya que no se podían dejar datos afuera de la base. La manera de solucionarlo fue generando una validación en la aplicación. Antes de agregar un cliente verifica que el correo a cargar no exista.</w:t>
+        <w:t xml:space="preserve"> la tabla de clientes nos encontramos con un problema, dos clientes tenían el mismo correo electrónico en la tabla maestra. Esto hizo que no podamos utilizar la validación </w:t>
+      </w:r>
+      <w:r>
+        <w:rPr>
+          <w:rFonts w:cstheme="minorHAnsi"/>
+        </w:rPr>
+        <w:lastRenderedPageBreak/>
+        <w:t>UNIQUE ya que no se podían dejar datos afuera de la base. La manera de solucionarlo fue generando una validación en la aplicación. Antes de agregar un cliente verifica que el correo a cargar no exista.</w:t>
       </w:r>
     </w:p>
     <w:p>
@@ -15271,7 +15309,7 @@
 </file>
 
 <file path=word/endnotes.xml><?xml version="1.0" encoding="utf-8"?>
-<w:endnotes xmlns:wpc="http://schemas.microsoft.com/office/word/2010/wordprocessingCanvas" xmlns:mc="http://schemas.openxmlformats.org/markup-compatibility/2006" xmlns:o="urn:schemas-microsoft-com:office:office" xmlns:r="http://schemas.openxmlformats.org/officeDocument/2006/relationships" xmlns:m="http://schemas.openxmlformats.org/officeDocument/2006/math" xmlns:v="urn:schemas-microsoft-com:vml" xmlns:wp14="http://schemas.microsoft.com/office/word/2010/wordprocessingDrawing" xmlns:wp="http://schemas.openxmlformats.org/drawingml/2006/wordprocessingDrawing" xmlns:w10="urn:schemas-microsoft-com:office:word" xmlns:w="http://schemas.openxmlformats.org/wordprocessingml/2006/main" xmlns:w14="http://schemas.microsoft.com/office/word/2010/wordml" xmlns:w15="http://schemas.microsoft.com/office/word/2012/wordml" xmlns:wpg="http://schemas.microsoft.com/office/word/2010/wordprocessingGroup" xmlns:wpi="http://schemas.microsoft.com/office/word/2010/wordprocessingInk" xmlns:wne="http://schemas.microsoft.com/office/word/2006/wordml" xmlns:wps="http://schemas.microsoft.com/office/word/2010/wordprocessingShape" mc:Ignorable="w14 w15 wp14">
+<w:endnotes xmlns:wpc="http://schemas.microsoft.com/office/word/2010/wordprocessingCanvas" xmlns:cx="http://schemas.microsoft.com/office/drawing/2014/chartex" xmlns:cx1="http://schemas.microsoft.com/office/drawing/2015/9/8/chartex" xmlns:cx2="http://schemas.microsoft.com/office/drawing/2015/10/21/chartex" xmlns:cx3="http://schemas.microsoft.com/office/drawing/2016/5/9/chartex" xmlns:cx4="http://schemas.microsoft.com/office/drawing/2016/5/10/chartex" xmlns:cx5="http://schemas.microsoft.com/office/drawing/2016/5/11/chartex" xmlns:cx6="http://schemas.microsoft.com/office/drawing/2016/5/12/chartex" xmlns:cx7="http://schemas.microsoft.com/office/drawing/2016/5/13/chartex" xmlns:cx8="http://schemas.microsoft.com/office/drawing/2016/5/14/chartex" xmlns:mc="http://schemas.openxmlformats.org/markup-compatibility/2006" xmlns:aink="http://schemas.microsoft.com/office/drawing/2016/ink" xmlns:am3d="http://schemas.microsoft.com/office/drawing/2017/model3d" xmlns:o="urn:schemas-microsoft-com:office:office" xmlns:r="http://schemas.openxmlformats.org/officeDocument/2006/relationships" xmlns:m="http://schemas.openxmlformats.org/officeDocument/2006/math" xmlns:v="urn:schemas-microsoft-com:vml" xmlns:wp14="http://schemas.microsoft.com/office/word/2010/wordprocessingDrawing" xmlns:wp="http://schemas.openxmlformats.org/drawingml/2006/wordprocessingDrawing" xmlns:w10="urn:schemas-microsoft-com:office:word" xmlns:w="http://schemas.openxmlformats.org/wordprocessingml/2006/main" xmlns:w14="http://schemas.microsoft.com/office/word/2010/wordml" xmlns:w15="http://schemas.microsoft.com/office/word/2012/wordml" xmlns:w16cid="http://schemas.microsoft.com/office/word/2016/wordml/cid" xmlns:w16se="http://schemas.microsoft.com/office/word/2015/wordml/symex" xmlns:wpg="http://schemas.microsoft.com/office/word/2010/wordprocessingGroup" xmlns:wpi="http://schemas.microsoft.com/office/word/2010/wordprocessingInk" xmlns:wne="http://schemas.microsoft.com/office/word/2006/wordml" xmlns:wps="http://schemas.microsoft.com/office/word/2010/wordprocessingShape" mc:Ignorable="w14 w15 w16se w16cid wp14">
   <w:endnote w:type="separator" w:id="-1">
     <w:p>
       <w:pPr>
@@ -15296,7 +15334,7 @@
 </file>
 
 <file path=word/footer1.xml><?xml version="1.0" encoding="utf-8"?>
-<w:ftr xmlns:wpc="http://schemas.microsoft.com/office/word/2010/wordprocessingCanvas" xmlns:mc="http://schemas.openxmlformats.org/markup-compatibility/2006" xmlns:o="urn:schemas-microsoft-com:office:office" xmlns:r="http://schemas.openxmlformats.org/officeDocument/2006/relationships" xmlns:m="http://schemas.openxmlformats.org/officeDocument/2006/math" xmlns:v="urn:schemas-microsoft-com:vml" xmlns:wp14="http://schemas.microsoft.com/office/word/2010/wordprocessingDrawing" xmlns:wp="http://schemas.openxmlformats.org/drawingml/2006/wordprocessingDrawing" xmlns:w10="urn:schemas-microsoft-com:office:word" xmlns:w="http://schemas.openxmlformats.org/wordprocessingml/2006/main" xmlns:w14="http://schemas.microsoft.com/office/word/2010/wordml" xmlns:w15="http://schemas.microsoft.com/office/word/2012/wordml" xmlns:wpg="http://schemas.microsoft.com/office/word/2010/wordprocessingGroup" xmlns:wpi="http://schemas.microsoft.com/office/word/2010/wordprocessingInk" xmlns:wne="http://schemas.microsoft.com/office/word/2006/wordml" xmlns:wps="http://schemas.microsoft.com/office/word/2010/wordprocessingShape" mc:Ignorable="w14 w15 wp14">
+<w:ftr xmlns:wpc="http://schemas.microsoft.com/office/word/2010/wordprocessingCanvas" xmlns:cx="http://schemas.microsoft.com/office/drawing/2014/chartex" xmlns:cx1="http://schemas.microsoft.com/office/drawing/2015/9/8/chartex" xmlns:cx2="http://schemas.microsoft.com/office/drawing/2015/10/21/chartex" xmlns:cx3="http://schemas.microsoft.com/office/drawing/2016/5/9/chartex" xmlns:cx4="http://schemas.microsoft.com/office/drawing/2016/5/10/chartex" xmlns:cx5="http://schemas.microsoft.com/office/drawing/2016/5/11/chartex" xmlns:cx6="http://schemas.microsoft.com/office/drawing/2016/5/12/chartex" xmlns:cx7="http://schemas.microsoft.com/office/drawing/2016/5/13/chartex" xmlns:cx8="http://schemas.microsoft.com/office/drawing/2016/5/14/chartex" xmlns:mc="http://schemas.openxmlformats.org/markup-compatibility/2006" xmlns:aink="http://schemas.microsoft.com/office/drawing/2016/ink" xmlns:am3d="http://schemas.microsoft.com/office/drawing/2017/model3d" xmlns:o="urn:schemas-microsoft-com:office:office" xmlns:r="http://schemas.openxmlformats.org/officeDocument/2006/relationships" xmlns:m="http://schemas.openxmlformats.org/officeDocument/2006/math" xmlns:v="urn:schemas-microsoft-com:vml" xmlns:wp14="http://schemas.microsoft.com/office/word/2010/wordprocessingDrawing" xmlns:wp="http://schemas.openxmlformats.org/drawingml/2006/wordprocessingDrawing" xmlns:w10="urn:schemas-microsoft-com:office:word" xmlns:w="http://schemas.openxmlformats.org/wordprocessingml/2006/main" xmlns:w14="http://schemas.microsoft.com/office/word/2010/wordml" xmlns:w15="http://schemas.microsoft.com/office/word/2012/wordml" xmlns:w16cid="http://schemas.microsoft.com/office/word/2016/wordml/cid" xmlns:w16se="http://schemas.microsoft.com/office/word/2015/wordml/symex" xmlns:wpg="http://schemas.microsoft.com/office/word/2010/wordprocessingGroup" xmlns:wpi="http://schemas.microsoft.com/office/word/2010/wordprocessingInk" xmlns:wne="http://schemas.microsoft.com/office/word/2006/wordml" xmlns:wps="http://schemas.microsoft.com/office/word/2010/wordprocessingShape" mc:Ignorable="w14 w15 w16se w16cid wp14">
   <w:sdt>
     <w:sdtPr>
       <w:id w:val="217714808"/>
@@ -15305,10 +15343,11 @@
         <w:docPartUnique/>
       </w:docPartObj>
     </w:sdtPr>
+    <w:sdtEndPr/>
     <w:sdtContent>
       <w:p>
         <w:pPr>
-          <w:pStyle w:val="Piedepgina"/>
+          <w:pStyle w:val="Footer"/>
           <w:jc w:val="right"/>
         </w:pPr>
         <w:r>
@@ -15325,7 +15364,7 @@
             <w:noProof/>
             <w:lang w:val="es-ES"/>
           </w:rPr>
-          <w:t>16</w:t>
+          <w:t>14</w:t>
         </w:r>
         <w:r>
           <w:fldChar w:fldCharType="end"/>
@@ -15335,14 +15374,14 @@
   </w:sdt>
   <w:p>
     <w:pPr>
-      <w:pStyle w:val="Piedepgina"/>
+      <w:pStyle w:val="Footer"/>
     </w:pPr>
   </w:p>
 </w:ftr>
 </file>
 
 <file path=word/footnotes.xml><?xml version="1.0" encoding="utf-8"?>
-<w:footnotes xmlns:wpc="http://schemas.microsoft.com/office/word/2010/wordprocessingCanvas" xmlns:mc="http://schemas.openxmlformats.org/markup-compatibility/2006" xmlns:o="urn:schemas-microsoft-com:office:office" xmlns:r="http://schemas.openxmlformats.org/officeDocument/2006/relationships" xmlns:m="http://schemas.openxmlformats.org/officeDocument/2006/math" xmlns:v="urn:schemas-microsoft-com:vml" xmlns:wp14="http://schemas.microsoft.com/office/word/2010/wordprocessingDrawing" xmlns:wp="http://schemas.openxmlformats.org/drawingml/2006/wordprocessingDrawing" xmlns:w10="urn:schemas-microsoft-com:office:word" xmlns:w="http://schemas.openxmlformats.org/wordprocessingml/2006/main" xmlns:w14="http://schemas.microsoft.com/office/word/2010/wordml" xmlns:w15="http://schemas.microsoft.com/office/word/2012/wordml" xmlns:wpg="http://schemas.microsoft.com/office/word/2010/wordprocessingGroup" xmlns:wpi="http://schemas.microsoft.com/office/word/2010/wordprocessingInk" xmlns:wne="http://schemas.microsoft.com/office/word/2006/wordml" xmlns:wps="http://schemas.microsoft.com/office/word/2010/wordprocessingShape" mc:Ignorable="w14 w15 wp14">
+<w:footnotes xmlns:wpc="http://schemas.microsoft.com/office/word/2010/wordprocessingCanvas" xmlns:cx="http://schemas.microsoft.com/office/drawing/2014/chartex" xmlns:cx1="http://schemas.microsoft.com/office/drawing/2015/9/8/chartex" xmlns:cx2="http://schemas.microsoft.com/office/drawing/2015/10/21/chartex" xmlns:cx3="http://schemas.microsoft.com/office/drawing/2016/5/9/chartex" xmlns:cx4="http://schemas.microsoft.com/office/drawing/2016/5/10/chartex" xmlns:cx5="http://schemas.microsoft.com/office/drawing/2016/5/11/chartex" xmlns:cx6="http://schemas.microsoft.com/office/drawing/2016/5/12/chartex" xmlns:cx7="http://schemas.microsoft.com/office/drawing/2016/5/13/chartex" xmlns:cx8="http://schemas.microsoft.com/office/drawing/2016/5/14/chartex" xmlns:mc="http://schemas.openxmlformats.org/markup-compatibility/2006" xmlns:aink="http://schemas.microsoft.com/office/drawing/2016/ink" xmlns:am3d="http://schemas.microsoft.com/office/drawing/2017/model3d" xmlns:o="urn:schemas-microsoft-com:office:office" xmlns:r="http://schemas.openxmlformats.org/officeDocument/2006/relationships" xmlns:m="http://schemas.openxmlformats.org/officeDocument/2006/math" xmlns:v="urn:schemas-microsoft-com:vml" xmlns:wp14="http://schemas.microsoft.com/office/word/2010/wordprocessingDrawing" xmlns:wp="http://schemas.openxmlformats.org/drawingml/2006/wordprocessingDrawing" xmlns:w10="urn:schemas-microsoft-com:office:word" xmlns:w="http://schemas.openxmlformats.org/wordprocessingml/2006/main" xmlns:w14="http://schemas.microsoft.com/office/word/2010/wordml" xmlns:w15="http://schemas.microsoft.com/office/word/2012/wordml" xmlns:w16cid="http://schemas.microsoft.com/office/word/2016/wordml/cid" xmlns:w16se="http://schemas.microsoft.com/office/word/2015/wordml/symex" xmlns:wpg="http://schemas.microsoft.com/office/word/2010/wordprocessingGroup" xmlns:wpi="http://schemas.microsoft.com/office/word/2010/wordprocessingInk" xmlns:wne="http://schemas.microsoft.com/office/word/2006/wordml" xmlns:wps="http://schemas.microsoft.com/office/word/2010/wordprocessingShape" mc:Ignorable="w14 w15 w16se w16cid wp14">
   <w:footnote w:type="separator" w:id="-1">
     <w:p>
       <w:pPr>
@@ -15367,10 +15406,10 @@
 </file>
 
 <file path=word/header1.xml><?xml version="1.0" encoding="utf-8"?>
-<w:hdr xmlns:wpc="http://schemas.microsoft.com/office/word/2010/wordprocessingCanvas" xmlns:mc="http://schemas.openxmlformats.org/markup-compatibility/2006" xmlns:o="urn:schemas-microsoft-com:office:office" xmlns:r="http://schemas.openxmlformats.org/officeDocument/2006/relationships" xmlns:m="http://schemas.openxmlformats.org/officeDocument/2006/math" xmlns:v="urn:schemas-microsoft-com:vml" xmlns:wp14="http://schemas.microsoft.com/office/word/2010/wordprocessingDrawing" xmlns:wp="http://schemas.openxmlformats.org/drawingml/2006/wordprocessingDrawing" xmlns:w10="urn:schemas-microsoft-com:office:word" xmlns:w="http://schemas.openxmlformats.org/wordprocessingml/2006/main" xmlns:w14="http://schemas.microsoft.com/office/word/2010/wordml" xmlns:w15="http://schemas.microsoft.com/office/word/2012/wordml" xmlns:wpg="http://schemas.microsoft.com/office/word/2010/wordprocessingGroup" xmlns:wpi="http://schemas.microsoft.com/office/word/2010/wordprocessingInk" xmlns:wne="http://schemas.microsoft.com/office/word/2006/wordml" xmlns:wps="http://schemas.microsoft.com/office/word/2010/wordprocessingShape" mc:Ignorable="w14 w15 wp14">
+<w:hdr xmlns:wpc="http://schemas.microsoft.com/office/word/2010/wordprocessingCanvas" xmlns:cx="http://schemas.microsoft.com/office/drawing/2014/chartex" xmlns:cx1="http://schemas.microsoft.com/office/drawing/2015/9/8/chartex" xmlns:cx2="http://schemas.microsoft.com/office/drawing/2015/10/21/chartex" xmlns:cx3="http://schemas.microsoft.com/office/drawing/2016/5/9/chartex" xmlns:cx4="http://schemas.microsoft.com/office/drawing/2016/5/10/chartex" xmlns:cx5="http://schemas.microsoft.com/office/drawing/2016/5/11/chartex" xmlns:cx6="http://schemas.microsoft.com/office/drawing/2016/5/12/chartex" xmlns:cx7="http://schemas.microsoft.com/office/drawing/2016/5/13/chartex" xmlns:cx8="http://schemas.microsoft.com/office/drawing/2016/5/14/chartex" xmlns:mc="http://schemas.openxmlformats.org/markup-compatibility/2006" xmlns:aink="http://schemas.microsoft.com/office/drawing/2016/ink" xmlns:am3d="http://schemas.microsoft.com/office/drawing/2017/model3d" xmlns:o="urn:schemas-microsoft-com:office:office" xmlns:r="http://schemas.openxmlformats.org/officeDocument/2006/relationships" xmlns:m="http://schemas.openxmlformats.org/officeDocument/2006/math" xmlns:v="urn:schemas-microsoft-com:vml" xmlns:wp14="http://schemas.microsoft.com/office/word/2010/wordprocessingDrawing" xmlns:wp="http://schemas.openxmlformats.org/drawingml/2006/wordprocessingDrawing" xmlns:w10="urn:schemas-microsoft-com:office:word" xmlns:w="http://schemas.openxmlformats.org/wordprocessingml/2006/main" xmlns:w14="http://schemas.microsoft.com/office/word/2010/wordml" xmlns:w15="http://schemas.microsoft.com/office/word/2012/wordml" xmlns:w16cid="http://schemas.microsoft.com/office/word/2016/wordml/cid" xmlns:w16se="http://schemas.microsoft.com/office/word/2015/wordml/symex" xmlns:wpg="http://schemas.microsoft.com/office/word/2010/wordprocessingGroup" xmlns:wpi="http://schemas.microsoft.com/office/word/2010/wordprocessingInk" xmlns:wne="http://schemas.microsoft.com/office/word/2006/wordml" xmlns:wps="http://schemas.microsoft.com/office/word/2010/wordprocessingShape" mc:Ignorable="w14 w15 w16se w16cid wp14">
   <w:p>
     <w:pPr>
-      <w:pStyle w:val="Encabezado"/>
+      <w:pStyle w:val="Header"/>
       <w:jc w:val="center"/>
       <w:rPr>
         <w:lang w:val="es-ES"/>
@@ -15401,7 +15440,7 @@
   </w:p>
   <w:p>
     <w:pPr>
-      <w:pStyle w:val="Encabezado"/>
+      <w:pStyle w:val="Header"/>
       <w:jc w:val="center"/>
       <w:rPr>
         <w:lang w:val="es-ES"/>
@@ -15412,8 +15451,8 @@
 </file>
 
 <file path=word/numbering.xml><?xml version="1.0" encoding="utf-8"?>
-<w:numbering xmlns:wpc="http://schemas.microsoft.com/office/word/2010/wordprocessingCanvas" xmlns:mc="http://schemas.openxmlformats.org/markup-compatibility/2006" xmlns:o="urn:schemas-microsoft-com:office:office" xmlns:r="http://schemas.openxmlformats.org/officeDocument/2006/relationships" xmlns:m="http://schemas.openxmlformats.org/officeDocument/2006/math" xmlns:v="urn:schemas-microsoft-com:vml" xmlns:wp14="http://schemas.microsoft.com/office/word/2010/wordprocessingDrawing" xmlns:wp="http://schemas.openxmlformats.org/drawingml/2006/wordprocessingDrawing" xmlns:w10="urn:schemas-microsoft-com:office:word" xmlns:w="http://schemas.openxmlformats.org/wordprocessingml/2006/main" xmlns:w14="http://schemas.microsoft.com/office/word/2010/wordml" xmlns:w15="http://schemas.microsoft.com/office/word/2012/wordml" xmlns:wpg="http://schemas.microsoft.com/office/word/2010/wordprocessingGroup" xmlns:wpi="http://schemas.microsoft.com/office/word/2010/wordprocessingInk" xmlns:wne="http://schemas.microsoft.com/office/word/2006/wordml" xmlns:wps="http://schemas.microsoft.com/office/word/2010/wordprocessingShape" mc:Ignorable="w14 w15 wp14">
-  <w:abstractNum w:abstractNumId="0">
+<w:numbering xmlns:wpc="http://schemas.microsoft.com/office/word/2010/wordprocessingCanvas" xmlns:cx="http://schemas.microsoft.com/office/drawing/2014/chartex" xmlns:cx1="http://schemas.microsoft.com/office/drawing/2015/9/8/chartex" xmlns:cx2="http://schemas.microsoft.com/office/drawing/2015/10/21/chartex" xmlns:cx3="http://schemas.microsoft.com/office/drawing/2016/5/9/chartex" xmlns:cx4="http://schemas.microsoft.com/office/drawing/2016/5/10/chartex" xmlns:cx5="http://schemas.microsoft.com/office/drawing/2016/5/11/chartex" xmlns:cx6="http://schemas.microsoft.com/office/drawing/2016/5/12/chartex" xmlns:cx7="http://schemas.microsoft.com/office/drawing/2016/5/13/chartex" xmlns:cx8="http://schemas.microsoft.com/office/drawing/2016/5/14/chartex" xmlns:mc="http://schemas.openxmlformats.org/markup-compatibility/2006" xmlns:aink="http://schemas.microsoft.com/office/drawing/2016/ink" xmlns:am3d="http://schemas.microsoft.com/office/drawing/2017/model3d" xmlns:o="urn:schemas-microsoft-com:office:office" xmlns:r="http://schemas.openxmlformats.org/officeDocument/2006/relationships" xmlns:m="http://schemas.openxmlformats.org/officeDocument/2006/math" xmlns:v="urn:schemas-microsoft-com:vml" xmlns:wp14="http://schemas.microsoft.com/office/word/2010/wordprocessingDrawing" xmlns:wp="http://schemas.openxmlformats.org/drawingml/2006/wordprocessingDrawing" xmlns:w10="urn:schemas-microsoft-com:office:word" xmlns:w="http://schemas.openxmlformats.org/wordprocessingml/2006/main" xmlns:w14="http://schemas.microsoft.com/office/word/2010/wordml" xmlns:w15="http://schemas.microsoft.com/office/word/2012/wordml" xmlns:w16cid="http://schemas.microsoft.com/office/word/2016/wordml/cid" xmlns:w16se="http://schemas.microsoft.com/office/word/2015/wordml/symex" xmlns:wpg="http://schemas.microsoft.com/office/word/2010/wordprocessingGroup" xmlns:wpi="http://schemas.microsoft.com/office/word/2010/wordprocessingInk" xmlns:wne="http://schemas.microsoft.com/office/word/2006/wordml" xmlns:wps="http://schemas.microsoft.com/office/word/2010/wordprocessingShape" mc:Ignorable="w14 w15 w16se w16cid wp14">
+  <w:abstractNum w:abstractNumId="0" w15:restartNumberingAfterBreak="0">
     <w:nsid w:val="06871CDF"/>
     <w:multiLevelType w:val="hybridMultilevel"/>
     <w:tmpl w:val="BB4E550A"/>
@@ -15526,7 +15565,7 @@
       </w:rPr>
     </w:lvl>
   </w:abstractNum>
-  <w:abstractNum w:abstractNumId="1">
+  <w:abstractNum w:abstractNumId="1" w15:restartNumberingAfterBreak="0">
     <w:nsid w:val="0A9D5E7C"/>
     <w:multiLevelType w:val="hybridMultilevel"/>
     <w:tmpl w:val="B9684A0C"/>
@@ -15638,7 +15677,7 @@
       </w:rPr>
     </w:lvl>
   </w:abstractNum>
-  <w:abstractNum w:abstractNumId="2">
+  <w:abstractNum w:abstractNumId="2" w15:restartNumberingAfterBreak="0">
     <w:nsid w:val="15DB30EB"/>
     <w:multiLevelType w:val="hybridMultilevel"/>
     <w:tmpl w:val="C818E64E"/>
@@ -15751,7 +15790,7 @@
       </w:rPr>
     </w:lvl>
   </w:abstractNum>
-  <w:abstractNum w:abstractNumId="3">
+  <w:abstractNum w:abstractNumId="3" w15:restartNumberingAfterBreak="0">
     <w:nsid w:val="1925557E"/>
     <w:multiLevelType w:val="hybridMultilevel"/>
     <w:tmpl w:val="113EEDDE"/>
@@ -15864,7 +15903,7 @@
       </w:rPr>
     </w:lvl>
   </w:abstractNum>
-  <w:abstractNum w:abstractNumId="4">
+  <w:abstractNum w:abstractNumId="4" w15:restartNumberingAfterBreak="0">
     <w:nsid w:val="1FA94D1C"/>
     <w:multiLevelType w:val="hybridMultilevel"/>
     <w:tmpl w:val="FB360C5A"/>
@@ -15977,7 +16016,7 @@
       </w:rPr>
     </w:lvl>
   </w:abstractNum>
-  <w:abstractNum w:abstractNumId="5">
+  <w:abstractNum w:abstractNumId="5" w15:restartNumberingAfterBreak="0">
     <w:nsid w:val="1FB172E5"/>
     <w:multiLevelType w:val="hybridMultilevel"/>
     <w:tmpl w:val="8A1A7276"/>
@@ -16090,7 +16129,7 @@
       </w:rPr>
     </w:lvl>
   </w:abstractNum>
-  <w:abstractNum w:abstractNumId="6">
+  <w:abstractNum w:abstractNumId="6" w15:restartNumberingAfterBreak="0">
     <w:nsid w:val="1FBA6201"/>
     <w:multiLevelType w:val="hybridMultilevel"/>
     <w:tmpl w:val="00E838FA"/>
@@ -16179,7 +16218,7 @@
       </w:pPr>
     </w:lvl>
   </w:abstractNum>
-  <w:abstractNum w:abstractNumId="7">
+  <w:abstractNum w:abstractNumId="7" w15:restartNumberingAfterBreak="0">
     <w:nsid w:val="21BA1459"/>
     <w:multiLevelType w:val="hybridMultilevel"/>
     <w:tmpl w:val="A790D744"/>
@@ -16292,7 +16331,7 @@
       </w:rPr>
     </w:lvl>
   </w:abstractNum>
-  <w:abstractNum w:abstractNumId="8">
+  <w:abstractNum w:abstractNumId="8" w15:restartNumberingAfterBreak="0">
     <w:nsid w:val="3BD81DD4"/>
     <w:multiLevelType w:val="hybridMultilevel"/>
     <w:tmpl w:val="2F680726"/>
@@ -16405,7 +16444,7 @@
       </w:rPr>
     </w:lvl>
   </w:abstractNum>
-  <w:abstractNum w:abstractNumId="9">
+  <w:abstractNum w:abstractNumId="9" w15:restartNumberingAfterBreak="0">
     <w:nsid w:val="498C47D6"/>
     <w:multiLevelType w:val="hybridMultilevel"/>
     <w:tmpl w:val="52E23ACC"/>
@@ -16518,7 +16557,7 @@
       </w:rPr>
     </w:lvl>
   </w:abstractNum>
-  <w:abstractNum w:abstractNumId="10">
+  <w:abstractNum w:abstractNumId="10" w15:restartNumberingAfterBreak="0">
     <w:nsid w:val="5E327CCB"/>
     <w:multiLevelType w:val="hybridMultilevel"/>
     <w:tmpl w:val="B62C5ABC"/>
@@ -16631,7 +16670,7 @@
       </w:rPr>
     </w:lvl>
   </w:abstractNum>
-  <w:abstractNum w:abstractNumId="11">
+  <w:abstractNum w:abstractNumId="11" w15:restartNumberingAfterBreak="0">
     <w:nsid w:val="604926E0"/>
     <w:multiLevelType w:val="hybridMultilevel"/>
     <w:tmpl w:val="11486012"/>
@@ -16744,7 +16783,7 @@
       </w:rPr>
     </w:lvl>
   </w:abstractNum>
-  <w:abstractNum w:abstractNumId="12">
+  <w:abstractNum w:abstractNumId="12" w15:restartNumberingAfterBreak="0">
     <w:nsid w:val="6ED951AC"/>
     <w:multiLevelType w:val="hybridMultilevel"/>
     <w:tmpl w:val="F2D2E326"/>
@@ -16857,7 +16896,7 @@
       </w:rPr>
     </w:lvl>
   </w:abstractNum>
-  <w:abstractNum w:abstractNumId="13">
+  <w:abstractNum w:abstractNumId="13" w15:restartNumberingAfterBreak="0">
     <w:nsid w:val="72A86657"/>
     <w:multiLevelType w:val="hybridMultilevel"/>
     <w:tmpl w:val="83F4CED6"/>
@@ -16946,7 +16985,7 @@
       </w:pPr>
     </w:lvl>
   </w:abstractNum>
-  <w:abstractNum w:abstractNumId="14">
+  <w:abstractNum w:abstractNumId="14" w15:restartNumberingAfterBreak="0">
     <w:nsid w:val="744C50A7"/>
     <w:multiLevelType w:val="hybridMultilevel"/>
     <w:tmpl w:val="CFA6CAA4"/>
@@ -17059,7 +17098,7 @@
       </w:rPr>
     </w:lvl>
   </w:abstractNum>
-  <w:abstractNum w:abstractNumId="15">
+  <w:abstractNum w:abstractNumId="15" w15:restartNumberingAfterBreak="0">
     <w:nsid w:val="7C965B78"/>
     <w:multiLevelType w:val="hybridMultilevel"/>
     <w:tmpl w:val="B45E193A"/>
@@ -17224,7 +17263,7 @@
 </file>
 
 <file path=word/styles.xml><?xml version="1.0" encoding="utf-8"?>
-<w:styles xmlns:mc="http://schemas.openxmlformats.org/markup-compatibility/2006" xmlns:r="http://schemas.openxmlformats.org/officeDocument/2006/relationships" xmlns:w="http://schemas.openxmlformats.org/wordprocessingml/2006/main" xmlns:w14="http://schemas.microsoft.com/office/word/2010/wordml" xmlns:w15="http://schemas.microsoft.com/office/word/2012/wordml" mc:Ignorable="w14 w15">
+<w:styles xmlns:mc="http://schemas.openxmlformats.org/markup-compatibility/2006" xmlns:r="http://schemas.openxmlformats.org/officeDocument/2006/relationships" xmlns:w="http://schemas.openxmlformats.org/wordprocessingml/2006/main" xmlns:w14="http://schemas.microsoft.com/office/word/2010/wordml" xmlns:w15="http://schemas.microsoft.com/office/word/2012/wordml" xmlns:w16cid="http://schemas.microsoft.com/office/word/2016/wordml/cid" xmlns:w16se="http://schemas.microsoft.com/office/word/2015/wordml/symex" mc:Ignorable="w14 w15 w16se w16cid">
   <w:docDefaults>
     <w:rPrDefault>
       <w:rPr>
@@ -17240,7 +17279,7 @@
       </w:pPr>
     </w:pPrDefault>
   </w:docDefaults>
-  <w:latentStyles w:defLockedState="0" w:defUIPriority="99" w:defSemiHidden="0" w:defUnhideWhenUsed="0" w:defQFormat="0" w:count="371">
+  <w:latentStyles w:defLockedState="0" w:defUIPriority="99" w:defSemiHidden="0" w:defUnhideWhenUsed="0" w:defQFormat="0" w:count="375">
     <w:lsdException w:name="Normal" w:uiPriority="0" w:qFormat="1"/>
     <w:lsdException w:name="heading 1" w:uiPriority="9" w:qFormat="1"/>
     <w:lsdException w:name="heading 2" w:semiHidden="1" w:uiPriority="9" w:unhideWhenUsed="1" w:qFormat="1"/>
@@ -17346,7 +17385,6 @@
     <w:lsdException w:name="HTML Sample" w:semiHidden="1" w:unhideWhenUsed="1"/>
     <w:lsdException w:name="HTML Typewriter" w:semiHidden="1" w:unhideWhenUsed="1"/>
     <w:lsdException w:name="HTML Variable" w:semiHidden="1" w:unhideWhenUsed="1"/>
-    <w:lsdException w:name="Normal Table" w:semiHidden="1" w:unhideWhenUsed="1"/>
     <w:lsdException w:name="annotation subject" w:semiHidden="1" w:unhideWhenUsed="1"/>
     <w:lsdException w:name="No List" w:semiHidden="1" w:unhideWhenUsed="1"/>
     <w:lsdException w:name="Outline List 1" w:semiHidden="1" w:unhideWhenUsed="1"/>
@@ -17390,10 +17428,8 @@
     <w:lsdException w:name="Table Elegant" w:semiHidden="1" w:unhideWhenUsed="1"/>
     <w:lsdException w:name="Table Professional" w:semiHidden="1" w:unhideWhenUsed="1"/>
     <w:lsdException w:name="Table Subtle 1" w:semiHidden="1" w:unhideWhenUsed="1"/>
-    <w:lsdException w:name="Table Subtle 2" w:semiHidden="1" w:unhideWhenUsed="1"/>
     <w:lsdException w:name="Table Web 1" w:semiHidden="1" w:unhideWhenUsed="1"/>
     <w:lsdException w:name="Table Web 2" w:semiHidden="1" w:unhideWhenUsed="1"/>
-    <w:lsdException w:name="Table Web 3" w:semiHidden="1" w:unhideWhenUsed="1"/>
     <w:lsdException w:name="Balloon Text" w:semiHidden="1" w:unhideWhenUsed="1"/>
     <w:lsdException w:name="Table Grid" w:uiPriority="39"/>
     <w:lsdException w:name="Table Theme" w:semiHidden="1" w:unhideWhenUsed="1"/>
@@ -17612,16 +17648,20 @@
     <w:lsdException w:name="List Table 5 Dark Accent 6" w:uiPriority="50"/>
     <w:lsdException w:name="List Table 6 Colorful Accent 6" w:uiPriority="51"/>
     <w:lsdException w:name="List Table 7 Colorful Accent 6" w:uiPriority="52"/>
+    <w:lsdException w:name="Mention" w:semiHidden="1" w:unhideWhenUsed="1"/>
+    <w:lsdException w:name="Smart Hyperlink" w:semiHidden="1" w:unhideWhenUsed="1"/>
+    <w:lsdException w:name="Hashtag" w:semiHidden="1" w:unhideWhenUsed="1"/>
+    <w:lsdException w:name="Unresolved Mention" w:semiHidden="1" w:unhideWhenUsed="1"/>
   </w:latentStyles>
   <w:style w:type="paragraph" w:default="1" w:styleId="Normal">
     <w:name w:val="Normal"/>
     <w:qFormat/>
   </w:style>
-  <w:style w:type="paragraph" w:styleId="Ttulo1">
+  <w:style w:type="paragraph" w:styleId="Heading1">
     <w:name w:val="heading 1"/>
     <w:basedOn w:val="Normal"/>
     <w:next w:val="Normal"/>
-    <w:link w:val="Ttulo1Car"/>
+    <w:link w:val="Heading1Char"/>
     <w:uiPriority w:val="9"/>
     <w:qFormat/>
     <w:rsid w:val="00B973D6"/>
@@ -17638,11 +17678,11 @@
       <w:szCs w:val="32"/>
     </w:rPr>
   </w:style>
-  <w:style w:type="paragraph" w:styleId="Ttulo2">
+  <w:style w:type="paragraph" w:styleId="Heading2">
     <w:name w:val="heading 2"/>
     <w:basedOn w:val="Normal"/>
     <w:next w:val="Normal"/>
-    <w:link w:val="Ttulo2Car"/>
+    <w:link w:val="Heading2Char"/>
     <w:uiPriority w:val="9"/>
     <w:unhideWhenUsed/>
     <w:qFormat/>
@@ -17660,11 +17700,11 @@
       <w:szCs w:val="26"/>
     </w:rPr>
   </w:style>
-  <w:style w:type="paragraph" w:styleId="Ttulo3">
+  <w:style w:type="paragraph" w:styleId="Heading3">
     <w:name w:val="heading 3"/>
     <w:basedOn w:val="Normal"/>
     <w:next w:val="Normal"/>
-    <w:link w:val="Ttulo3Car"/>
+    <w:link w:val="Heading3Char"/>
     <w:uiPriority w:val="9"/>
     <w:semiHidden/>
     <w:unhideWhenUsed/>
@@ -17683,13 +17723,13 @@
       <w:szCs w:val="24"/>
     </w:rPr>
   </w:style>
-  <w:style w:type="character" w:default="1" w:styleId="Fuentedeprrafopredeter">
+  <w:style w:type="character" w:default="1" w:styleId="DefaultParagraphFont">
     <w:name w:val="Default Paragraph Font"/>
     <w:uiPriority w:val="1"/>
     <w:semiHidden/>
     <w:unhideWhenUsed/>
   </w:style>
-  <w:style w:type="table" w:default="1" w:styleId="Tablanormal">
+  <w:style w:type="table" w:default="1" w:styleId="TableNormal">
     <w:name w:val="Normal Table"/>
     <w:uiPriority w:val="99"/>
     <w:semiHidden/>
@@ -17704,16 +17744,16 @@
       </w:tblCellMar>
     </w:tblPr>
   </w:style>
-  <w:style w:type="numbering" w:default="1" w:styleId="Sinlista">
+  <w:style w:type="numbering" w:default="1" w:styleId="NoList">
     <w:name w:val="No List"/>
     <w:uiPriority w:val="99"/>
     <w:semiHidden/>
     <w:unhideWhenUsed/>
   </w:style>
-  <w:style w:type="character" w:customStyle="1" w:styleId="Ttulo2Car">
-    <w:name w:val="Título 2 Car"/>
-    <w:basedOn w:val="Fuentedeprrafopredeter"/>
-    <w:link w:val="Ttulo2"/>
+  <w:style w:type="character" w:customStyle="1" w:styleId="Heading2Char">
+    <w:name w:val="Heading 2 Char"/>
+    <w:basedOn w:val="DefaultParagraphFont"/>
+    <w:link w:val="Heading2"/>
     <w:uiPriority w:val="9"/>
     <w:rsid w:val="00B973D6"/>
     <w:rPr>
@@ -17723,10 +17763,10 @@
       <w:szCs w:val="26"/>
     </w:rPr>
   </w:style>
-  <w:style w:type="character" w:customStyle="1" w:styleId="Ttulo1Car">
-    <w:name w:val="Título 1 Car"/>
-    <w:basedOn w:val="Fuentedeprrafopredeter"/>
-    <w:link w:val="Ttulo1"/>
+  <w:style w:type="character" w:customStyle="1" w:styleId="Heading1Char">
+    <w:name w:val="Heading 1 Char"/>
+    <w:basedOn w:val="DefaultParagraphFont"/>
+    <w:link w:val="Heading1"/>
     <w:uiPriority w:val="9"/>
     <w:rsid w:val="00B973D6"/>
     <w:rPr>
@@ -17736,16 +17776,15 @@
       <w:szCs w:val="32"/>
     </w:rPr>
   </w:style>
-  <w:style w:type="table" w:styleId="Tablaconcuadrcula">
+  <w:style w:type="table" w:styleId="TableGrid">
     <w:name w:val="Table Grid"/>
-    <w:basedOn w:val="Tablanormal"/>
+    <w:basedOn w:val="TableNormal"/>
     <w:uiPriority w:val="39"/>
     <w:rsid w:val="00B973D6"/>
     <w:pPr>
       <w:spacing w:after="0" w:line="240" w:lineRule="auto"/>
     </w:pPr>
     <w:tblPr>
-      <w:tblInd w:w="0" w:type="dxa"/>
       <w:tblBorders>
         <w:top w:val="single" w:sz="4" w:space="0" w:color="auto"/>
         <w:left w:val="single" w:sz="4" w:space="0" w:color="auto"/>
@@ -17754,17 +17793,11 @@
         <w:insideH w:val="single" w:sz="4" w:space="0" w:color="auto"/>
         <w:insideV w:val="single" w:sz="4" w:space="0" w:color="auto"/>
       </w:tblBorders>
-      <w:tblCellMar>
-        <w:top w:w="0" w:type="dxa"/>
-        <w:left w:w="108" w:type="dxa"/>
-        <w:bottom w:w="0" w:type="dxa"/>
-        <w:right w:w="108" w:type="dxa"/>
-      </w:tblCellMar>
     </w:tblPr>
   </w:style>
-  <w:style w:type="character" w:styleId="Hipervnculo">
+  <w:style w:type="character" w:styleId="Hyperlink">
     <w:name w:val="Hyperlink"/>
-    <w:basedOn w:val="Fuentedeprrafopredeter"/>
+    <w:basedOn w:val="DefaultParagraphFont"/>
     <w:uiPriority w:val="99"/>
     <w:unhideWhenUsed/>
     <w:rsid w:val="00B973D6"/>
@@ -17775,7 +17808,7 @@
   </w:style>
   <w:style w:type="character" w:customStyle="1" w:styleId="Mencinsinresolver1">
     <w:name w:val="Mención sin resolver1"/>
-    <w:basedOn w:val="Fuentedeprrafopredeter"/>
+    <w:basedOn w:val="DefaultParagraphFont"/>
     <w:uiPriority w:val="99"/>
     <w:semiHidden/>
     <w:unhideWhenUsed/>
@@ -17785,9 +17818,9 @@
       <w:shd w:val="clear" w:color="auto" w:fill="E6E6E6"/>
     </w:rPr>
   </w:style>
-  <w:style w:type="table" w:styleId="Tabladecuadrcula2-nfasis5">
+  <w:style w:type="table" w:styleId="GridTable2-Accent5">
     <w:name w:val="Grid Table 2 Accent 5"/>
-    <w:basedOn w:val="Tablanormal"/>
+    <w:basedOn w:val="TableNormal"/>
     <w:uiPriority w:val="47"/>
     <w:rsid w:val="004128D2"/>
     <w:pPr>
@@ -17796,19 +17829,12 @@
     <w:tblPr>
       <w:tblStyleRowBandSize w:val="1"/>
       <w:tblStyleColBandSize w:val="1"/>
-      <w:tblInd w:w="0" w:type="dxa"/>
       <w:tblBorders>
         <w:top w:val="single" w:sz="2" w:space="0" w:color="9CC2E5" w:themeColor="accent5" w:themeTint="99"/>
         <w:bottom w:val="single" w:sz="2" w:space="0" w:color="9CC2E5" w:themeColor="accent5" w:themeTint="99"/>
         <w:insideH w:val="single" w:sz="2" w:space="0" w:color="9CC2E5" w:themeColor="accent5" w:themeTint="99"/>
         <w:insideV w:val="single" w:sz="2" w:space="0" w:color="9CC2E5" w:themeColor="accent5" w:themeTint="99"/>
       </w:tblBorders>
-      <w:tblCellMar>
-        <w:top w:w="0" w:type="dxa"/>
-        <w:left w:w="108" w:type="dxa"/>
-        <w:bottom w:w="0" w:type="dxa"/>
-        <w:right w:w="108" w:type="dxa"/>
-      </w:tblCellMar>
     </w:tblPr>
     <w:tblStylePr w:type="firstRow">
       <w:rPr>
@@ -17867,7 +17893,7 @@
       </w:tcPr>
     </w:tblStylePr>
   </w:style>
-  <w:style w:type="paragraph" w:styleId="Prrafodelista">
+  <w:style w:type="paragraph" w:styleId="ListParagraph">
     <w:name w:val="List Paragraph"/>
     <w:basedOn w:val="Normal"/>
     <w:uiPriority w:val="34"/>
@@ -17878,10 +17904,10 @@
       <w:contextualSpacing/>
     </w:pPr>
   </w:style>
-  <w:style w:type="paragraph" w:styleId="Encabezado">
+  <w:style w:type="paragraph" w:styleId="Header">
     <w:name w:val="header"/>
     <w:basedOn w:val="Normal"/>
-    <w:link w:val="EncabezadoCar"/>
+    <w:link w:val="HeaderChar"/>
     <w:uiPriority w:val="99"/>
     <w:unhideWhenUsed/>
     <w:rsid w:val="00742B38"/>
@@ -17893,17 +17919,17 @@
       <w:spacing w:after="0" w:line="240" w:lineRule="auto"/>
     </w:pPr>
   </w:style>
-  <w:style w:type="character" w:customStyle="1" w:styleId="EncabezadoCar">
-    <w:name w:val="Encabezado Car"/>
-    <w:basedOn w:val="Fuentedeprrafopredeter"/>
-    <w:link w:val="Encabezado"/>
+  <w:style w:type="character" w:customStyle="1" w:styleId="HeaderChar">
+    <w:name w:val="Header Char"/>
+    <w:basedOn w:val="DefaultParagraphFont"/>
+    <w:link w:val="Header"/>
     <w:uiPriority w:val="99"/>
     <w:rsid w:val="00742B38"/>
   </w:style>
-  <w:style w:type="paragraph" w:styleId="Piedepgina">
+  <w:style w:type="paragraph" w:styleId="Footer">
     <w:name w:val="footer"/>
     <w:basedOn w:val="Normal"/>
-    <w:link w:val="PiedepginaCar"/>
+    <w:link w:val="FooterChar"/>
     <w:uiPriority w:val="99"/>
     <w:unhideWhenUsed/>
     <w:rsid w:val="00742B38"/>
@@ -17915,17 +17941,17 @@
       <w:spacing w:after="0" w:line="240" w:lineRule="auto"/>
     </w:pPr>
   </w:style>
-  <w:style w:type="character" w:customStyle="1" w:styleId="PiedepginaCar">
-    <w:name w:val="Pie de página Car"/>
-    <w:basedOn w:val="Fuentedeprrafopredeter"/>
-    <w:link w:val="Piedepgina"/>
+  <w:style w:type="character" w:customStyle="1" w:styleId="FooterChar">
+    <w:name w:val="Footer Char"/>
+    <w:basedOn w:val="DefaultParagraphFont"/>
+    <w:link w:val="Footer"/>
     <w:uiPriority w:val="99"/>
     <w:rsid w:val="00742B38"/>
   </w:style>
-  <w:style w:type="character" w:customStyle="1" w:styleId="Ttulo3Car">
-    <w:name w:val="Título 3 Car"/>
-    <w:basedOn w:val="Fuentedeprrafopredeter"/>
-    <w:link w:val="Ttulo3"/>
+  <w:style w:type="character" w:customStyle="1" w:styleId="Heading3Char">
+    <w:name w:val="Heading 3 Char"/>
+    <w:basedOn w:val="DefaultParagraphFont"/>
+    <w:link w:val="Heading3"/>
     <w:uiPriority w:val="9"/>
     <w:semiHidden/>
     <w:rsid w:val="00E132CC"/>
@@ -17936,9 +17962,9 @@
       <w:szCs w:val="24"/>
     </w:rPr>
   </w:style>
-  <w:style w:type="paragraph" w:styleId="TtulodeTDC">
+  <w:style w:type="paragraph" w:styleId="TOCHeading">
     <w:name w:val="TOC Heading"/>
-    <w:basedOn w:val="Ttulo1"/>
+    <w:basedOn w:val="Heading1"/>
     <w:next w:val="Normal"/>
     <w:uiPriority w:val="39"/>
     <w:unhideWhenUsed/>
@@ -17951,7 +17977,7 @@
       <w:lang w:val="es-ES" w:eastAsia="es-ES"/>
     </w:rPr>
   </w:style>
-  <w:style w:type="paragraph" w:styleId="TDC2">
+  <w:style w:type="paragraph" w:styleId="TOC2">
     <w:name w:val="toc 2"/>
     <w:basedOn w:val="Normal"/>
     <w:next w:val="Normal"/>
@@ -17968,7 +17994,7 @@
       <w:lang w:val="es-ES" w:eastAsia="es-ES"/>
     </w:rPr>
   </w:style>
-  <w:style w:type="paragraph" w:styleId="TDC1">
+  <w:style w:type="paragraph" w:styleId="TOC1">
     <w:name w:val="toc 1"/>
     <w:basedOn w:val="Normal"/>
     <w:next w:val="Normal"/>
@@ -17987,7 +18013,7 @@
       <w:lang w:val="es-ES" w:eastAsia="es-ES"/>
     </w:rPr>
   </w:style>
-  <w:style w:type="paragraph" w:styleId="TDC3">
+  <w:style w:type="paragraph" w:styleId="TOC3">
     <w:name w:val="toc 3"/>
     <w:basedOn w:val="Normal"/>
     <w:next w:val="Normal"/>
@@ -18004,7 +18030,7 @@
       <w:lang w:val="es-ES" w:eastAsia="es-ES"/>
     </w:rPr>
   </w:style>
-  <w:style w:type="paragraph" w:styleId="ndice1">
+  <w:style w:type="paragraph" w:styleId="Index1">
     <w:name w:val="index 1"/>
     <w:basedOn w:val="Normal"/>
     <w:next w:val="Normal"/>
@@ -18018,10 +18044,10 @@
       <w:ind w:left="220" w:hanging="220"/>
     </w:pPr>
   </w:style>
-  <w:style w:type="paragraph" w:styleId="Textodeglobo">
+  <w:style w:type="paragraph" w:styleId="BalloonText">
     <w:name w:val="Balloon Text"/>
     <w:basedOn w:val="Normal"/>
-    <w:link w:val="TextodegloboCar"/>
+    <w:link w:val="BalloonTextChar"/>
     <w:uiPriority w:val="99"/>
     <w:semiHidden/>
     <w:unhideWhenUsed/>
@@ -18035,10 +18061,10 @@
       <w:szCs w:val="18"/>
     </w:rPr>
   </w:style>
-  <w:style w:type="character" w:customStyle="1" w:styleId="TextodegloboCar">
-    <w:name w:val="Texto de globo Car"/>
-    <w:basedOn w:val="Fuentedeprrafopredeter"/>
-    <w:link w:val="Textodeglobo"/>
+  <w:style w:type="character" w:customStyle="1" w:styleId="BalloonTextChar">
+    <w:name w:val="Balloon Text Char"/>
+    <w:basedOn w:val="DefaultParagraphFont"/>
+    <w:link w:val="BalloonText"/>
     <w:uiPriority w:val="99"/>
     <w:semiHidden/>
     <w:rsid w:val="0089086C"/>
@@ -18048,9 +18074,9 @@
       <w:szCs w:val="18"/>
     </w:rPr>
   </w:style>
-  <w:style w:type="character" w:styleId="nfasissutil">
+  <w:style w:type="character" w:styleId="SubtleEmphasis">
     <w:name w:val="Subtle Emphasis"/>
-    <w:basedOn w:val="Fuentedeprrafopredeter"/>
+    <w:basedOn w:val="DefaultParagraphFont"/>
     <w:uiPriority w:val="19"/>
     <w:qFormat/>
     <w:rsid w:val="0089086C"/>
@@ -18061,559 +18087,6 @@
     </w:rPr>
   </w:style>
 </w:styles>
-</file>
-
-<file path=word/glossary/document.xml><?xml version="1.0" encoding="utf-8"?>
-<w:glossaryDocument xmlns:wpc="http://schemas.microsoft.com/office/word/2010/wordprocessingCanvas" xmlns:mc="http://schemas.openxmlformats.org/markup-compatibility/2006" xmlns:o="urn:schemas-microsoft-com:office:office" xmlns:r="http://schemas.openxmlformats.org/officeDocument/2006/relationships" xmlns:m="http://schemas.openxmlformats.org/officeDocument/2006/math" xmlns:v="urn:schemas-microsoft-com:vml" xmlns:wp14="http://schemas.microsoft.com/office/word/2010/wordprocessingDrawing" xmlns:wp="http://schemas.openxmlformats.org/drawingml/2006/wordprocessingDrawing" xmlns:w10="urn:schemas-microsoft-com:office:word" xmlns:w="http://schemas.openxmlformats.org/wordprocessingml/2006/main" xmlns:w14="http://schemas.microsoft.com/office/word/2010/wordml" xmlns:w15="http://schemas.microsoft.com/office/word/2012/wordml" xmlns:wpg="http://schemas.microsoft.com/office/word/2010/wordprocessingGroup" xmlns:wpi="http://schemas.microsoft.com/office/word/2010/wordprocessingInk" xmlns:wne="http://schemas.microsoft.com/office/word/2006/wordml" xmlns:wps="http://schemas.microsoft.com/office/word/2010/wordprocessingShape" mc:Ignorable="w14 w15 wp14"/>
-</file>
-
-<file path=word/glossary/fontTable.xml><?xml version="1.0" encoding="utf-8"?>
-<w:fonts xmlns:mc="http://schemas.openxmlformats.org/markup-compatibility/2006" xmlns:r="http://schemas.openxmlformats.org/officeDocument/2006/relationships" xmlns:w="http://schemas.openxmlformats.org/wordprocessingml/2006/main" xmlns:w14="http://schemas.microsoft.com/office/word/2010/wordml" xmlns:w15="http://schemas.microsoft.com/office/word/2012/wordml" mc:Ignorable="w14 w15">
-  <w:font w:name="Symbol">
-    <w:panose1 w:val="05050102010706020507"/>
-    <w:charset w:val="02"/>
-    <w:family w:val="roman"/>
-    <w:pitch w:val="variable"/>
-    <w:sig w:usb0="00000000" w:usb1="10000000" w:usb2="00000000" w:usb3="00000000" w:csb0="80000000" w:csb1="00000000"/>
-  </w:font>
-  <w:font w:name="Times New Roman">
-    <w:panose1 w:val="02020603050405020304"/>
-    <w:charset w:val="00"/>
-    <w:family w:val="roman"/>
-    <w:pitch w:val="variable"/>
-    <w:sig w:usb0="E0002EFF" w:usb1="C000785B" w:usb2="00000009" w:usb3="00000000" w:csb0="000001FF" w:csb1="00000000"/>
-  </w:font>
-  <w:font w:name="Courier New">
-    <w:panose1 w:val="02070309020205020404"/>
-    <w:charset w:val="00"/>
-    <w:family w:val="modern"/>
-    <w:pitch w:val="fixed"/>
-    <w:sig w:usb0="E0002EFF" w:usb1="C0007843" w:usb2="00000009" w:usb3="00000000" w:csb0="000001FF" w:csb1="00000000"/>
-  </w:font>
-  <w:font w:name="Wingdings">
-    <w:panose1 w:val="05000000000000000000"/>
-    <w:charset w:val="02"/>
-    <w:family w:val="auto"/>
-    <w:pitch w:val="variable"/>
-    <w:sig w:usb0="00000000" w:usb1="10000000" w:usb2="00000000" w:usb3="00000000" w:csb0="80000000" w:csb1="00000000"/>
-  </w:font>
-  <w:font w:name="Calibri">
-    <w:panose1 w:val="020F0502020204030204"/>
-    <w:charset w:val="00"/>
-    <w:family w:val="swiss"/>
-    <w:pitch w:val="variable"/>
-    <w:sig w:usb0="E0002AFF" w:usb1="C000247B" w:usb2="00000009" w:usb3="00000000" w:csb0="000001FF" w:csb1="00000000"/>
-  </w:font>
-  <w:font w:name="Calibri Light">
-    <w:panose1 w:val="020F0302020204030204"/>
-    <w:charset w:val="00"/>
-    <w:family w:val="swiss"/>
-    <w:pitch w:val="variable"/>
-    <w:sig w:usb0="E0002AFF" w:usb1="C000247B" w:usb2="00000009" w:usb3="00000000" w:csb0="000001FF" w:csb1="00000000"/>
-  </w:font>
-  <w:font w:name="Segoe UI">
-    <w:panose1 w:val="020B0502040204020203"/>
-    <w:charset w:val="00"/>
-    <w:family w:val="swiss"/>
-    <w:pitch w:val="variable"/>
-    <w:sig w:usb0="E4002EFF" w:usb1="C000E47F" w:usb2="00000009" w:usb3="00000000" w:csb0="000001FF" w:csb1="00000000"/>
-  </w:font>
-</w:fonts>
-</file>
-
-<file path=word/glossary/settings.xml><?xml version="1.0" encoding="utf-8"?>
-<w:settings xmlns:mc="http://schemas.openxmlformats.org/markup-compatibility/2006" xmlns:o="urn:schemas-microsoft-com:office:office" xmlns:r="http://schemas.openxmlformats.org/officeDocument/2006/relationships" xmlns:m="http://schemas.openxmlformats.org/officeDocument/2006/math" xmlns:v="urn:schemas-microsoft-com:vml" xmlns:w10="urn:schemas-microsoft-com:office:word" xmlns:w="http://schemas.openxmlformats.org/wordprocessingml/2006/main" xmlns:w14="http://schemas.microsoft.com/office/word/2010/wordml" xmlns:w15="http://schemas.microsoft.com/office/word/2012/wordml" xmlns:sl="http://schemas.openxmlformats.org/schemaLibrary/2006/main" mc:Ignorable="w14 w15">
-  <w:view w:val="normal"/>
-  <w:defaultTabStop w:val="708"/>
-  <w:hyphenationZone w:val="425"/>
-  <w:characterSpacingControl w:val="doNotCompress"/>
-  <w:compat>
-    <w:useFELayout/>
-    <w:compatSetting w:name="compatibilityMode" w:uri="http://schemas.microsoft.com/office/word" w:val="15"/>
-    <w:compatSetting w:name="overrideTableStyleFontSizeAndJustification" w:uri="http://schemas.microsoft.com/office/word" w:val="1"/>
-    <w:compatSetting w:name="enableOpenTypeFeatures" w:uri="http://schemas.microsoft.com/office/word" w:val="1"/>
-    <w:compatSetting w:name="doNotFlipMirrorIndents" w:uri="http://schemas.microsoft.com/office/word" w:val="1"/>
-    <w:compatSetting w:name="differentiateMultirowTableHeaders" w:uri="http://schemas.microsoft.com/office/word" w:val="1"/>
-  </w:compat>
-  <w:rsids>
-    <w:rsidRoot w:val="004162BB"/>
-    <w:rsid w:val="004162BB"/>
-    <w:rsid w:val="008644B8"/>
-  </w:rsids>
-  <m:mathPr>
-    <m:mathFont m:val="Cambria Math"/>
-    <m:brkBin m:val="before"/>
-    <m:brkBinSub m:val="--"/>
-    <m:smallFrac m:val="0"/>
-    <m:dispDef/>
-    <m:lMargin m:val="0"/>
-    <m:rMargin m:val="0"/>
-    <m:defJc m:val="centerGroup"/>
-    <m:wrapIndent m:val="1440"/>
-    <m:intLim m:val="subSup"/>
-    <m:naryLim m:val="undOvr"/>
-  </m:mathPr>
-  <w:themeFontLang w:val="es-ES"/>
-  <w:clrSchemeMapping w:bg1="light1" w:t1="dark1" w:bg2="light2" w:t2="dark2" w:accent1="accent1" w:accent2="accent2" w:accent3="accent3" w:accent4="accent4" w:accent5="accent5" w:accent6="accent6" w:hyperlink="hyperlink" w:followedHyperlink="followedHyperlink"/>
-  <w:decimalSymbol w:val=","/>
-  <w:listSeparator w:val=";"/>
-  <w15:chartTrackingRefBased/>
-</w:settings>
-</file>
-
-<file path=word/glossary/styles.xml><?xml version="1.0" encoding="utf-8"?>
-<w:styles xmlns:mc="http://schemas.openxmlformats.org/markup-compatibility/2006" xmlns:r="http://schemas.openxmlformats.org/officeDocument/2006/relationships" xmlns:w="http://schemas.openxmlformats.org/wordprocessingml/2006/main" xmlns:w14="http://schemas.microsoft.com/office/word/2010/wordml" xmlns:w15="http://schemas.microsoft.com/office/word/2012/wordml" mc:Ignorable="w14 w15">
-  <w:docDefaults>
-    <w:rPrDefault>
-      <w:rPr>
-        <w:rFonts w:asciiTheme="minorHAnsi" w:eastAsiaTheme="minorEastAsia" w:hAnsiTheme="minorHAnsi" w:cstheme="minorBidi"/>
-        <w:sz w:val="22"/>
-        <w:szCs w:val="22"/>
-        <w:lang w:val="es-ES" w:eastAsia="es-ES" w:bidi="ar-SA"/>
-      </w:rPr>
-    </w:rPrDefault>
-    <w:pPrDefault>
-      <w:pPr>
-        <w:spacing w:after="160" w:line="259" w:lineRule="auto"/>
-      </w:pPr>
-    </w:pPrDefault>
-  </w:docDefaults>
-  <w:latentStyles w:defLockedState="0" w:defUIPriority="99" w:defSemiHidden="0" w:defUnhideWhenUsed="0" w:defQFormat="0" w:count="371">
-    <w:lsdException w:name="Normal" w:uiPriority="0" w:qFormat="1"/>
-    <w:lsdException w:name="heading 1" w:uiPriority="9" w:qFormat="1"/>
-    <w:lsdException w:name="heading 2" w:semiHidden="1" w:uiPriority="9" w:unhideWhenUsed="1" w:qFormat="1"/>
-    <w:lsdException w:name="heading 3" w:semiHidden="1" w:uiPriority="9" w:unhideWhenUsed="1" w:qFormat="1"/>
-    <w:lsdException w:name="heading 4" w:semiHidden="1" w:uiPriority="9" w:unhideWhenUsed="1" w:qFormat="1"/>
-    <w:lsdException w:name="heading 5" w:semiHidden="1" w:uiPriority="9" w:unhideWhenUsed="1" w:qFormat="1"/>
-    <w:lsdException w:name="heading 6" w:semiHidden="1" w:uiPriority="9" w:unhideWhenUsed="1" w:qFormat="1"/>
-    <w:lsdException w:name="heading 7" w:semiHidden="1" w:uiPriority="9" w:unhideWhenUsed="1" w:qFormat="1"/>
-    <w:lsdException w:name="heading 8" w:semiHidden="1" w:uiPriority="9" w:unhideWhenUsed="1" w:qFormat="1"/>
-    <w:lsdException w:name="heading 9" w:semiHidden="1" w:uiPriority="9" w:unhideWhenUsed="1" w:qFormat="1"/>
-    <w:lsdException w:name="index 1" w:semiHidden="1" w:unhideWhenUsed="1"/>
-    <w:lsdException w:name="index 2" w:semiHidden="1" w:unhideWhenUsed="1"/>
-    <w:lsdException w:name="index 3" w:semiHidden="1" w:unhideWhenUsed="1"/>
-    <w:lsdException w:name="index 4" w:semiHidden="1" w:unhideWhenUsed="1"/>
-    <w:lsdException w:name="index 5" w:semiHidden="1" w:unhideWhenUsed="1"/>
-    <w:lsdException w:name="index 6" w:semiHidden="1" w:unhideWhenUsed="1"/>
-    <w:lsdException w:name="index 7" w:semiHidden="1" w:unhideWhenUsed="1"/>
-    <w:lsdException w:name="index 8" w:semiHidden="1" w:unhideWhenUsed="1"/>
-    <w:lsdException w:name="index 9" w:semiHidden="1" w:unhideWhenUsed="1"/>
-    <w:lsdException w:name="toc 1" w:semiHidden="1" w:uiPriority="39" w:unhideWhenUsed="1"/>
-    <w:lsdException w:name="toc 2" w:semiHidden="1" w:uiPriority="39" w:unhideWhenUsed="1"/>
-    <w:lsdException w:name="toc 3" w:semiHidden="1" w:uiPriority="39" w:unhideWhenUsed="1"/>
-    <w:lsdException w:name="toc 4" w:semiHidden="1" w:uiPriority="39" w:unhideWhenUsed="1"/>
-    <w:lsdException w:name="toc 5" w:semiHidden="1" w:uiPriority="39" w:unhideWhenUsed="1"/>
-    <w:lsdException w:name="toc 6" w:semiHidden="1" w:uiPriority="39" w:unhideWhenUsed="1"/>
-    <w:lsdException w:name="toc 7" w:semiHidden="1" w:uiPriority="39" w:unhideWhenUsed="1"/>
-    <w:lsdException w:name="toc 8" w:semiHidden="1" w:uiPriority="39" w:unhideWhenUsed="1"/>
-    <w:lsdException w:name="toc 9" w:semiHidden="1" w:uiPriority="39" w:unhideWhenUsed="1"/>
-    <w:lsdException w:name="Normal Indent" w:semiHidden="1" w:unhideWhenUsed="1"/>
-    <w:lsdException w:name="footnote text" w:semiHidden="1" w:unhideWhenUsed="1"/>
-    <w:lsdException w:name="annotation text" w:semiHidden="1" w:unhideWhenUsed="1"/>
-    <w:lsdException w:name="header" w:semiHidden="1" w:unhideWhenUsed="1"/>
-    <w:lsdException w:name="footer" w:semiHidden="1" w:unhideWhenUsed="1"/>
-    <w:lsdException w:name="index heading" w:semiHidden="1" w:unhideWhenUsed="1"/>
-    <w:lsdException w:name="caption" w:semiHidden="1" w:uiPriority="35" w:unhideWhenUsed="1" w:qFormat="1"/>
-    <w:lsdException w:name="table of figures" w:semiHidden="1" w:unhideWhenUsed="1"/>
-    <w:lsdException w:name="envelope address" w:semiHidden="1" w:unhideWhenUsed="1"/>
-    <w:lsdException w:name="envelope return" w:semiHidden="1" w:unhideWhenUsed="1"/>
-    <w:lsdException w:name="footnote reference" w:semiHidden="1" w:unhideWhenUsed="1"/>
-    <w:lsdException w:name="annotation reference" w:semiHidden="1" w:unhideWhenUsed="1"/>
-    <w:lsdException w:name="line number" w:semiHidden="1" w:unhideWhenUsed="1"/>
-    <w:lsdException w:name="page number" w:semiHidden="1" w:unhideWhenUsed="1"/>
-    <w:lsdException w:name="endnote reference" w:semiHidden="1" w:unhideWhenUsed="1"/>
-    <w:lsdException w:name="endnote text" w:semiHidden="1" w:unhideWhenUsed="1"/>
-    <w:lsdException w:name="table of authorities" w:semiHidden="1" w:unhideWhenUsed="1"/>
-    <w:lsdException w:name="macro" w:semiHidden="1" w:unhideWhenUsed="1"/>
-    <w:lsdException w:name="toa heading" w:semiHidden="1" w:unhideWhenUsed="1"/>
-    <w:lsdException w:name="List" w:semiHidden="1" w:unhideWhenUsed="1"/>
-    <w:lsdException w:name="List Bullet" w:semiHidden="1" w:unhideWhenUsed="1"/>
-    <w:lsdException w:name="List Number" w:semiHidden="1" w:unhideWhenUsed="1"/>
-    <w:lsdException w:name="List 2" w:semiHidden="1" w:unhideWhenUsed="1"/>
-    <w:lsdException w:name="List 3" w:semiHidden="1" w:unhideWhenUsed="1"/>
-    <w:lsdException w:name="List 4" w:semiHidden="1" w:unhideWhenUsed="1"/>
-    <w:lsdException w:name="List 5" w:semiHidden="1" w:unhideWhenUsed="1"/>
-    <w:lsdException w:name="List Bullet 2" w:semiHidden="1" w:unhideWhenUsed="1"/>
-    <w:lsdException w:name="List Bullet 3" w:semiHidden="1" w:unhideWhenUsed="1"/>
-    <w:lsdException w:name="List Bullet 4" w:semiHidden="1" w:unhideWhenUsed="1"/>
-    <w:lsdException w:name="List Bullet 5" w:semiHidden="1" w:unhideWhenUsed="1"/>
-    <w:lsdException w:name="List Number 2" w:semiHidden="1" w:unhideWhenUsed="1"/>
-    <w:lsdException w:name="List Number 3" w:semiHidden="1" w:unhideWhenUsed="1"/>
-    <w:lsdException w:name="List Number 4" w:semiHidden="1" w:unhideWhenUsed="1"/>
-    <w:lsdException w:name="List Number 5" w:semiHidden="1" w:unhideWhenUsed="1"/>
-    <w:lsdException w:name="Title" w:uiPriority="10" w:qFormat="1"/>
-    <w:lsdException w:name="Closing" w:semiHidden="1" w:unhideWhenUsed="1"/>
-    <w:lsdException w:name="Signature" w:semiHidden="1" w:unhideWhenUsed="1"/>
-    <w:lsdException w:name="Default Paragraph Font" w:semiHidden="1" w:uiPriority="1" w:unhideWhenUsed="1"/>
-    <w:lsdException w:name="Body Text" w:semiHidden="1" w:unhideWhenUsed="1"/>
-    <w:lsdException w:name="Body Text Indent" w:semiHidden="1" w:unhideWhenUsed="1"/>
-    <w:lsdException w:name="List Continue" w:semiHidden="1" w:unhideWhenUsed="1"/>
-    <w:lsdException w:name="List Continue 2" w:semiHidden="1" w:unhideWhenUsed="1"/>
-    <w:lsdException w:name="List Continue 3" w:semiHidden="1" w:unhideWhenUsed="1"/>
-    <w:lsdException w:name="List Continue 4" w:semiHidden="1" w:unhideWhenUsed="1"/>
-    <w:lsdException w:name="List Continue 5" w:semiHidden="1" w:unhideWhenUsed="1"/>
-    <w:lsdException w:name="Message Header" w:semiHidden="1" w:unhideWhenUsed="1"/>
-    <w:lsdException w:name="Subtitle" w:uiPriority="11" w:qFormat="1"/>
-    <w:lsdException w:name="Salutation" w:semiHidden="1" w:unhideWhenUsed="1"/>
-    <w:lsdException w:name="Date" w:semiHidden="1" w:unhideWhenUsed="1"/>
-    <w:lsdException w:name="Body Text First Indent" w:semiHidden="1" w:unhideWhenUsed="1"/>
-    <w:lsdException w:name="Body Text First Indent 2" w:semiHidden="1" w:unhideWhenUsed="1"/>
-    <w:lsdException w:name="Note Heading" w:semiHidden="1" w:unhideWhenUsed="1"/>
-    <w:lsdException w:name="Body Text 2" w:semiHidden="1" w:unhideWhenUsed="1"/>
-    <w:lsdException w:name="Body Text 3" w:semiHidden="1" w:unhideWhenUsed="1"/>
-    <w:lsdException w:name="Body Text Indent 2" w:semiHidden="1" w:unhideWhenUsed="1"/>
-    <w:lsdException w:name="Body Text Indent 3" w:semiHidden="1" w:unhideWhenUsed="1"/>
-    <w:lsdException w:name="Block Text" w:semiHidden="1" w:unhideWhenUsed="1"/>
-    <w:lsdException w:name="Hyperlink" w:semiHidden="1" w:unhideWhenUsed="1"/>
-    <w:lsdException w:name="FollowedHyperlink" w:semiHidden="1" w:unhideWhenUsed="1"/>
-    <w:lsdException w:name="Strong" w:uiPriority="22" w:qFormat="1"/>
-    <w:lsdException w:name="Emphasis" w:uiPriority="20" w:qFormat="1"/>
-    <w:lsdException w:name="Document Map" w:semiHidden="1" w:unhideWhenUsed="1"/>
-    <w:lsdException w:name="Plain Text" w:semiHidden="1" w:unhideWhenUsed="1"/>
-    <w:lsdException w:name="E-mail Signature" w:semiHidden="1" w:unhideWhenUsed="1"/>
-    <w:lsdException w:name="HTML Top of Form" w:semiHidden="1" w:unhideWhenUsed="1"/>
-    <w:lsdException w:name="HTML Bottom of Form" w:semiHidden="1" w:unhideWhenUsed="1"/>
-    <w:lsdException w:name="Normal (Web)" w:semiHidden="1" w:unhideWhenUsed="1"/>
-    <w:lsdException w:name="HTML Acronym" w:semiHidden="1" w:unhideWhenUsed="1"/>
-    <w:lsdException w:name="HTML Address" w:semiHidden="1" w:unhideWhenUsed="1"/>
-    <w:lsdException w:name="HTML Cite" w:semiHidden="1" w:unhideWhenUsed="1"/>
-    <w:lsdException w:name="HTML Code" w:semiHidden="1" w:unhideWhenUsed="1"/>
-    <w:lsdException w:name="HTML Definition" w:semiHidden="1" w:unhideWhenUsed="1"/>
-    <w:lsdException w:name="HTML Keyboard" w:semiHidden="1" w:unhideWhenUsed="1"/>
-    <w:lsdException w:name="HTML Preformatted" w:semiHidden="1" w:unhideWhenUsed="1"/>
-    <w:lsdException w:name="HTML Sample" w:semiHidden="1" w:unhideWhenUsed="1"/>
-    <w:lsdException w:name="HTML Typewriter" w:semiHidden="1" w:unhideWhenUsed="1"/>
-    <w:lsdException w:name="HTML Variable" w:semiHidden="1" w:unhideWhenUsed="1"/>
-    <w:lsdException w:name="Normal Table" w:semiHidden="1" w:unhideWhenUsed="1"/>
-    <w:lsdException w:name="annotation subject" w:semiHidden="1" w:unhideWhenUsed="1"/>
-    <w:lsdException w:name="No List" w:semiHidden="1" w:unhideWhenUsed="1"/>
-    <w:lsdException w:name="Outline List 1" w:semiHidden="1" w:unhideWhenUsed="1"/>
-    <w:lsdException w:name="Outline List 2" w:semiHidden="1" w:unhideWhenUsed="1"/>
-    <w:lsdException w:name="Outline List 3" w:semiHidden="1" w:unhideWhenUsed="1"/>
-    <w:lsdException w:name="Table Simple 1" w:semiHidden="1" w:unhideWhenUsed="1"/>
-    <w:lsdException w:name="Table Simple 2" w:semiHidden="1" w:unhideWhenUsed="1"/>
-    <w:lsdException w:name="Table Simple 3" w:semiHidden="1" w:unhideWhenUsed="1"/>
-    <w:lsdException w:name="Table Classic 1" w:semiHidden="1" w:unhideWhenUsed="1"/>
-    <w:lsdException w:name="Table Classic 2" w:semiHidden="1" w:unhideWhenUsed="1"/>
-    <w:lsdException w:name="Table Classic 3" w:semiHidden="1" w:unhideWhenUsed="1"/>
-    <w:lsdException w:name="Table Classic 4" w:semiHidden="1" w:unhideWhenUsed="1"/>
-    <w:lsdException w:name="Table Colorful 1" w:semiHidden="1" w:unhideWhenUsed="1"/>
-    <w:lsdException w:name="Table Colorful 2" w:semiHidden="1" w:unhideWhenUsed="1"/>
-    <w:lsdException w:name="Table Colorful 3" w:semiHidden="1" w:unhideWhenUsed="1"/>
-    <w:lsdException w:name="Table Columns 1" w:semiHidden="1" w:unhideWhenUsed="1"/>
-    <w:lsdException w:name="Table Columns 2" w:semiHidden="1" w:unhideWhenUsed="1"/>
-    <w:lsdException w:name="Table Columns 3" w:semiHidden="1" w:unhideWhenUsed="1"/>
-    <w:lsdException w:name="Table Columns 4" w:semiHidden="1" w:unhideWhenUsed="1"/>
-    <w:lsdException w:name="Table Columns 5" w:semiHidden="1" w:unhideWhenUsed="1"/>
-    <w:lsdException w:name="Table Grid 1" w:semiHidden="1" w:unhideWhenUsed="1"/>
-    <w:lsdException w:name="Table Grid 2" w:semiHidden="1" w:unhideWhenUsed="1"/>
-    <w:lsdException w:name="Table Grid 3" w:semiHidden="1" w:unhideWhenUsed="1"/>
-    <w:lsdException w:name="Table Grid 4" w:semiHidden="1" w:unhideWhenUsed="1"/>
-    <w:lsdException w:name="Table Grid 5" w:semiHidden="1" w:unhideWhenUsed="1"/>
-    <w:lsdException w:name="Table Grid 6" w:semiHidden="1" w:unhideWhenUsed="1"/>
-    <w:lsdException w:name="Table Grid 7" w:semiHidden="1" w:unhideWhenUsed="1"/>
-    <w:lsdException w:name="Table Grid 8" w:semiHidden="1" w:unhideWhenUsed="1"/>
-    <w:lsdException w:name="Table List 1" w:semiHidden="1" w:unhideWhenUsed="1"/>
-    <w:lsdException w:name="Table List 2" w:semiHidden="1" w:unhideWhenUsed="1"/>
-    <w:lsdException w:name="Table List 3" w:semiHidden="1" w:unhideWhenUsed="1"/>
-    <w:lsdException w:name="Table List 4" w:semiHidden="1" w:unhideWhenUsed="1"/>
-    <w:lsdException w:name="Table List 5" w:semiHidden="1" w:unhideWhenUsed="1"/>
-    <w:lsdException w:name="Table List 6" w:semiHidden="1" w:unhideWhenUsed="1"/>
-    <w:lsdException w:name="Table List 7" w:semiHidden="1" w:unhideWhenUsed="1"/>
-    <w:lsdException w:name="Table List 8" w:semiHidden="1" w:unhideWhenUsed="1"/>
-    <w:lsdException w:name="Table 3D effects 1" w:semiHidden="1" w:unhideWhenUsed="1"/>
-    <w:lsdException w:name="Table 3D effects 2" w:semiHidden="1" w:unhideWhenUsed="1"/>
-    <w:lsdException w:name="Table 3D effects 3" w:semiHidden="1" w:unhideWhenUsed="1"/>
-    <w:lsdException w:name="Table Contemporary" w:semiHidden="1" w:unhideWhenUsed="1"/>
-    <w:lsdException w:name="Table Elegant" w:semiHidden="1" w:unhideWhenUsed="1"/>
-    <w:lsdException w:name="Table Professional" w:semiHidden="1" w:unhideWhenUsed="1"/>
-    <w:lsdException w:name="Table Subtle 1" w:semiHidden="1" w:unhideWhenUsed="1"/>
-    <w:lsdException w:name="Table Subtle 2" w:semiHidden="1" w:unhideWhenUsed="1"/>
-    <w:lsdException w:name="Table Web 1" w:semiHidden="1" w:unhideWhenUsed="1"/>
-    <w:lsdException w:name="Table Web 2" w:semiHidden="1" w:unhideWhenUsed="1"/>
-    <w:lsdException w:name="Table Web 3" w:semiHidden="1" w:unhideWhenUsed="1"/>
-    <w:lsdException w:name="Balloon Text" w:semiHidden="1" w:unhideWhenUsed="1"/>
-    <w:lsdException w:name="Table Grid" w:uiPriority="39"/>
-    <w:lsdException w:name="Table Theme" w:semiHidden="1" w:unhideWhenUsed="1"/>
-    <w:lsdException w:name="Placeholder Text" w:semiHidden="1"/>
-    <w:lsdException w:name="No Spacing" w:uiPriority="1" w:qFormat="1"/>
-    <w:lsdException w:name="Light Shading" w:uiPriority="60"/>
-    <w:lsdException w:name="Light List" w:uiPriority="61"/>
-    <w:lsdException w:name="Light Grid" w:uiPriority="62"/>
-    <w:lsdException w:name="Medium Shading 1" w:uiPriority="63"/>
-    <w:lsdException w:name="Medium Shading 2" w:uiPriority="64"/>
-    <w:lsdException w:name="Medium List 1" w:uiPriority="65"/>
-    <w:lsdException w:name="Medium List 2" w:uiPriority="66"/>
-    <w:lsdException w:name="Medium Grid 1" w:uiPriority="67"/>
-    <w:lsdException w:name="Medium Grid 2" w:uiPriority="68"/>
-    <w:lsdException w:name="Medium Grid 3" w:uiPriority="69"/>
-    <w:lsdException w:name="Dark List" w:uiPriority="70"/>
-    <w:lsdException w:name="Colorful Shading" w:uiPriority="71"/>
-    <w:lsdException w:name="Colorful List" w:uiPriority="72"/>
-    <w:lsdException w:name="Colorful Grid" w:uiPriority="73"/>
-    <w:lsdException w:name="Light Shading Accent 1" w:uiPriority="60"/>
-    <w:lsdException w:name="Light List Accent 1" w:uiPriority="61"/>
-    <w:lsdException w:name="Light Grid Accent 1" w:uiPriority="62"/>
-    <w:lsdException w:name="Medium Shading 1 Accent 1" w:uiPriority="63"/>
-    <w:lsdException w:name="Medium Shading 2 Accent 1" w:uiPriority="64"/>
-    <w:lsdException w:name="Medium List 1 Accent 1" w:uiPriority="65"/>
-    <w:lsdException w:name="Revision" w:semiHidden="1"/>
-    <w:lsdException w:name="List Paragraph" w:uiPriority="34" w:qFormat="1"/>
-    <w:lsdException w:name="Quote" w:uiPriority="29" w:qFormat="1"/>
-    <w:lsdException w:name="Intense Quote" w:uiPriority="30" w:qFormat="1"/>
-    <w:lsdException w:name="Medium List 2 Accent 1" w:uiPriority="66"/>
-    <w:lsdException w:name="Medium Grid 1 Accent 1" w:uiPriority="67"/>
-    <w:lsdException w:name="Medium Grid 2 Accent 1" w:uiPriority="68"/>
-    <w:lsdException w:name="Medium Grid 3 Accent 1" w:uiPriority="69"/>
-    <w:lsdException w:name="Dark List Accent 1" w:uiPriority="70"/>
-    <w:lsdException w:name="Colorful Shading Accent 1" w:uiPriority="71"/>
-    <w:lsdException w:name="Colorful List Accent 1" w:uiPriority="72"/>
-    <w:lsdException w:name="Colorful Grid Accent 1" w:uiPriority="73"/>
-    <w:lsdException w:name="Light Shading Accent 2" w:uiPriority="60"/>
-    <w:lsdException w:name="Light List Accent 2" w:uiPriority="61"/>
-    <w:lsdException w:name="Light Grid Accent 2" w:uiPriority="62"/>
-    <w:lsdException w:name="Medium Shading 1 Accent 2" w:uiPriority="63"/>
-    <w:lsdException w:name="Medium Shading 2 Accent 2" w:uiPriority="64"/>
-    <w:lsdException w:name="Medium List 1 Accent 2" w:uiPriority="65"/>
-    <w:lsdException w:name="Medium List 2 Accent 2" w:uiPriority="66"/>
-    <w:lsdException w:name="Medium Grid 1 Accent 2" w:uiPriority="67"/>
-    <w:lsdException w:name="Medium Grid 2 Accent 2" w:uiPriority="68"/>
-    <w:lsdException w:name="Medium Grid 3 Accent 2" w:uiPriority="69"/>
-    <w:lsdException w:name="Dark List Accent 2" w:uiPriority="70"/>
-    <w:lsdException w:name="Colorful Shading Accent 2" w:uiPriority="71"/>
-    <w:lsdException w:name="Colorful List Accent 2" w:uiPriority="72"/>
-    <w:lsdException w:name="Colorful Grid Accent 2" w:uiPriority="73"/>
-    <w:lsdException w:name="Light Shading Accent 3" w:uiPriority="60"/>
-    <w:lsdException w:name="Light List Accent 3" w:uiPriority="61"/>
-    <w:lsdException w:name="Light Grid Accent 3" w:uiPriority="62"/>
-    <w:lsdException w:name="Medium Shading 1 Accent 3" w:uiPriority="63"/>
-    <w:lsdException w:name="Medium Shading 2 Accent 3" w:uiPriority="64"/>
-    <w:lsdException w:name="Medium List 1 Accent 3" w:uiPriority="65"/>
-    <w:lsdException w:name="Medium List 2 Accent 3" w:uiPriority="66"/>
-    <w:lsdException w:name="Medium Grid 1 Accent 3" w:uiPriority="67"/>
-    <w:lsdException w:name="Medium Grid 2 Accent 3" w:uiPriority="68"/>
-    <w:lsdException w:name="Medium Grid 3 Accent 3" w:uiPriority="69"/>
-    <w:lsdException w:name="Dark List Accent 3" w:uiPriority="70"/>
-    <w:lsdException w:name="Colorful Shading Accent 3" w:uiPriority="71"/>
-    <w:lsdException w:name="Colorful List Accent 3" w:uiPriority="72"/>
-    <w:lsdException w:name="Colorful Grid Accent 3" w:uiPriority="73"/>
-    <w:lsdException w:name="Light Shading Accent 4" w:uiPriority="60"/>
-    <w:lsdException w:name="Light List Accent 4" w:uiPriority="61"/>
-    <w:lsdException w:name="Light Grid Accent 4" w:uiPriority="62"/>
-    <w:lsdException w:name="Medium Shading 1 Accent 4" w:uiPriority="63"/>
-    <w:lsdException w:name="Medium Shading 2 Accent 4" w:uiPriority="64"/>
-    <w:lsdException w:name="Medium List 1 Accent 4" w:uiPriority="65"/>
-    <w:lsdException w:name="Medium List 2 Accent 4" w:uiPriority="66"/>
-    <w:lsdException w:name="Medium Grid 1 Accent 4" w:uiPriority="67"/>
-    <w:lsdException w:name="Medium Grid 2 Accent 4" w:uiPriority="68"/>
-    <w:lsdException w:name="Medium Grid 3 Accent 4" w:uiPriority="69"/>
-    <w:lsdException w:name="Dark List Accent 4" w:uiPriority="70"/>
-    <w:lsdException w:name="Colorful Shading Accent 4" w:uiPriority="71"/>
-    <w:lsdException w:name="Colorful List Accent 4" w:uiPriority="72"/>
-    <w:lsdException w:name="Colorful Grid Accent 4" w:uiPriority="73"/>
-    <w:lsdException w:name="Light Shading Accent 5" w:uiPriority="60"/>
-    <w:lsdException w:name="Light List Accent 5" w:uiPriority="61"/>
-    <w:lsdException w:name="Light Grid Accent 5" w:uiPriority="62"/>
-    <w:lsdException w:name="Medium Shading 1 Accent 5" w:uiPriority="63"/>
-    <w:lsdException w:name="Medium Shading 2 Accent 5" w:uiPriority="64"/>
-    <w:lsdException w:name="Medium List 1 Accent 5" w:uiPriority="65"/>
-    <w:lsdException w:name="Medium List 2 Accent 5" w:uiPriority="66"/>
-    <w:lsdException w:name="Medium Grid 1 Accent 5" w:uiPriority="67"/>
-    <w:lsdException w:name="Medium Grid 2 Accent 5" w:uiPriority="68"/>
-    <w:lsdException w:name="Medium Grid 3 Accent 5" w:uiPriority="69"/>
-    <w:lsdException w:name="Dark List Accent 5" w:uiPriority="70"/>
-    <w:lsdException w:name="Colorful Shading Accent 5" w:uiPriority="71"/>
-    <w:lsdException w:name="Colorful List Accent 5" w:uiPriority="72"/>
-    <w:lsdException w:name="Colorful Grid Accent 5" w:uiPriority="73"/>
-    <w:lsdException w:name="Light Shading Accent 6" w:uiPriority="60"/>
-    <w:lsdException w:name="Light List Accent 6" w:uiPriority="61"/>
-    <w:lsdException w:name="Light Grid Accent 6" w:uiPriority="62"/>
-    <w:lsdException w:name="Medium Shading 1 Accent 6" w:uiPriority="63"/>
-    <w:lsdException w:name="Medium Shading 2 Accent 6" w:uiPriority="64"/>
-    <w:lsdException w:name="Medium List 1 Accent 6" w:uiPriority="65"/>
-    <w:lsdException w:name="Medium List 2 Accent 6" w:uiPriority="66"/>
-    <w:lsdException w:name="Medium Grid 1 Accent 6" w:uiPriority="67"/>
-    <w:lsdException w:name="Medium Grid 2 Accent 6" w:uiPriority="68"/>
-    <w:lsdException w:name="Medium Grid 3 Accent 6" w:uiPriority="69"/>
-    <w:lsdException w:name="Dark List Accent 6" w:uiPriority="70"/>
-    <w:lsdException w:name="Colorful Shading Accent 6" w:uiPriority="71"/>
-    <w:lsdException w:name="Colorful List Accent 6" w:uiPriority="72"/>
-    <w:lsdException w:name="Colorful Grid Accent 6" w:uiPriority="73"/>
-    <w:lsdException w:name="Subtle Emphasis" w:uiPriority="19" w:qFormat="1"/>
-    <w:lsdException w:name="Intense Emphasis" w:uiPriority="21" w:qFormat="1"/>
-    <w:lsdException w:name="Subtle Reference" w:uiPriority="31" w:qFormat="1"/>
-    <w:lsdException w:name="Intense Reference" w:uiPriority="32" w:qFormat="1"/>
-    <w:lsdException w:name="Book Title" w:uiPriority="33" w:qFormat="1"/>
-    <w:lsdException w:name="Bibliography" w:semiHidden="1" w:uiPriority="37" w:unhideWhenUsed="1"/>
-    <w:lsdException w:name="TOC Heading" w:semiHidden="1" w:uiPriority="39" w:unhideWhenUsed="1" w:qFormat="1"/>
-    <w:lsdException w:name="Plain Table 1" w:uiPriority="41"/>
-    <w:lsdException w:name="Plain Table 2" w:uiPriority="42"/>
-    <w:lsdException w:name="Plain Table 3" w:uiPriority="43"/>
-    <w:lsdException w:name="Plain Table 4" w:uiPriority="44"/>
-    <w:lsdException w:name="Plain Table 5" w:uiPriority="45"/>
-    <w:lsdException w:name="Grid Table Light" w:uiPriority="40"/>
-    <w:lsdException w:name="Grid Table 1 Light" w:uiPriority="46"/>
-    <w:lsdException w:name="Grid Table 2" w:uiPriority="47"/>
-    <w:lsdException w:name="Grid Table 3" w:uiPriority="48"/>
-    <w:lsdException w:name="Grid Table 4" w:uiPriority="49"/>
-    <w:lsdException w:name="Grid Table 5 Dark" w:uiPriority="50"/>
-    <w:lsdException w:name="Grid Table 6 Colorful" w:uiPriority="51"/>
-    <w:lsdException w:name="Grid Table 7 Colorful" w:uiPriority="52"/>
-    <w:lsdException w:name="Grid Table 1 Light Accent 1" w:uiPriority="46"/>
-    <w:lsdException w:name="Grid Table 2 Accent 1" w:uiPriority="47"/>
-    <w:lsdException w:name="Grid Table 3 Accent 1" w:uiPriority="48"/>
-    <w:lsdException w:name="Grid Table 4 Accent 1" w:uiPriority="49"/>
-    <w:lsdException w:name="Grid Table 5 Dark Accent 1" w:uiPriority="50"/>
-    <w:lsdException w:name="Grid Table 6 Colorful Accent 1" w:uiPriority="51"/>
-    <w:lsdException w:name="Grid Table 7 Colorful Accent 1" w:uiPriority="52"/>
-    <w:lsdException w:name="Grid Table 1 Light Accent 2" w:uiPriority="46"/>
-    <w:lsdException w:name="Grid Table 2 Accent 2" w:uiPriority="47"/>
-    <w:lsdException w:name="Grid Table 3 Accent 2" w:uiPriority="48"/>
-    <w:lsdException w:name="Grid Table 4 Accent 2" w:uiPriority="49"/>
-    <w:lsdException w:name="Grid Table 5 Dark Accent 2" w:uiPriority="50"/>
-    <w:lsdException w:name="Grid Table 6 Colorful Accent 2" w:uiPriority="51"/>
-    <w:lsdException w:name="Grid Table 7 Colorful Accent 2" w:uiPriority="52"/>
-    <w:lsdException w:name="Grid Table 1 Light Accent 3" w:uiPriority="46"/>
-    <w:lsdException w:name="Grid Table 2 Accent 3" w:uiPriority="47"/>
-    <w:lsdException w:name="Grid Table 3 Accent 3" w:uiPriority="48"/>
-    <w:lsdException w:name="Grid Table 4 Accent 3" w:uiPriority="49"/>
-    <w:lsdException w:name="Grid Table 5 Dark Accent 3" w:uiPriority="50"/>
-    <w:lsdException w:name="Grid Table 6 Colorful Accent 3" w:uiPriority="51"/>
-    <w:lsdException w:name="Grid Table 7 Colorful Accent 3" w:uiPriority="52"/>
-    <w:lsdException w:name="Grid Table 1 Light Accent 4" w:uiPriority="46"/>
-    <w:lsdException w:name="Grid Table 2 Accent 4" w:uiPriority="47"/>
-    <w:lsdException w:name="Grid Table 3 Accent 4" w:uiPriority="48"/>
-    <w:lsdException w:name="Grid Table 4 Accent 4" w:uiPriority="49"/>
-    <w:lsdException w:name="Grid Table 5 Dark Accent 4" w:uiPriority="50"/>
-    <w:lsdException w:name="Grid Table 6 Colorful Accent 4" w:uiPriority="51"/>
-    <w:lsdException w:name="Grid Table 7 Colorful Accent 4" w:uiPriority="52"/>
-    <w:lsdException w:name="Grid Table 1 Light Accent 5" w:uiPriority="46"/>
-    <w:lsdException w:name="Grid Table 2 Accent 5" w:uiPriority="47"/>
-    <w:lsdException w:name="Grid Table 3 Accent 5" w:uiPriority="48"/>
-    <w:lsdException w:name="Grid Table 4 Accent 5" w:uiPriority="49"/>
-    <w:lsdException w:name="Grid Table 5 Dark Accent 5" w:uiPriority="50"/>
-    <w:lsdException w:name="Grid Table 6 Colorful Accent 5" w:uiPriority="51"/>
-    <w:lsdException w:name="Grid Table 7 Colorful Accent 5" w:uiPriority="52"/>
-    <w:lsdException w:name="Grid Table 1 Light Accent 6" w:uiPriority="46"/>
-    <w:lsdException w:name="Grid Table 2 Accent 6" w:uiPriority="47"/>
-    <w:lsdException w:name="Grid Table 3 Accent 6" w:uiPriority="48"/>
-    <w:lsdException w:name="Grid Table 4 Accent 6" w:uiPriority="49"/>
-    <w:lsdException w:name="Grid Table 5 Dark Accent 6" w:uiPriority="50"/>
-    <w:lsdException w:name="Grid Table 6 Colorful Accent 6" w:uiPriority="51"/>
-    <w:lsdException w:name="Grid Table 7 Colorful Accent 6" w:uiPriority="52"/>
-    <w:lsdException w:name="List Table 1 Light" w:uiPriority="46"/>
-    <w:lsdException w:name="List Table 2" w:uiPriority="47"/>
-    <w:lsdException w:name="List Table 3" w:uiPriority="48"/>
-    <w:lsdException w:name="List Table 4" w:uiPriority="49"/>
-    <w:lsdException w:name="List Table 5 Dark" w:uiPriority="50"/>
-    <w:lsdException w:name="List Table 6 Colorful" w:uiPriority="51"/>
-    <w:lsdException w:name="List Table 7 Colorful" w:uiPriority="52"/>
-    <w:lsdException w:name="List Table 1 Light Accent 1" w:uiPriority="46"/>
-    <w:lsdException w:name="List Table 2 Accent 1" w:uiPriority="47"/>
-    <w:lsdException w:name="List Table 3 Accent 1" w:uiPriority="48"/>
-    <w:lsdException w:name="List Table 4 Accent 1" w:uiPriority="49"/>
-    <w:lsdException w:name="List Table 5 Dark Accent 1" w:uiPriority="50"/>
-    <w:lsdException w:name="List Table 6 Colorful Accent 1" w:uiPriority="51"/>
-    <w:lsdException w:name="List Table 7 Colorful Accent 1" w:uiPriority="52"/>
-    <w:lsdException w:name="List Table 1 Light Accent 2" w:uiPriority="46"/>
-    <w:lsdException w:name="List Table 2 Accent 2" w:uiPriority="47"/>
-    <w:lsdException w:name="List Table 3 Accent 2" w:uiPriority="48"/>
-    <w:lsdException w:name="List Table 4 Accent 2" w:uiPriority="49"/>
-    <w:lsdException w:name="List Table 5 Dark Accent 2" w:uiPriority="50"/>
-    <w:lsdException w:name="List Table 6 Colorful Accent 2" w:uiPriority="51"/>
-    <w:lsdException w:name="List Table 7 Colorful Accent 2" w:uiPriority="52"/>
-    <w:lsdException w:name="List Table 1 Light Accent 3" w:uiPriority="46"/>
-    <w:lsdException w:name="List Table 2 Accent 3" w:uiPriority="47"/>
-    <w:lsdException w:name="List Table 3 Accent 3" w:uiPriority="48"/>
-    <w:lsdException w:name="List Table 4 Accent 3" w:uiPriority="49"/>
-    <w:lsdException w:name="List Table 5 Dark Accent 3" w:uiPriority="50"/>
-    <w:lsdException w:name="List Table 6 Colorful Accent 3" w:uiPriority="51"/>
-    <w:lsdException w:name="List Table 7 Colorful Accent 3" w:uiPriority="52"/>
-    <w:lsdException w:name="List Table 1 Light Accent 4" w:uiPriority="46"/>
-    <w:lsdException w:name="List Table 2 Accent 4" w:uiPriority="47"/>
-    <w:lsdException w:name="List Table 3 Accent 4" w:uiPriority="48"/>
-    <w:lsdException w:name="List Table 4 Accent 4" w:uiPriority="49"/>
-    <w:lsdException w:name="List Table 5 Dark Accent 4" w:uiPriority="50"/>
-    <w:lsdException w:name="List Table 6 Colorful Accent 4" w:uiPriority="51"/>
-    <w:lsdException w:name="List Table 7 Colorful Accent 4" w:uiPriority="52"/>
-    <w:lsdException w:name="List Table 1 Light Accent 5" w:uiPriority="46"/>
-    <w:lsdException w:name="List Table 2 Accent 5" w:uiPriority="47"/>
-    <w:lsdException w:name="List Table 3 Accent 5" w:uiPriority="48"/>
-    <w:lsdException w:name="List Table 4 Accent 5" w:uiPriority="49"/>
-    <w:lsdException w:name="List Table 5 Dark Accent 5" w:uiPriority="50"/>
-    <w:lsdException w:name="List Table 6 Colorful Accent 5" w:uiPriority="51"/>
-    <w:lsdException w:name="List Table 7 Colorful Accent 5" w:uiPriority="52"/>
-    <w:lsdException w:name="List Table 1 Light Accent 6" w:uiPriority="46"/>
-    <w:lsdException w:name="List Table 2 Accent 6" w:uiPriority="47"/>
-    <w:lsdException w:name="List Table 3 Accent 6" w:uiPriority="48"/>
-    <w:lsdException w:name="List Table 4 Accent 6" w:uiPriority="49"/>
-    <w:lsdException w:name="List Table 5 Dark Accent 6" w:uiPriority="50"/>
-    <w:lsdException w:name="List Table 6 Colorful Accent 6" w:uiPriority="51"/>
-    <w:lsdException w:name="List Table 7 Colorful Accent 6" w:uiPriority="52"/>
-  </w:latentStyles>
-  <w:style w:type="paragraph" w:default="1" w:styleId="Normal">
-    <w:name w:val="Normal"/>
-    <w:qFormat/>
-  </w:style>
-  <w:style w:type="character" w:default="1" w:styleId="Fuentedeprrafopredeter">
-    <w:name w:val="Default Paragraph Font"/>
-    <w:uiPriority w:val="1"/>
-    <w:semiHidden/>
-    <w:unhideWhenUsed/>
-  </w:style>
-  <w:style w:type="table" w:default="1" w:styleId="Tablanormal">
-    <w:name w:val="Normal Table"/>
-    <w:uiPriority w:val="99"/>
-    <w:semiHidden/>
-    <w:unhideWhenUsed/>
-    <w:tblPr>
-      <w:tblInd w:w="0" w:type="dxa"/>
-      <w:tblCellMar>
-        <w:top w:w="0" w:type="dxa"/>
-        <w:left w:w="108" w:type="dxa"/>
-        <w:bottom w:w="0" w:type="dxa"/>
-        <w:right w:w="108" w:type="dxa"/>
-      </w:tblCellMar>
-    </w:tblPr>
-  </w:style>
-  <w:style w:type="numbering" w:default="1" w:styleId="Sinlista">
-    <w:name w:val="No List"/>
-    <w:uiPriority w:val="99"/>
-    <w:semiHidden/>
-    <w:unhideWhenUsed/>
-  </w:style>
-  <w:style w:type="paragraph" w:customStyle="1" w:styleId="5D80E7A317424EF49F6DC8283D380246">
-    <w:name w:val="5D80E7A317424EF49F6DC8283D380246"/>
-    <w:rsid w:val="004162BB"/>
-  </w:style>
-  <w:style w:type="paragraph" w:customStyle="1" w:styleId="A3B02EA18D0D4373BD82397D221F69B4">
-    <w:name w:val="A3B02EA18D0D4373BD82397D221F69B4"/>
-    <w:rsid w:val="004162BB"/>
-  </w:style>
-  <w:style w:type="paragraph" w:customStyle="1" w:styleId="870FDA652BF44F6D9C2BDA240972DCEA">
-    <w:name w:val="870FDA652BF44F6D9C2BDA240972DCEA"/>
-    <w:rsid w:val="004162BB"/>
-  </w:style>
-  <w:style w:type="paragraph" w:customStyle="1" w:styleId="0A0AAF7523414098A51EFC3B57640236">
-    <w:name w:val="0A0AAF7523414098A51EFC3B57640236"/>
-    <w:rsid w:val="008644B8"/>
-  </w:style>
-  <w:style w:type="paragraph" w:customStyle="1" w:styleId="A0D98924B54A47E6991938974C5D70F2">
-    <w:name w:val="A0D98924B54A47E6991938974C5D70F2"/>
-    <w:rsid w:val="008644B8"/>
-  </w:style>
-  <w:style w:type="paragraph" w:customStyle="1" w:styleId="F66BFF9FD6674EB5BDFE9521598DB422">
-    <w:name w:val="F66BFF9FD6674EB5BDFE9521598DB422"/>
-    <w:rsid w:val="008644B8"/>
-  </w:style>
-</w:styles>
-</file>
-
-<file path=word/glossary/webSettings.xml><?xml version="1.0" encoding="utf-8"?>
-<w:webSettings xmlns:mc="http://schemas.openxmlformats.org/markup-compatibility/2006" xmlns:r="http://schemas.openxmlformats.org/officeDocument/2006/relationships" xmlns:w="http://schemas.openxmlformats.org/wordprocessingml/2006/main" xmlns:w14="http://schemas.microsoft.com/office/word/2010/wordml" xmlns:w15="http://schemas.microsoft.com/office/word/2012/wordml" mc:Ignorable="w14 w15">
-  <w:optimizeForBrowser/>
-  <w:allowPNG/>
-</w:webSettings>
 </file>
 
 <file path=word/theme/theme1.xml><?xml version="1.0" encoding="utf-8"?>
@@ -18916,7 +18389,7 @@
 </file>
 
 <file path=customXml/itemProps1.xml><?xml version="1.0" encoding="utf-8"?>
-<ds:datastoreItem xmlns:ds="http://schemas.openxmlformats.org/officeDocument/2006/customXml" ds:itemID="{B903AFE7-27D3-4AA6-8B73-3E8301C89157}">
+<ds:datastoreItem xmlns:ds="http://schemas.openxmlformats.org/officeDocument/2006/customXml" ds:itemID="{80365D55-98E3-4FC9-9F5A-BA08977BD5EE}">
   <ds:schemaRefs>
     <ds:schemaRef ds:uri="http://schemas.openxmlformats.org/officeDocument/2006/bibliography"/>
   </ds:schemaRefs>

--- a/Estrategia con indice.docx
+++ b/Estrategia con indice.docx
@@ -13760,70 +13760,93 @@
         </w:rPr>
         <w:t>guardarán</w:t>
       </w:r>
+      <w:r>
+        <w:rPr>
+          <w:rFonts w:cstheme="minorHAnsi"/>
+          <w:lang w:val="es-ES"/>
+        </w:rPr>
+        <w:t xml:space="preserve"> los </w:t>
+      </w:r>
+      <w:proofErr w:type="spellStart"/>
+      <w:r>
+        <w:rPr>
+          <w:rFonts w:cstheme="minorHAnsi"/>
+          <w:lang w:val="es-ES"/>
+        </w:rPr>
+        <w:t>Items</w:t>
+      </w:r>
+      <w:proofErr w:type="spellEnd"/>
+      <w:r>
+        <w:rPr>
+          <w:rFonts w:cstheme="minorHAnsi"/>
+          <w:lang w:val="es-ES"/>
+        </w:rPr>
+        <w:t xml:space="preserve"> cargados para dicha factura, colocando el monto y la cantidad.</w:t>
+      </w:r>
+      <w:r>
+        <w:rPr>
+          <w:rFonts w:cstheme="minorHAnsi"/>
+          <w:lang w:val="es-ES"/>
+        </w:rPr>
+        <w:t xml:space="preserve"> Si estamos en proceso de Alta de una factura nueva, al agregar ítems estos aparecerán con Id 0 pues todavía no se encuentran insertados en la base (al ser una tabla con id </w:t>
+      </w:r>
+      <w:proofErr w:type="spellStart"/>
+      <w:r>
+        <w:rPr>
+          <w:rFonts w:cstheme="minorHAnsi"/>
+          <w:lang w:val="es-ES"/>
+        </w:rPr>
+        <w:t>autoincremental</w:t>
+      </w:r>
+      <w:proofErr w:type="spellEnd"/>
+      <w:r>
+        <w:rPr>
+          <w:rFonts w:cstheme="minorHAnsi"/>
+          <w:lang w:val="es-ES"/>
+        </w:rPr>
+        <w:t xml:space="preserve">, recién se sabrá el id luego de insertarlos). Una vez terminada el alta de la factura, si la seleccionamos para editar veremos que los ítems ya tienen sus respectivos </w:t>
+      </w:r>
+      <w:proofErr w:type="spellStart"/>
+      <w:r>
+        <w:rPr>
+          <w:rFonts w:cstheme="minorHAnsi"/>
+          <w:lang w:val="es-ES"/>
+        </w:rPr>
+        <w:t>Ids</w:t>
+      </w:r>
+      <w:proofErr w:type="spellEnd"/>
+      <w:r>
+        <w:rPr>
+          <w:rFonts w:cstheme="minorHAnsi"/>
+          <w:lang w:val="es-ES"/>
+        </w:rPr>
+        <w:t>.</w:t>
+      </w:r>
+      <w:r>
+        <w:rPr>
+          <w:rFonts w:cstheme="minorHAnsi"/>
+          <w:lang w:val="es-ES"/>
+        </w:rPr>
+        <w:t xml:space="preserve"> Por otro lado, si estamos en proceso de editar una factura preexistente, al agregar o borrar ítems de la misma la operación se realizará en el momento en que presionamos Eliminar o Aceptar (en la pantalla de </w:t>
+      </w:r>
+      <w:proofErr w:type="spellStart"/>
+      <w:r>
+        <w:rPr>
+          <w:rFonts w:cstheme="minorHAnsi"/>
+          <w:lang w:val="es-ES"/>
+        </w:rPr>
+        <w:t>AgregarItem</w:t>
+      </w:r>
+      <w:proofErr w:type="spellEnd"/>
+      <w:r>
+        <w:rPr>
+          <w:rFonts w:cstheme="minorHAnsi"/>
+          <w:lang w:val="es-ES"/>
+        </w:rPr>
+        <w:t>), esto fue realizado de esta forma debido a que era muy costoso averiguar al final de todo el proceso de edición, cuáles eran los ítems que ya existían y cuales los nuevos.</w:t>
+      </w:r>
       <w:bookmarkStart w:id="33" w:name="_GoBack"/>
       <w:bookmarkEnd w:id="33"/>
-      <w:r>
-        <w:rPr>
-          <w:rFonts w:cstheme="minorHAnsi"/>
-          <w:lang w:val="es-ES"/>
-        </w:rPr>
-        <w:t xml:space="preserve"> los </w:t>
-      </w:r>
-      <w:proofErr w:type="spellStart"/>
-      <w:r>
-        <w:rPr>
-          <w:rFonts w:cstheme="minorHAnsi"/>
-          <w:lang w:val="es-ES"/>
-        </w:rPr>
-        <w:t>Items</w:t>
-      </w:r>
-      <w:proofErr w:type="spellEnd"/>
-      <w:r>
-        <w:rPr>
-          <w:rFonts w:cstheme="minorHAnsi"/>
-          <w:lang w:val="es-ES"/>
-        </w:rPr>
-        <w:t xml:space="preserve"> cargados para dicha factura, colocando el monto y la cantidad.</w:t>
-      </w:r>
-      <w:r>
-        <w:rPr>
-          <w:rFonts w:cstheme="minorHAnsi"/>
-          <w:lang w:val="es-ES"/>
-        </w:rPr>
-        <w:t xml:space="preserve"> Si estamos en proceso de Alta de una factura nueva, al agregar ítems estos aparecerán con Id 0 pues todavía no se encuentran insertados en la base (al ser una tabla con id </w:t>
-      </w:r>
-      <w:proofErr w:type="spellStart"/>
-      <w:r>
-        <w:rPr>
-          <w:rFonts w:cstheme="minorHAnsi"/>
-          <w:lang w:val="es-ES"/>
-        </w:rPr>
-        <w:t>autoincremental</w:t>
-      </w:r>
-      <w:proofErr w:type="spellEnd"/>
-      <w:r>
-        <w:rPr>
-          <w:rFonts w:cstheme="minorHAnsi"/>
-          <w:lang w:val="es-ES"/>
-        </w:rPr>
-        <w:t xml:space="preserve">, recién se sabrá el id luego de insertarlos). Una vez terminada el alta de la factura, si la seleccionamos para editar veremos que los ítems ya tienen sus respectivos </w:t>
-      </w:r>
-      <w:proofErr w:type="spellStart"/>
-      <w:r>
-        <w:rPr>
-          <w:rFonts w:cstheme="minorHAnsi"/>
-          <w:lang w:val="es-ES"/>
-        </w:rPr>
-        <w:t>Ids</w:t>
-      </w:r>
-      <w:proofErr w:type="spellEnd"/>
-      <w:r>
-        <w:rPr>
-          <w:rFonts w:cstheme="minorHAnsi"/>
-          <w:lang w:val="es-ES"/>
-        </w:rPr>
-        <w:t>.</w:t>
-      </w:r>
     </w:p>
     <w:p>
       <w:pPr>
@@ -14286,6 +14309,7 @@
           <w:rFonts w:cstheme="minorHAnsi"/>
           <w:lang w:val="es-ES"/>
         </w:rPr>
+        <w:lastRenderedPageBreak/>
         <w:t>Esta funcionalidad permite realizar 4 consultas estadísticas. Para realizar una consulta se deben ingresar los datos año y trimestre, seguido a esto hay que elegir la consulta a realizar.</w:t>
       </w:r>
     </w:p>
@@ -14318,15 +14342,7 @@
           <w:rFonts w:cstheme="minorHAnsi"/>
           <w:lang w:val="es-ES"/>
         </w:rPr>
-        <w:t xml:space="preserve"> diseñada de manera tal que al ingresar una sola vez la información del año y el trimestre, estos datos se pueden utilizar para las 4 consultas. Cada vez que se realiza </w:t>
-      </w:r>
-      <w:r>
-        <w:rPr>
-          <w:rFonts w:cstheme="minorHAnsi"/>
-          <w:lang w:val="es-ES"/>
-        </w:rPr>
-        <w:lastRenderedPageBreak/>
-        <w:t>una consulta se puede volver al menú de estadísticas conservando la información de año y trimestre.</w:t>
+        <w:t xml:space="preserve"> diseñada de manera tal que al ingresar una sola vez la información del año y el trimestre, estos datos se pueden utilizar para las 4 consultas. Cada vez que se realiza una consulta se puede volver al menú de estadísticas conservando la información de año y trimestre.</w:t>
       </w:r>
     </w:p>
     <w:p>
@@ -15174,6 +15190,7 @@
           <w:rFonts w:cstheme="minorHAnsi"/>
           <w:i/>
         </w:rPr>
+        <w:lastRenderedPageBreak/>
         <w:t>no pueden existir 2 clientes con el mismo mail</w:t>
       </w:r>
       <w:proofErr w:type="gramStart"/>
@@ -15215,14 +15232,7 @@
         <w:rPr>
           <w:rFonts w:cstheme="minorHAnsi"/>
         </w:rPr>
-        <w:t xml:space="preserve"> la tabla de clientes nos encontramos con un problema, dos clientes tenían el mismo correo electrónico en la tabla maestra. Esto hizo que no podamos utilizar la validación </w:t>
-      </w:r>
-      <w:r>
-        <w:rPr>
-          <w:rFonts w:cstheme="minorHAnsi"/>
-        </w:rPr>
-        <w:lastRenderedPageBreak/>
-        <w:t>UNIQUE ya que no se podían dejar datos afuera de la base. La manera de solucionarlo fue generando una validación en la aplicación. Antes de agregar un cliente verifica que el correo a cargar no exista.</w:t>
+        <w:t xml:space="preserve"> la tabla de clientes nos encontramos con un problema, dos clientes tenían el mismo correo electrónico en la tabla maestra. Esto hizo que no podamos utilizar la validación UNIQUE ya que no se podían dejar datos afuera de la base. La manera de solucionarlo fue generando una validación en la aplicación. Antes de agregar un cliente verifica que el correo a cargar no exista.</w:t>
       </w:r>
     </w:p>
     <w:p>
@@ -15364,7 +15374,7 @@
             <w:noProof/>
             <w:lang w:val="es-ES"/>
           </w:rPr>
-          <w:t>14</w:t>
+          <w:t>16</w:t>
         </w:r>
         <w:r>
           <w:fldChar w:fldCharType="end"/>
@@ -17385,6 +17395,7 @@
     <w:lsdException w:name="HTML Sample" w:semiHidden="1" w:unhideWhenUsed="1"/>
     <w:lsdException w:name="HTML Typewriter" w:semiHidden="1" w:unhideWhenUsed="1"/>
     <w:lsdException w:name="HTML Variable" w:semiHidden="1" w:unhideWhenUsed="1"/>
+    <w:lsdException w:name="Normal Table" w:semiHidden="1" w:unhideWhenUsed="1"/>
     <w:lsdException w:name="annotation subject" w:semiHidden="1" w:unhideWhenUsed="1"/>
     <w:lsdException w:name="No List" w:semiHidden="1" w:unhideWhenUsed="1"/>
     <w:lsdException w:name="Outline List 1" w:semiHidden="1" w:unhideWhenUsed="1"/>
@@ -17428,8 +17439,10 @@
     <w:lsdException w:name="Table Elegant" w:semiHidden="1" w:unhideWhenUsed="1"/>
     <w:lsdException w:name="Table Professional" w:semiHidden="1" w:unhideWhenUsed="1"/>
     <w:lsdException w:name="Table Subtle 1" w:semiHidden="1" w:unhideWhenUsed="1"/>
+    <w:lsdException w:name="Table Subtle 2" w:semiHidden="1" w:unhideWhenUsed="1"/>
     <w:lsdException w:name="Table Web 1" w:semiHidden="1" w:unhideWhenUsed="1"/>
     <w:lsdException w:name="Table Web 2" w:semiHidden="1" w:unhideWhenUsed="1"/>
+    <w:lsdException w:name="Table Web 3" w:semiHidden="1" w:unhideWhenUsed="1"/>
     <w:lsdException w:name="Balloon Text" w:semiHidden="1" w:unhideWhenUsed="1"/>
     <w:lsdException w:name="Table Grid" w:uiPriority="39"/>
     <w:lsdException w:name="Table Theme" w:semiHidden="1" w:unhideWhenUsed="1"/>
@@ -18389,7 +18402,7 @@
 </file>
 
 <file path=customXml/itemProps1.xml><?xml version="1.0" encoding="utf-8"?>
-<ds:datastoreItem xmlns:ds="http://schemas.openxmlformats.org/officeDocument/2006/customXml" ds:itemID="{80365D55-98E3-4FC9-9F5A-BA08977BD5EE}">
+<ds:datastoreItem xmlns:ds="http://schemas.openxmlformats.org/officeDocument/2006/customXml" ds:itemID="{5C6F534C-F572-4DC0-BAAE-5CC1345E2466}">
   <ds:schemaRefs>
     <ds:schemaRef ds:uri="http://schemas.openxmlformats.org/officeDocument/2006/bibliography"/>
   </ds:schemaRefs>

--- a/Estrategia con indice.docx
+++ b/Estrategia con indice.docx
@@ -4,7 +4,10 @@
   <w:body>
     <w:p>
       <w:pPr>
-        <w:rPr>
+        <w:jc w:val="center"/>
+        <w:rPr>
+          <w:rFonts w:asciiTheme="majorHAnsi" w:hAnsiTheme="majorHAnsi"/>
+          <w:color w:val="2F5496" w:themeColor="accent1" w:themeShade="BF"/>
           <w:sz w:val="96"/>
           <w:lang w:val="es-ES"/>
         </w:rPr>
@@ -13,7 +16,9 @@
       <w:bookmarkStart w:id="1" w:name="_Toc500420905"/>
       <w:r>
         <w:rPr>
+          <w:rFonts w:asciiTheme="majorHAnsi" w:hAnsiTheme="majorHAnsi"/>
           <w:noProof/>
+          <w:color w:val="2F5496" w:themeColor="accent1" w:themeShade="BF"/>
           <w:lang w:eastAsia="es-AR"/>
         </w:rPr>
         <w:drawing>
@@ -101,6 +106,8 @@
       </w:r>
       <w:r>
         <w:rPr>
+          <w:rFonts w:asciiTheme="majorHAnsi" w:hAnsiTheme="majorHAnsi"/>
+          <w:color w:val="2F5496" w:themeColor="accent1" w:themeShade="BF"/>
           <w:sz w:val="96"/>
           <w:lang w:val="es-ES"/>
         </w:rPr>
@@ -796,8 +803,6 @@
         </w:rPr>
         <w:br w:type="page"/>
       </w:r>
-      <w:bookmarkStart w:id="2" w:name="_GoBack"/>
-      <w:bookmarkEnd w:id="2"/>
     </w:p>
     <w:p>
       <w:pPr>
@@ -4389,7 +4394,7 @@
       <w:pPr>
         <w:pStyle w:val="NIVEL2"/>
       </w:pPr>
-      <w:bookmarkStart w:id="3" w:name="_Toc500424766"/>
+      <w:bookmarkStart w:id="2" w:name="_Toc500424766"/>
       <w:r>
         <w:lastRenderedPageBreak/>
         <w:t>ESTRATEGIAS DE SOLUCI</w:t>
@@ -4400,107 +4405,107 @@
       <w:r>
         <w:t>N</w:t>
       </w:r>
+      <w:bookmarkEnd w:id="2"/>
+    </w:p>
+    <w:p>
+      <w:pPr>
+        <w:spacing w:after="0"/>
+        <w:rPr>
+          <w:rFonts w:cstheme="minorHAnsi"/>
+        </w:rPr>
+      </w:pPr>
+    </w:p>
+    <w:p>
+      <w:pPr>
+        <w:pStyle w:val="NIVEL3"/>
+      </w:pPr>
+      <w:bookmarkStart w:id="3" w:name="_Toc500424767"/>
+      <w:r>
+        <w:t>Configuración</w:t>
+      </w:r>
       <w:bookmarkEnd w:id="3"/>
     </w:p>
     <w:p>
       <w:pPr>
-        <w:spacing w:after="0"/>
-        <w:rPr>
-          <w:rFonts w:cstheme="minorHAnsi"/>
-        </w:rPr>
-      </w:pPr>
+        <w:rPr>
+          <w:rFonts w:cstheme="minorHAnsi"/>
+        </w:rPr>
+      </w:pPr>
+      <w:r>
+        <w:rPr>
+          <w:rFonts w:cstheme="minorHAnsi"/>
+        </w:rPr>
+        <w:t xml:space="preserve">Se </w:t>
+      </w:r>
+      <w:r>
+        <w:rPr>
+          <w:rFonts w:cstheme="minorHAnsi"/>
+        </w:rPr>
+        <w:t>utilizó</w:t>
+      </w:r>
+      <w:r>
+        <w:rPr>
+          <w:rFonts w:cstheme="minorHAnsi"/>
+        </w:rPr>
+        <w:t xml:space="preserve"> para realizar la conexión con la base de datos el archivo nombrado en la carpeta de AplicacionDesktop/App.config la que posee la misma por ConnectionString donde se </w:t>
+      </w:r>
+      <w:r>
+        <w:rPr>
+          <w:rFonts w:cstheme="minorHAnsi"/>
+        </w:rPr>
+        <w:t>especifica</w:t>
+      </w:r>
+      <w:r>
+        <w:rPr>
+          <w:rFonts w:cstheme="minorHAnsi"/>
+        </w:rPr>
+        <w:t xml:space="preserve"> el nombre de la conexión, el host donde esta alojada la BD y donde tendrá que ir a buscar los datos requerido, el nombre de la BD y los certificados para acceder a la misma; en nuestro caso se solicito que se ingrese como USUARIO= gd y CONTRASEÑA= gd2017. </w:t>
+      </w:r>
+    </w:p>
+    <w:p>
+      <w:pPr>
+        <w:pStyle w:val="Ttulo2"/>
+        <w:rPr>
+          <w:rFonts w:cstheme="minorHAnsi"/>
+        </w:rPr>
+      </w:pPr>
+    </w:p>
+    <w:p>
+      <w:pPr>
+        <w:pStyle w:val="Ttulo2"/>
+        <w:rPr>
+          <w:rFonts w:cstheme="minorHAnsi"/>
+        </w:rPr>
+      </w:pPr>
+    </w:p>
+    <w:p>
+      <w:pPr>
+        <w:pStyle w:val="NIVEL2"/>
+      </w:pPr>
+      <w:bookmarkStart w:id="4" w:name="_Toc500424768"/>
+      <w:r>
+        <w:t xml:space="preserve">DIAGRAMA ENTIDAD </w:t>
+      </w:r>
+      <w:r>
+        <w:t>RELACION (</w:t>
+      </w:r>
+      <w:r>
+        <w:t>DER)</w:t>
+      </w:r>
+      <w:bookmarkEnd w:id="4"/>
     </w:p>
     <w:p>
       <w:pPr>
         <w:pStyle w:val="NIVEL3"/>
-      </w:pPr>
-      <w:bookmarkStart w:id="4" w:name="_Toc500424767"/>
-      <w:r>
-        <w:t>Configuración</w:t>
-      </w:r>
-      <w:bookmarkEnd w:id="4"/>
-    </w:p>
-    <w:p>
-      <w:pPr>
-        <w:rPr>
-          <w:rFonts w:cstheme="minorHAnsi"/>
-        </w:rPr>
-      </w:pPr>
-      <w:r>
-        <w:rPr>
-          <w:rFonts w:cstheme="minorHAnsi"/>
-        </w:rPr>
-        <w:t xml:space="preserve">Se </w:t>
-      </w:r>
-      <w:r>
-        <w:rPr>
-          <w:rFonts w:cstheme="minorHAnsi"/>
-        </w:rPr>
-        <w:t>utilizó</w:t>
-      </w:r>
-      <w:r>
-        <w:rPr>
-          <w:rFonts w:cstheme="minorHAnsi"/>
-        </w:rPr>
-        <w:t xml:space="preserve"> para realizar la conexión con la base de datos el archivo nombrado en la carpeta de AplicacionDesktop/App.config la que posee la misma por ConnectionString donde se </w:t>
-      </w:r>
-      <w:r>
-        <w:rPr>
-          <w:rFonts w:cstheme="minorHAnsi"/>
-        </w:rPr>
-        <w:t>especifica</w:t>
-      </w:r>
-      <w:r>
-        <w:rPr>
-          <w:rFonts w:cstheme="minorHAnsi"/>
-        </w:rPr>
-        <w:t xml:space="preserve"> el nombre de la conexión, el host donde esta alojada la BD y donde tendrá que ir a buscar los datos requerido, el nombre de la BD y los certificados para acceder a la misma; en nuestro caso se solicito que se ingrese como USUARIO= gd y CONTRASEÑA= gd2017. </w:t>
-      </w:r>
-    </w:p>
-    <w:p>
-      <w:pPr>
-        <w:pStyle w:val="Ttulo2"/>
-        <w:rPr>
-          <w:rFonts w:cstheme="minorHAnsi"/>
-        </w:rPr>
-      </w:pPr>
-    </w:p>
-    <w:p>
-      <w:pPr>
-        <w:pStyle w:val="Ttulo2"/>
-        <w:rPr>
-          <w:rFonts w:cstheme="minorHAnsi"/>
-        </w:rPr>
-      </w:pPr>
-    </w:p>
-    <w:p>
-      <w:pPr>
-        <w:pStyle w:val="NIVEL2"/>
-      </w:pPr>
-      <w:bookmarkStart w:id="5" w:name="_Toc500424768"/>
-      <w:r>
-        <w:t xml:space="preserve">DIAGRAMA ENTIDAD </w:t>
-      </w:r>
-      <w:r>
-        <w:t>RELACION (</w:t>
-      </w:r>
-      <w:r>
-        <w:t>DER)</w:t>
+        <w:rPr>
+          <w:sz w:val="24"/>
+        </w:rPr>
+      </w:pPr>
+      <w:bookmarkStart w:id="5" w:name="_Toc500424769"/>
+      <w:r>
+        <w:t>CLIENTES</w:t>
       </w:r>
       <w:bookmarkEnd w:id="5"/>
-    </w:p>
-    <w:p>
-      <w:pPr>
-        <w:pStyle w:val="NIVEL3"/>
-        <w:rPr>
-          <w:sz w:val="24"/>
-        </w:rPr>
-      </w:pPr>
-      <w:bookmarkStart w:id="6" w:name="_Toc500424769"/>
-      <w:r>
-        <w:t>CLIENTES</w:t>
-      </w:r>
-      <w:bookmarkEnd w:id="6"/>
       <w:r>
         <w:rPr>
           <w:sz w:val="24"/>
@@ -4834,11 +4839,11 @@
       <w:pPr>
         <w:pStyle w:val="NIVEL3"/>
       </w:pPr>
-      <w:bookmarkStart w:id="7" w:name="_Toc500424770"/>
+      <w:bookmarkStart w:id="6" w:name="_Toc500424770"/>
       <w:r>
         <w:t>ROLES</w:t>
       </w:r>
-      <w:bookmarkEnd w:id="7"/>
+      <w:bookmarkEnd w:id="6"/>
     </w:p>
     <w:p>
       <w:pPr>
@@ -5000,11 +5005,11 @@
       <w:pPr>
         <w:pStyle w:val="NIVEL3"/>
       </w:pPr>
-      <w:bookmarkStart w:id="8" w:name="_Toc500424771"/>
+      <w:bookmarkStart w:id="7" w:name="_Toc500424771"/>
       <w:r>
         <w:t>USUARIO_X_ROL</w:t>
       </w:r>
-      <w:bookmarkEnd w:id="8"/>
+      <w:bookmarkEnd w:id="7"/>
     </w:p>
     <w:p>
       <w:pPr>
@@ -5129,11 +5134,11 @@
       <w:pPr>
         <w:pStyle w:val="NIVEL3"/>
       </w:pPr>
-      <w:bookmarkStart w:id="9" w:name="_Toc500424772"/>
+      <w:bookmarkStart w:id="8" w:name="_Toc500424772"/>
       <w:r>
         <w:t>USUARIOS</w:t>
       </w:r>
-      <w:bookmarkEnd w:id="9"/>
+      <w:bookmarkEnd w:id="8"/>
     </w:p>
     <w:p>
       <w:pPr>
@@ -5368,11 +5373,11 @@
       <w:pPr>
         <w:pStyle w:val="NIVEL3"/>
       </w:pPr>
-      <w:bookmarkStart w:id="10" w:name="_Toc500424773"/>
+      <w:bookmarkStart w:id="9" w:name="_Toc500424773"/>
       <w:r>
         <w:t>EMPRESAS</w:t>
       </w:r>
-      <w:bookmarkEnd w:id="10"/>
+      <w:bookmarkEnd w:id="9"/>
       <w:r>
         <w:t xml:space="preserve"> </w:t>
       </w:r>
@@ -5672,7 +5677,7 @@
       <w:pPr>
         <w:pStyle w:val="NIVEL3"/>
       </w:pPr>
-      <w:bookmarkStart w:id="11" w:name="_Toc500424774"/>
+      <w:bookmarkStart w:id="10" w:name="_Toc500424774"/>
       <w:r>
         <w:rPr>
           <w:rStyle w:val="NIVEL2Car"/>
@@ -5683,7 +5688,7 @@
         </w:rPr>
         <w:t>SUCURSALES</w:t>
       </w:r>
-      <w:bookmarkEnd w:id="11"/>
+      <w:bookmarkEnd w:id="10"/>
       <w:r>
         <w:t xml:space="preserve"> </w:t>
       </w:r>
@@ -5882,14 +5887,14 @@
           <w:sz w:val="32"/>
         </w:rPr>
       </w:pPr>
-      <w:bookmarkStart w:id="12" w:name="_Toc500424775"/>
+      <w:bookmarkStart w:id="11" w:name="_Toc500424775"/>
       <w:r>
         <w:rPr>
           <w:sz w:val="32"/>
         </w:rPr>
         <w:t>FACTURAS</w:t>
       </w:r>
-      <w:bookmarkEnd w:id="12"/>
+      <w:bookmarkEnd w:id="11"/>
       <w:r>
         <w:rPr>
           <w:b/>
@@ -6254,11 +6259,11 @@
       <w:pPr>
         <w:pStyle w:val="NIVEL3"/>
       </w:pPr>
-      <w:bookmarkStart w:id="13" w:name="_Toc500424776"/>
+      <w:bookmarkStart w:id="12" w:name="_Toc500424776"/>
       <w:r>
         <w:t>PAGOS</w:t>
       </w:r>
-      <w:bookmarkEnd w:id="13"/>
+      <w:bookmarkEnd w:id="12"/>
       <w:r>
         <w:t xml:space="preserve"> </w:t>
       </w:r>
@@ -6547,11 +6552,11 @@
       <w:pPr>
         <w:pStyle w:val="NIVEL3"/>
       </w:pPr>
-      <w:bookmarkStart w:id="14" w:name="_Toc500424777"/>
+      <w:bookmarkStart w:id="13" w:name="_Toc500424777"/>
       <w:r>
         <w:t>FUNCIONALIDADES</w:t>
       </w:r>
-      <w:bookmarkEnd w:id="14"/>
+      <w:bookmarkEnd w:id="13"/>
     </w:p>
     <w:p>
       <w:pPr>
@@ -6659,11 +6664,11 @@
       <w:pPr>
         <w:pStyle w:val="NIVEL3"/>
       </w:pPr>
-      <w:bookmarkStart w:id="15" w:name="_Toc500424778"/>
+      <w:bookmarkStart w:id="14" w:name="_Toc500424778"/>
       <w:r>
         <w:t>ROL_X_FUNCIONALIDAD</w:t>
       </w:r>
-      <w:bookmarkEnd w:id="15"/>
+      <w:bookmarkEnd w:id="14"/>
     </w:p>
     <w:p>
       <w:pPr>
@@ -6771,12 +6776,12 @@
       <w:pPr>
         <w:pStyle w:val="NIVEL3"/>
       </w:pPr>
-      <w:bookmarkStart w:id="16" w:name="_Toc500424779"/>
+      <w:bookmarkStart w:id="15" w:name="_Toc500424779"/>
       <w:r>
         <w:lastRenderedPageBreak/>
         <w:t>RENDICIONES</w:t>
       </w:r>
-      <w:bookmarkEnd w:id="16"/>
+      <w:bookmarkEnd w:id="15"/>
     </w:p>
     <w:p>
       <w:pPr>
@@ -7033,11 +7038,11 @@
       <w:pPr>
         <w:pStyle w:val="NIVEL3"/>
       </w:pPr>
-      <w:bookmarkStart w:id="17" w:name="_Toc500424780"/>
+      <w:bookmarkStart w:id="16" w:name="_Toc500424780"/>
       <w:r>
         <w:t>DEVOLUCIONES</w:t>
       </w:r>
-      <w:bookmarkEnd w:id="17"/>
+      <w:bookmarkEnd w:id="16"/>
       <w:r>
         <w:t xml:space="preserve"> </w:t>
       </w:r>
@@ -7300,11 +7305,11 @@
       <w:pPr>
         <w:pStyle w:val="NIVEL3"/>
       </w:pPr>
-      <w:bookmarkStart w:id="18" w:name="_Toc500424781"/>
+      <w:bookmarkStart w:id="17" w:name="_Toc500424781"/>
       <w:r>
         <w:t>DIRECCIONES</w:t>
       </w:r>
-      <w:bookmarkEnd w:id="18"/>
+      <w:bookmarkEnd w:id="17"/>
       <w:r>
         <w:t xml:space="preserve"> </w:t>
       </w:r>
@@ -7602,12 +7607,12 @@
       <w:pPr>
         <w:pStyle w:val="NIVEL3"/>
       </w:pPr>
-      <w:bookmarkStart w:id="19" w:name="_Toc500424782"/>
+      <w:bookmarkStart w:id="18" w:name="_Toc500424782"/>
       <w:r>
         <w:lastRenderedPageBreak/>
         <w:t>ITEMS</w:t>
       </w:r>
-      <w:bookmarkEnd w:id="19"/>
+      <w:bookmarkEnd w:id="18"/>
       <w:r>
         <w:t xml:space="preserve"> </w:t>
       </w:r>
@@ -7863,7 +7868,7 @@
       <w:pPr>
         <w:pStyle w:val="NIVEL2"/>
       </w:pPr>
-      <w:bookmarkStart w:id="20" w:name="_Toc500424783"/>
+      <w:bookmarkStart w:id="19" w:name="_Toc500424783"/>
       <w:r>
         <w:rPr>
           <w:noProof/>
@@ -7944,72 +7949,72 @@
       <w:r>
         <w:t>DER</w:t>
       </w:r>
+      <w:bookmarkEnd w:id="19"/>
+    </w:p>
+    <w:p>
+      <w:pPr>
+        <w:pStyle w:val="NIVEL2"/>
+      </w:pPr>
+      <w:bookmarkStart w:id="20" w:name="_Toc500424784"/>
+      <w:r>
+        <w:t xml:space="preserve">MODIFICACIONES </w:t>
+      </w:r>
+      <w:r>
+        <w:t>DIAGRAMA ENTIDAD-RELACION (DER)</w:t>
+      </w:r>
       <w:bookmarkEnd w:id="20"/>
     </w:p>
     <w:p>
       <w:pPr>
-        <w:pStyle w:val="NIVEL2"/>
-      </w:pPr>
-      <w:bookmarkStart w:id="21" w:name="_Toc500424784"/>
-      <w:r>
-        <w:t xml:space="preserve">MODIFICACIONES </w:t>
-      </w:r>
-      <w:r>
-        <w:t>DIAGRAMA ENTIDAD-RELACION (DER)</w:t>
+        <w:spacing w:after="0"/>
+        <w:rPr>
+          <w:rFonts w:cstheme="minorHAnsi"/>
+        </w:rPr>
+      </w:pPr>
+    </w:p>
+    <w:p>
+      <w:pPr>
+        <w:spacing w:after="0"/>
+        <w:rPr>
+          <w:rFonts w:cstheme="minorHAnsi"/>
+          <w:sz w:val="24"/>
+          <w:szCs w:val="24"/>
+        </w:rPr>
+      </w:pPr>
+      <w:r>
+        <w:rPr>
+          <w:rFonts w:cstheme="minorHAnsi"/>
+          <w:sz w:val="24"/>
+          <w:szCs w:val="24"/>
+        </w:rPr>
+        <w:t>Se nombraran a continuación los cambios realizados al modelo de datos entregado, con la agregación</w:t>
+      </w:r>
+      <w:r>
+        <w:rPr>
+          <w:rFonts w:cstheme="minorHAnsi"/>
+          <w:sz w:val="24"/>
+          <w:szCs w:val="24"/>
+        </w:rPr>
+        <w:t xml:space="preserve"> y/o modificación de los datos con respecto a la base de datos otorgada por la catedra. Las tablas llevaran el símbolo “#” para ser identificadas.</w:t>
+      </w:r>
+    </w:p>
+    <w:p>
+      <w:pPr>
+        <w:spacing w:after="0"/>
+        <w:rPr>
+          <w:rFonts w:cstheme="minorHAnsi"/>
+        </w:rPr>
+      </w:pPr>
+    </w:p>
+    <w:p>
+      <w:pPr>
+        <w:pStyle w:val="NIVEL3"/>
+      </w:pPr>
+      <w:bookmarkStart w:id="21" w:name="_Toc500424785"/>
+      <w:r>
+        <w:t>#Usuario</w:t>
       </w:r>
       <w:bookmarkEnd w:id="21"/>
-    </w:p>
-    <w:p>
-      <w:pPr>
-        <w:spacing w:after="0"/>
-        <w:rPr>
-          <w:rFonts w:cstheme="minorHAnsi"/>
-        </w:rPr>
-      </w:pPr>
-    </w:p>
-    <w:p>
-      <w:pPr>
-        <w:spacing w:after="0"/>
-        <w:rPr>
-          <w:rFonts w:cstheme="minorHAnsi"/>
-          <w:sz w:val="24"/>
-          <w:szCs w:val="24"/>
-        </w:rPr>
-      </w:pPr>
-      <w:r>
-        <w:rPr>
-          <w:rFonts w:cstheme="minorHAnsi"/>
-          <w:sz w:val="24"/>
-          <w:szCs w:val="24"/>
-        </w:rPr>
-        <w:t>Se nombraran a continuación los cambios realizados al modelo de datos entregado, con la agregación</w:t>
-      </w:r>
-      <w:r>
-        <w:rPr>
-          <w:rFonts w:cstheme="minorHAnsi"/>
-          <w:sz w:val="24"/>
-          <w:szCs w:val="24"/>
-        </w:rPr>
-        <w:t xml:space="preserve"> y/o modificación de los datos con respecto a la base de datos otorgada por la catedra. Las tablas llevaran el símbolo “#” para ser identificadas.</w:t>
-      </w:r>
-    </w:p>
-    <w:p>
-      <w:pPr>
-        <w:spacing w:after="0"/>
-        <w:rPr>
-          <w:rFonts w:cstheme="minorHAnsi"/>
-        </w:rPr>
-      </w:pPr>
-    </w:p>
-    <w:p>
-      <w:pPr>
-        <w:pStyle w:val="NIVEL3"/>
-      </w:pPr>
-      <w:bookmarkStart w:id="22" w:name="_Toc500424785"/>
-      <w:r>
-        <w:t>#Usuario</w:t>
-      </w:r>
-      <w:bookmarkEnd w:id="22"/>
       <w:r>
         <w:t xml:space="preserve"> </w:t>
       </w:r>
@@ -8232,11 +8237,11 @@
       <w:pPr>
         <w:pStyle w:val="NIVEL3"/>
       </w:pPr>
-      <w:bookmarkStart w:id="23" w:name="_Toc500424786"/>
+      <w:bookmarkStart w:id="22" w:name="_Toc500424786"/>
       <w:r>
         <w:t>#Rol , # Funcionalidades</w:t>
       </w:r>
-      <w:bookmarkEnd w:id="23"/>
+      <w:bookmarkEnd w:id="22"/>
     </w:p>
     <w:p>
       <w:pPr>
@@ -8258,7 +8263,39 @@
           <w:sz w:val="24"/>
           <w:lang w:val="es-ES"/>
         </w:rPr>
-        <w:t>Cada rol ingresado al Sistema poseerá su propia id y descripcion. Con la cual el primer campo identificadorio será relacionado con una tabla intermedia que será #ROL_X_FUNCIONALIDAD donde se posee en esta ultima el identificador del rol junto con el identificador de la funcionalidad.</w:t>
+        <w:t xml:space="preserve">Cada rol ingresado al Sistema poseerá su propia id y </w:t>
+      </w:r>
+      <w:r>
+        <w:rPr>
+          <w:rFonts w:cstheme="minorHAnsi"/>
+          <w:sz w:val="24"/>
+          <w:lang w:val="es-ES"/>
+        </w:rPr>
+        <w:t>descripción</w:t>
+      </w:r>
+      <w:r>
+        <w:rPr>
+          <w:rFonts w:cstheme="minorHAnsi"/>
+          <w:sz w:val="24"/>
+          <w:lang w:val="es-ES"/>
+        </w:rPr>
+        <w:t xml:space="preserve">. Con la </w:t>
+      </w:r>
+      <w:r>
+        <w:rPr>
+          <w:rFonts w:cstheme="minorHAnsi"/>
+          <w:sz w:val="24"/>
+          <w:lang w:val="es-ES"/>
+        </w:rPr>
+        <w:t>cual el primer campo identificat</w:t>
+      </w:r>
+      <w:r>
+        <w:rPr>
+          <w:rFonts w:cstheme="minorHAnsi"/>
+          <w:sz w:val="24"/>
+          <w:lang w:val="es-ES"/>
+        </w:rPr>
+        <w:t>orio será relacionado con una tabla intermedia que será #ROL_X_FUNCIONALIDAD donde se posee en esta ultima el identificador del rol junto con el identificador de la funcionalidad.</w:t>
       </w:r>
     </w:p>
     <w:p>
@@ -8309,11 +8346,11 @@
       <w:pPr>
         <w:pStyle w:val="NIVEL3"/>
       </w:pPr>
-      <w:bookmarkStart w:id="24" w:name="_Toc500424787"/>
+      <w:bookmarkStart w:id="23" w:name="_Toc500424787"/>
       <w:r>
         <w:t>#Clientes</w:t>
       </w:r>
-      <w:bookmarkEnd w:id="24"/>
+      <w:bookmarkEnd w:id="23"/>
     </w:p>
     <w:p>
       <w:pPr>
@@ -8340,14 +8377,14 @@
       <w:pPr>
         <w:pStyle w:val="NIVEL3"/>
       </w:pPr>
-      <w:bookmarkStart w:id="25" w:name="_Toc500424788"/>
+      <w:bookmarkStart w:id="24" w:name="_Toc500424788"/>
       <w:r>
         <w:t>#Empresa</w:t>
       </w:r>
       <w:r>
         <w:t>s</w:t>
       </w:r>
-      <w:bookmarkEnd w:id="25"/>
+      <w:bookmarkEnd w:id="24"/>
     </w:p>
     <w:p>
       <w:pPr>
@@ -8367,7 +8404,28 @@
           <w:rFonts w:cstheme="minorHAnsi"/>
           <w:sz w:val="24"/>
         </w:rPr>
-        <w:t>Campo Activo, para verificar si dicha empresa puede solicitar el cobro de facturas, la deshabilitacion de este campo será condicionado porque no tenga facturas pendientes de rendición.</w:t>
+        <w:t xml:space="preserve">Campo Activo, para verificar si dicha empresa puede solicitar el cobro de facturas, la </w:t>
+      </w:r>
+      <w:r>
+        <w:rPr>
+          <w:rFonts w:cstheme="minorHAnsi"/>
+          <w:sz w:val="24"/>
+        </w:rPr>
+        <w:t>des</w:t>
+      </w:r>
+      <w:r>
+        <w:rPr>
+          <w:rFonts w:cstheme="minorHAnsi"/>
+          <w:sz w:val="24"/>
+        </w:rPr>
+        <w:t>habilitación</w:t>
+      </w:r>
+      <w:r>
+        <w:rPr>
+          <w:rFonts w:cstheme="minorHAnsi"/>
+          <w:sz w:val="24"/>
+        </w:rPr>
+        <w:t xml:space="preserve"> de este campo será condicionado porque no tenga facturas pendientes de rendición.</w:t>
       </w:r>
     </w:p>
     <w:p>
@@ -8451,11 +8509,11 @@
       <w:pPr>
         <w:pStyle w:val="NIVEL3"/>
       </w:pPr>
-      <w:bookmarkStart w:id="26" w:name="_Toc500424789"/>
+      <w:bookmarkStart w:id="25" w:name="_Toc500424789"/>
       <w:r>
         <w:t>#Sucursales</w:t>
       </w:r>
-      <w:bookmarkEnd w:id="26"/>
+      <w:bookmarkEnd w:id="25"/>
     </w:p>
     <w:p>
       <w:pPr>
@@ -8482,11 +8540,11 @@
       <w:pPr>
         <w:pStyle w:val="NIVEL3"/>
       </w:pPr>
-      <w:bookmarkStart w:id="27" w:name="_Toc500424790"/>
+      <w:bookmarkStart w:id="26" w:name="_Toc500424790"/>
       <w:r>
         <w:t>#Direcciones</w:t>
       </w:r>
-      <w:bookmarkEnd w:id="27"/>
+      <w:bookmarkEnd w:id="26"/>
     </w:p>
     <w:p>
       <w:pPr>
@@ -8519,1390 +8577,6 @@
     </w:p>
     <w:p>
       <w:pPr>
-        <w:pStyle w:val="NIVEL2"/>
-      </w:pPr>
-      <w:bookmarkStart w:id="28" w:name="_Toc500424791"/>
-      <w:r>
-        <w:t>MIGRACION BASE DE DATOS</w:t>
-      </w:r>
-      <w:bookmarkEnd w:id="28"/>
-      <w:r>
-        <w:t xml:space="preserve"> </w:t>
-      </w:r>
-    </w:p>
-    <w:p>
-      <w:pPr>
-        <w:spacing w:after="0"/>
-        <w:rPr>
-          <w:rFonts w:cstheme="minorHAnsi"/>
-        </w:rPr>
-      </w:pPr>
-    </w:p>
-    <w:p>
-      <w:pPr>
-        <w:pStyle w:val="NIVEL3"/>
-      </w:pPr>
-      <w:bookmarkStart w:id="29" w:name="_Toc500424792"/>
-      <w:r>
-        <w:t>Objetos de Base de Datos</w:t>
-      </w:r>
-      <w:bookmarkEnd w:id="29"/>
-    </w:p>
-    <w:p>
-      <w:pPr>
-        <w:autoSpaceDE w:val="0"/>
-        <w:autoSpaceDN w:val="0"/>
-        <w:adjustRightInd w:val="0"/>
-        <w:spacing w:after="0" w:line="240" w:lineRule="auto"/>
-        <w:rPr>
-          <w:rFonts w:cstheme="minorHAnsi"/>
-          <w:color w:val="000000"/>
-          <w:sz w:val="24"/>
-          <w:szCs w:val="24"/>
-        </w:rPr>
-      </w:pPr>
-      <w:r>
-        <w:rPr>
-          <w:rFonts w:cstheme="minorHAnsi"/>
-          <w:color w:val="000000"/>
-          <w:sz w:val="24"/>
-          <w:szCs w:val="24"/>
-        </w:rPr>
-        <w:t>Migración (script</w:t>
-      </w:r>
-      <w:r>
-        <w:rPr>
-          <w:rFonts w:cstheme="minorHAnsi"/>
-          <w:color w:val="000000"/>
-          <w:sz w:val="24"/>
-          <w:szCs w:val="24"/>
-        </w:rPr>
-        <w:t>_creeacion_inicial</w:t>
-      </w:r>
-      <w:r>
-        <w:rPr>
-          <w:rFonts w:cstheme="minorHAnsi"/>
-          <w:color w:val="000000"/>
-          <w:sz w:val="24"/>
-          <w:szCs w:val="24"/>
-        </w:rPr>
-        <w:t>.sql)</w:t>
-      </w:r>
-    </w:p>
-    <w:p>
-      <w:pPr>
-        <w:autoSpaceDE w:val="0"/>
-        <w:autoSpaceDN w:val="0"/>
-        <w:adjustRightInd w:val="0"/>
-        <w:spacing w:after="0" w:line="240" w:lineRule="auto"/>
-        <w:rPr>
-          <w:rFonts w:cstheme="minorHAnsi"/>
-          <w:color w:val="000000"/>
-          <w:sz w:val="24"/>
-          <w:szCs w:val="24"/>
-        </w:rPr>
-      </w:pPr>
-      <w:r>
-        <w:rPr>
-          <w:rFonts w:cstheme="minorHAnsi"/>
-          <w:color w:val="000000"/>
-          <w:sz w:val="24"/>
-          <w:szCs w:val="24"/>
-        </w:rPr>
-        <w:t>En primer momento se depuran todas las tablas para comenzar la migración.</w:t>
-      </w:r>
-    </w:p>
-    <w:p>
-      <w:pPr>
-        <w:autoSpaceDE w:val="0"/>
-        <w:autoSpaceDN w:val="0"/>
-        <w:adjustRightInd w:val="0"/>
-        <w:spacing w:after="0" w:line="240" w:lineRule="auto"/>
-        <w:rPr>
-          <w:rFonts w:cstheme="minorHAnsi"/>
-          <w:color w:val="000000"/>
-          <w:sz w:val="24"/>
-          <w:szCs w:val="24"/>
-        </w:rPr>
-      </w:pPr>
-    </w:p>
-    <w:p>
-      <w:pPr>
-        <w:autoSpaceDE w:val="0"/>
-        <w:autoSpaceDN w:val="0"/>
-        <w:adjustRightInd w:val="0"/>
-        <w:spacing w:after="0" w:line="240" w:lineRule="auto"/>
-        <w:rPr>
-          <w:rFonts w:cstheme="minorHAnsi"/>
-          <w:color w:val="000000"/>
-          <w:sz w:val="24"/>
-          <w:szCs w:val="24"/>
-        </w:rPr>
-      </w:pPr>
-    </w:p>
-    <w:p>
-      <w:pPr>
-        <w:pStyle w:val="NIVEL3"/>
-        <w:rPr>
-          <w:sz w:val="24"/>
-        </w:rPr>
-      </w:pPr>
-      <w:bookmarkStart w:id="30" w:name="_Toc500424793"/>
-      <w:r>
-        <w:t>Direcciones</w:t>
-      </w:r>
-      <w:bookmarkEnd w:id="30"/>
-    </w:p>
-    <w:p>
-      <w:pPr>
-        <w:autoSpaceDE w:val="0"/>
-        <w:autoSpaceDN w:val="0"/>
-        <w:adjustRightInd w:val="0"/>
-        <w:spacing w:after="0" w:line="240" w:lineRule="auto"/>
-        <w:rPr>
-          <w:rFonts w:cstheme="minorHAnsi"/>
-          <w:color w:val="000000"/>
-          <w:sz w:val="24"/>
-          <w:szCs w:val="24"/>
-        </w:rPr>
-      </w:pPr>
-      <w:r>
-        <w:rPr>
-          <w:rFonts w:cstheme="minorHAnsi"/>
-          <w:color w:val="000000"/>
-          <w:sz w:val="24"/>
-          <w:szCs w:val="24"/>
-        </w:rPr>
-        <w:t>En la tabla maestra ubicamos ciertos campos correspondientes a esta tabla:</w:t>
-      </w:r>
-    </w:p>
-    <w:p>
-      <w:pPr>
-        <w:autoSpaceDE w:val="0"/>
-        <w:autoSpaceDN w:val="0"/>
-        <w:adjustRightInd w:val="0"/>
-        <w:spacing w:after="0" w:line="240" w:lineRule="auto"/>
-        <w:rPr>
-          <w:rFonts w:cstheme="minorHAnsi"/>
-          <w:i/>
-          <w:color w:val="000000"/>
-          <w:sz w:val="24"/>
-          <w:szCs w:val="24"/>
-        </w:rPr>
-      </w:pPr>
-      <w:r>
-        <w:rPr>
-          <w:rFonts w:cstheme="minorHAnsi"/>
-          <w:i/>
-          <w:color w:val="000000"/>
-          <w:sz w:val="24"/>
-          <w:szCs w:val="24"/>
-        </w:rPr>
-        <w:t>[Cliente_Direccion, Cliente_Codigo_Postal]</w:t>
-      </w:r>
-    </w:p>
-    <w:p>
-      <w:pPr>
-        <w:autoSpaceDE w:val="0"/>
-        <w:autoSpaceDN w:val="0"/>
-        <w:adjustRightInd w:val="0"/>
-        <w:spacing w:after="0" w:line="240" w:lineRule="auto"/>
-        <w:rPr>
-          <w:rFonts w:cstheme="minorHAnsi"/>
-          <w:color w:val="000000"/>
-          <w:sz w:val="24"/>
-          <w:szCs w:val="24"/>
-        </w:rPr>
-      </w:pPr>
-      <w:r>
-        <w:rPr>
-          <w:rFonts w:cstheme="minorHAnsi"/>
-          <w:color w:val="000000"/>
-          <w:sz w:val="24"/>
-          <w:szCs w:val="24"/>
-        </w:rPr>
-        <w:t xml:space="preserve">En el campo localidad ingresamos como defecto la asignación ‘CABA’. Este caso de migración es para los Clientes. Se tuvo en cuenta que dicha tabla tiene </w:t>
-      </w:r>
-      <w:r>
-        <w:rPr>
-          <w:rFonts w:cstheme="minorHAnsi"/>
-          <w:color w:val="000000"/>
-          <w:sz w:val="24"/>
-          <w:szCs w:val="24"/>
-        </w:rPr>
-        <w:t xml:space="preserve">además </w:t>
-      </w:r>
-      <w:r>
-        <w:rPr>
-          <w:rFonts w:cstheme="minorHAnsi"/>
-          <w:color w:val="000000"/>
-          <w:sz w:val="24"/>
-          <w:szCs w:val="24"/>
-        </w:rPr>
-        <w:t>a la información de las direcciones de las empresas y tomamos de referencia los siguientes campos:</w:t>
-      </w:r>
-    </w:p>
-    <w:p>
-      <w:pPr>
-        <w:autoSpaceDE w:val="0"/>
-        <w:autoSpaceDN w:val="0"/>
-        <w:adjustRightInd w:val="0"/>
-        <w:spacing w:after="0" w:line="240" w:lineRule="auto"/>
-        <w:rPr>
-          <w:rFonts w:cstheme="minorHAnsi"/>
-          <w:i/>
-          <w:color w:val="000000"/>
-          <w:sz w:val="24"/>
-          <w:szCs w:val="24"/>
-        </w:rPr>
-      </w:pPr>
-      <w:r>
-        <w:rPr>
-          <w:rFonts w:cstheme="minorHAnsi"/>
-          <w:i/>
-          <w:color w:val="000000"/>
-          <w:sz w:val="24"/>
-          <w:szCs w:val="24"/>
-        </w:rPr>
-        <w:t>[Empresa_Direccion]</w:t>
-      </w:r>
-    </w:p>
-    <w:p>
-      <w:pPr>
-        <w:autoSpaceDE w:val="0"/>
-        <w:autoSpaceDN w:val="0"/>
-        <w:adjustRightInd w:val="0"/>
-        <w:spacing w:after="0" w:line="240" w:lineRule="auto"/>
-        <w:rPr>
-          <w:rFonts w:cstheme="minorHAnsi"/>
-          <w:color w:val="000000"/>
-          <w:sz w:val="24"/>
-          <w:szCs w:val="24"/>
-        </w:rPr>
-      </w:pPr>
-      <w:r>
-        <w:rPr>
-          <w:rFonts w:cstheme="minorHAnsi"/>
-          <w:color w:val="000000"/>
-          <w:sz w:val="24"/>
-          <w:szCs w:val="24"/>
-        </w:rPr>
-        <w:t>Mientras que los demás campos tomamos como convención en el código postal 1702, y en la localidad ‘CABA’, mientras que los demás campos fueron ingresados en NULL.</w:t>
-      </w:r>
-    </w:p>
-    <w:p>
-      <w:pPr>
-        <w:autoSpaceDE w:val="0"/>
-        <w:autoSpaceDN w:val="0"/>
-        <w:adjustRightInd w:val="0"/>
-        <w:spacing w:after="0" w:line="240" w:lineRule="auto"/>
-        <w:rPr>
-          <w:rFonts w:cstheme="minorHAnsi"/>
-          <w:color w:val="000000"/>
-          <w:sz w:val="24"/>
-          <w:szCs w:val="24"/>
-        </w:rPr>
-      </w:pPr>
-      <w:r>
-        <w:rPr>
-          <w:rFonts w:cstheme="minorHAnsi"/>
-          <w:color w:val="000000"/>
-          <w:sz w:val="24"/>
-          <w:szCs w:val="24"/>
-        </w:rPr>
-        <w:t>Las sucursales también van a tener sus direcciones en esta tabla a través de los siguientes campos de la tabla maestra:</w:t>
-      </w:r>
-    </w:p>
-    <w:p>
-      <w:pPr>
-        <w:autoSpaceDE w:val="0"/>
-        <w:autoSpaceDN w:val="0"/>
-        <w:adjustRightInd w:val="0"/>
-        <w:spacing w:after="0" w:line="240" w:lineRule="auto"/>
-        <w:rPr>
-          <w:rFonts w:cstheme="minorHAnsi"/>
-          <w:i/>
-          <w:color w:val="000000"/>
-          <w:sz w:val="24"/>
-          <w:szCs w:val="24"/>
-        </w:rPr>
-      </w:pPr>
-      <w:r>
-        <w:rPr>
-          <w:rFonts w:cstheme="minorHAnsi"/>
-          <w:i/>
-          <w:color w:val="000000"/>
-          <w:sz w:val="24"/>
-          <w:szCs w:val="24"/>
-        </w:rPr>
-        <w:t xml:space="preserve">[Sucursal_Dirección, Sucursal_Codigo_Postal] </w:t>
-      </w:r>
-    </w:p>
-    <w:p>
-      <w:pPr>
-        <w:autoSpaceDE w:val="0"/>
-        <w:autoSpaceDN w:val="0"/>
-        <w:adjustRightInd w:val="0"/>
-        <w:spacing w:after="0" w:line="240" w:lineRule="auto"/>
-        <w:rPr>
-          <w:rFonts w:cstheme="minorHAnsi"/>
-          <w:color w:val="000000"/>
-          <w:sz w:val="24"/>
-          <w:szCs w:val="24"/>
-        </w:rPr>
-      </w:pPr>
-      <w:r>
-        <w:rPr>
-          <w:rFonts w:cstheme="minorHAnsi"/>
-          <w:color w:val="000000"/>
-          <w:sz w:val="24"/>
-          <w:szCs w:val="24"/>
-        </w:rPr>
-        <w:t>Se tuvo en cuenta las direcciones de sucursales que contengan el código postal.</w:t>
-      </w:r>
-    </w:p>
-    <w:p>
-      <w:pPr>
-        <w:autoSpaceDE w:val="0"/>
-        <w:autoSpaceDN w:val="0"/>
-        <w:adjustRightInd w:val="0"/>
-        <w:spacing w:after="0" w:line="240" w:lineRule="auto"/>
-        <w:rPr>
-          <w:rFonts w:cstheme="minorHAnsi"/>
-          <w:color w:val="000000"/>
-          <w:sz w:val="24"/>
-          <w:szCs w:val="24"/>
-        </w:rPr>
-      </w:pPr>
-    </w:p>
-    <w:p>
-      <w:pPr>
-        <w:pStyle w:val="NIVEL3"/>
-      </w:pPr>
-      <w:bookmarkStart w:id="31" w:name="_Toc500424794"/>
-      <w:r>
-        <w:t>Rubros:</w:t>
-      </w:r>
-      <w:bookmarkEnd w:id="31"/>
-    </w:p>
-    <w:p>
-      <w:pPr>
-        <w:autoSpaceDE w:val="0"/>
-        <w:autoSpaceDN w:val="0"/>
-        <w:adjustRightInd w:val="0"/>
-        <w:spacing w:after="0" w:line="240" w:lineRule="auto"/>
-        <w:rPr>
-          <w:rFonts w:cstheme="minorHAnsi"/>
-          <w:color w:val="000000"/>
-          <w:sz w:val="24"/>
-          <w:szCs w:val="24"/>
-        </w:rPr>
-      </w:pPr>
-      <w:r>
-        <w:rPr>
-          <w:rFonts w:cstheme="minorHAnsi"/>
-          <w:color w:val="000000"/>
-          <w:sz w:val="24"/>
-          <w:szCs w:val="24"/>
-        </w:rPr>
-        <w:t>Notamos que existen campos que se utilizan para identificar a los rubros:</w:t>
-      </w:r>
-    </w:p>
-    <w:p>
-      <w:pPr>
-        <w:autoSpaceDE w:val="0"/>
-        <w:autoSpaceDN w:val="0"/>
-        <w:adjustRightInd w:val="0"/>
-        <w:spacing w:after="0" w:line="240" w:lineRule="auto"/>
-        <w:rPr>
-          <w:rFonts w:cstheme="minorHAnsi"/>
-          <w:i/>
-          <w:color w:val="000000"/>
-          <w:sz w:val="24"/>
-          <w:szCs w:val="24"/>
-        </w:rPr>
-      </w:pPr>
-      <w:r>
-        <w:rPr>
-          <w:rFonts w:cstheme="minorHAnsi"/>
-          <w:i/>
-          <w:color w:val="000000"/>
-          <w:sz w:val="24"/>
-          <w:szCs w:val="24"/>
-        </w:rPr>
-        <w:t>[Rubro_descripcion]</w:t>
-      </w:r>
-    </w:p>
-    <w:p>
-      <w:pPr>
-        <w:autoSpaceDE w:val="0"/>
-        <w:autoSpaceDN w:val="0"/>
-        <w:adjustRightInd w:val="0"/>
-        <w:spacing w:after="0" w:line="240" w:lineRule="auto"/>
-        <w:rPr>
-          <w:rFonts w:cstheme="minorHAnsi"/>
-          <w:color w:val="000000"/>
-          <w:sz w:val="24"/>
-          <w:szCs w:val="24"/>
-        </w:rPr>
-      </w:pPr>
-      <w:r>
-        <w:rPr>
-          <w:rFonts w:cstheme="minorHAnsi"/>
-          <w:color w:val="000000"/>
-          <w:sz w:val="24"/>
-          <w:szCs w:val="24"/>
-        </w:rPr>
-        <w:t>Cada diferente descripción encontrada representa a un rubro.</w:t>
-      </w:r>
-    </w:p>
-    <w:p>
-      <w:pPr>
-        <w:autoSpaceDE w:val="0"/>
-        <w:autoSpaceDN w:val="0"/>
-        <w:adjustRightInd w:val="0"/>
-        <w:spacing w:after="0" w:line="240" w:lineRule="auto"/>
-        <w:rPr>
-          <w:rFonts w:cstheme="minorHAnsi"/>
-          <w:color w:val="000000"/>
-          <w:sz w:val="24"/>
-          <w:szCs w:val="24"/>
-        </w:rPr>
-      </w:pPr>
-    </w:p>
-    <w:p>
-      <w:pPr>
-        <w:pStyle w:val="NIVEL3"/>
-        <w:rPr>
-          <w:sz w:val="24"/>
-        </w:rPr>
-      </w:pPr>
-      <w:bookmarkStart w:id="32" w:name="_Toc500424795"/>
-      <w:r>
-        <w:t>Sucursales:</w:t>
-      </w:r>
-      <w:bookmarkEnd w:id="32"/>
-    </w:p>
-    <w:p>
-      <w:pPr>
-        <w:autoSpaceDE w:val="0"/>
-        <w:autoSpaceDN w:val="0"/>
-        <w:adjustRightInd w:val="0"/>
-        <w:spacing w:after="0" w:line="240" w:lineRule="auto"/>
-        <w:rPr>
-          <w:rFonts w:cstheme="minorHAnsi"/>
-          <w:color w:val="000000"/>
-          <w:sz w:val="24"/>
-          <w:szCs w:val="24"/>
-        </w:rPr>
-      </w:pPr>
-      <w:r>
-        <w:rPr>
-          <w:rFonts w:cstheme="minorHAnsi"/>
-          <w:color w:val="000000"/>
-          <w:sz w:val="24"/>
-          <w:szCs w:val="24"/>
-        </w:rPr>
-        <w:t>Para identificar las sucursales encontramos los siguientes campos de la tabla maestra:</w:t>
-      </w:r>
-    </w:p>
-    <w:p>
-      <w:pPr>
-        <w:autoSpaceDE w:val="0"/>
-        <w:autoSpaceDN w:val="0"/>
-        <w:adjustRightInd w:val="0"/>
-        <w:spacing w:after="0" w:line="240" w:lineRule="auto"/>
-        <w:rPr>
-          <w:rFonts w:cstheme="minorHAnsi"/>
-          <w:color w:val="000000"/>
-          <w:sz w:val="24"/>
-          <w:szCs w:val="24"/>
-        </w:rPr>
-      </w:pPr>
-      <w:r>
-        <w:rPr>
-          <w:rFonts w:cstheme="minorHAnsi"/>
-          <w:color w:val="000000"/>
-          <w:sz w:val="24"/>
-          <w:szCs w:val="24"/>
-        </w:rPr>
-        <w:t>[Sucursal_Nombre].</w:t>
-      </w:r>
-    </w:p>
-    <w:p>
-      <w:pPr>
-        <w:autoSpaceDE w:val="0"/>
-        <w:autoSpaceDN w:val="0"/>
-        <w:adjustRightInd w:val="0"/>
-        <w:spacing w:after="0" w:line="240" w:lineRule="auto"/>
-        <w:rPr>
-          <w:rFonts w:cstheme="minorHAnsi"/>
-          <w:color w:val="000000"/>
-          <w:sz w:val="24"/>
-          <w:szCs w:val="24"/>
-        </w:rPr>
-      </w:pPr>
-      <w:r>
-        <w:rPr>
-          <w:rFonts w:cstheme="minorHAnsi"/>
-          <w:color w:val="000000"/>
-          <w:sz w:val="24"/>
-          <w:szCs w:val="24"/>
-        </w:rPr>
-        <w:t>En este caso ya tenemos una diferencia, porque cargamos la dirección ya a través de la tabla DIRECCIONES previamente cargada. Optamos que todas las sucursales se encuentren habilitadas.</w:t>
-      </w:r>
-    </w:p>
-    <w:p>
-      <w:pPr>
-        <w:autoSpaceDE w:val="0"/>
-        <w:autoSpaceDN w:val="0"/>
-        <w:adjustRightInd w:val="0"/>
-        <w:spacing w:after="0" w:line="240" w:lineRule="auto"/>
-        <w:rPr>
-          <w:rFonts w:cstheme="minorHAnsi"/>
-          <w:color w:val="000000"/>
-          <w:sz w:val="24"/>
-          <w:szCs w:val="24"/>
-        </w:rPr>
-      </w:pPr>
-    </w:p>
-    <w:p>
-      <w:pPr>
-        <w:pStyle w:val="Ttulo2"/>
-        <w:rPr>
-          <w:rFonts w:cstheme="minorHAnsi"/>
-          <w:color w:val="434343"/>
-          <w:sz w:val="32"/>
-          <w:szCs w:val="24"/>
-        </w:rPr>
-      </w:pPr>
-      <w:bookmarkStart w:id="33" w:name="_Toc500424796"/>
-      <w:r>
-        <w:rPr>
-          <w:rFonts w:cstheme="minorHAnsi"/>
-          <w:color w:val="434343"/>
-          <w:sz w:val="32"/>
-          <w:szCs w:val="24"/>
-        </w:rPr>
-        <w:t>Clientes:</w:t>
-      </w:r>
-      <w:bookmarkEnd w:id="33"/>
-    </w:p>
-    <w:p>
-      <w:pPr>
-        <w:autoSpaceDE w:val="0"/>
-        <w:autoSpaceDN w:val="0"/>
-        <w:adjustRightInd w:val="0"/>
-        <w:spacing w:after="0" w:line="240" w:lineRule="auto"/>
-        <w:rPr>
-          <w:rFonts w:cstheme="minorHAnsi"/>
-          <w:color w:val="000000"/>
-          <w:sz w:val="24"/>
-          <w:szCs w:val="24"/>
-        </w:rPr>
-      </w:pPr>
-      <w:r>
-        <w:rPr>
-          <w:rFonts w:cstheme="minorHAnsi"/>
-          <w:color w:val="000000"/>
-          <w:sz w:val="24"/>
-          <w:szCs w:val="24"/>
-        </w:rPr>
-        <w:t>Analizando la tabla maestra, notamos que existen campos que se utilizan para identificar a los</w:t>
-      </w:r>
-      <w:r>
-        <w:rPr>
-          <w:rFonts w:cstheme="minorHAnsi"/>
-          <w:color w:val="000000"/>
-          <w:sz w:val="24"/>
-          <w:szCs w:val="24"/>
-        </w:rPr>
-        <w:t xml:space="preserve"> </w:t>
-      </w:r>
-      <w:r>
-        <w:rPr>
-          <w:rFonts w:cstheme="minorHAnsi"/>
-          <w:color w:val="000000"/>
-          <w:sz w:val="24"/>
-          <w:szCs w:val="24"/>
-        </w:rPr>
-        <w:t>clientes:</w:t>
-      </w:r>
-    </w:p>
-    <w:p>
-      <w:pPr>
-        <w:autoSpaceDE w:val="0"/>
-        <w:autoSpaceDN w:val="0"/>
-        <w:adjustRightInd w:val="0"/>
-        <w:spacing w:after="0" w:line="240" w:lineRule="auto"/>
-        <w:rPr>
-          <w:rFonts w:cstheme="minorHAnsi"/>
-          <w:i/>
-          <w:iCs/>
-          <w:color w:val="000000"/>
-          <w:sz w:val="24"/>
-          <w:szCs w:val="24"/>
-          <w:lang w:bidi="he-IL"/>
-        </w:rPr>
-      </w:pPr>
-      <w:r>
-        <w:rPr>
-          <w:rFonts w:cstheme="minorHAnsi"/>
-          <w:i/>
-          <w:iCs/>
-          <w:color w:val="000000"/>
-          <w:sz w:val="24"/>
-          <w:szCs w:val="24"/>
-          <w:lang w:bidi="he-IL"/>
-        </w:rPr>
-        <w:t>[Cliente-Dni, Cliente-Apellido, Cliente-Nombre, Cliente-Fecha_Nac, Cliente_Mail,</w:t>
-      </w:r>
-      <w:r>
-        <w:rPr>
-          <w:rFonts w:cstheme="minorHAnsi"/>
-          <w:sz w:val="24"/>
-          <w:szCs w:val="24"/>
-        </w:rPr>
-        <w:t xml:space="preserve"> </w:t>
-      </w:r>
-      <w:r>
-        <w:rPr>
-          <w:rFonts w:cstheme="minorHAnsi"/>
-          <w:i/>
-          <w:iCs/>
-          <w:color w:val="000000"/>
-          <w:sz w:val="24"/>
-          <w:szCs w:val="24"/>
-          <w:lang w:bidi="he-IL"/>
-        </w:rPr>
-        <w:t>Cliente_Direccion,</w:t>
-      </w:r>
-      <w:r>
-        <w:rPr>
-          <w:rFonts w:cstheme="minorHAnsi"/>
-          <w:sz w:val="24"/>
-          <w:szCs w:val="24"/>
-        </w:rPr>
-        <w:t xml:space="preserve"> </w:t>
-      </w:r>
-      <w:r>
-        <w:rPr>
-          <w:rFonts w:cstheme="minorHAnsi"/>
-          <w:i/>
-          <w:iCs/>
-          <w:color w:val="000000"/>
-          <w:sz w:val="24"/>
-          <w:szCs w:val="24"/>
-          <w:lang w:bidi="he-IL"/>
-        </w:rPr>
-        <w:t>Cliente_Codigo_Postal]</w:t>
-      </w:r>
-    </w:p>
-    <w:p>
-      <w:pPr>
-        <w:autoSpaceDE w:val="0"/>
-        <w:autoSpaceDN w:val="0"/>
-        <w:adjustRightInd w:val="0"/>
-        <w:spacing w:after="0" w:line="240" w:lineRule="auto"/>
-        <w:rPr>
-          <w:rFonts w:cstheme="minorHAnsi"/>
-          <w:color w:val="000000"/>
-          <w:sz w:val="24"/>
-          <w:szCs w:val="24"/>
-        </w:rPr>
-      </w:pPr>
-      <w:r>
-        <w:rPr>
-          <w:rFonts w:cstheme="minorHAnsi"/>
-          <w:color w:val="000000"/>
-          <w:sz w:val="24"/>
-          <w:szCs w:val="24"/>
-        </w:rPr>
-        <w:t>Por lo tanto, cada diferente combinación encontrada de estos campos representaría a un cliente</w:t>
-      </w:r>
-      <w:r>
-        <w:rPr>
-          <w:rFonts w:cstheme="minorHAnsi"/>
-          <w:color w:val="000000"/>
-          <w:sz w:val="24"/>
-          <w:szCs w:val="24"/>
-        </w:rPr>
-        <w:t xml:space="preserve"> </w:t>
-      </w:r>
-      <w:r>
-        <w:rPr>
-          <w:rFonts w:cstheme="minorHAnsi"/>
-          <w:color w:val="000000"/>
-          <w:sz w:val="24"/>
-          <w:szCs w:val="24"/>
-        </w:rPr>
-        <w:t>distinto. Entonces, si por ejemplo existieran 5 registros donde estos campos fueran totalmente iguales entre sí, estos 10 registros harían referencia a un mismo cliente.</w:t>
-      </w:r>
-    </w:p>
-    <w:p>
-      <w:pPr>
-        <w:autoSpaceDE w:val="0"/>
-        <w:autoSpaceDN w:val="0"/>
-        <w:adjustRightInd w:val="0"/>
-        <w:spacing w:after="0" w:line="240" w:lineRule="auto"/>
-        <w:rPr>
-          <w:rFonts w:cstheme="minorHAnsi"/>
-          <w:color w:val="000000"/>
-          <w:sz w:val="24"/>
-          <w:szCs w:val="24"/>
-        </w:rPr>
-      </w:pPr>
-      <w:r>
-        <w:rPr>
-          <w:rFonts w:cstheme="minorHAnsi"/>
-          <w:color w:val="000000"/>
-          <w:sz w:val="24"/>
-          <w:szCs w:val="24"/>
-        </w:rPr>
-        <w:t>Por lo tanto, para normalizar los datos, este cliente se registra una sola vez en la tabla Clientes. Y luego se harán las referencias correspondientes, como la dirección que se obtendrá de la información de la tabla Direcciones anteriormente migrada.</w:t>
-      </w:r>
-    </w:p>
-    <w:p>
-      <w:pPr>
-        <w:autoSpaceDE w:val="0"/>
-        <w:autoSpaceDN w:val="0"/>
-        <w:adjustRightInd w:val="0"/>
-        <w:spacing w:after="0" w:line="240" w:lineRule="auto"/>
-        <w:rPr>
-          <w:rFonts w:cstheme="minorHAnsi"/>
-          <w:color w:val="000000"/>
-          <w:sz w:val="24"/>
-          <w:szCs w:val="24"/>
-        </w:rPr>
-      </w:pPr>
-    </w:p>
-    <w:p>
-      <w:pPr>
-        <w:pStyle w:val="NIVEL3"/>
-      </w:pPr>
-      <w:bookmarkStart w:id="34" w:name="_Toc500424797"/>
-      <w:r>
-        <w:t>Empresas:</w:t>
-      </w:r>
-      <w:bookmarkEnd w:id="34"/>
-    </w:p>
-    <w:p>
-      <w:pPr>
-        <w:autoSpaceDE w:val="0"/>
-        <w:autoSpaceDN w:val="0"/>
-        <w:adjustRightInd w:val="0"/>
-        <w:spacing w:after="0" w:line="240" w:lineRule="auto"/>
-        <w:rPr>
-          <w:rFonts w:cstheme="minorHAnsi"/>
-          <w:color w:val="000000"/>
-          <w:sz w:val="24"/>
-          <w:szCs w:val="24"/>
-        </w:rPr>
-      </w:pPr>
-      <w:r>
-        <w:rPr>
-          <w:rFonts w:cstheme="minorHAnsi"/>
-          <w:color w:val="000000"/>
-          <w:sz w:val="24"/>
-          <w:szCs w:val="24"/>
-        </w:rPr>
-        <w:t>Existen campos en la base original que se utilizan para identificar los diferentes Empresas:</w:t>
-      </w:r>
-    </w:p>
-    <w:p>
-      <w:pPr>
-        <w:autoSpaceDE w:val="0"/>
-        <w:autoSpaceDN w:val="0"/>
-        <w:adjustRightInd w:val="0"/>
-        <w:spacing w:after="0" w:line="240" w:lineRule="auto"/>
-        <w:rPr>
-          <w:rFonts w:cstheme="minorHAnsi"/>
-          <w:i/>
-          <w:color w:val="000000"/>
-          <w:sz w:val="24"/>
-          <w:szCs w:val="24"/>
-        </w:rPr>
-      </w:pPr>
-      <w:r>
-        <w:rPr>
-          <w:rFonts w:cstheme="minorHAnsi"/>
-          <w:i/>
-          <w:color w:val="000000"/>
-          <w:sz w:val="24"/>
-          <w:szCs w:val="24"/>
-        </w:rPr>
-        <w:lastRenderedPageBreak/>
-        <w:t>[Empresa_Cuit, Empresa_Nombre,</w:t>
-      </w:r>
-      <w:r>
-        <w:rPr>
-          <w:rFonts w:cstheme="minorHAnsi"/>
-          <w:sz w:val="24"/>
-          <w:szCs w:val="24"/>
-        </w:rPr>
-        <w:t xml:space="preserve"> </w:t>
-      </w:r>
-      <w:r>
-        <w:rPr>
-          <w:rFonts w:cstheme="minorHAnsi"/>
-          <w:i/>
-          <w:color w:val="000000"/>
-          <w:sz w:val="24"/>
-          <w:szCs w:val="24"/>
-        </w:rPr>
-        <w:t>Empresa_Direccion,</w:t>
-      </w:r>
-      <w:r>
-        <w:rPr>
-          <w:rFonts w:cstheme="minorHAnsi"/>
-          <w:sz w:val="24"/>
-          <w:szCs w:val="24"/>
-        </w:rPr>
-        <w:t xml:space="preserve"> </w:t>
-      </w:r>
-      <w:r>
-        <w:rPr>
-          <w:rFonts w:cstheme="minorHAnsi"/>
-          <w:i/>
-          <w:color w:val="000000"/>
-          <w:sz w:val="24"/>
-          <w:szCs w:val="24"/>
-        </w:rPr>
-        <w:t>Rubro_Descripcion]</w:t>
-      </w:r>
-    </w:p>
-    <w:p>
-      <w:pPr>
-        <w:autoSpaceDE w:val="0"/>
-        <w:autoSpaceDN w:val="0"/>
-        <w:adjustRightInd w:val="0"/>
-        <w:spacing w:after="0" w:line="240" w:lineRule="auto"/>
-        <w:rPr>
-          <w:rFonts w:cstheme="minorHAnsi"/>
-          <w:color w:val="000000"/>
-          <w:sz w:val="24"/>
-          <w:szCs w:val="24"/>
-        </w:rPr>
-      </w:pPr>
-      <w:r>
-        <w:rPr>
-          <w:rFonts w:cstheme="minorHAnsi"/>
-          <w:color w:val="000000"/>
-          <w:sz w:val="24"/>
-          <w:szCs w:val="24"/>
-        </w:rPr>
-        <w:t>Después se tuvo en cuenta para cargar las claves foráneas del EMP_RUB_ID y EMP_DIR_ID ya con la información cargada de las tablas Rubros y Direcciones migradas. Para este caso tuvimos consideramos a todas las empresas como activas.</w:t>
-      </w:r>
-    </w:p>
-    <w:p>
-      <w:pPr>
-        <w:autoSpaceDE w:val="0"/>
-        <w:autoSpaceDN w:val="0"/>
-        <w:adjustRightInd w:val="0"/>
-        <w:spacing w:after="0" w:line="240" w:lineRule="auto"/>
-        <w:rPr>
-          <w:rFonts w:cstheme="minorHAnsi"/>
-          <w:color w:val="000000"/>
-          <w:sz w:val="24"/>
-          <w:szCs w:val="24"/>
-        </w:rPr>
-      </w:pPr>
-    </w:p>
-    <w:p>
-      <w:pPr>
-        <w:pStyle w:val="NIVEL3"/>
-      </w:pPr>
-      <w:bookmarkStart w:id="35" w:name="_Toc500424798"/>
-      <w:r>
-        <w:t>Rendiciones:</w:t>
-      </w:r>
-      <w:bookmarkEnd w:id="35"/>
-    </w:p>
-    <w:p>
-      <w:pPr>
-        <w:autoSpaceDE w:val="0"/>
-        <w:autoSpaceDN w:val="0"/>
-        <w:adjustRightInd w:val="0"/>
-        <w:spacing w:after="0" w:line="240" w:lineRule="auto"/>
-        <w:rPr>
-          <w:rFonts w:cstheme="minorHAnsi"/>
-          <w:color w:val="000000"/>
-          <w:sz w:val="24"/>
-          <w:szCs w:val="24"/>
-        </w:rPr>
-      </w:pPr>
-      <w:r>
-        <w:rPr>
-          <w:rFonts w:cstheme="minorHAnsi"/>
-          <w:color w:val="000000"/>
-          <w:sz w:val="24"/>
-          <w:szCs w:val="24"/>
-        </w:rPr>
-        <w:t>Encontramos los siguientes campos referidos a las rendiciones:</w:t>
-      </w:r>
-    </w:p>
-    <w:p>
-      <w:pPr>
-        <w:autoSpaceDE w:val="0"/>
-        <w:autoSpaceDN w:val="0"/>
-        <w:adjustRightInd w:val="0"/>
-        <w:spacing w:after="0" w:line="240" w:lineRule="auto"/>
-        <w:rPr>
-          <w:rFonts w:cstheme="minorHAnsi"/>
-          <w:i/>
-          <w:iCs/>
-          <w:color w:val="000000"/>
-          <w:sz w:val="24"/>
-          <w:szCs w:val="24"/>
-          <w:lang w:bidi="he-IL"/>
-        </w:rPr>
-      </w:pPr>
-      <w:r>
-        <w:rPr>
-          <w:rFonts w:cstheme="minorHAnsi"/>
-          <w:i/>
-          <w:iCs/>
-          <w:color w:val="000000"/>
-          <w:sz w:val="24"/>
-          <w:szCs w:val="24"/>
-          <w:lang w:bidi="he-IL"/>
-        </w:rPr>
-        <w:t>[Rendicion_Nro, Rendicion_Fecha,</w:t>
-      </w:r>
-      <w:r>
-        <w:rPr>
-          <w:rFonts w:cstheme="minorHAnsi"/>
-          <w:sz w:val="24"/>
-          <w:szCs w:val="24"/>
-        </w:rPr>
-        <w:t xml:space="preserve"> </w:t>
-      </w:r>
-      <w:r>
-        <w:rPr>
-          <w:rFonts w:cstheme="minorHAnsi"/>
-          <w:i/>
-          <w:iCs/>
-          <w:color w:val="000000"/>
-          <w:sz w:val="24"/>
-          <w:szCs w:val="24"/>
-          <w:lang w:bidi="he-IL"/>
-        </w:rPr>
-        <w:t>ItemRendicion_Importe]</w:t>
-      </w:r>
-    </w:p>
-    <w:p>
-      <w:pPr>
-        <w:autoSpaceDE w:val="0"/>
-        <w:autoSpaceDN w:val="0"/>
-        <w:adjustRightInd w:val="0"/>
-        <w:spacing w:after="0" w:line="240" w:lineRule="auto"/>
-        <w:rPr>
-          <w:rFonts w:cstheme="minorHAnsi"/>
-          <w:color w:val="000000"/>
-          <w:sz w:val="24"/>
-          <w:szCs w:val="24"/>
-        </w:rPr>
-      </w:pPr>
-      <w:r>
-        <w:rPr>
-          <w:rFonts w:cstheme="minorHAnsi"/>
-          <w:color w:val="000000"/>
-          <w:sz w:val="24"/>
-          <w:szCs w:val="24"/>
-        </w:rPr>
-        <w:t>Por cada número de rendición encontrado existirá un único registro en nuestra tabla Rendiciónes con los datos correspondientes (Fecha e importe total de la misma).</w:t>
-      </w:r>
-    </w:p>
-    <w:p>
-      <w:pPr>
-        <w:autoSpaceDE w:val="0"/>
-        <w:autoSpaceDN w:val="0"/>
-        <w:adjustRightInd w:val="0"/>
-        <w:spacing w:after="0" w:line="240" w:lineRule="auto"/>
-        <w:rPr>
-          <w:rFonts w:cstheme="minorHAnsi"/>
-          <w:color w:val="000000"/>
-          <w:sz w:val="24"/>
-          <w:szCs w:val="24"/>
-        </w:rPr>
-      </w:pPr>
-      <w:r>
-        <w:rPr>
-          <w:rFonts w:cstheme="minorHAnsi"/>
-          <w:color w:val="000000"/>
-          <w:sz w:val="24"/>
-          <w:szCs w:val="24"/>
-        </w:rPr>
-        <w:t>El ID de la empresa lo obtenemos consultando nuestra tabla de Empresas.</w:t>
-      </w:r>
-    </w:p>
-    <w:p>
-      <w:pPr>
-        <w:autoSpaceDE w:val="0"/>
-        <w:autoSpaceDN w:val="0"/>
-        <w:adjustRightInd w:val="0"/>
-        <w:spacing w:after="0" w:line="240" w:lineRule="auto"/>
-        <w:rPr>
-          <w:rFonts w:cstheme="minorHAnsi"/>
-          <w:color w:val="000000"/>
-          <w:sz w:val="24"/>
-          <w:szCs w:val="24"/>
-        </w:rPr>
-      </w:pPr>
-    </w:p>
-    <w:p>
-      <w:pPr>
-        <w:pStyle w:val="NIVEL3"/>
-      </w:pPr>
-      <w:bookmarkStart w:id="36" w:name="_Toc500424799"/>
-      <w:r>
-        <w:t>Pagos:</w:t>
-      </w:r>
-      <w:bookmarkEnd w:id="36"/>
-    </w:p>
-    <w:p>
-      <w:pPr>
-        <w:autoSpaceDE w:val="0"/>
-        <w:autoSpaceDN w:val="0"/>
-        <w:adjustRightInd w:val="0"/>
-        <w:spacing w:after="0" w:line="240" w:lineRule="auto"/>
-        <w:rPr>
-          <w:rFonts w:cstheme="minorHAnsi"/>
-          <w:color w:val="000000"/>
-          <w:sz w:val="24"/>
-          <w:szCs w:val="24"/>
-        </w:rPr>
-      </w:pPr>
-      <w:r>
-        <w:rPr>
-          <w:rFonts w:cstheme="minorHAnsi"/>
-          <w:color w:val="000000"/>
-          <w:sz w:val="24"/>
-          <w:szCs w:val="24"/>
-        </w:rPr>
-        <w:t>Notamos que existen campos que se utilizan para identificar los Pagos:</w:t>
-      </w:r>
-    </w:p>
-    <w:p>
-      <w:pPr>
-        <w:autoSpaceDE w:val="0"/>
-        <w:autoSpaceDN w:val="0"/>
-        <w:adjustRightInd w:val="0"/>
-        <w:spacing w:after="0" w:line="240" w:lineRule="auto"/>
-        <w:rPr>
-          <w:rFonts w:cstheme="minorHAnsi"/>
-          <w:i/>
-          <w:color w:val="000000"/>
-          <w:sz w:val="24"/>
-          <w:szCs w:val="24"/>
-        </w:rPr>
-      </w:pPr>
-      <w:r>
-        <w:rPr>
-          <w:rFonts w:cstheme="minorHAnsi"/>
-          <w:i/>
-          <w:color w:val="000000"/>
-          <w:sz w:val="24"/>
-          <w:szCs w:val="24"/>
-        </w:rPr>
-        <w:t>[Pago_nro, Pago_Fecha, FormaPagoDescripcion, Total]</w:t>
-      </w:r>
-    </w:p>
-    <w:p>
-      <w:pPr>
-        <w:autoSpaceDE w:val="0"/>
-        <w:autoSpaceDN w:val="0"/>
-        <w:adjustRightInd w:val="0"/>
-        <w:spacing w:after="0" w:line="240" w:lineRule="auto"/>
-        <w:rPr>
-          <w:rFonts w:cstheme="minorHAnsi"/>
-          <w:color w:val="000000"/>
-          <w:sz w:val="24"/>
-          <w:szCs w:val="24"/>
-        </w:rPr>
-      </w:pPr>
-      <w:r>
-        <w:rPr>
-          <w:rFonts w:cstheme="minorHAnsi"/>
-          <w:color w:val="000000"/>
-          <w:sz w:val="24"/>
-          <w:szCs w:val="24"/>
-        </w:rPr>
-        <w:t>Para dicho caso el Id del cliente lo obtenemos consultando a nuestra tabla de Clientes, y para el caso del Id de sucursal de la tabla Sucursales previamente ya cargada. En el caso se usuario se consideró uno solo que corresponde al único usuario cargado por ahora en el sistema.</w:t>
-      </w:r>
-    </w:p>
-    <w:p>
-      <w:pPr>
-        <w:autoSpaceDE w:val="0"/>
-        <w:autoSpaceDN w:val="0"/>
-        <w:adjustRightInd w:val="0"/>
-        <w:spacing w:after="0" w:line="240" w:lineRule="auto"/>
-        <w:rPr>
-          <w:rFonts w:cstheme="minorHAnsi"/>
-          <w:color w:val="000000"/>
-          <w:sz w:val="24"/>
-          <w:szCs w:val="24"/>
-        </w:rPr>
-      </w:pPr>
-    </w:p>
-    <w:p>
-      <w:pPr>
-        <w:pStyle w:val="NIVEL3"/>
-      </w:pPr>
-      <w:bookmarkStart w:id="37" w:name="_Toc500424800"/>
-      <w:r>
-        <w:t>Facturas:</w:t>
-      </w:r>
-      <w:bookmarkEnd w:id="37"/>
-    </w:p>
-    <w:p>
-      <w:pPr>
-        <w:autoSpaceDE w:val="0"/>
-        <w:autoSpaceDN w:val="0"/>
-        <w:adjustRightInd w:val="0"/>
-        <w:spacing w:after="0" w:line="240" w:lineRule="auto"/>
-        <w:rPr>
-          <w:rFonts w:cstheme="minorHAnsi"/>
-          <w:color w:val="000000"/>
-          <w:sz w:val="24"/>
-          <w:szCs w:val="24"/>
-        </w:rPr>
-      </w:pPr>
-      <w:r>
-        <w:rPr>
-          <w:rFonts w:cstheme="minorHAnsi"/>
-          <w:color w:val="000000"/>
-          <w:sz w:val="24"/>
-          <w:szCs w:val="24"/>
-        </w:rPr>
-        <w:t>Encontramos ciertos campos referidos específicamente a las facturas:</w:t>
-      </w:r>
-    </w:p>
-    <w:p>
-      <w:pPr>
-        <w:autoSpaceDE w:val="0"/>
-        <w:autoSpaceDN w:val="0"/>
-        <w:adjustRightInd w:val="0"/>
-        <w:spacing w:after="0" w:line="240" w:lineRule="auto"/>
-        <w:rPr>
-          <w:rFonts w:cstheme="minorHAnsi"/>
-          <w:i/>
-          <w:color w:val="000000"/>
-          <w:sz w:val="24"/>
-          <w:szCs w:val="24"/>
-        </w:rPr>
-      </w:pPr>
-      <w:r>
-        <w:rPr>
-          <w:rFonts w:cstheme="minorHAnsi"/>
-          <w:i/>
-          <w:color w:val="000000"/>
-          <w:sz w:val="24"/>
-          <w:szCs w:val="24"/>
-        </w:rPr>
-        <w:t>[Nro_Factura, Factura_Fecha, Factura_Fecha_Vencimiento, Rendicion_Nro, Pago_nro, Factura_Total]</w:t>
-      </w:r>
-    </w:p>
-    <w:p>
-      <w:pPr>
-        <w:autoSpaceDE w:val="0"/>
-        <w:autoSpaceDN w:val="0"/>
-        <w:adjustRightInd w:val="0"/>
-        <w:spacing w:after="0" w:line="240" w:lineRule="auto"/>
-        <w:rPr>
-          <w:rFonts w:cstheme="minorHAnsi"/>
-          <w:color w:val="000000"/>
-          <w:sz w:val="24"/>
-          <w:szCs w:val="24"/>
-        </w:rPr>
-      </w:pPr>
-      <w:r>
-        <w:rPr>
-          <w:rFonts w:cstheme="minorHAnsi"/>
-          <w:color w:val="000000"/>
-          <w:sz w:val="24"/>
-          <w:szCs w:val="24"/>
-        </w:rPr>
-        <w:t>Aquellos registros con número de factura similares fueron agrupados ya que consideramos que hacen referencia a una misma factura.</w:t>
-      </w:r>
-    </w:p>
-    <w:p>
-      <w:pPr>
-        <w:autoSpaceDE w:val="0"/>
-        <w:autoSpaceDN w:val="0"/>
-        <w:adjustRightInd w:val="0"/>
-        <w:spacing w:after="0" w:line="240" w:lineRule="auto"/>
-        <w:rPr>
-          <w:rFonts w:cstheme="minorHAnsi"/>
-          <w:color w:val="000000"/>
-          <w:sz w:val="24"/>
-          <w:szCs w:val="24"/>
-        </w:rPr>
-      </w:pPr>
-      <w:r>
-        <w:rPr>
-          <w:rFonts w:cstheme="minorHAnsi"/>
-          <w:color w:val="000000"/>
-          <w:sz w:val="24"/>
-          <w:szCs w:val="24"/>
-        </w:rPr>
-        <w:t>Luego, a partir del DNI del cliente podemos consultar la tabla cl</w:t>
-      </w:r>
-      <w:r>
-        <w:rPr>
-          <w:rFonts w:cstheme="minorHAnsi"/>
-          <w:color w:val="000000"/>
-          <w:sz w:val="24"/>
-          <w:szCs w:val="24"/>
-        </w:rPr>
-        <w:t xml:space="preserve">ientes y así obtener su ID para </w:t>
-      </w:r>
-      <w:r>
-        <w:rPr>
-          <w:rFonts w:cstheme="minorHAnsi"/>
-          <w:color w:val="000000"/>
-          <w:sz w:val="24"/>
-          <w:szCs w:val="24"/>
-        </w:rPr>
-        <w:t>mantener la referencia. De esta forma también hicimos algo similar para el ID de empresas, pero en este caso con el Cuit y el nombre de la empresa.</w:t>
-      </w:r>
-    </w:p>
-    <w:p>
-      <w:pPr>
-        <w:autoSpaceDE w:val="0"/>
-        <w:autoSpaceDN w:val="0"/>
-        <w:adjustRightInd w:val="0"/>
-        <w:spacing w:after="0" w:line="240" w:lineRule="auto"/>
-        <w:rPr>
-          <w:rFonts w:cstheme="minorHAnsi"/>
-          <w:sz w:val="24"/>
-          <w:szCs w:val="24"/>
-        </w:rPr>
-      </w:pPr>
-      <w:r>
-        <w:rPr>
-          <w:rFonts w:cstheme="minorHAnsi"/>
-          <w:color w:val="000000"/>
-          <w:sz w:val="24"/>
-          <w:szCs w:val="24"/>
-        </w:rPr>
-        <w:t>Finalmente, para cada registro (correspondiente a esta factura) de la rendición y el pago se tomó en consideración el más elevado.</w:t>
-      </w:r>
-    </w:p>
-    <w:p>
-      <w:pPr>
-        <w:autoSpaceDE w:val="0"/>
-        <w:autoSpaceDN w:val="0"/>
-        <w:adjustRightInd w:val="0"/>
-        <w:spacing w:after="0" w:line="240" w:lineRule="auto"/>
-        <w:rPr>
-          <w:rFonts w:cstheme="minorHAnsi"/>
-          <w:color w:val="000000"/>
-          <w:sz w:val="24"/>
-          <w:szCs w:val="24"/>
-        </w:rPr>
-      </w:pPr>
-    </w:p>
-    <w:p>
-      <w:pPr>
-        <w:pStyle w:val="NIVEL3"/>
-      </w:pPr>
-      <w:bookmarkStart w:id="38" w:name="_Toc500424801"/>
-      <w:r>
-        <w:t>Items:</w:t>
-      </w:r>
-      <w:bookmarkEnd w:id="38"/>
-    </w:p>
-    <w:p>
-      <w:pPr>
-        <w:autoSpaceDE w:val="0"/>
-        <w:autoSpaceDN w:val="0"/>
-        <w:adjustRightInd w:val="0"/>
-        <w:spacing w:after="0" w:line="240" w:lineRule="auto"/>
-        <w:rPr>
-          <w:rFonts w:cstheme="minorHAnsi"/>
-          <w:color w:val="000000"/>
-          <w:sz w:val="24"/>
-          <w:szCs w:val="24"/>
-        </w:rPr>
-      </w:pPr>
-      <w:r>
-        <w:rPr>
-          <w:rFonts w:cstheme="minorHAnsi"/>
-          <w:color w:val="000000"/>
-          <w:sz w:val="24"/>
-          <w:szCs w:val="24"/>
-        </w:rPr>
-        <w:t>Notamos que existen campos que se utilizan para identificar a los ítems correspondientes a la factura:</w:t>
-      </w:r>
-    </w:p>
-    <w:p>
-      <w:pPr>
-        <w:autoSpaceDE w:val="0"/>
-        <w:autoSpaceDN w:val="0"/>
-        <w:adjustRightInd w:val="0"/>
-        <w:spacing w:after="0" w:line="240" w:lineRule="auto"/>
-        <w:rPr>
-          <w:rFonts w:cstheme="minorHAnsi"/>
-          <w:i/>
-          <w:color w:val="000000"/>
-          <w:sz w:val="24"/>
-          <w:szCs w:val="24"/>
-        </w:rPr>
-      </w:pPr>
-      <w:r>
-        <w:rPr>
-          <w:rFonts w:cstheme="minorHAnsi"/>
-          <w:i/>
-          <w:color w:val="000000"/>
-          <w:sz w:val="24"/>
-          <w:szCs w:val="24"/>
-        </w:rPr>
-        <w:t>[Nro_Factura, ItemFactura_Cantidad, ItemFactura_Monto]</w:t>
-      </w:r>
-    </w:p>
-    <w:p>
-      <w:pPr>
-        <w:autoSpaceDE w:val="0"/>
-        <w:autoSpaceDN w:val="0"/>
-        <w:adjustRightInd w:val="0"/>
-        <w:spacing w:after="0" w:line="240" w:lineRule="auto"/>
-        <w:rPr>
-          <w:rFonts w:cstheme="minorHAnsi"/>
-          <w:color w:val="000000"/>
-          <w:sz w:val="24"/>
-          <w:szCs w:val="24"/>
-        </w:rPr>
-      </w:pPr>
-      <w:r>
-        <w:rPr>
-          <w:rFonts w:cstheme="minorHAnsi"/>
-          <w:color w:val="000000"/>
-          <w:sz w:val="24"/>
-          <w:szCs w:val="24"/>
-        </w:rPr>
-        <w:t>Dicha información se encuentra ordenada previamente de manera ascend</w:t>
-      </w:r>
-      <w:r>
-        <w:rPr>
-          <w:rFonts w:cstheme="minorHAnsi"/>
-          <w:color w:val="000000"/>
-          <w:sz w:val="24"/>
-          <w:szCs w:val="24"/>
-        </w:rPr>
-        <w:t>ente para la carga de la tabla.</w:t>
-      </w:r>
-    </w:p>
-    <w:p>
-      <w:pPr>
-        <w:spacing w:after="0"/>
-        <w:rPr>
-          <w:rFonts w:cstheme="minorHAnsi"/>
-        </w:rPr>
-      </w:pPr>
-    </w:p>
-    <w:p>
-      <w:pPr>
         <w:rPr>
           <w:rFonts w:asciiTheme="majorHAnsi" w:eastAsiaTheme="majorEastAsia" w:hAnsiTheme="majorHAnsi" w:cstheme="minorHAnsi"/>
           <w:b/>
@@ -9911,6 +8585,7 @@
           <w:lang w:val="es-ES"/>
         </w:rPr>
       </w:pPr>
+      <w:bookmarkStart w:id="27" w:name="_Toc500424791"/>
       <w:r>
         <w:br w:type="page"/>
       </w:r>
@@ -9919,15 +8594,1409 @@
       <w:pPr>
         <w:pStyle w:val="NIVEL2"/>
       </w:pPr>
-      <w:bookmarkStart w:id="39" w:name="_Toc500424802"/>
+      <w:r>
+        <w:lastRenderedPageBreak/>
+        <w:t>MIGRACION BASE DE DATOS</w:t>
+      </w:r>
+      <w:bookmarkEnd w:id="27"/>
+      <w:r>
+        <w:t xml:space="preserve"> </w:t>
+      </w:r>
+    </w:p>
+    <w:p>
+      <w:pPr>
+        <w:spacing w:after="0"/>
+        <w:rPr>
+          <w:rFonts w:cstheme="minorHAnsi"/>
+        </w:rPr>
+      </w:pPr>
+    </w:p>
+    <w:p>
+      <w:pPr>
+        <w:pStyle w:val="NIVEL3"/>
+      </w:pPr>
+      <w:bookmarkStart w:id="28" w:name="_Toc500424792"/>
+      <w:r>
+        <w:t>Objetos de Base de Datos</w:t>
+      </w:r>
+      <w:bookmarkEnd w:id="28"/>
+    </w:p>
+    <w:p>
+      <w:pPr>
+        <w:autoSpaceDE w:val="0"/>
+        <w:autoSpaceDN w:val="0"/>
+        <w:adjustRightInd w:val="0"/>
+        <w:spacing w:after="0" w:line="240" w:lineRule="auto"/>
+        <w:rPr>
+          <w:rFonts w:cstheme="minorHAnsi"/>
+          <w:color w:val="000000"/>
+          <w:sz w:val="24"/>
+          <w:szCs w:val="24"/>
+        </w:rPr>
+      </w:pPr>
+      <w:r>
+        <w:rPr>
+          <w:rFonts w:cstheme="minorHAnsi"/>
+          <w:color w:val="000000"/>
+          <w:sz w:val="24"/>
+          <w:szCs w:val="24"/>
+        </w:rPr>
+        <w:t>Migración (script</w:t>
+      </w:r>
+      <w:r>
+        <w:rPr>
+          <w:rFonts w:cstheme="minorHAnsi"/>
+          <w:color w:val="000000"/>
+          <w:sz w:val="24"/>
+          <w:szCs w:val="24"/>
+        </w:rPr>
+        <w:t>_creeacion_inicial</w:t>
+      </w:r>
+      <w:r>
+        <w:rPr>
+          <w:rFonts w:cstheme="minorHAnsi"/>
+          <w:color w:val="000000"/>
+          <w:sz w:val="24"/>
+          <w:szCs w:val="24"/>
+        </w:rPr>
+        <w:t>.sql)</w:t>
+      </w:r>
+    </w:p>
+    <w:p>
+      <w:pPr>
+        <w:autoSpaceDE w:val="0"/>
+        <w:autoSpaceDN w:val="0"/>
+        <w:adjustRightInd w:val="0"/>
+        <w:spacing w:after="0" w:line="240" w:lineRule="auto"/>
+        <w:rPr>
+          <w:rFonts w:cstheme="minorHAnsi"/>
+          <w:color w:val="000000"/>
+          <w:sz w:val="24"/>
+          <w:szCs w:val="24"/>
+        </w:rPr>
+      </w:pPr>
+      <w:r>
+        <w:rPr>
+          <w:rFonts w:cstheme="minorHAnsi"/>
+          <w:color w:val="000000"/>
+          <w:sz w:val="24"/>
+          <w:szCs w:val="24"/>
+        </w:rPr>
+        <w:t>En primer momento se depuran todas las tablas para comenzar la migración.</w:t>
+      </w:r>
+    </w:p>
+    <w:p>
+      <w:pPr>
+        <w:autoSpaceDE w:val="0"/>
+        <w:autoSpaceDN w:val="0"/>
+        <w:adjustRightInd w:val="0"/>
+        <w:spacing w:after="0" w:line="240" w:lineRule="auto"/>
+        <w:rPr>
+          <w:rFonts w:cstheme="minorHAnsi"/>
+          <w:color w:val="000000"/>
+          <w:sz w:val="24"/>
+          <w:szCs w:val="24"/>
+        </w:rPr>
+      </w:pPr>
+    </w:p>
+    <w:p>
+      <w:pPr>
+        <w:autoSpaceDE w:val="0"/>
+        <w:autoSpaceDN w:val="0"/>
+        <w:adjustRightInd w:val="0"/>
+        <w:spacing w:after="0" w:line="240" w:lineRule="auto"/>
+        <w:rPr>
+          <w:rFonts w:cstheme="minorHAnsi"/>
+          <w:color w:val="000000"/>
+          <w:sz w:val="24"/>
+          <w:szCs w:val="24"/>
+        </w:rPr>
+      </w:pPr>
+    </w:p>
+    <w:p>
+      <w:pPr>
+        <w:pStyle w:val="NIVEL3"/>
+        <w:rPr>
+          <w:sz w:val="24"/>
+        </w:rPr>
+      </w:pPr>
+      <w:bookmarkStart w:id="29" w:name="_Toc500424793"/>
+      <w:r>
+        <w:t>Direcciones</w:t>
+      </w:r>
+      <w:bookmarkEnd w:id="29"/>
+    </w:p>
+    <w:p>
+      <w:pPr>
+        <w:autoSpaceDE w:val="0"/>
+        <w:autoSpaceDN w:val="0"/>
+        <w:adjustRightInd w:val="0"/>
+        <w:spacing w:after="0" w:line="240" w:lineRule="auto"/>
+        <w:rPr>
+          <w:rFonts w:cstheme="minorHAnsi"/>
+          <w:color w:val="000000"/>
+          <w:sz w:val="24"/>
+          <w:szCs w:val="24"/>
+        </w:rPr>
+      </w:pPr>
+      <w:r>
+        <w:rPr>
+          <w:rFonts w:cstheme="minorHAnsi"/>
+          <w:color w:val="000000"/>
+          <w:sz w:val="24"/>
+          <w:szCs w:val="24"/>
+        </w:rPr>
+        <w:t>En la tabla maestra ubicamos ciertos campos correspondientes a esta tabla:</w:t>
+      </w:r>
+    </w:p>
+    <w:p>
+      <w:pPr>
+        <w:autoSpaceDE w:val="0"/>
+        <w:autoSpaceDN w:val="0"/>
+        <w:adjustRightInd w:val="0"/>
+        <w:spacing w:after="0" w:line="240" w:lineRule="auto"/>
+        <w:rPr>
+          <w:rFonts w:cstheme="minorHAnsi"/>
+          <w:i/>
+          <w:color w:val="000000"/>
+          <w:sz w:val="24"/>
+          <w:szCs w:val="24"/>
+        </w:rPr>
+      </w:pPr>
+      <w:r>
+        <w:rPr>
+          <w:rFonts w:cstheme="minorHAnsi"/>
+          <w:i/>
+          <w:color w:val="000000"/>
+          <w:sz w:val="24"/>
+          <w:szCs w:val="24"/>
+        </w:rPr>
+        <w:t>[Cliente_Direccion, Cliente_Codigo_Postal]</w:t>
+      </w:r>
+    </w:p>
+    <w:p>
+      <w:pPr>
+        <w:autoSpaceDE w:val="0"/>
+        <w:autoSpaceDN w:val="0"/>
+        <w:adjustRightInd w:val="0"/>
+        <w:spacing w:after="0" w:line="240" w:lineRule="auto"/>
+        <w:rPr>
+          <w:rFonts w:cstheme="minorHAnsi"/>
+          <w:color w:val="000000"/>
+          <w:sz w:val="24"/>
+          <w:szCs w:val="24"/>
+        </w:rPr>
+      </w:pPr>
+      <w:r>
+        <w:rPr>
+          <w:rFonts w:cstheme="minorHAnsi"/>
+          <w:color w:val="000000"/>
+          <w:sz w:val="24"/>
+          <w:szCs w:val="24"/>
+        </w:rPr>
+        <w:t xml:space="preserve">En el campo localidad ingresamos como defecto la asignación ‘CABA’. Este caso de migración es para los Clientes. Se tuvo en cuenta que dicha tabla tiene </w:t>
+      </w:r>
+      <w:r>
+        <w:rPr>
+          <w:rFonts w:cstheme="minorHAnsi"/>
+          <w:color w:val="000000"/>
+          <w:sz w:val="24"/>
+          <w:szCs w:val="24"/>
+        </w:rPr>
+        <w:t xml:space="preserve">además </w:t>
+      </w:r>
+      <w:r>
+        <w:rPr>
+          <w:rFonts w:cstheme="minorHAnsi"/>
+          <w:color w:val="000000"/>
+          <w:sz w:val="24"/>
+          <w:szCs w:val="24"/>
+        </w:rPr>
+        <w:t>a la información de las direcciones de las empresas y tomamos de referencia los siguientes campos:</w:t>
+      </w:r>
+    </w:p>
+    <w:p>
+      <w:pPr>
+        <w:autoSpaceDE w:val="0"/>
+        <w:autoSpaceDN w:val="0"/>
+        <w:adjustRightInd w:val="0"/>
+        <w:spacing w:after="0" w:line="240" w:lineRule="auto"/>
+        <w:rPr>
+          <w:rFonts w:cstheme="minorHAnsi"/>
+          <w:i/>
+          <w:color w:val="000000"/>
+          <w:sz w:val="24"/>
+          <w:szCs w:val="24"/>
+        </w:rPr>
+      </w:pPr>
+      <w:r>
+        <w:rPr>
+          <w:rFonts w:cstheme="minorHAnsi"/>
+          <w:i/>
+          <w:color w:val="000000"/>
+          <w:sz w:val="24"/>
+          <w:szCs w:val="24"/>
+        </w:rPr>
+        <w:t>[Empresa_Direccion]</w:t>
+      </w:r>
+    </w:p>
+    <w:p>
+      <w:pPr>
+        <w:autoSpaceDE w:val="0"/>
+        <w:autoSpaceDN w:val="0"/>
+        <w:adjustRightInd w:val="0"/>
+        <w:spacing w:after="0" w:line="240" w:lineRule="auto"/>
+        <w:rPr>
+          <w:rFonts w:cstheme="minorHAnsi"/>
+          <w:color w:val="000000"/>
+          <w:sz w:val="24"/>
+          <w:szCs w:val="24"/>
+        </w:rPr>
+      </w:pPr>
+      <w:r>
+        <w:rPr>
+          <w:rFonts w:cstheme="minorHAnsi"/>
+          <w:color w:val="000000"/>
+          <w:sz w:val="24"/>
+          <w:szCs w:val="24"/>
+        </w:rPr>
+        <w:t>Mientras que los demás campos tomamos como convención en el código postal 1702, y en la localidad ‘CABA’, mientras que los demás campos fueron ingresados en NULL.</w:t>
+      </w:r>
+    </w:p>
+    <w:p>
+      <w:pPr>
+        <w:autoSpaceDE w:val="0"/>
+        <w:autoSpaceDN w:val="0"/>
+        <w:adjustRightInd w:val="0"/>
+        <w:spacing w:after="0" w:line="240" w:lineRule="auto"/>
+        <w:rPr>
+          <w:rFonts w:cstheme="minorHAnsi"/>
+          <w:color w:val="000000"/>
+          <w:sz w:val="24"/>
+          <w:szCs w:val="24"/>
+        </w:rPr>
+      </w:pPr>
+      <w:r>
+        <w:rPr>
+          <w:rFonts w:cstheme="minorHAnsi"/>
+          <w:color w:val="000000"/>
+          <w:sz w:val="24"/>
+          <w:szCs w:val="24"/>
+        </w:rPr>
+        <w:t>Las sucursales también van a tener sus direcciones en esta tabla a través de los siguientes campos de la tabla maestra:</w:t>
+      </w:r>
+    </w:p>
+    <w:p>
+      <w:pPr>
+        <w:autoSpaceDE w:val="0"/>
+        <w:autoSpaceDN w:val="0"/>
+        <w:adjustRightInd w:val="0"/>
+        <w:spacing w:after="0" w:line="240" w:lineRule="auto"/>
+        <w:rPr>
+          <w:rFonts w:cstheme="minorHAnsi"/>
+          <w:i/>
+          <w:color w:val="000000"/>
+          <w:sz w:val="24"/>
+          <w:szCs w:val="24"/>
+        </w:rPr>
+      </w:pPr>
+      <w:r>
+        <w:rPr>
+          <w:rFonts w:cstheme="minorHAnsi"/>
+          <w:i/>
+          <w:color w:val="000000"/>
+          <w:sz w:val="24"/>
+          <w:szCs w:val="24"/>
+        </w:rPr>
+        <w:t xml:space="preserve">[Sucursal_Dirección, Sucursal_Codigo_Postal] </w:t>
+      </w:r>
+    </w:p>
+    <w:p>
+      <w:pPr>
+        <w:autoSpaceDE w:val="0"/>
+        <w:autoSpaceDN w:val="0"/>
+        <w:adjustRightInd w:val="0"/>
+        <w:spacing w:after="0" w:line="240" w:lineRule="auto"/>
+        <w:rPr>
+          <w:rFonts w:cstheme="minorHAnsi"/>
+          <w:color w:val="000000"/>
+          <w:sz w:val="24"/>
+          <w:szCs w:val="24"/>
+        </w:rPr>
+      </w:pPr>
+      <w:r>
+        <w:rPr>
+          <w:rFonts w:cstheme="minorHAnsi"/>
+          <w:color w:val="000000"/>
+          <w:sz w:val="24"/>
+          <w:szCs w:val="24"/>
+        </w:rPr>
+        <w:t>Se tuvo en cuenta las direcciones de sucursales que contengan el código postal.</w:t>
+      </w:r>
+    </w:p>
+    <w:p>
+      <w:pPr>
+        <w:autoSpaceDE w:val="0"/>
+        <w:autoSpaceDN w:val="0"/>
+        <w:adjustRightInd w:val="0"/>
+        <w:spacing w:after="0" w:line="240" w:lineRule="auto"/>
+        <w:rPr>
+          <w:rFonts w:cstheme="minorHAnsi"/>
+          <w:color w:val="000000"/>
+          <w:sz w:val="24"/>
+          <w:szCs w:val="24"/>
+        </w:rPr>
+      </w:pPr>
+    </w:p>
+    <w:p>
+      <w:pPr>
+        <w:pStyle w:val="NIVEL3"/>
+      </w:pPr>
+      <w:bookmarkStart w:id="30" w:name="_Toc500424794"/>
+      <w:r>
+        <w:t>Rubros:</w:t>
+      </w:r>
+      <w:bookmarkEnd w:id="30"/>
+    </w:p>
+    <w:p>
+      <w:pPr>
+        <w:autoSpaceDE w:val="0"/>
+        <w:autoSpaceDN w:val="0"/>
+        <w:adjustRightInd w:val="0"/>
+        <w:spacing w:after="0" w:line="240" w:lineRule="auto"/>
+        <w:rPr>
+          <w:rFonts w:cstheme="minorHAnsi"/>
+          <w:color w:val="000000"/>
+          <w:sz w:val="24"/>
+          <w:szCs w:val="24"/>
+        </w:rPr>
+      </w:pPr>
+      <w:r>
+        <w:rPr>
+          <w:rFonts w:cstheme="minorHAnsi"/>
+          <w:color w:val="000000"/>
+          <w:sz w:val="24"/>
+          <w:szCs w:val="24"/>
+        </w:rPr>
+        <w:t>Notamos que existen campos que se utilizan para identificar a los rubros:</w:t>
+      </w:r>
+    </w:p>
+    <w:p>
+      <w:pPr>
+        <w:autoSpaceDE w:val="0"/>
+        <w:autoSpaceDN w:val="0"/>
+        <w:adjustRightInd w:val="0"/>
+        <w:spacing w:after="0" w:line="240" w:lineRule="auto"/>
+        <w:rPr>
+          <w:rFonts w:cstheme="minorHAnsi"/>
+          <w:i/>
+          <w:color w:val="000000"/>
+          <w:sz w:val="24"/>
+          <w:szCs w:val="24"/>
+        </w:rPr>
+      </w:pPr>
+      <w:r>
+        <w:rPr>
+          <w:rFonts w:cstheme="minorHAnsi"/>
+          <w:i/>
+          <w:color w:val="000000"/>
+          <w:sz w:val="24"/>
+          <w:szCs w:val="24"/>
+        </w:rPr>
+        <w:t>[Rubro_descripcion]</w:t>
+      </w:r>
+    </w:p>
+    <w:p>
+      <w:pPr>
+        <w:autoSpaceDE w:val="0"/>
+        <w:autoSpaceDN w:val="0"/>
+        <w:adjustRightInd w:val="0"/>
+        <w:spacing w:after="0" w:line="240" w:lineRule="auto"/>
+        <w:rPr>
+          <w:rFonts w:cstheme="minorHAnsi"/>
+          <w:color w:val="000000"/>
+          <w:sz w:val="24"/>
+          <w:szCs w:val="24"/>
+        </w:rPr>
+      </w:pPr>
+      <w:r>
+        <w:rPr>
+          <w:rFonts w:cstheme="minorHAnsi"/>
+          <w:color w:val="000000"/>
+          <w:sz w:val="24"/>
+          <w:szCs w:val="24"/>
+        </w:rPr>
+        <w:t>Cada diferente descripción encontrada representa a un rubro.</w:t>
+      </w:r>
+    </w:p>
+    <w:p>
+      <w:pPr>
+        <w:autoSpaceDE w:val="0"/>
+        <w:autoSpaceDN w:val="0"/>
+        <w:adjustRightInd w:val="0"/>
+        <w:spacing w:after="0" w:line="240" w:lineRule="auto"/>
+        <w:rPr>
+          <w:rFonts w:cstheme="minorHAnsi"/>
+          <w:color w:val="000000"/>
+          <w:sz w:val="24"/>
+          <w:szCs w:val="24"/>
+        </w:rPr>
+      </w:pPr>
+    </w:p>
+    <w:p>
+      <w:pPr>
+        <w:pStyle w:val="NIVEL3"/>
+        <w:rPr>
+          <w:sz w:val="24"/>
+        </w:rPr>
+      </w:pPr>
+      <w:bookmarkStart w:id="31" w:name="_Toc500424795"/>
+      <w:r>
+        <w:t>Sucursales:</w:t>
+      </w:r>
+      <w:bookmarkEnd w:id="31"/>
+    </w:p>
+    <w:p>
+      <w:pPr>
+        <w:autoSpaceDE w:val="0"/>
+        <w:autoSpaceDN w:val="0"/>
+        <w:adjustRightInd w:val="0"/>
+        <w:spacing w:after="0" w:line="240" w:lineRule="auto"/>
+        <w:rPr>
+          <w:rFonts w:cstheme="minorHAnsi"/>
+          <w:color w:val="000000"/>
+          <w:sz w:val="24"/>
+          <w:szCs w:val="24"/>
+        </w:rPr>
+      </w:pPr>
+      <w:r>
+        <w:rPr>
+          <w:rFonts w:cstheme="minorHAnsi"/>
+          <w:color w:val="000000"/>
+          <w:sz w:val="24"/>
+          <w:szCs w:val="24"/>
+        </w:rPr>
+        <w:t>Para identificar las sucursales encontramos los siguientes campos de la tabla maestra:</w:t>
+      </w:r>
+    </w:p>
+    <w:p>
+      <w:pPr>
+        <w:autoSpaceDE w:val="0"/>
+        <w:autoSpaceDN w:val="0"/>
+        <w:adjustRightInd w:val="0"/>
+        <w:spacing w:after="0" w:line="240" w:lineRule="auto"/>
+        <w:rPr>
+          <w:rFonts w:cstheme="minorHAnsi"/>
+          <w:color w:val="000000"/>
+          <w:sz w:val="24"/>
+          <w:szCs w:val="24"/>
+        </w:rPr>
+      </w:pPr>
+      <w:r>
+        <w:rPr>
+          <w:rFonts w:cstheme="minorHAnsi"/>
+          <w:color w:val="000000"/>
+          <w:sz w:val="24"/>
+          <w:szCs w:val="24"/>
+        </w:rPr>
+        <w:t>[Sucursal_Nombre].</w:t>
+      </w:r>
+    </w:p>
+    <w:p>
+      <w:pPr>
+        <w:autoSpaceDE w:val="0"/>
+        <w:autoSpaceDN w:val="0"/>
+        <w:adjustRightInd w:val="0"/>
+        <w:spacing w:after="0" w:line="240" w:lineRule="auto"/>
+        <w:rPr>
+          <w:rFonts w:cstheme="minorHAnsi"/>
+          <w:color w:val="000000"/>
+          <w:sz w:val="24"/>
+          <w:szCs w:val="24"/>
+        </w:rPr>
+      </w:pPr>
+      <w:r>
+        <w:rPr>
+          <w:rFonts w:cstheme="minorHAnsi"/>
+          <w:color w:val="000000"/>
+          <w:sz w:val="24"/>
+          <w:szCs w:val="24"/>
+        </w:rPr>
+        <w:t>En este caso ya tenemos una diferencia, porque cargamos la dirección ya a través de la tabla DIRECCIONES previamente cargada. Optamos que todas las sucursales se encuentren habilitadas.</w:t>
+      </w:r>
+    </w:p>
+    <w:p>
+      <w:pPr>
+        <w:autoSpaceDE w:val="0"/>
+        <w:autoSpaceDN w:val="0"/>
+        <w:adjustRightInd w:val="0"/>
+        <w:spacing w:after="0" w:line="240" w:lineRule="auto"/>
+        <w:rPr>
+          <w:rFonts w:cstheme="minorHAnsi"/>
+          <w:color w:val="000000"/>
+          <w:sz w:val="24"/>
+          <w:szCs w:val="24"/>
+        </w:rPr>
+      </w:pPr>
+    </w:p>
+    <w:p>
+      <w:pPr>
+        <w:pStyle w:val="Ttulo2"/>
+        <w:rPr>
+          <w:rFonts w:cstheme="minorHAnsi"/>
+          <w:color w:val="434343"/>
+          <w:sz w:val="32"/>
+          <w:szCs w:val="24"/>
+        </w:rPr>
+      </w:pPr>
+      <w:bookmarkStart w:id="32" w:name="_Toc500424796"/>
+      <w:r>
+        <w:rPr>
+          <w:rFonts w:cstheme="minorHAnsi"/>
+          <w:color w:val="434343"/>
+          <w:sz w:val="32"/>
+          <w:szCs w:val="24"/>
+        </w:rPr>
+        <w:t>Clientes:</w:t>
+      </w:r>
+      <w:bookmarkEnd w:id="32"/>
+    </w:p>
+    <w:p>
+      <w:pPr>
+        <w:autoSpaceDE w:val="0"/>
+        <w:autoSpaceDN w:val="0"/>
+        <w:adjustRightInd w:val="0"/>
+        <w:spacing w:after="0" w:line="240" w:lineRule="auto"/>
+        <w:rPr>
+          <w:rFonts w:cstheme="minorHAnsi"/>
+          <w:color w:val="000000"/>
+          <w:sz w:val="24"/>
+          <w:szCs w:val="24"/>
+        </w:rPr>
+      </w:pPr>
+      <w:r>
+        <w:rPr>
+          <w:rFonts w:cstheme="minorHAnsi"/>
+          <w:color w:val="000000"/>
+          <w:sz w:val="24"/>
+          <w:szCs w:val="24"/>
+        </w:rPr>
+        <w:t>Analizando la tabla maestra, notamos que existen campos que se utilizan para identificar a los</w:t>
+      </w:r>
+      <w:r>
+        <w:rPr>
+          <w:rFonts w:cstheme="minorHAnsi"/>
+          <w:color w:val="000000"/>
+          <w:sz w:val="24"/>
+          <w:szCs w:val="24"/>
+        </w:rPr>
+        <w:t xml:space="preserve"> </w:t>
+      </w:r>
+      <w:r>
+        <w:rPr>
+          <w:rFonts w:cstheme="minorHAnsi"/>
+          <w:color w:val="000000"/>
+          <w:sz w:val="24"/>
+          <w:szCs w:val="24"/>
+        </w:rPr>
+        <w:t>clientes:</w:t>
+      </w:r>
+    </w:p>
+    <w:p>
+      <w:pPr>
+        <w:autoSpaceDE w:val="0"/>
+        <w:autoSpaceDN w:val="0"/>
+        <w:adjustRightInd w:val="0"/>
+        <w:spacing w:after="0" w:line="240" w:lineRule="auto"/>
+        <w:rPr>
+          <w:rFonts w:cstheme="minorHAnsi"/>
+          <w:i/>
+          <w:iCs/>
+          <w:color w:val="000000"/>
+          <w:sz w:val="24"/>
+          <w:szCs w:val="24"/>
+          <w:lang w:bidi="he-IL"/>
+        </w:rPr>
+      </w:pPr>
+      <w:r>
+        <w:rPr>
+          <w:rFonts w:cstheme="minorHAnsi"/>
+          <w:i/>
+          <w:iCs/>
+          <w:color w:val="000000"/>
+          <w:sz w:val="24"/>
+          <w:szCs w:val="24"/>
+          <w:lang w:bidi="he-IL"/>
+        </w:rPr>
+        <w:t>[Cliente-Dni, Cliente-Apellido, Cliente-Nombre, Cliente-Fecha_Nac, Cliente_Mail,</w:t>
+      </w:r>
+      <w:r>
+        <w:rPr>
+          <w:rFonts w:cstheme="minorHAnsi"/>
+          <w:sz w:val="24"/>
+          <w:szCs w:val="24"/>
+        </w:rPr>
+        <w:t xml:space="preserve"> </w:t>
+      </w:r>
+      <w:r>
+        <w:rPr>
+          <w:rFonts w:cstheme="minorHAnsi"/>
+          <w:i/>
+          <w:iCs/>
+          <w:color w:val="000000"/>
+          <w:sz w:val="24"/>
+          <w:szCs w:val="24"/>
+          <w:lang w:bidi="he-IL"/>
+        </w:rPr>
+        <w:t>Cliente_Direccion,</w:t>
+      </w:r>
+      <w:r>
+        <w:rPr>
+          <w:rFonts w:cstheme="minorHAnsi"/>
+          <w:sz w:val="24"/>
+          <w:szCs w:val="24"/>
+        </w:rPr>
+        <w:t xml:space="preserve"> </w:t>
+      </w:r>
+      <w:r>
+        <w:rPr>
+          <w:rFonts w:cstheme="minorHAnsi"/>
+          <w:i/>
+          <w:iCs/>
+          <w:color w:val="000000"/>
+          <w:sz w:val="24"/>
+          <w:szCs w:val="24"/>
+          <w:lang w:bidi="he-IL"/>
+        </w:rPr>
+        <w:t>Cliente_Codigo_Postal]</w:t>
+      </w:r>
+    </w:p>
+    <w:p>
+      <w:pPr>
+        <w:autoSpaceDE w:val="0"/>
+        <w:autoSpaceDN w:val="0"/>
+        <w:adjustRightInd w:val="0"/>
+        <w:spacing w:after="0" w:line="240" w:lineRule="auto"/>
+        <w:rPr>
+          <w:rFonts w:cstheme="minorHAnsi"/>
+          <w:color w:val="000000"/>
+          <w:sz w:val="24"/>
+          <w:szCs w:val="24"/>
+        </w:rPr>
+      </w:pPr>
+      <w:r>
+        <w:rPr>
+          <w:rFonts w:cstheme="minorHAnsi"/>
+          <w:color w:val="000000"/>
+          <w:sz w:val="24"/>
+          <w:szCs w:val="24"/>
+        </w:rPr>
+        <w:t>Por lo tanto, cada diferente combinación encontrada de estos campos representaría a un cliente</w:t>
+      </w:r>
+      <w:r>
+        <w:rPr>
+          <w:rFonts w:cstheme="minorHAnsi"/>
+          <w:color w:val="000000"/>
+          <w:sz w:val="24"/>
+          <w:szCs w:val="24"/>
+        </w:rPr>
+        <w:t xml:space="preserve"> </w:t>
+      </w:r>
+      <w:r>
+        <w:rPr>
+          <w:rFonts w:cstheme="minorHAnsi"/>
+          <w:color w:val="000000"/>
+          <w:sz w:val="24"/>
+          <w:szCs w:val="24"/>
+        </w:rPr>
+        <w:t>distinto. Entonces, si por ejemplo existieran 5 registros donde estos campos fueran totalmente iguales entre sí, estos 10 registros harían referencia a un mismo cliente.</w:t>
+      </w:r>
+    </w:p>
+    <w:p>
+      <w:pPr>
+        <w:autoSpaceDE w:val="0"/>
+        <w:autoSpaceDN w:val="0"/>
+        <w:adjustRightInd w:val="0"/>
+        <w:spacing w:after="0" w:line="240" w:lineRule="auto"/>
+        <w:rPr>
+          <w:rFonts w:cstheme="minorHAnsi"/>
+          <w:color w:val="000000"/>
+          <w:sz w:val="24"/>
+          <w:szCs w:val="24"/>
+        </w:rPr>
+      </w:pPr>
+      <w:r>
+        <w:rPr>
+          <w:rFonts w:cstheme="minorHAnsi"/>
+          <w:color w:val="000000"/>
+          <w:sz w:val="24"/>
+          <w:szCs w:val="24"/>
+        </w:rPr>
+        <w:lastRenderedPageBreak/>
+        <w:t>Por lo tanto, para normalizar los datos, este cliente se registra una sola vez en la tabla Clientes. Y luego se harán las referencias correspondientes, como la dirección que se obtendrá de la información de la tabla Direcciones anteriormente migrada.</w:t>
+      </w:r>
+    </w:p>
+    <w:p>
+      <w:pPr>
+        <w:autoSpaceDE w:val="0"/>
+        <w:autoSpaceDN w:val="0"/>
+        <w:adjustRightInd w:val="0"/>
+        <w:spacing w:after="0" w:line="240" w:lineRule="auto"/>
+        <w:rPr>
+          <w:rFonts w:cstheme="minorHAnsi"/>
+          <w:color w:val="000000"/>
+          <w:sz w:val="24"/>
+          <w:szCs w:val="24"/>
+        </w:rPr>
+      </w:pPr>
+    </w:p>
+    <w:p>
+      <w:pPr>
+        <w:pStyle w:val="NIVEL3"/>
+      </w:pPr>
+      <w:bookmarkStart w:id="33" w:name="_Toc500424797"/>
+      <w:r>
+        <w:t>Empresas:</w:t>
+      </w:r>
+      <w:bookmarkEnd w:id="33"/>
+    </w:p>
+    <w:p>
+      <w:pPr>
+        <w:autoSpaceDE w:val="0"/>
+        <w:autoSpaceDN w:val="0"/>
+        <w:adjustRightInd w:val="0"/>
+        <w:spacing w:after="0" w:line="240" w:lineRule="auto"/>
+        <w:rPr>
+          <w:rFonts w:cstheme="minorHAnsi"/>
+          <w:color w:val="000000"/>
+          <w:sz w:val="24"/>
+          <w:szCs w:val="24"/>
+        </w:rPr>
+      </w:pPr>
+      <w:r>
+        <w:rPr>
+          <w:rFonts w:cstheme="minorHAnsi"/>
+          <w:color w:val="000000"/>
+          <w:sz w:val="24"/>
+          <w:szCs w:val="24"/>
+        </w:rPr>
+        <w:t>Existen campos en la base original que se utilizan para identificar los diferentes Empresas:</w:t>
+      </w:r>
+    </w:p>
+    <w:p>
+      <w:pPr>
+        <w:autoSpaceDE w:val="0"/>
+        <w:autoSpaceDN w:val="0"/>
+        <w:adjustRightInd w:val="0"/>
+        <w:spacing w:after="0" w:line="240" w:lineRule="auto"/>
+        <w:rPr>
+          <w:rFonts w:cstheme="minorHAnsi"/>
+          <w:i/>
+          <w:color w:val="000000"/>
+          <w:sz w:val="24"/>
+          <w:szCs w:val="24"/>
+        </w:rPr>
+      </w:pPr>
+      <w:r>
+        <w:rPr>
+          <w:rFonts w:cstheme="minorHAnsi"/>
+          <w:i/>
+          <w:color w:val="000000"/>
+          <w:sz w:val="24"/>
+          <w:szCs w:val="24"/>
+        </w:rPr>
+        <w:t>[Empresa_Cuit, Empresa_Nombre,</w:t>
+      </w:r>
+      <w:r>
+        <w:rPr>
+          <w:rFonts w:cstheme="minorHAnsi"/>
+          <w:sz w:val="24"/>
+          <w:szCs w:val="24"/>
+        </w:rPr>
+        <w:t xml:space="preserve"> </w:t>
+      </w:r>
+      <w:r>
+        <w:rPr>
+          <w:rFonts w:cstheme="minorHAnsi"/>
+          <w:i/>
+          <w:color w:val="000000"/>
+          <w:sz w:val="24"/>
+          <w:szCs w:val="24"/>
+        </w:rPr>
+        <w:t>Empresa_Direccion,</w:t>
+      </w:r>
+      <w:r>
+        <w:rPr>
+          <w:rFonts w:cstheme="minorHAnsi"/>
+          <w:sz w:val="24"/>
+          <w:szCs w:val="24"/>
+        </w:rPr>
+        <w:t xml:space="preserve"> </w:t>
+      </w:r>
+      <w:r>
+        <w:rPr>
+          <w:rFonts w:cstheme="minorHAnsi"/>
+          <w:i/>
+          <w:color w:val="000000"/>
+          <w:sz w:val="24"/>
+          <w:szCs w:val="24"/>
+        </w:rPr>
+        <w:t>Rubro_Descripcion]</w:t>
+      </w:r>
+    </w:p>
+    <w:p>
+      <w:pPr>
+        <w:autoSpaceDE w:val="0"/>
+        <w:autoSpaceDN w:val="0"/>
+        <w:adjustRightInd w:val="0"/>
+        <w:spacing w:after="0" w:line="240" w:lineRule="auto"/>
+        <w:rPr>
+          <w:rFonts w:cstheme="minorHAnsi"/>
+          <w:color w:val="000000"/>
+          <w:sz w:val="24"/>
+          <w:szCs w:val="24"/>
+        </w:rPr>
+      </w:pPr>
+      <w:r>
+        <w:rPr>
+          <w:rFonts w:cstheme="minorHAnsi"/>
+          <w:color w:val="000000"/>
+          <w:sz w:val="24"/>
+          <w:szCs w:val="24"/>
+        </w:rPr>
+        <w:t>Después se tuvo en cuenta para cargar las claves foráneas del EMP_RUB_ID y EMP_DIR_ID ya con la información cargada de las tablas Rubros y Direcciones migradas. Para este caso tuvimos consideramos a todas las empresas como activas.</w:t>
+      </w:r>
+    </w:p>
+    <w:p>
+      <w:pPr>
+        <w:autoSpaceDE w:val="0"/>
+        <w:autoSpaceDN w:val="0"/>
+        <w:adjustRightInd w:val="0"/>
+        <w:spacing w:after="0" w:line="240" w:lineRule="auto"/>
+        <w:rPr>
+          <w:rFonts w:cstheme="minorHAnsi"/>
+          <w:color w:val="000000"/>
+          <w:sz w:val="24"/>
+          <w:szCs w:val="24"/>
+        </w:rPr>
+      </w:pPr>
+    </w:p>
+    <w:p>
+      <w:pPr>
+        <w:pStyle w:val="NIVEL3"/>
+      </w:pPr>
+      <w:bookmarkStart w:id="34" w:name="_Toc500424798"/>
+      <w:r>
+        <w:t>Rendiciones:</w:t>
+      </w:r>
+      <w:bookmarkEnd w:id="34"/>
+    </w:p>
+    <w:p>
+      <w:pPr>
+        <w:autoSpaceDE w:val="0"/>
+        <w:autoSpaceDN w:val="0"/>
+        <w:adjustRightInd w:val="0"/>
+        <w:spacing w:after="0" w:line="240" w:lineRule="auto"/>
+        <w:rPr>
+          <w:rFonts w:cstheme="minorHAnsi"/>
+          <w:color w:val="000000"/>
+          <w:sz w:val="24"/>
+          <w:szCs w:val="24"/>
+        </w:rPr>
+      </w:pPr>
+      <w:r>
+        <w:rPr>
+          <w:rFonts w:cstheme="minorHAnsi"/>
+          <w:color w:val="000000"/>
+          <w:sz w:val="24"/>
+          <w:szCs w:val="24"/>
+        </w:rPr>
+        <w:t>Encontramos los siguientes campos referidos a las rendiciones:</w:t>
+      </w:r>
+    </w:p>
+    <w:p>
+      <w:pPr>
+        <w:autoSpaceDE w:val="0"/>
+        <w:autoSpaceDN w:val="0"/>
+        <w:adjustRightInd w:val="0"/>
+        <w:spacing w:after="0" w:line="240" w:lineRule="auto"/>
+        <w:rPr>
+          <w:rFonts w:cstheme="minorHAnsi"/>
+          <w:i/>
+          <w:iCs/>
+          <w:color w:val="000000"/>
+          <w:sz w:val="24"/>
+          <w:szCs w:val="24"/>
+          <w:lang w:bidi="he-IL"/>
+        </w:rPr>
+      </w:pPr>
+      <w:r>
+        <w:rPr>
+          <w:rFonts w:cstheme="minorHAnsi"/>
+          <w:i/>
+          <w:iCs/>
+          <w:color w:val="000000"/>
+          <w:sz w:val="24"/>
+          <w:szCs w:val="24"/>
+          <w:lang w:bidi="he-IL"/>
+        </w:rPr>
+        <w:t>[Rendicion_Nro, Rendicion_Fecha,</w:t>
+      </w:r>
+      <w:r>
+        <w:rPr>
+          <w:rFonts w:cstheme="minorHAnsi"/>
+          <w:sz w:val="24"/>
+          <w:szCs w:val="24"/>
+        </w:rPr>
+        <w:t xml:space="preserve"> </w:t>
+      </w:r>
+      <w:r>
+        <w:rPr>
+          <w:rFonts w:cstheme="minorHAnsi"/>
+          <w:i/>
+          <w:iCs/>
+          <w:color w:val="000000"/>
+          <w:sz w:val="24"/>
+          <w:szCs w:val="24"/>
+          <w:lang w:bidi="he-IL"/>
+        </w:rPr>
+        <w:t>ItemRendicion_Importe]</w:t>
+      </w:r>
+    </w:p>
+    <w:p>
+      <w:pPr>
+        <w:autoSpaceDE w:val="0"/>
+        <w:autoSpaceDN w:val="0"/>
+        <w:adjustRightInd w:val="0"/>
+        <w:spacing w:after="0" w:line="240" w:lineRule="auto"/>
+        <w:rPr>
+          <w:rFonts w:cstheme="minorHAnsi"/>
+          <w:color w:val="000000"/>
+          <w:sz w:val="24"/>
+          <w:szCs w:val="24"/>
+        </w:rPr>
+      </w:pPr>
+      <w:r>
+        <w:rPr>
+          <w:rFonts w:cstheme="minorHAnsi"/>
+          <w:color w:val="000000"/>
+          <w:sz w:val="24"/>
+          <w:szCs w:val="24"/>
+        </w:rPr>
+        <w:t>Por cada número de rendición encontrado existirá un único registro en nuestra tabla Rendiciónes con los datos correspondientes (Fecha e importe total de la misma).</w:t>
+      </w:r>
+    </w:p>
+    <w:p>
+      <w:pPr>
+        <w:autoSpaceDE w:val="0"/>
+        <w:autoSpaceDN w:val="0"/>
+        <w:adjustRightInd w:val="0"/>
+        <w:spacing w:after="0" w:line="240" w:lineRule="auto"/>
+        <w:rPr>
+          <w:rFonts w:cstheme="minorHAnsi"/>
+          <w:color w:val="000000"/>
+          <w:sz w:val="24"/>
+          <w:szCs w:val="24"/>
+        </w:rPr>
+      </w:pPr>
+      <w:r>
+        <w:rPr>
+          <w:rFonts w:cstheme="minorHAnsi"/>
+          <w:color w:val="000000"/>
+          <w:sz w:val="24"/>
+          <w:szCs w:val="24"/>
+        </w:rPr>
+        <w:t>El ID de la empresa lo obtenemos consultando nuestra tabla de Empresas.</w:t>
+      </w:r>
+    </w:p>
+    <w:p>
+      <w:pPr>
+        <w:autoSpaceDE w:val="0"/>
+        <w:autoSpaceDN w:val="0"/>
+        <w:adjustRightInd w:val="0"/>
+        <w:spacing w:after="0" w:line="240" w:lineRule="auto"/>
+        <w:rPr>
+          <w:rFonts w:cstheme="minorHAnsi"/>
+          <w:color w:val="000000"/>
+          <w:sz w:val="24"/>
+          <w:szCs w:val="24"/>
+        </w:rPr>
+      </w:pPr>
+    </w:p>
+    <w:p>
+      <w:pPr>
+        <w:pStyle w:val="NIVEL3"/>
+      </w:pPr>
+      <w:bookmarkStart w:id="35" w:name="_Toc500424799"/>
+      <w:r>
+        <w:t>Pagos:</w:t>
+      </w:r>
+      <w:bookmarkEnd w:id="35"/>
+    </w:p>
+    <w:p>
+      <w:pPr>
+        <w:autoSpaceDE w:val="0"/>
+        <w:autoSpaceDN w:val="0"/>
+        <w:adjustRightInd w:val="0"/>
+        <w:spacing w:after="0" w:line="240" w:lineRule="auto"/>
+        <w:rPr>
+          <w:rFonts w:cstheme="minorHAnsi"/>
+          <w:color w:val="000000"/>
+          <w:sz w:val="24"/>
+          <w:szCs w:val="24"/>
+        </w:rPr>
+      </w:pPr>
+      <w:r>
+        <w:rPr>
+          <w:rFonts w:cstheme="minorHAnsi"/>
+          <w:color w:val="000000"/>
+          <w:sz w:val="24"/>
+          <w:szCs w:val="24"/>
+        </w:rPr>
+        <w:t>Notamos que existen campos que se utilizan para identificar los Pagos:</w:t>
+      </w:r>
+    </w:p>
+    <w:p>
+      <w:pPr>
+        <w:autoSpaceDE w:val="0"/>
+        <w:autoSpaceDN w:val="0"/>
+        <w:adjustRightInd w:val="0"/>
+        <w:spacing w:after="0" w:line="240" w:lineRule="auto"/>
+        <w:rPr>
+          <w:rFonts w:cstheme="minorHAnsi"/>
+          <w:i/>
+          <w:color w:val="000000"/>
+          <w:sz w:val="24"/>
+          <w:szCs w:val="24"/>
+        </w:rPr>
+      </w:pPr>
+      <w:r>
+        <w:rPr>
+          <w:rFonts w:cstheme="minorHAnsi"/>
+          <w:i/>
+          <w:color w:val="000000"/>
+          <w:sz w:val="24"/>
+          <w:szCs w:val="24"/>
+        </w:rPr>
+        <w:t>[Pago_nro, Pago_Fecha, FormaPagoDescripcion, Total]</w:t>
+      </w:r>
+    </w:p>
+    <w:p>
+      <w:pPr>
+        <w:autoSpaceDE w:val="0"/>
+        <w:autoSpaceDN w:val="0"/>
+        <w:adjustRightInd w:val="0"/>
+        <w:spacing w:after="0" w:line="240" w:lineRule="auto"/>
+        <w:rPr>
+          <w:rFonts w:cstheme="minorHAnsi"/>
+          <w:color w:val="000000"/>
+          <w:sz w:val="24"/>
+          <w:szCs w:val="24"/>
+        </w:rPr>
+      </w:pPr>
+      <w:r>
+        <w:rPr>
+          <w:rFonts w:cstheme="minorHAnsi"/>
+          <w:color w:val="000000"/>
+          <w:sz w:val="24"/>
+          <w:szCs w:val="24"/>
+        </w:rPr>
+        <w:t>Para dicho caso el Id del cliente lo obtenemos consultando a nuestra tabla de Clientes, y para el caso del Id de sucursal de la tabla Sucursales previamente ya cargada. En el caso se usuario se consideró uno solo que corresponde al único usuario cargado por ahora en el sistema.</w:t>
+      </w:r>
+    </w:p>
+    <w:p>
+      <w:pPr>
+        <w:autoSpaceDE w:val="0"/>
+        <w:autoSpaceDN w:val="0"/>
+        <w:adjustRightInd w:val="0"/>
+        <w:spacing w:after="0" w:line="240" w:lineRule="auto"/>
+        <w:rPr>
+          <w:rFonts w:cstheme="minorHAnsi"/>
+          <w:color w:val="000000"/>
+          <w:sz w:val="24"/>
+          <w:szCs w:val="24"/>
+        </w:rPr>
+      </w:pPr>
+    </w:p>
+    <w:p>
+      <w:pPr>
+        <w:pStyle w:val="NIVEL3"/>
+      </w:pPr>
+      <w:bookmarkStart w:id="36" w:name="_Toc500424800"/>
+      <w:r>
+        <w:t>Facturas:</w:t>
+      </w:r>
+      <w:bookmarkEnd w:id="36"/>
+    </w:p>
+    <w:p>
+      <w:pPr>
+        <w:autoSpaceDE w:val="0"/>
+        <w:autoSpaceDN w:val="0"/>
+        <w:adjustRightInd w:val="0"/>
+        <w:spacing w:after="0" w:line="240" w:lineRule="auto"/>
+        <w:rPr>
+          <w:rFonts w:cstheme="minorHAnsi"/>
+          <w:color w:val="000000"/>
+          <w:sz w:val="24"/>
+          <w:szCs w:val="24"/>
+        </w:rPr>
+      </w:pPr>
+      <w:r>
+        <w:rPr>
+          <w:rFonts w:cstheme="minorHAnsi"/>
+          <w:color w:val="000000"/>
+          <w:sz w:val="24"/>
+          <w:szCs w:val="24"/>
+        </w:rPr>
+        <w:t>Encontramos ciertos campos referidos específicamente a las facturas:</w:t>
+      </w:r>
+    </w:p>
+    <w:p>
+      <w:pPr>
+        <w:autoSpaceDE w:val="0"/>
+        <w:autoSpaceDN w:val="0"/>
+        <w:adjustRightInd w:val="0"/>
+        <w:spacing w:after="0" w:line="240" w:lineRule="auto"/>
+        <w:rPr>
+          <w:rFonts w:cstheme="minorHAnsi"/>
+          <w:i/>
+          <w:color w:val="000000"/>
+          <w:sz w:val="24"/>
+          <w:szCs w:val="24"/>
+        </w:rPr>
+      </w:pPr>
+      <w:r>
+        <w:rPr>
+          <w:rFonts w:cstheme="minorHAnsi"/>
+          <w:i/>
+          <w:color w:val="000000"/>
+          <w:sz w:val="24"/>
+          <w:szCs w:val="24"/>
+        </w:rPr>
+        <w:t>[Nro_Factura, Factura_Fecha, Factura_Fecha_Vencimiento, Rendicion_Nro, Pago_nro, Factura_Total]</w:t>
+      </w:r>
+    </w:p>
+    <w:p>
+      <w:pPr>
+        <w:autoSpaceDE w:val="0"/>
+        <w:autoSpaceDN w:val="0"/>
+        <w:adjustRightInd w:val="0"/>
+        <w:spacing w:after="0" w:line="240" w:lineRule="auto"/>
+        <w:rPr>
+          <w:rFonts w:cstheme="minorHAnsi"/>
+          <w:color w:val="000000"/>
+          <w:sz w:val="24"/>
+          <w:szCs w:val="24"/>
+        </w:rPr>
+      </w:pPr>
+      <w:r>
+        <w:rPr>
+          <w:rFonts w:cstheme="minorHAnsi"/>
+          <w:color w:val="000000"/>
+          <w:sz w:val="24"/>
+          <w:szCs w:val="24"/>
+        </w:rPr>
+        <w:t>Aquellos registros con número de factura similares fueron agrupados ya que consideramos que hacen referencia a una misma factura.</w:t>
+      </w:r>
+    </w:p>
+    <w:p>
+      <w:pPr>
+        <w:autoSpaceDE w:val="0"/>
+        <w:autoSpaceDN w:val="0"/>
+        <w:adjustRightInd w:val="0"/>
+        <w:spacing w:after="0" w:line="240" w:lineRule="auto"/>
+        <w:rPr>
+          <w:rFonts w:cstheme="minorHAnsi"/>
+          <w:color w:val="000000"/>
+          <w:sz w:val="24"/>
+          <w:szCs w:val="24"/>
+        </w:rPr>
+      </w:pPr>
+      <w:r>
+        <w:rPr>
+          <w:rFonts w:cstheme="minorHAnsi"/>
+          <w:color w:val="000000"/>
+          <w:sz w:val="24"/>
+          <w:szCs w:val="24"/>
+        </w:rPr>
+        <w:t>Luego, a partir del DNI del cliente podemos consultar la tabla cl</w:t>
+      </w:r>
+      <w:r>
+        <w:rPr>
+          <w:rFonts w:cstheme="minorHAnsi"/>
+          <w:color w:val="000000"/>
+          <w:sz w:val="24"/>
+          <w:szCs w:val="24"/>
+        </w:rPr>
+        <w:t xml:space="preserve">ientes y así obtener su ID para </w:t>
+      </w:r>
+      <w:r>
+        <w:rPr>
+          <w:rFonts w:cstheme="minorHAnsi"/>
+          <w:color w:val="000000"/>
+          <w:sz w:val="24"/>
+          <w:szCs w:val="24"/>
+        </w:rPr>
+        <w:t>mantener la referencia. De esta forma también hicimos algo similar para el ID de empresas, pero en este caso con el Cuit y el nombre de la empresa.</w:t>
+      </w:r>
+    </w:p>
+    <w:p>
+      <w:pPr>
+        <w:autoSpaceDE w:val="0"/>
+        <w:autoSpaceDN w:val="0"/>
+        <w:adjustRightInd w:val="0"/>
+        <w:spacing w:after="0" w:line="240" w:lineRule="auto"/>
+        <w:rPr>
+          <w:rFonts w:cstheme="minorHAnsi"/>
+          <w:sz w:val="24"/>
+          <w:szCs w:val="24"/>
+        </w:rPr>
+      </w:pPr>
+      <w:r>
+        <w:rPr>
+          <w:rFonts w:cstheme="minorHAnsi"/>
+          <w:color w:val="000000"/>
+          <w:sz w:val="24"/>
+          <w:szCs w:val="24"/>
+        </w:rPr>
+        <w:t>Finalmente, para cada registro (correspondiente a esta factura) de la rendición y el pago se tomó en consideración el más elevado.</w:t>
+      </w:r>
+    </w:p>
+    <w:p>
+      <w:pPr>
+        <w:autoSpaceDE w:val="0"/>
+        <w:autoSpaceDN w:val="0"/>
+        <w:adjustRightInd w:val="0"/>
+        <w:spacing w:after="0" w:line="240" w:lineRule="auto"/>
+        <w:rPr>
+          <w:rFonts w:cstheme="minorHAnsi"/>
+          <w:color w:val="000000"/>
+          <w:sz w:val="24"/>
+          <w:szCs w:val="24"/>
+        </w:rPr>
+      </w:pPr>
+    </w:p>
+    <w:p>
+      <w:pPr>
+        <w:pStyle w:val="NIVEL3"/>
+      </w:pPr>
+      <w:bookmarkStart w:id="37" w:name="_Toc500424801"/>
+      <w:r>
+        <w:t>Items:</w:t>
+      </w:r>
+      <w:bookmarkEnd w:id="37"/>
+    </w:p>
+    <w:p>
+      <w:pPr>
+        <w:autoSpaceDE w:val="0"/>
+        <w:autoSpaceDN w:val="0"/>
+        <w:adjustRightInd w:val="0"/>
+        <w:spacing w:after="0" w:line="240" w:lineRule="auto"/>
+        <w:rPr>
+          <w:rFonts w:cstheme="minorHAnsi"/>
+          <w:color w:val="000000"/>
+          <w:sz w:val="24"/>
+          <w:szCs w:val="24"/>
+        </w:rPr>
+      </w:pPr>
+      <w:r>
+        <w:rPr>
+          <w:rFonts w:cstheme="minorHAnsi"/>
+          <w:color w:val="000000"/>
+          <w:sz w:val="24"/>
+          <w:szCs w:val="24"/>
+        </w:rPr>
+        <w:t>Notamos que existen campos que se utilizan para identificar a los ítems correspondientes a la factura:</w:t>
+      </w:r>
+    </w:p>
+    <w:p>
+      <w:pPr>
+        <w:autoSpaceDE w:val="0"/>
+        <w:autoSpaceDN w:val="0"/>
+        <w:adjustRightInd w:val="0"/>
+        <w:spacing w:after="0" w:line="240" w:lineRule="auto"/>
+        <w:rPr>
+          <w:rFonts w:cstheme="minorHAnsi"/>
+          <w:i/>
+          <w:color w:val="000000"/>
+          <w:sz w:val="24"/>
+          <w:szCs w:val="24"/>
+        </w:rPr>
+      </w:pPr>
+      <w:r>
+        <w:rPr>
+          <w:rFonts w:cstheme="minorHAnsi"/>
+          <w:i/>
+          <w:color w:val="000000"/>
+          <w:sz w:val="24"/>
+          <w:szCs w:val="24"/>
+        </w:rPr>
+        <w:t>[Nro_Factura, ItemFactura_Cantidad, ItemFactura_Monto]</w:t>
+      </w:r>
+    </w:p>
+    <w:p>
+      <w:pPr>
+        <w:autoSpaceDE w:val="0"/>
+        <w:autoSpaceDN w:val="0"/>
+        <w:adjustRightInd w:val="0"/>
+        <w:spacing w:after="0" w:line="240" w:lineRule="auto"/>
+        <w:rPr>
+          <w:rFonts w:cstheme="minorHAnsi"/>
+          <w:color w:val="000000"/>
+          <w:sz w:val="24"/>
+          <w:szCs w:val="24"/>
+        </w:rPr>
+      </w:pPr>
+      <w:r>
+        <w:rPr>
+          <w:rFonts w:cstheme="minorHAnsi"/>
+          <w:color w:val="000000"/>
+          <w:sz w:val="24"/>
+          <w:szCs w:val="24"/>
+        </w:rPr>
+        <w:t>Dicha información se encuentra ordenada previamente de manera ascend</w:t>
+      </w:r>
+      <w:r>
+        <w:rPr>
+          <w:rFonts w:cstheme="minorHAnsi"/>
+          <w:color w:val="000000"/>
+          <w:sz w:val="24"/>
+          <w:szCs w:val="24"/>
+        </w:rPr>
+        <w:t>ente para la carga de la tabla.</w:t>
+      </w:r>
+    </w:p>
+    <w:p>
+      <w:pPr>
+        <w:pStyle w:val="NIVEL2"/>
+      </w:pPr>
+      <w:bookmarkStart w:id="38" w:name="_Toc500424802"/>
       <w:r>
         <w:lastRenderedPageBreak/>
         <w:t>APLICACIÓN DE ESCRITORIO</w:t>
       </w:r>
+      <w:bookmarkEnd w:id="38"/>
+      <w:r>
+        <w:t xml:space="preserve"> </w:t>
+      </w:r>
+    </w:p>
+    <w:p>
+      <w:pPr>
+        <w:spacing w:after="0"/>
+        <w:rPr>
+          <w:rFonts w:cstheme="minorHAnsi"/>
+        </w:rPr>
+      </w:pPr>
+    </w:p>
+    <w:p>
+      <w:pPr>
+        <w:pStyle w:val="NIVEL3"/>
+      </w:pPr>
+      <w:bookmarkStart w:id="39" w:name="_Toc500424803"/>
+      <w:r>
+        <w:t>Login y Seguridad</w:t>
+      </w:r>
       <w:bookmarkEnd w:id="39"/>
-      <w:r>
-        <w:t xml:space="preserve"> </w:t>
-      </w:r>
     </w:p>
     <w:p>
       <w:pPr>
@@ -9939,11 +10008,53 @@
     </w:p>
     <w:p>
       <w:pPr>
+        <w:spacing w:after="0"/>
+        <w:rPr>
+          <w:rFonts w:cstheme="minorHAnsi"/>
+          <w:sz w:val="24"/>
+          <w:lang w:val="es-ES"/>
+        </w:rPr>
+      </w:pPr>
+      <w:r>
+        <w:rPr>
+          <w:rFonts w:cstheme="minorHAnsi"/>
+          <w:sz w:val="24"/>
+        </w:rPr>
+        <w:t>Al acceder a la aplicación en primer instancia se mostrara el form correspondiente al logueo del usuario, el cual se solicitara su nombre de usuario seguido de una contrase</w:t>
+      </w:r>
+      <w:r>
+        <w:rPr>
+          <w:rFonts w:cstheme="minorHAnsi"/>
+          <w:sz w:val="24"/>
+          <w:lang w:val="es-ES"/>
+        </w:rPr>
+        <w:t>ña alojada en l</w:t>
+      </w:r>
+      <w:r>
+        <w:rPr>
+          <w:rFonts w:cstheme="minorHAnsi"/>
+          <w:sz w:val="24"/>
+          <w:lang w:val="es-ES"/>
+        </w:rPr>
+        <w:t>a BD con el hash256; como se la funcionalidad no se encuentra agregada los usuarios deben registrarse mediante la base de datos. El usuario al acceder al mismo si posee mas de un rol y/o una sucursal se lanzara otro form en el cual escojera a que sucursal desea ingresar y con que rol desea hacerlo, los datos obtenidos serán almacenados en una clase del tipo Singleton que contendrá su identificador univoco, el identificador del rol con el cual accedió, su nombre de usuario, la sucursal a la cual pertenece y las funcionalidades del rol con el cual accedió. Cuando un Usuario realiza 3 intentos de logueo fallido por contraseña el mismo queda deshabilitado automáticamente, solo pudiendo deshabilitarse por BD.</w:t>
+      </w:r>
+    </w:p>
+    <w:p>
+      <w:pPr>
+        <w:spacing w:after="0"/>
+        <w:rPr>
+          <w:rFonts w:cstheme="minorHAnsi"/>
+          <w:lang w:val="es-ES"/>
+        </w:rPr>
+      </w:pPr>
+    </w:p>
+    <w:p>
+      <w:pPr>
         <w:pStyle w:val="NIVEL3"/>
       </w:pPr>
-      <w:bookmarkStart w:id="40" w:name="_Toc500424803"/>
-      <w:r>
-        <w:t>Login y Seguridad</w:t>
+      <w:bookmarkStart w:id="40" w:name="_Toc500424804"/>
+      <w:r>
+        <w:t>Rol de Usuario</w:t>
       </w:r>
       <w:bookmarkEnd w:id="40"/>
     </w:p>
@@ -9952,73 +10063,12 @@
         <w:spacing w:after="0"/>
         <w:rPr>
           <w:rFonts w:cstheme="minorHAnsi"/>
-        </w:rPr>
-      </w:pPr>
-    </w:p>
-    <w:p>
-      <w:pPr>
-        <w:spacing w:after="0"/>
-        <w:rPr>
-          <w:rFonts w:cstheme="minorHAnsi"/>
-          <w:sz w:val="24"/>
           <w:lang w:val="es-ES"/>
         </w:rPr>
       </w:pPr>
-      <w:r>
-        <w:rPr>
-          <w:rFonts w:cstheme="minorHAnsi"/>
-          <w:sz w:val="24"/>
-        </w:rPr>
-        <w:t>Al acceder a la aplicación en primer instancia se mostrara el form correspondiente al logueo del usuario, el cual se solicitara su nombre de usuario seguido de una contrase</w:t>
-      </w:r>
-      <w:r>
-        <w:rPr>
-          <w:rFonts w:cstheme="minorHAnsi"/>
-          <w:sz w:val="24"/>
-          <w:lang w:val="es-ES"/>
-        </w:rPr>
-        <w:t>ña alojada en l</w:t>
-      </w:r>
-      <w:r>
-        <w:rPr>
-          <w:rFonts w:cstheme="minorHAnsi"/>
-          <w:sz w:val="24"/>
-          <w:lang w:val="es-ES"/>
-        </w:rPr>
-        <w:t>a BD con el hash256; como se la funcionalidad no se encuentra agregada los usuarios deben registrarse mediante la base de datos. El usuario al acceder al mismo si posee mas de un rol y/o una sucursal se lanzara otro form en el cual escojera a que sucursal desea ingresar y con que rol desea hacerlo, los datos obtenidos serán almacenados en una clase del tipo Singleton que contendrá su identificador univoco, el identificador del rol con el cual accedió, su nombre de usuario, la sucursal a la cual pertenece y las funcionalidades del rol con el cual accedió. Cuando un Usuario realiza 3 intentos de logueo fallido por contraseña el mismo queda deshabilitado automáticamente, solo pudiendo deshabilitarse por BD.</w:t>
-      </w:r>
-    </w:p>
-    <w:p>
-      <w:pPr>
-        <w:spacing w:after="0"/>
-        <w:rPr>
-          <w:rFonts w:cstheme="minorHAnsi"/>
-          <w:lang w:val="es-ES"/>
-        </w:rPr>
-      </w:pPr>
-    </w:p>
-    <w:p>
-      <w:pPr>
-        <w:pStyle w:val="NIVEL3"/>
-      </w:pPr>
-      <w:bookmarkStart w:id="41" w:name="_Toc500424804"/>
-      <w:r>
-        <w:t>Rol de Usuario</w:t>
-      </w:r>
-      <w:bookmarkEnd w:id="41"/>
-    </w:p>
-    <w:p>
-      <w:pPr>
-        <w:spacing w:after="0"/>
-        <w:rPr>
-          <w:rFonts w:cstheme="minorHAnsi"/>
-          <w:lang w:val="es-ES"/>
-        </w:rPr>
-      </w:pPr>
-    </w:p>
-    <w:p>
-      <w:pPr>
-        <w:ind w:firstLine="708"/>
+    </w:p>
+    <w:p>
+      <w:pPr>
         <w:rPr>
           <w:rFonts w:cstheme="minorHAnsi"/>
           <w:sz w:val="24"/>
@@ -10070,7 +10120,6 @@
           <w:sz w:val="24"/>
           <w:lang w:val="es-ES"/>
         </w:rPr>
-        <w:tab/>
         <w:t>Para la modificación de los roles primero se obtienen los roles al cual el usuario puede acceder y si tiene los permisos necesrios para modificar los roles y se los almacena en un comboBox listos para seleccionar, una vez seleccionado se pasa a otro form donde se cargan todas funcionalidades del sistema que se verán reflejados en un comboBox junto con un checkBox que mostrara el estado de las mismas para dicho rol elegido pudiendo activar y desactivar las funcionalidades incluso fuera del comboBox existe un checkBox con la funcionalidad de inhabilitar el rol con el cual estamos accediendo.</w:t>
       </w:r>
     </w:p>
@@ -10087,10 +10136,105 @@
       <w:pPr>
         <w:pStyle w:val="NIVEL3"/>
       </w:pPr>
-      <w:bookmarkStart w:id="42" w:name="_Toc500424805"/>
+      <w:bookmarkStart w:id="41" w:name="_Toc500424805"/>
       <w:r>
         <w:t>Abm Clientes</w:t>
       </w:r>
+      <w:bookmarkEnd w:id="41"/>
+    </w:p>
+    <w:p>
+      <w:pPr>
+        <w:spacing w:after="0"/>
+        <w:rPr>
+          <w:rFonts w:cstheme="minorHAnsi"/>
+          <w:lang w:val="es-ES"/>
+        </w:rPr>
+      </w:pPr>
+    </w:p>
+    <w:p>
+      <w:pPr>
+        <w:spacing w:after="0"/>
+        <w:rPr>
+          <w:rFonts w:cstheme="minorHAnsi"/>
+          <w:sz w:val="24"/>
+        </w:rPr>
+      </w:pPr>
+      <w:r>
+        <w:rPr>
+          <w:rFonts w:cstheme="minorHAnsi"/>
+          <w:sz w:val="24"/>
+          <w:lang w:val="es-ES"/>
+        </w:rPr>
+        <w:t> Esta funcionalidad permite crear, dar de baja y editar clientes.  El crear cliente muestra  una serie de campos a completar por el usuario que  quiera crear el cliente. Como restricción  obliga a que to</w:t>
+      </w:r>
+      <w:r>
+        <w:rPr>
+          <w:rFonts w:cstheme="minorHAnsi"/>
+          <w:sz w:val="24"/>
+          <w:lang w:val="es-ES"/>
+        </w:rPr>
+        <w:t>dos los campos estén  completos a excepción del teléfono, piso y departamento</w:t>
+      </w:r>
+      <w:r>
+        <w:rPr>
+          <w:rFonts w:cstheme="minorHAnsi"/>
+          <w:sz w:val="24"/>
+          <w:lang w:val="es-ES"/>
+        </w:rPr>
+        <w:t xml:space="preserve">. </w:t>
+      </w:r>
+      <w:r>
+        <w:rPr>
+          <w:rFonts w:cstheme="minorHAnsi"/>
+          <w:sz w:val="24"/>
+        </w:rPr>
+        <w:t>Al ingresar un nuevo cliente el sistema verifica que el campo email sea único en la tabla de clientes.</w:t>
+      </w:r>
+    </w:p>
+    <w:p>
+      <w:pPr>
+        <w:spacing w:after="0"/>
+        <w:rPr>
+          <w:rFonts w:cstheme="minorHAnsi"/>
+          <w:sz w:val="24"/>
+          <w:lang w:val="es-ES"/>
+        </w:rPr>
+      </w:pPr>
+    </w:p>
+    <w:p>
+      <w:pPr>
+        <w:spacing w:after="0"/>
+        <w:rPr>
+          <w:rFonts w:cstheme="minorHAnsi"/>
+          <w:sz w:val="24"/>
+        </w:rPr>
+      </w:pPr>
+      <w:r>
+        <w:rPr>
+          <w:rFonts w:cstheme="minorHAnsi"/>
+          <w:sz w:val="24"/>
+        </w:rPr>
+        <w:lastRenderedPageBreak/>
+        <w:t>Al dar de baja y editar clientes se llegan por el mismo lugar: el filtrar cliente. Este  filtro de cliente es un form donde se muestran todos los clientes disponibles a  modificar, una vez seleccionada la fila donde se encuentra el cliente al cual queremos dar de baja se procede a presionar el botón editar. Las búsquedas se pueden realizar mediante el nombre del cliente, su apellido o su DNI. Recordar que esta funcionalidad dependerá del rol ingresado y si el usuario posee la funcionalidad para editar los clientes.</w:t>
+      </w:r>
+    </w:p>
+    <w:p>
+      <w:pPr>
+        <w:spacing w:after="0"/>
+        <w:rPr>
+          <w:rFonts w:cstheme="minorHAnsi"/>
+          <w:lang w:val="es-ES"/>
+        </w:rPr>
+      </w:pPr>
+    </w:p>
+    <w:p>
+      <w:pPr>
+        <w:pStyle w:val="NIVEL3"/>
+      </w:pPr>
+      <w:bookmarkStart w:id="42" w:name="_Toc500424806"/>
+      <w:r>
+        <w:t>Abm Empresas</w:t>
+      </w:r>
       <w:bookmarkEnd w:id="42"/>
     </w:p>
     <w:p>
@@ -10108,23 +10252,16 @@
         <w:rPr>
           <w:rFonts w:cstheme="minorHAnsi"/>
           <w:sz w:val="24"/>
-        </w:rPr>
-      </w:pPr>
-      <w:r>
-        <w:rPr>
-          <w:rFonts w:cstheme="minorHAnsi"/>
-          <w:sz w:val="24"/>
           <w:lang w:val="es-ES"/>
         </w:rPr>
-        <w:t> Esta funcionalidad permite crear, dar de baja y editar clientes.  El crear cliente muestra  una serie de campos a completar por el usuario que  quiera crear el cliente. Como restricción  obliga a que to</w:t>
-      </w:r>
+      </w:pPr>
       <w:r>
         <w:rPr>
           <w:rFonts w:cstheme="minorHAnsi"/>
           <w:sz w:val="24"/>
           <w:lang w:val="es-ES"/>
         </w:rPr>
-        <w:t>dos los campos estén  completos a excepción del teléfono, piso y departamento</w:t>
+        <w:t xml:space="preserve">Posee las mismas funcionalidades que cliente a excepción que una empresa el botón para modificar la misma esta contenido dentro de la fila en la </w:t>
       </w:r>
       <w:r>
         <w:rPr>
@@ -10132,14 +10269,23 @@
           <w:sz w:val="24"/>
           <w:lang w:val="es-ES"/>
         </w:rPr>
-        <w:t xml:space="preserve">. </w:t>
-      </w:r>
-      <w:r>
-        <w:rPr>
-          <w:rFonts w:cstheme="minorHAnsi"/>
-          <w:sz w:val="24"/>
-        </w:rPr>
-        <w:t>Al ingresar un nuevo cliente el sistema verifica que el campo email sea único en la tabla de clientes.</w:t>
+        <w:t>última</w:t>
+      </w:r>
+      <w:r>
+        <w:rPr>
+          <w:rFonts w:cstheme="minorHAnsi"/>
+          <w:sz w:val="24"/>
+          <w:lang w:val="es-ES"/>
+        </w:rPr>
+        <w:t xml:space="preserve"> columna, esta se mostrara si el usuario del sistema tiene los permisos</w:t>
+      </w:r>
+      <w:r>
+        <w:rPr>
+          <w:rFonts w:cstheme="minorHAnsi"/>
+          <w:sz w:val="24"/>
+          <w:lang w:val="es-ES"/>
+        </w:rPr>
+        <w:t xml:space="preserve"> suficientes para modificarla. </w:t>
       </w:r>
     </w:p>
     <w:p>
@@ -10151,22 +10297,91 @@
           <w:lang w:val="es-ES"/>
         </w:rPr>
       </w:pPr>
+      <w:r>
+        <w:rPr>
+          <w:rFonts w:cstheme="minorHAnsi"/>
+          <w:sz w:val="24"/>
+          <w:lang w:val="es-ES"/>
+        </w:rPr>
+        <w:t xml:space="preserve">La modificación de una empresa se </w:t>
+      </w:r>
+      <w:r>
+        <w:rPr>
+          <w:rFonts w:cstheme="minorHAnsi"/>
+          <w:sz w:val="24"/>
+          <w:lang w:val="es-ES"/>
+        </w:rPr>
+        <w:t>podrá</w:t>
+      </w:r>
+      <w:r>
+        <w:rPr>
+          <w:rFonts w:cstheme="minorHAnsi"/>
+          <w:sz w:val="24"/>
+          <w:lang w:val="es-ES"/>
+        </w:rPr>
+        <w:t xml:space="preserve"> realizar siempre y cuando los campos obligatorios estén completos, al igual que la misma form posee un check que determina si la empresa </w:t>
+      </w:r>
+      <w:r>
+        <w:rPr>
+          <w:rFonts w:cstheme="minorHAnsi"/>
+          <w:sz w:val="24"/>
+          <w:lang w:val="es-ES"/>
+        </w:rPr>
+        <w:t>está</w:t>
+      </w:r>
+      <w:r>
+        <w:rPr>
+          <w:rFonts w:cstheme="minorHAnsi"/>
+          <w:sz w:val="24"/>
+          <w:lang w:val="es-ES"/>
+        </w:rPr>
+        <w:t xml:space="preserve"> habilitada o deshabilitada. Cuando una empresa quiere ser pasada a deshabilitada se verifican que todas las facturas que fueron pagadas hayan sido </w:t>
+      </w:r>
+      <w:r>
+        <w:rPr>
+          <w:rFonts w:cstheme="minorHAnsi"/>
+          <w:sz w:val="24"/>
+          <w:lang w:val="es-ES"/>
+        </w:rPr>
+        <w:t>rendidas</w:t>
+      </w:r>
+      <w:r>
+        <w:rPr>
+          <w:rFonts w:cstheme="minorHAnsi"/>
+          <w:sz w:val="24"/>
+          <w:lang w:val="es-ES"/>
+        </w:rPr>
+        <w:t xml:space="preserve">, en caso contrario se </w:t>
+      </w:r>
+      <w:r>
+        <w:rPr>
+          <w:rFonts w:cstheme="minorHAnsi"/>
+          <w:sz w:val="24"/>
+          <w:lang w:val="es-ES"/>
+        </w:rPr>
+        <w:t>mostrara un MessageBox informando al usuario que la empresa no puede ser inhabilitada por poseer facturas pendientes de rendición.</w:t>
+      </w:r>
     </w:p>
     <w:p>
       <w:pPr>
         <w:spacing w:after="0"/>
         <w:rPr>
           <w:rFonts w:cstheme="minorHAnsi"/>
-          <w:sz w:val="24"/>
-        </w:rPr>
-      </w:pPr>
-      <w:r>
-        <w:rPr>
-          <w:rFonts w:cstheme="minorHAnsi"/>
-          <w:sz w:val="24"/>
-        </w:rPr>
-        <w:t>Al dar de baja y editar clientes se llegan por el mismo lugar: el filtrar cliente. Este  filtro de cliente es un form donde se muestran todos los clientes disponibles a  modificar, una vez seleccionada la fila donde se encuentra el cliente al cual queremos dar de baja se procede a presionar el botón editar. Las búsquedas se pueden realizar mediante el nombre del cliente, su apellido o su DNI. Recordar que esta funcionalidad dependerá del rol ingresado y si el usuario posee la funcionalidad para editar los clientes.</w:t>
-      </w:r>
+          <w:lang w:val="es-ES"/>
+        </w:rPr>
+      </w:pPr>
+    </w:p>
+    <w:p>
+      <w:pPr>
+        <w:pStyle w:val="NIVEL3"/>
+      </w:pPr>
+      <w:bookmarkStart w:id="43" w:name="_Toc500424807"/>
+      <w:r>
+        <w:t>Abm Sucursales</w:t>
+      </w:r>
+      <w:bookmarkStart w:id="44" w:name="_GoBack"/>
+      <w:bookmarkEnd w:id="43"/>
+      <w:bookmarkEnd w:id="44"/>
     </w:p>
     <w:p>
       <w:pPr>
@@ -10179,13 +10394,40 @@
     </w:p>
     <w:p>
       <w:pPr>
+        <w:spacing w:after="0"/>
+        <w:rPr>
+          <w:rFonts w:cstheme="minorHAnsi"/>
+          <w:sz w:val="24"/>
+          <w:lang w:val="es-ES"/>
+        </w:rPr>
+      </w:pPr>
+      <w:r>
+        <w:rPr>
+          <w:rFonts w:cstheme="minorHAnsi"/>
+          <w:sz w:val="24"/>
+          <w:lang w:val="es-ES"/>
+        </w:rPr>
+        <w:t>Posee las mismas características también que empresas salvo que no verifica si las facturas que posee están rendidas. Solo si al editar se ve modificado el campo código postal que no exista otra sucursal con el mismo.</w:t>
+      </w:r>
+    </w:p>
+    <w:p>
+      <w:pPr>
+        <w:spacing w:after="0"/>
+        <w:rPr>
+          <w:rFonts w:cstheme="minorHAnsi"/>
+          <w:lang w:val="es-ES"/>
+        </w:rPr>
+      </w:pPr>
+    </w:p>
+    <w:p>
+      <w:pPr>
         <w:pStyle w:val="NIVEL3"/>
       </w:pPr>
-      <w:bookmarkStart w:id="43" w:name="_Toc500424806"/>
-      <w:r>
-        <w:t>Abm Empresas</w:t>
-      </w:r>
-      <w:bookmarkEnd w:id="43"/>
+      <w:bookmarkStart w:id="45" w:name="_Toc500424808"/>
+      <w:r>
+        <w:t>Abm Facturas</w:t>
+      </w:r>
+      <w:bookmarkEnd w:id="45"/>
     </w:p>
     <w:p>
       <w:pPr>
@@ -10211,7 +10453,7 @@
           <w:sz w:val="24"/>
           <w:lang w:val="es-ES"/>
         </w:rPr>
-        <w:t xml:space="preserve">Posee las mismas funcionalidades que cliente a excepción que una empresa el botón para modificar la misma esta contenido dentro de la fila en la </w:t>
+        <w:t xml:space="preserve">Al dirigirse a dicha funcionalidad se le mostrara un form </w:t>
       </w:r>
       <w:r>
         <w:rPr>
@@ -10219,7 +10461,7 @@
           <w:sz w:val="24"/>
           <w:lang w:val="es-ES"/>
         </w:rPr>
-        <w:t>última</w:t>
+        <w:t xml:space="preserve">en </w:t>
       </w:r>
       <w:r>
         <w:rPr>
@@ -10227,7 +10469,55 @@
           <w:sz w:val="24"/>
           <w:lang w:val="es-ES"/>
         </w:rPr>
-        <w:t xml:space="preserve"> columna, esta se mostrara si el usuario del sistema tiene los permisos suficientes para modificarla. </w:t>
+        <w:t>el</w:t>
+      </w:r>
+      <w:r>
+        <w:rPr>
+          <w:rFonts w:cstheme="minorHAnsi"/>
+          <w:sz w:val="24"/>
+          <w:lang w:val="es-ES"/>
+        </w:rPr>
+        <w:t xml:space="preserve"> cual se listaran las facturas.</w:t>
+      </w:r>
+      <w:r>
+        <w:rPr>
+          <w:rFonts w:cstheme="minorHAnsi"/>
+          <w:sz w:val="24"/>
+          <w:lang w:val="es-ES"/>
+        </w:rPr>
+        <w:t xml:space="preserve"> </w:t>
+      </w:r>
+      <w:r>
+        <w:rPr>
+          <w:rFonts w:cstheme="minorHAnsi"/>
+          <w:sz w:val="24"/>
+          <w:lang w:val="es-ES"/>
+        </w:rPr>
+        <w:t>E</w:t>
+      </w:r>
+      <w:r>
+        <w:rPr>
+          <w:rFonts w:cstheme="minorHAnsi"/>
+          <w:sz w:val="24"/>
+          <w:lang w:val="es-ES"/>
+        </w:rPr>
+        <w:t>n el caso de querer agregar alguna se presionara el botón agregar contenido dentro del mismo form. Dentro de agregar se pueden visualizar los campos para buscar el cliente al cual se le</w:t>
+      </w:r>
+      <w:r>
+        <w:rPr>
+          <w:rFonts w:cstheme="minorHAnsi"/>
+          <w:sz w:val="24"/>
+          <w:lang w:val="es-ES"/>
+        </w:rPr>
+        <w:t xml:space="preserve"> </w:t>
+      </w:r>
+      <w:r>
+        <w:rPr>
+          <w:rFonts w:cstheme="minorHAnsi"/>
+          <w:sz w:val="24"/>
+          <w:lang w:val="es-ES"/>
+        </w:rPr>
+        <w:t>desea agregar una factura, en el caso de no existir debe ser creado de la sección clientes antes de poder realizar una alta de una factura a su nombre. Se puede visualizar un dataGrid en donde se guardaran los Items cargados para dicha factura, colocando el monto y la cantidad.</w:t>
       </w:r>
     </w:p>
     <w:p>
@@ -10239,6 +10529,30 @@
           <w:lang w:val="es-ES"/>
         </w:rPr>
       </w:pPr>
+      <w:r>
+        <w:rPr>
+          <w:rFonts w:cstheme="minorHAnsi"/>
+          <w:sz w:val="24"/>
+          <w:lang w:val="es-ES"/>
+        </w:rPr>
+        <w:t xml:space="preserve">La baja lógica de una factura estará limitada si la misma no </w:t>
+      </w:r>
+      <w:r>
+        <w:rPr>
+          <w:rFonts w:cstheme="minorHAnsi"/>
+          <w:sz w:val="24"/>
+          <w:lang w:val="es-ES"/>
+        </w:rPr>
+        <w:t>ha</w:t>
+      </w:r>
+      <w:r>
+        <w:rPr>
+          <w:rFonts w:cstheme="minorHAnsi"/>
+          <w:sz w:val="24"/>
+          <w:lang w:val="es-ES"/>
+        </w:rPr>
+        <w:t xml:space="preserve"> sido pagada, ya que según el enunciado propuesto solo se pueden dar de baja aquellas que no están rendidas y/o pagadas.</w:t>
+      </w:r>
     </w:p>
     <w:p>
       <w:pPr>
@@ -10249,29 +10563,42 @@
           <w:lang w:val="es-ES"/>
         </w:rPr>
       </w:pPr>
-      <w:r>
-        <w:rPr>
-          <w:rFonts w:cstheme="minorHAnsi"/>
-          <w:sz w:val="24"/>
+    </w:p>
+    <w:p>
+      <w:pPr>
+        <w:pStyle w:val="NIVEL3"/>
+      </w:pPr>
+      <w:bookmarkStart w:id="46" w:name="_Toc500424809"/>
+      <w:r>
+        <w:t>Registro de Pago</w:t>
+      </w:r>
+      <w:bookmarkEnd w:id="46"/>
+    </w:p>
+    <w:p>
+      <w:pPr>
+        <w:spacing w:after="0"/>
+        <w:rPr>
+          <w:rFonts w:cstheme="minorHAnsi"/>
           <w:lang w:val="es-ES"/>
         </w:rPr>
-        <w:t xml:space="preserve">La modificación de una empresa se </w:t>
-      </w:r>
-      <w:r>
+      </w:pPr>
+    </w:p>
+    <w:p>
+      <w:pPr>
+        <w:spacing w:after="0"/>
         <w:rPr>
           <w:rFonts w:cstheme="minorHAnsi"/>
           <w:sz w:val="24"/>
           <w:lang w:val="es-ES"/>
         </w:rPr>
-        <w:t>podrá</w:t>
-      </w:r>
+      </w:pPr>
       <w:r>
         <w:rPr>
           <w:rFonts w:cstheme="minorHAnsi"/>
           <w:sz w:val="24"/>
           <w:lang w:val="es-ES"/>
         </w:rPr>
-        <w:t xml:space="preserve"> realizar siempre y cuando los campos obligatorios estén completos, al igual que la misma form posee un check que determina si la empresa </w:t>
+        <w:t xml:space="preserve">Cuando un cliente solicita el pago de una factura el Usuario accede a la sección de registrar un pago en el cual se ingresara la factura que desee pagar, buscando por </w:t>
       </w:r>
       <w:r>
         <w:rPr>
@@ -10279,7 +10606,8 @@
           <w:sz w:val="24"/>
           <w:lang w:val="es-ES"/>
         </w:rPr>
-        <w:t>está</w:t>
+        <w:lastRenderedPageBreak/>
+        <w:t>filtros el cliente que desea ingresar el pago y l</w:t>
       </w:r>
       <w:r>
         <w:rPr>
@@ -10287,31 +10615,53 @@
           <w:sz w:val="24"/>
           <w:lang w:val="es-ES"/>
         </w:rPr>
-        <w:t xml:space="preserve"> habilitada o deshabilitada. Cuando una empresa quiere ser pasada a deshabilitada se verifican que todas las facturas que fueron pagadas hayan sido </w:t>
-      </w:r>
-      <w:r>
-        <w:rPr>
-          <w:rFonts w:cstheme="minorHAnsi"/>
-          <w:sz w:val="24"/>
+        <w:t>a factura a la cual desea pagar, adjuntando mediante un comboBox el medio de pago en el cual desea realizarlo.</w:t>
+      </w:r>
+    </w:p>
+    <w:p>
+      <w:pPr>
+        <w:spacing w:after="0"/>
+        <w:rPr>
+          <w:rFonts w:cstheme="minorHAnsi"/>
           <w:lang w:val="es-ES"/>
         </w:rPr>
-        <w:t>rendidas</w:t>
-      </w:r>
-      <w:r>
-        <w:rPr>
-          <w:rFonts w:cstheme="minorHAnsi"/>
-          <w:sz w:val="24"/>
+      </w:pPr>
+    </w:p>
+    <w:p>
+      <w:pPr>
+        <w:pStyle w:val="NIVEL3"/>
+      </w:pPr>
+      <w:bookmarkStart w:id="47" w:name="_Toc500424810"/>
+      <w:r>
+        <w:t>Rendiciones</w:t>
+      </w:r>
+      <w:bookmarkEnd w:id="47"/>
+    </w:p>
+    <w:p>
+      <w:pPr>
+        <w:spacing w:after="0"/>
+        <w:rPr>
+          <w:rFonts w:cstheme="minorHAnsi"/>
           <w:lang w:val="es-ES"/>
         </w:rPr>
-        <w:t xml:space="preserve">, en caso contrario se </w:t>
-      </w:r>
-      <w:r>
+      </w:pPr>
+    </w:p>
+    <w:p>
+      <w:pPr>
+        <w:spacing w:after="0"/>
         <w:rPr>
           <w:rFonts w:cstheme="minorHAnsi"/>
           <w:sz w:val="24"/>
           <w:lang w:val="es-ES"/>
         </w:rPr>
-        <w:t>mostrara un MessageBox informando al usuario que la empresa no puede ser inhabilitada por poseer facturas pendientes de rendición.</w:t>
+      </w:pPr>
+      <w:r>
+        <w:rPr>
+          <w:rFonts w:cstheme="minorHAnsi"/>
+          <w:sz w:val="24"/>
+          <w:lang w:val="es-ES"/>
+        </w:rPr>
+        <w:t>A la hora de realizar dicha funcionalidad se deben tener los permisos apropiados para poder realizarla, si se lo posee se podrá visualizar el botón que le permitirá acceder a dicha funcionalidad, en caso contrario el botón estará desactivado.</w:t>
       </w:r>
     </w:p>
     <w:p>
@@ -10319,19 +10669,47 @@
         <w:spacing w:after="0"/>
         <w:rPr>
           <w:rFonts w:cstheme="minorHAnsi"/>
+          <w:sz w:val="24"/>
           <w:lang w:val="es-ES"/>
         </w:rPr>
       </w:pPr>
     </w:p>
     <w:p>
       <w:pPr>
+        <w:spacing w:after="0"/>
+        <w:rPr>
+          <w:rFonts w:cstheme="minorHAnsi"/>
+          <w:sz w:val="24"/>
+          <w:lang w:val="es-ES"/>
+        </w:rPr>
+      </w:pPr>
+      <w:r>
+        <w:rPr>
+          <w:rFonts w:cstheme="minorHAnsi"/>
+          <w:sz w:val="24"/>
+          <w:lang w:val="es-ES"/>
+        </w:rPr>
+        <w:t>Se accede al form correspondiente que muestra comboBox en el cual seleccionaremos la empresa a la cual queremos rendir las facturas. Cuando se realiza la rendición de las facturas serán todas aquellas sin cobrar anteriores a un dia del mes  especificado de cada empresa, exceptuando las facturas que estes inhabilitadas. Es decir que si la empresa solicita que se le rindan las facturas el 5 dia de cada mes, la aplicación buscara las facturas pendientes de rendición anteriores al dia del mes en cuestión.</w:t>
+      </w:r>
+    </w:p>
+    <w:p>
+      <w:pPr>
+        <w:spacing w:after="0"/>
+        <w:rPr>
+          <w:rFonts w:cstheme="minorHAnsi"/>
+          <w:lang w:val="es-ES"/>
+        </w:rPr>
+      </w:pPr>
+    </w:p>
+    <w:p>
+      <w:pPr>
         <w:pStyle w:val="NIVEL3"/>
       </w:pPr>
-      <w:bookmarkStart w:id="44" w:name="_Toc500424807"/>
-      <w:r>
-        <w:t>Abm Sucursales</w:t>
-      </w:r>
-      <w:bookmarkEnd w:id="44"/>
+      <w:bookmarkStart w:id="48" w:name="_Toc500424811"/>
+      <w:r>
+        <w:t>Devoluciones</w:t>
+      </w:r>
+      <w:bookmarkEnd w:id="48"/>
     </w:p>
     <w:p>
       <w:pPr>
@@ -10357,7 +10735,31 @@
           <w:sz w:val="24"/>
           <w:lang w:val="es-ES"/>
         </w:rPr>
-        <w:t>Posee las mismas características también que empresas salvo que no verifica si las facturas que posee están rendidas. Solo si al editar se ve modificado el campo código postal que no exista otra sucursal con el mismo.</w:t>
+        <w:t>Al realizar una devolución el usuario deberá tener permisos administrativos para realizarla, se comprobaran que el tipo de devolución</w:t>
+      </w:r>
+      <w:r>
+        <w:rPr>
+          <w:rFonts w:cstheme="minorHAnsi"/>
+          <w:sz w:val="24"/>
+          <w:lang w:val="es-ES"/>
+        </w:rPr>
+        <w:t xml:space="preserve"> denotado por 2 radiobuttom que al ser seleccionado</w:t>
+      </w:r>
+      <w:r>
+        <w:rPr>
+          <w:rFonts w:cstheme="minorHAnsi"/>
+          <w:sz w:val="24"/>
+          <w:lang w:val="es-ES"/>
+        </w:rPr>
+        <w:t xml:space="preserve"> se efectúan sobre facturas que no hayan sido rendidas, en el caso de que la factura este rendida se </w:t>
+      </w:r>
+      <w:r>
+        <w:rPr>
+          <w:rFonts w:cstheme="minorHAnsi"/>
+          <w:sz w:val="24"/>
+          <w:lang w:val="es-ES"/>
+        </w:rPr>
+        <w:t>deberán poseer permisos especiales el cual le permitan realizar dicha operación.</w:t>
       </w:r>
     </w:p>
     <w:p>
@@ -10371,13 +10773,22 @@
     </w:p>
     <w:p>
       <w:pPr>
+        <w:spacing w:after="0"/>
+        <w:rPr>
+          <w:rFonts w:cstheme="minorHAnsi"/>
+          <w:lang w:val="es-ES"/>
+        </w:rPr>
+      </w:pPr>
+    </w:p>
+    <w:p>
+      <w:pPr>
         <w:pStyle w:val="NIVEL3"/>
       </w:pPr>
-      <w:bookmarkStart w:id="45" w:name="_Toc500424808"/>
-      <w:r>
-        <w:t>Abm Facturas</w:t>
-      </w:r>
-      <w:bookmarkEnd w:id="45"/>
+      <w:bookmarkStart w:id="49" w:name="_Toc500424812"/>
+      <w:r>
+        <w:t>Listado estadístico</w:t>
+      </w:r>
+      <w:bookmarkEnd w:id="49"/>
     </w:p>
     <w:p>
       <w:pPr>
@@ -10403,364 +10814,24 @@
           <w:sz w:val="24"/>
           <w:lang w:val="es-ES"/>
         </w:rPr>
-        <w:t>Al dirigirse a dicha funcionalidad se le mostrara un form el cual</w:t>
-      </w:r>
-      <w:r>
+        <w:t>Esta funcionalidad permite realizar 4 consultas estadísticas. Para realizar una consulta se deben ingresar los datos año y trimestre, seguido a esto hay que elegir la consulta a realizar.</w:t>
+      </w:r>
+    </w:p>
+    <w:p>
+      <w:pPr>
+        <w:spacing w:after="0"/>
         <w:rPr>
           <w:rFonts w:cstheme="minorHAnsi"/>
           <w:sz w:val="24"/>
           <w:lang w:val="es-ES"/>
         </w:rPr>
-        <w:t xml:space="preserve"> se listaran las facturas y en el caso de querer agregar alguna se presionara el botón agregar contenido dentro del mismo form. Dentro de agregar se pueden visualizar los campos para buscar el cliente al cual se le desea agregar una factura, en el caso de no existir debe ser creado de la sección clientes antes de poder realizar una alta de una factura a su nombre. Se puede visualizar un dataGrid en donde se </w:t>
-      </w:r>
+      </w:pPr>
       <w:r>
         <w:rPr>
           <w:rFonts w:cstheme="minorHAnsi"/>
           <w:sz w:val="24"/>
           <w:lang w:val="es-ES"/>
         </w:rPr>
-        <w:t>guardarán</w:t>
-      </w:r>
-      <w:r>
-        <w:rPr>
-          <w:rFonts w:cstheme="minorHAnsi"/>
-          <w:sz w:val="24"/>
-          <w:lang w:val="es-ES"/>
-        </w:rPr>
-        <w:t xml:space="preserve"> los Items cargados para dicha factura, colocando el monto y la cantidad.</w:t>
-      </w:r>
-      <w:r>
-        <w:rPr>
-          <w:rFonts w:cstheme="minorHAnsi"/>
-          <w:sz w:val="24"/>
-          <w:lang w:val="es-ES"/>
-        </w:rPr>
-        <w:t xml:space="preserve"> Si estamos en proceso de Alta de una factura nueva, al agregar ítems estos aparecerán con Id 0 pues todavía no se encuentran insertados en la base (al ser una tabla con id autoincremental, recién se sabrá el id luego de insertarlos). Una vez terminada el alta de la factura, si la seleccionamos para editar veremos que los ítems ya tienen sus respectivos Ids.</w:t>
-      </w:r>
-      <w:r>
-        <w:rPr>
-          <w:rFonts w:cstheme="minorHAnsi"/>
-          <w:sz w:val="24"/>
-          <w:lang w:val="es-ES"/>
-        </w:rPr>
-        <w:t xml:space="preserve"> Por otro lado, si estamos en proceso de editar una factura preexistente, al agregar o borrar ítems de la misma la operación se realizará en el momento en que presionamos </w:t>
-      </w:r>
-      <w:r>
-        <w:rPr>
-          <w:rFonts w:cstheme="minorHAnsi"/>
-          <w:sz w:val="24"/>
-          <w:lang w:val="es-ES"/>
-        </w:rPr>
-        <w:lastRenderedPageBreak/>
-        <w:t>Eliminar o Aceptar (en la pantalla de AgregarItem), esto fue realizado de esta forma debido a que era muy costoso averiguar al final de todo el proceso de edición, cuáles eran los ítems que ya existían y cuales los nuevos.</w:t>
-      </w:r>
-    </w:p>
-    <w:p>
-      <w:pPr>
-        <w:spacing w:after="0"/>
-        <w:rPr>
-          <w:rFonts w:cstheme="minorHAnsi"/>
-          <w:sz w:val="24"/>
-          <w:lang w:val="es-ES"/>
-        </w:rPr>
-      </w:pPr>
-    </w:p>
-    <w:p>
-      <w:pPr>
-        <w:spacing w:after="0"/>
-        <w:rPr>
-          <w:rFonts w:cstheme="minorHAnsi"/>
-          <w:sz w:val="24"/>
-          <w:lang w:val="es-ES"/>
-        </w:rPr>
-      </w:pPr>
-      <w:r>
-        <w:rPr>
-          <w:rFonts w:cstheme="minorHAnsi"/>
-          <w:sz w:val="24"/>
-          <w:lang w:val="es-ES"/>
-        </w:rPr>
-        <w:t>La baja lógica de una factura estará limitada si la misma no a sido pagada, ya que según el enunciado propuesto solo se pueden dar de baja aquellas que no están rendidas y/o pagadas.</w:t>
-      </w:r>
-    </w:p>
-    <w:p>
-      <w:pPr>
-        <w:spacing w:after="0"/>
-        <w:rPr>
-          <w:rFonts w:cstheme="minorHAnsi"/>
-          <w:lang w:val="es-ES"/>
-        </w:rPr>
-      </w:pPr>
-    </w:p>
-    <w:p>
-      <w:pPr>
-        <w:spacing w:after="0"/>
-        <w:rPr>
-          <w:rFonts w:cstheme="minorHAnsi"/>
-          <w:lang w:val="es-ES"/>
-        </w:rPr>
-      </w:pPr>
-    </w:p>
-    <w:p>
-      <w:pPr>
-        <w:pStyle w:val="NIVEL3"/>
-      </w:pPr>
-      <w:bookmarkStart w:id="46" w:name="_Toc500424809"/>
-      <w:r>
-        <w:t>Registro de Pago</w:t>
-      </w:r>
-      <w:bookmarkEnd w:id="46"/>
-    </w:p>
-    <w:p>
-      <w:pPr>
-        <w:spacing w:after="0"/>
-        <w:rPr>
-          <w:rFonts w:cstheme="minorHAnsi"/>
-          <w:lang w:val="es-ES"/>
-        </w:rPr>
-      </w:pPr>
-    </w:p>
-    <w:p>
-      <w:pPr>
-        <w:spacing w:after="0"/>
-        <w:rPr>
-          <w:rFonts w:cstheme="minorHAnsi"/>
-          <w:sz w:val="24"/>
-          <w:lang w:val="es-ES"/>
-        </w:rPr>
-      </w:pPr>
-      <w:r>
-        <w:rPr>
-          <w:rFonts w:cstheme="minorHAnsi"/>
-          <w:sz w:val="24"/>
-          <w:lang w:val="es-ES"/>
-        </w:rPr>
-        <w:t>Cuando un cliente solicita el pago de una factura el Usuario accede a la sección de registrar un pago en el cual se ingresara la factura que desee pagar, buscando por filtros el cliente que desea ingresar el pago y l</w:t>
-      </w:r>
-      <w:r>
-        <w:rPr>
-          <w:rFonts w:cstheme="minorHAnsi"/>
-          <w:sz w:val="24"/>
-          <w:lang w:val="es-ES"/>
-        </w:rPr>
-        <w:t>a factura a la cual desea pagar, adjuntando mediante un comboBox el medio de pago en el cual desea realizarlo.</w:t>
-      </w:r>
-    </w:p>
-    <w:p>
-      <w:pPr>
-        <w:spacing w:after="0"/>
-        <w:rPr>
-          <w:rFonts w:cstheme="minorHAnsi"/>
-          <w:lang w:val="es-ES"/>
-        </w:rPr>
-      </w:pPr>
-    </w:p>
-    <w:p>
-      <w:pPr>
-        <w:pStyle w:val="NIVEL3"/>
-      </w:pPr>
-      <w:bookmarkStart w:id="47" w:name="_Toc500424810"/>
-      <w:r>
-        <w:t>Rendiciones</w:t>
-      </w:r>
-      <w:bookmarkEnd w:id="47"/>
-    </w:p>
-    <w:p>
-      <w:pPr>
-        <w:spacing w:after="0"/>
-        <w:rPr>
-          <w:rFonts w:cstheme="minorHAnsi"/>
-          <w:lang w:val="es-ES"/>
-        </w:rPr>
-      </w:pPr>
-    </w:p>
-    <w:p>
-      <w:pPr>
-        <w:spacing w:after="0"/>
-        <w:rPr>
-          <w:rFonts w:cstheme="minorHAnsi"/>
-          <w:sz w:val="24"/>
-          <w:lang w:val="es-ES"/>
-        </w:rPr>
-      </w:pPr>
-      <w:r>
-        <w:rPr>
-          <w:rFonts w:cstheme="minorHAnsi"/>
-          <w:sz w:val="24"/>
-          <w:lang w:val="es-ES"/>
-        </w:rPr>
-        <w:t>A la hora de realizar dicha funcionalidad se deben tener los permisos apropiados para poder realizarla, si se lo posee se podrá visualizar el botón que le permitirá acceder a dicha funcionalidad, en caso contrario el botón estará desactivado.</w:t>
-      </w:r>
-    </w:p>
-    <w:p>
-      <w:pPr>
-        <w:spacing w:after="0"/>
-        <w:rPr>
-          <w:rFonts w:cstheme="minorHAnsi"/>
-          <w:sz w:val="24"/>
-          <w:lang w:val="es-ES"/>
-        </w:rPr>
-      </w:pPr>
-    </w:p>
-    <w:p>
-      <w:pPr>
-        <w:spacing w:after="0"/>
-        <w:rPr>
-          <w:rFonts w:cstheme="minorHAnsi"/>
-          <w:sz w:val="24"/>
-          <w:lang w:val="es-ES"/>
-        </w:rPr>
-      </w:pPr>
-      <w:r>
-        <w:rPr>
-          <w:rFonts w:cstheme="minorHAnsi"/>
-          <w:sz w:val="24"/>
-          <w:lang w:val="es-ES"/>
-        </w:rPr>
-        <w:t>Se accede al form correspondiente que muestra comboBox en el cual seleccionaremos la empresa a la cual queremos rendir las facturas. Cuando se realiza la rendición de las facturas serán todas aquellas sin cobrar anteriores a un dia del mes  especificado de cada empresa, exceptuando las facturas que estes inhabilitadas. Es decir que si la empresa solicita que se le rindan las facturas el 5 dia de cada mes, la aplicación buscara las facturas pendientes de rendición anteriores al dia del mes en cuestión.</w:t>
-      </w:r>
-    </w:p>
-    <w:p>
-      <w:pPr>
-        <w:spacing w:after="0"/>
-        <w:rPr>
-          <w:rFonts w:cstheme="minorHAnsi"/>
-          <w:lang w:val="es-ES"/>
-        </w:rPr>
-      </w:pPr>
-    </w:p>
-    <w:p>
-      <w:pPr>
-        <w:pStyle w:val="NIVEL3"/>
-      </w:pPr>
-      <w:bookmarkStart w:id="48" w:name="_Toc500424811"/>
-      <w:r>
-        <w:t>Devoluciones</w:t>
-      </w:r>
-      <w:bookmarkEnd w:id="48"/>
-    </w:p>
-    <w:p>
-      <w:pPr>
-        <w:spacing w:after="0"/>
-        <w:rPr>
-          <w:rFonts w:cstheme="minorHAnsi"/>
-          <w:lang w:val="es-ES"/>
-        </w:rPr>
-      </w:pPr>
-    </w:p>
-    <w:p>
-      <w:pPr>
-        <w:spacing w:after="0"/>
-        <w:rPr>
-          <w:rFonts w:cstheme="minorHAnsi"/>
-          <w:sz w:val="24"/>
-          <w:lang w:val="es-ES"/>
-        </w:rPr>
-      </w:pPr>
-      <w:r>
-        <w:rPr>
-          <w:rFonts w:cstheme="minorHAnsi"/>
-          <w:sz w:val="24"/>
-          <w:lang w:val="es-ES"/>
-        </w:rPr>
-        <w:t>Al realizar una devolución el usuario deberá tener permisos administrativos para realizarla, se comprobaran que el tipo de devolución</w:t>
-      </w:r>
-      <w:r>
-        <w:rPr>
-          <w:rFonts w:cstheme="minorHAnsi"/>
-          <w:sz w:val="24"/>
-          <w:lang w:val="es-ES"/>
-        </w:rPr>
-        <w:t xml:space="preserve"> denotado por 2 radiobuttom que al ser seleccionado</w:t>
-      </w:r>
-      <w:r>
-        <w:rPr>
-          <w:rFonts w:cstheme="minorHAnsi"/>
-          <w:sz w:val="24"/>
-          <w:lang w:val="es-ES"/>
-        </w:rPr>
-        <w:t xml:space="preserve"> se efectúan sobre facturas que no hayan sido rendidas, en el caso de que la factura este rendida se </w:t>
-      </w:r>
-      <w:r>
-        <w:rPr>
-          <w:rFonts w:cstheme="minorHAnsi"/>
-          <w:sz w:val="24"/>
-          <w:lang w:val="es-ES"/>
-        </w:rPr>
-        <w:t>deberán poseer permisos especiales el cual le permitan realizar dicha operación.</w:t>
-      </w:r>
-    </w:p>
-    <w:p>
-      <w:pPr>
-        <w:spacing w:after="0"/>
-        <w:rPr>
-          <w:rFonts w:cstheme="minorHAnsi"/>
-          <w:lang w:val="es-ES"/>
-        </w:rPr>
-      </w:pPr>
-    </w:p>
-    <w:p>
-      <w:pPr>
-        <w:spacing w:after="0"/>
-        <w:rPr>
-          <w:rFonts w:cstheme="minorHAnsi"/>
-          <w:lang w:val="es-ES"/>
-        </w:rPr>
-      </w:pPr>
-    </w:p>
-    <w:p>
-      <w:pPr>
-        <w:pStyle w:val="NIVEL3"/>
-      </w:pPr>
-      <w:bookmarkStart w:id="49" w:name="_Toc500424812"/>
-      <w:r>
-        <w:t>Listado estadístico</w:t>
-      </w:r>
-      <w:bookmarkEnd w:id="49"/>
-    </w:p>
-    <w:p>
-      <w:pPr>
-        <w:spacing w:after="0"/>
-        <w:rPr>
-          <w:rFonts w:cstheme="minorHAnsi"/>
-          <w:lang w:val="es-ES"/>
-        </w:rPr>
-      </w:pPr>
-    </w:p>
-    <w:p>
-      <w:pPr>
-        <w:spacing w:after="0"/>
-        <w:rPr>
-          <w:rFonts w:cstheme="minorHAnsi"/>
-          <w:sz w:val="24"/>
-          <w:lang w:val="es-ES"/>
-        </w:rPr>
-      </w:pPr>
-      <w:r>
-        <w:rPr>
-          <w:rFonts w:cstheme="minorHAnsi"/>
-          <w:sz w:val="24"/>
-          <w:lang w:val="es-ES"/>
-        </w:rPr>
-        <w:t>Esta funcionalidad permite realizar 4 consultas estadísticas. Para realizar una consulta se deben ingresar los datos año y trimestre, seguido a esto hay que elegir la consulta a realizar.</w:t>
-      </w:r>
-    </w:p>
-    <w:p>
-      <w:pPr>
-        <w:spacing w:after="0"/>
-        <w:rPr>
-          <w:rFonts w:cstheme="minorHAnsi"/>
-          <w:sz w:val="24"/>
-          <w:lang w:val="es-ES"/>
-        </w:rPr>
-      </w:pPr>
-      <w:r>
-        <w:rPr>
-          <w:rFonts w:cstheme="minorHAnsi"/>
-          <w:sz w:val="24"/>
-          <w:lang w:val="es-ES"/>
-        </w:rPr>
-        <w:lastRenderedPageBreak/>
         <w:t xml:space="preserve">Esta funcionalidad </w:t>
       </w:r>
       <w:r>
@@ -10881,6 +10952,7 @@
           <w:sz w:val="24"/>
           <w:lang w:val="es-ES"/>
         </w:rPr>
+        <w:lastRenderedPageBreak/>
         <w:t>Conexión: El contructor que recibe es vacio. Ya que por detrás levanta una SqlConeccection con la localización donde se encuentra la StringConnection.</w:t>
       </w:r>
     </w:p>
@@ -11133,7 +11205,6 @@
       </w:pPr>
       <w:bookmarkStart w:id="52" w:name="_Toc500424815"/>
       <w:r>
-        <w:lastRenderedPageBreak/>
         <w:t>Decisiones del grupo</w:t>
       </w:r>
       <w:bookmarkEnd w:id="52"/>
@@ -11235,7 +11306,15 @@
           <w:rFonts w:cstheme="minorHAnsi"/>
           <w:sz w:val="24"/>
         </w:rPr>
-        <w:t xml:space="preserve">En el ABM de Rendiciones habíamos decidido según el enunciado que había que buscar las facturas sin rendir del ultimo mes. Esto no se pudo realizar debido que en la base no esta esa información. Por lo cual la decisión que tomamos finalmente fue poner todas las facturas sin rendir previas al </w:t>
+        <w:t xml:space="preserve">En el ABM de Rendiciones habíamos decidido según el enunciado que había que buscar las facturas sin rendir del ultimo mes. Esto no se pudo realizar debido que en la </w:t>
+      </w:r>
+      <w:r>
+        <w:rPr>
+          <w:rFonts w:cstheme="minorHAnsi"/>
+          <w:sz w:val="24"/>
+        </w:rPr>
+        <w:lastRenderedPageBreak/>
+        <w:t xml:space="preserve">base no esta esa información. Por lo cual la decisión que tomamos finalmente fue poner todas las facturas sin rendir previas al </w:t>
       </w:r>
       <w:r>
         <w:rPr>
@@ -11373,7 +11452,7 @@
             <w:noProof/>
             <w:lang w:val="es-ES"/>
           </w:rPr>
-          <w:t>2</w:t>
+          <w:t>17</w:t>
         </w:r>
         <w:r>
           <w:fldChar w:fldCharType="end"/>
@@ -14568,7 +14647,7 @@
 </file>
 
 <file path=customXml/itemProps1.xml><?xml version="1.0" encoding="utf-8"?>
-<ds:datastoreItem xmlns:ds="http://schemas.openxmlformats.org/officeDocument/2006/customXml" ds:itemID="{28B63866-BC4A-47DD-866F-A206F86BF67B}">
+<ds:datastoreItem xmlns:ds="http://schemas.openxmlformats.org/officeDocument/2006/customXml" ds:itemID="{3232152D-9E1B-410A-B09C-1EC2C6D616C7}">
   <ds:schemaRefs>
     <ds:schemaRef ds:uri="http://schemas.openxmlformats.org/officeDocument/2006/bibliography"/>
   </ds:schemaRefs>

--- a/Estrategia con indice.docx
+++ b/Estrategia con indice.docx
@@ -889,13 +889,130 @@
             </w:rPr>
             <w:fldChar w:fldCharType="separate"/>
           </w:r>
-          <w:hyperlink w:anchor="_Toc500424766" w:history="1">
+          <w:bookmarkStart w:id="2" w:name="_GoBack"/>
+          <w:bookmarkEnd w:id="2"/>
+          <w:r>
+            <w:rPr>
+              <w:rStyle w:val="Hipervnculo"/>
+              <w:noProof/>
+            </w:rPr>
+            <w:fldChar w:fldCharType="begin"/>
+          </w:r>
+          <w:r>
+            <w:rPr>
+              <w:rStyle w:val="Hipervnculo"/>
+              <w:noProof/>
+            </w:rPr>
+            <w:instrText xml:space="preserve"> </w:instrText>
+          </w:r>
+          <w:r>
+            <w:rPr>
+              <w:noProof/>
+            </w:rPr>
+            <w:instrText>HYPERLINK \l "_Toc500429207"</w:instrText>
+          </w:r>
+          <w:r>
+            <w:rPr>
+              <w:rStyle w:val="Hipervnculo"/>
+              <w:noProof/>
+            </w:rPr>
+            <w:instrText xml:space="preserve"> </w:instrText>
+          </w:r>
+          <w:r>
+            <w:rPr>
+              <w:rStyle w:val="Hipervnculo"/>
+              <w:noProof/>
+            </w:rPr>
+          </w:r>
+          <w:r>
+            <w:rPr>
+              <w:rStyle w:val="Hipervnculo"/>
+              <w:noProof/>
+            </w:rPr>
+            <w:fldChar w:fldCharType="separate"/>
+          </w:r>
+          <w:r>
+            <w:rPr>
+              <w:rStyle w:val="Hipervnculo"/>
+              <w:noProof/>
+            </w:rPr>
+            <w:t>ESTRATEGIAS DE SOLUCION</w:t>
+          </w:r>
+          <w:r>
+            <w:rPr>
+              <w:noProof/>
+              <w:webHidden/>
+            </w:rPr>
+            <w:tab/>
+          </w:r>
+          <w:r>
+            <w:rPr>
+              <w:noProof/>
+              <w:webHidden/>
+            </w:rPr>
+            <w:fldChar w:fldCharType="begin"/>
+          </w:r>
+          <w:r>
+            <w:rPr>
+              <w:noProof/>
+              <w:webHidden/>
+            </w:rPr>
+            <w:instrText xml:space="preserve"> PAGEREF _Toc500429207 \h </w:instrText>
+          </w:r>
+          <w:r>
+            <w:rPr>
+              <w:noProof/>
+              <w:webHidden/>
+            </w:rPr>
+          </w:r>
+          <w:r>
+            <w:rPr>
+              <w:noProof/>
+              <w:webHidden/>
+            </w:rPr>
+            <w:fldChar w:fldCharType="separate"/>
+          </w:r>
+          <w:r>
+            <w:rPr>
+              <w:noProof/>
+              <w:webHidden/>
+            </w:rPr>
+            <w:t>3</w:t>
+          </w:r>
+          <w:r>
+            <w:rPr>
+              <w:noProof/>
+              <w:webHidden/>
+            </w:rPr>
+            <w:fldChar w:fldCharType="end"/>
+          </w:r>
+          <w:r>
+            <w:rPr>
+              <w:rStyle w:val="Hipervnculo"/>
+              <w:noProof/>
+            </w:rPr>
+            <w:fldChar w:fldCharType="end"/>
+          </w:r>
+        </w:p>
+        <w:p>
+          <w:pPr>
+            <w:pStyle w:val="TDC2"/>
+            <w:tabs>
+              <w:tab w:val="right" w:leader="dot" w:pos="8494"/>
+            </w:tabs>
+            <w:rPr>
+              <w:rFonts w:cstheme="minorBidi"/>
+              <w:noProof/>
+              <w:lang w:val="es-AR" w:eastAsia="es-AR"/>
+            </w:rPr>
+          </w:pPr>
+          <w:hyperlink w:anchor="_Toc500429208" w:history="1">
             <w:r>
               <w:rPr>
                 <w:rStyle w:val="Hipervnculo"/>
                 <w:noProof/>
               </w:rPr>
-              <w:t>ESTRATEGIAS DE SOLUCION</w:t>
+              <w:t>Configuración</w:t>
             </w:r>
             <w:r>
               <w:rPr>
@@ -916,7 +1033,74 @@
                 <w:noProof/>
                 <w:webHidden/>
               </w:rPr>
-              <w:instrText xml:space="preserve"> PAGEREF _Toc500424766 \h </w:instrText>
+              <w:instrText xml:space="preserve"> PAGEREF _Toc500429208 \h </w:instrText>
+            </w:r>
+            <w:r>
+              <w:rPr>
+                <w:noProof/>
+                <w:webHidden/>
+              </w:rPr>
+            </w:r>
+            <w:r>
+              <w:rPr>
+                <w:noProof/>
+                <w:webHidden/>
+              </w:rPr>
+              <w:fldChar w:fldCharType="separate"/>
+            </w:r>
+            <w:r>
+              <w:rPr>
+                <w:noProof/>
+                <w:webHidden/>
+              </w:rPr>
+              <w:t>3</w:t>
+            </w:r>
+            <w:r>
+              <w:rPr>
+                <w:noProof/>
+                <w:webHidden/>
+              </w:rPr>
+              <w:fldChar w:fldCharType="end"/>
+            </w:r>
+          </w:hyperlink>
+        </w:p>
+        <w:p>
+          <w:pPr>
+            <w:pStyle w:val="TDC1"/>
+            <w:rPr>
+              <w:rFonts w:cstheme="minorBidi"/>
+              <w:noProof/>
+              <w:lang w:val="es-AR" w:eastAsia="es-AR"/>
+            </w:rPr>
+          </w:pPr>
+          <w:hyperlink w:anchor="_Toc500429209" w:history="1">
+            <w:r>
+              <w:rPr>
+                <w:rStyle w:val="Hipervnculo"/>
+                <w:noProof/>
+              </w:rPr>
+              <w:t>DIAGRAMA ENTIDAD RELACION (DER)</w:t>
+            </w:r>
+            <w:r>
+              <w:rPr>
+                <w:noProof/>
+                <w:webHidden/>
+              </w:rPr>
+              <w:tab/>
+            </w:r>
+            <w:r>
+              <w:rPr>
+                <w:noProof/>
+                <w:webHidden/>
+              </w:rPr>
+              <w:fldChar w:fldCharType="begin"/>
+            </w:r>
+            <w:r>
+              <w:rPr>
+                <w:noProof/>
+                <w:webHidden/>
+              </w:rPr>
+              <w:instrText xml:space="preserve"> PAGEREF _Toc500429209 \h </w:instrText>
             </w:r>
             <w:r>
               <w:rPr>
@@ -959,13 +1143,13 @@
               <w:lang w:val="es-AR" w:eastAsia="es-AR"/>
             </w:rPr>
           </w:pPr>
-          <w:hyperlink w:anchor="_Toc500424767" w:history="1">
+          <w:hyperlink w:anchor="_Toc500429210" w:history="1">
             <w:r>
               <w:rPr>
                 <w:rStyle w:val="Hipervnculo"/>
                 <w:noProof/>
               </w:rPr>
-              <w:t>Configuración</w:t>
+              <w:t>CLIENTES</w:t>
             </w:r>
             <w:r>
               <w:rPr>
@@ -986,74 +1170,7 @@
                 <w:noProof/>
                 <w:webHidden/>
               </w:rPr>
-              <w:instrText xml:space="preserve"> PAGEREF _Toc500424767 \h </w:instrText>
-            </w:r>
-            <w:r>
-              <w:rPr>
-                <w:noProof/>
-                <w:webHidden/>
-              </w:rPr>
-            </w:r>
-            <w:r>
-              <w:rPr>
-                <w:noProof/>
-                <w:webHidden/>
-              </w:rPr>
-              <w:fldChar w:fldCharType="separate"/>
-            </w:r>
-            <w:r>
-              <w:rPr>
-                <w:noProof/>
-                <w:webHidden/>
-              </w:rPr>
-              <w:t>3</w:t>
-            </w:r>
-            <w:r>
-              <w:rPr>
-                <w:noProof/>
-                <w:webHidden/>
-              </w:rPr>
-              <w:fldChar w:fldCharType="end"/>
-            </w:r>
-          </w:hyperlink>
-        </w:p>
-        <w:p>
-          <w:pPr>
-            <w:pStyle w:val="TDC1"/>
-            <w:rPr>
-              <w:rFonts w:cstheme="minorBidi"/>
-              <w:noProof/>
-              <w:lang w:val="es-AR" w:eastAsia="es-AR"/>
-            </w:rPr>
-          </w:pPr>
-          <w:hyperlink w:anchor="_Toc500424768" w:history="1">
-            <w:r>
-              <w:rPr>
-                <w:rStyle w:val="Hipervnculo"/>
-                <w:noProof/>
-              </w:rPr>
-              <w:t>DIAGRAMA ENTIDAD RELACION (DER)</w:t>
-            </w:r>
-            <w:r>
-              <w:rPr>
-                <w:noProof/>
-                <w:webHidden/>
-              </w:rPr>
-              <w:tab/>
-            </w:r>
-            <w:r>
-              <w:rPr>
-                <w:noProof/>
-                <w:webHidden/>
-              </w:rPr>
-              <w:fldChar w:fldCharType="begin"/>
-            </w:r>
-            <w:r>
-              <w:rPr>
-                <w:noProof/>
-                <w:webHidden/>
-              </w:rPr>
-              <w:instrText xml:space="preserve"> PAGEREF _Toc500424768 \h </w:instrText>
+              <w:instrText xml:space="preserve"> PAGEREF _Toc500429210 \h </w:instrText>
             </w:r>
             <w:r>
               <w:rPr>
@@ -1096,13 +1213,13 @@
               <w:lang w:val="es-AR" w:eastAsia="es-AR"/>
             </w:rPr>
           </w:pPr>
-          <w:hyperlink w:anchor="_Toc500424769" w:history="1">
+          <w:hyperlink w:anchor="_Toc500429211" w:history="1">
             <w:r>
               <w:rPr>
                 <w:rStyle w:val="Hipervnculo"/>
                 <w:noProof/>
               </w:rPr>
-              <w:t>CLIENTES</w:t>
+              <w:t>ROLES</w:t>
             </w:r>
             <w:r>
               <w:rPr>
@@ -1123,7 +1240,7 @@
                 <w:noProof/>
                 <w:webHidden/>
               </w:rPr>
-              <w:instrText xml:space="preserve"> PAGEREF _Toc500424769 \h </w:instrText>
+              <w:instrText xml:space="preserve"> PAGEREF _Toc500429211 \h </w:instrText>
             </w:r>
             <w:r>
               <w:rPr>
@@ -1166,13 +1283,13 @@
               <w:lang w:val="es-AR" w:eastAsia="es-AR"/>
             </w:rPr>
           </w:pPr>
-          <w:hyperlink w:anchor="_Toc500424770" w:history="1">
+          <w:hyperlink w:anchor="_Toc500429212" w:history="1">
             <w:r>
               <w:rPr>
                 <w:rStyle w:val="Hipervnculo"/>
                 <w:noProof/>
               </w:rPr>
-              <w:t>ROLES</w:t>
+              <w:t>USUARIO_X_ROL</w:t>
             </w:r>
             <w:r>
               <w:rPr>
@@ -1193,7 +1310,7 @@
                 <w:noProof/>
                 <w:webHidden/>
               </w:rPr>
-              <w:instrText xml:space="preserve"> PAGEREF _Toc500424770 \h </w:instrText>
+              <w:instrText xml:space="preserve"> PAGEREF _Toc500429212 \h </w:instrText>
             </w:r>
             <w:r>
               <w:rPr>
@@ -1213,7 +1330,7 @@
                 <w:noProof/>
                 <w:webHidden/>
               </w:rPr>
-              <w:t>3</w:t>
+              <w:t>4</w:t>
             </w:r>
             <w:r>
               <w:rPr>
@@ -1236,13 +1353,13 @@
               <w:lang w:val="es-AR" w:eastAsia="es-AR"/>
             </w:rPr>
           </w:pPr>
-          <w:hyperlink w:anchor="_Toc500424771" w:history="1">
+          <w:hyperlink w:anchor="_Toc500429213" w:history="1">
             <w:r>
               <w:rPr>
                 <w:rStyle w:val="Hipervnculo"/>
                 <w:noProof/>
               </w:rPr>
-              <w:t>USUARIO_X_ROL</w:t>
+              <w:t>USUARIOS</w:t>
             </w:r>
             <w:r>
               <w:rPr>
@@ -1263,7 +1380,7 @@
                 <w:noProof/>
                 <w:webHidden/>
               </w:rPr>
-              <w:instrText xml:space="preserve"> PAGEREF _Toc500424771 \h </w:instrText>
+              <w:instrText xml:space="preserve"> PAGEREF _Toc500429213 \h </w:instrText>
             </w:r>
             <w:r>
               <w:rPr>
@@ -1306,13 +1423,13 @@
               <w:lang w:val="es-AR" w:eastAsia="es-AR"/>
             </w:rPr>
           </w:pPr>
-          <w:hyperlink w:anchor="_Toc500424772" w:history="1">
+          <w:hyperlink w:anchor="_Toc500429214" w:history="1">
             <w:r>
               <w:rPr>
                 <w:rStyle w:val="Hipervnculo"/>
                 <w:noProof/>
               </w:rPr>
-              <w:t>USUARIOS</w:t>
+              <w:t>EMPRESAS</w:t>
             </w:r>
             <w:r>
               <w:rPr>
@@ -1333,7 +1450,7 @@
                 <w:noProof/>
                 <w:webHidden/>
               </w:rPr>
-              <w:instrText xml:space="preserve"> PAGEREF _Toc500424772 \h </w:instrText>
+              <w:instrText xml:space="preserve"> PAGEREF _Toc500429214 \h </w:instrText>
             </w:r>
             <w:r>
               <w:rPr>
@@ -1376,13 +1493,13 @@
               <w:lang w:val="es-AR" w:eastAsia="es-AR"/>
             </w:rPr>
           </w:pPr>
-          <w:hyperlink w:anchor="_Toc500424773" w:history="1">
+          <w:hyperlink w:anchor="_Toc500429215" w:history="1">
             <w:r>
               <w:rPr>
                 <w:rStyle w:val="Hipervnculo"/>
                 <w:noProof/>
               </w:rPr>
-              <w:t>EMPRESAS</w:t>
+              <w:t>SUCURSALES</w:t>
             </w:r>
             <w:r>
               <w:rPr>
@@ -1403,7 +1520,7 @@
                 <w:noProof/>
                 <w:webHidden/>
               </w:rPr>
-              <w:instrText xml:space="preserve"> PAGEREF _Toc500424773 \h </w:instrText>
+              <w:instrText xml:space="preserve"> PAGEREF _Toc500429215 \h </w:instrText>
             </w:r>
             <w:r>
               <w:rPr>
@@ -1423,7 +1540,7 @@
                 <w:noProof/>
                 <w:webHidden/>
               </w:rPr>
-              <w:t>4</w:t>
+              <w:t>5</w:t>
             </w:r>
             <w:r>
               <w:rPr>
@@ -1446,13 +1563,13 @@
               <w:lang w:val="es-AR" w:eastAsia="es-AR"/>
             </w:rPr>
           </w:pPr>
-          <w:hyperlink w:anchor="_Toc500424774" w:history="1">
+          <w:hyperlink w:anchor="_Toc500429216" w:history="1">
             <w:r>
               <w:rPr>
                 <w:rStyle w:val="Hipervnculo"/>
                 <w:noProof/>
               </w:rPr>
-              <w:t>SUCURSALES</w:t>
+              <w:t>FACTURAS</w:t>
             </w:r>
             <w:r>
               <w:rPr>
@@ -1473,7 +1590,7 @@
                 <w:noProof/>
                 <w:webHidden/>
               </w:rPr>
-              <w:instrText xml:space="preserve"> PAGEREF _Toc500424774 \h </w:instrText>
+              <w:instrText xml:space="preserve"> PAGEREF _Toc500429216 \h </w:instrText>
             </w:r>
             <w:r>
               <w:rPr>
@@ -1516,13 +1633,13 @@
               <w:lang w:val="es-AR" w:eastAsia="es-AR"/>
             </w:rPr>
           </w:pPr>
-          <w:hyperlink w:anchor="_Toc500424775" w:history="1">
+          <w:hyperlink w:anchor="_Toc500429217" w:history="1">
             <w:r>
               <w:rPr>
                 <w:rStyle w:val="Hipervnculo"/>
                 <w:noProof/>
               </w:rPr>
-              <w:t>FACTURAS</w:t>
+              <w:t>PAGOS</w:t>
             </w:r>
             <w:r>
               <w:rPr>
@@ -1543,7 +1660,7 @@
                 <w:noProof/>
                 <w:webHidden/>
               </w:rPr>
-              <w:instrText xml:space="preserve"> PAGEREF _Toc500424775 \h </w:instrText>
+              <w:instrText xml:space="preserve"> PAGEREF _Toc500429217 \h </w:instrText>
             </w:r>
             <w:r>
               <w:rPr>
@@ -1563,7 +1680,7 @@
                 <w:noProof/>
                 <w:webHidden/>
               </w:rPr>
-              <w:t>5</w:t>
+              <w:t>6</w:t>
             </w:r>
             <w:r>
               <w:rPr>
@@ -1586,13 +1703,13 @@
               <w:lang w:val="es-AR" w:eastAsia="es-AR"/>
             </w:rPr>
           </w:pPr>
-          <w:hyperlink w:anchor="_Toc500424776" w:history="1">
+          <w:hyperlink w:anchor="_Toc500429218" w:history="1">
             <w:r>
               <w:rPr>
                 <w:rStyle w:val="Hipervnculo"/>
                 <w:noProof/>
               </w:rPr>
-              <w:t>PAGOS</w:t>
+              <w:t>FUNCIONALIDADES</w:t>
             </w:r>
             <w:r>
               <w:rPr>
@@ -1613,7 +1730,7 @@
                 <w:noProof/>
                 <w:webHidden/>
               </w:rPr>
-              <w:instrText xml:space="preserve"> PAGEREF _Toc500424776 \h </w:instrText>
+              <w:instrText xml:space="preserve"> PAGEREF _Toc500429218 \h </w:instrText>
             </w:r>
             <w:r>
               <w:rPr>
@@ -1656,13 +1773,13 @@
               <w:lang w:val="es-AR" w:eastAsia="es-AR"/>
             </w:rPr>
           </w:pPr>
-          <w:hyperlink w:anchor="_Toc500424777" w:history="1">
+          <w:hyperlink w:anchor="_Toc500429219" w:history="1">
             <w:r>
               <w:rPr>
                 <w:rStyle w:val="Hipervnculo"/>
                 <w:noProof/>
               </w:rPr>
-              <w:t>FUNCIONALIDADES</w:t>
+              <w:t>ROL_X_FUNCIONALIDAD</w:t>
             </w:r>
             <w:r>
               <w:rPr>
@@ -1683,7 +1800,7 @@
                 <w:noProof/>
                 <w:webHidden/>
               </w:rPr>
-              <w:instrText xml:space="preserve"> PAGEREF _Toc500424777 \h </w:instrText>
+              <w:instrText xml:space="preserve"> PAGEREF _Toc500429219 \h </w:instrText>
             </w:r>
             <w:r>
               <w:rPr>
@@ -1726,13 +1843,13 @@
               <w:lang w:val="es-AR" w:eastAsia="es-AR"/>
             </w:rPr>
           </w:pPr>
-          <w:hyperlink w:anchor="_Toc500424778" w:history="1">
+          <w:hyperlink w:anchor="_Toc500429220" w:history="1">
             <w:r>
               <w:rPr>
                 <w:rStyle w:val="Hipervnculo"/>
                 <w:noProof/>
               </w:rPr>
-              <w:t>ROL_X_FUNCIONALIDAD</w:t>
+              <w:t>RENDICIONES</w:t>
             </w:r>
             <w:r>
               <w:rPr>
@@ -1753,7 +1870,7 @@
                 <w:noProof/>
                 <w:webHidden/>
               </w:rPr>
-              <w:instrText xml:space="preserve"> PAGEREF _Toc500424778 \h </w:instrText>
+              <w:instrText xml:space="preserve"> PAGEREF _Toc500429220 \h </w:instrText>
             </w:r>
             <w:r>
               <w:rPr>
@@ -1773,7 +1890,7 @@
                 <w:noProof/>
                 <w:webHidden/>
               </w:rPr>
-              <w:t>6</w:t>
+              <w:t>7</w:t>
             </w:r>
             <w:r>
               <w:rPr>
@@ -1796,13 +1913,13 @@
               <w:lang w:val="es-AR" w:eastAsia="es-AR"/>
             </w:rPr>
           </w:pPr>
-          <w:hyperlink w:anchor="_Toc500424779" w:history="1">
+          <w:hyperlink w:anchor="_Toc500429221" w:history="1">
             <w:r>
               <w:rPr>
                 <w:rStyle w:val="Hipervnculo"/>
                 <w:noProof/>
               </w:rPr>
-              <w:t>RENDICIONES</w:t>
+              <w:t>DEVOLUCIONES</w:t>
             </w:r>
             <w:r>
               <w:rPr>
@@ -1823,7 +1940,7 @@
                 <w:noProof/>
                 <w:webHidden/>
               </w:rPr>
-              <w:instrText xml:space="preserve"> PAGEREF _Toc500424779 \h </w:instrText>
+              <w:instrText xml:space="preserve"> PAGEREF _Toc500429221 \h </w:instrText>
             </w:r>
             <w:r>
               <w:rPr>
@@ -1866,13 +1983,13 @@
               <w:lang w:val="es-AR" w:eastAsia="es-AR"/>
             </w:rPr>
           </w:pPr>
-          <w:hyperlink w:anchor="_Toc500424780" w:history="1">
+          <w:hyperlink w:anchor="_Toc500429222" w:history="1">
             <w:r>
               <w:rPr>
                 <w:rStyle w:val="Hipervnculo"/>
                 <w:noProof/>
               </w:rPr>
-              <w:t>DEVOLUCIONES</w:t>
+              <w:t>DIRECCIONES</w:t>
             </w:r>
             <w:r>
               <w:rPr>
@@ -1893,7 +2010,7 @@
                 <w:noProof/>
                 <w:webHidden/>
               </w:rPr>
-              <w:instrText xml:space="preserve"> PAGEREF _Toc500424780 \h </w:instrText>
+              <w:instrText xml:space="preserve"> PAGEREF _Toc500429222 \h </w:instrText>
             </w:r>
             <w:r>
               <w:rPr>
@@ -1936,13 +2053,13 @@
               <w:lang w:val="es-AR" w:eastAsia="es-AR"/>
             </w:rPr>
           </w:pPr>
-          <w:hyperlink w:anchor="_Toc500424781" w:history="1">
+          <w:hyperlink w:anchor="_Toc500429223" w:history="1">
             <w:r>
               <w:rPr>
                 <w:rStyle w:val="Hipervnculo"/>
                 <w:noProof/>
               </w:rPr>
-              <w:t>DIRECCIONES</w:t>
+              <w:t>ITEMS</w:t>
             </w:r>
             <w:r>
               <w:rPr>
@@ -1963,7 +2080,7 @@
                 <w:noProof/>
                 <w:webHidden/>
               </w:rPr>
-              <w:instrText xml:space="preserve"> PAGEREF _Toc500424781 \h </w:instrText>
+              <w:instrText xml:space="preserve"> PAGEREF _Toc500429223 \h </w:instrText>
             </w:r>
             <w:r>
               <w:rPr>
@@ -1983,7 +2100,141 @@
                 <w:noProof/>
                 <w:webHidden/>
               </w:rPr>
-              <w:t>7</w:t>
+              <w:t>8</w:t>
+            </w:r>
+            <w:r>
+              <w:rPr>
+                <w:noProof/>
+                <w:webHidden/>
+              </w:rPr>
+              <w:fldChar w:fldCharType="end"/>
+            </w:r>
+          </w:hyperlink>
+        </w:p>
+        <w:p>
+          <w:pPr>
+            <w:pStyle w:val="TDC1"/>
+            <w:rPr>
+              <w:rFonts w:cstheme="minorBidi"/>
+              <w:noProof/>
+              <w:lang w:val="es-AR" w:eastAsia="es-AR"/>
+            </w:rPr>
+          </w:pPr>
+          <w:hyperlink w:anchor="_Toc500429224" w:history="1">
+            <w:r>
+              <w:rPr>
+                <w:rStyle w:val="Hipervnculo"/>
+                <w:noProof/>
+              </w:rPr>
+              <w:t>DER</w:t>
+            </w:r>
+            <w:r>
+              <w:rPr>
+                <w:noProof/>
+                <w:webHidden/>
+              </w:rPr>
+              <w:tab/>
+            </w:r>
+            <w:r>
+              <w:rPr>
+                <w:noProof/>
+                <w:webHidden/>
+              </w:rPr>
+              <w:fldChar w:fldCharType="begin"/>
+            </w:r>
+            <w:r>
+              <w:rPr>
+                <w:noProof/>
+                <w:webHidden/>
+              </w:rPr>
+              <w:instrText xml:space="preserve"> PAGEREF _Toc500429224 \h </w:instrText>
+            </w:r>
+            <w:r>
+              <w:rPr>
+                <w:noProof/>
+                <w:webHidden/>
+              </w:rPr>
+            </w:r>
+            <w:r>
+              <w:rPr>
+                <w:noProof/>
+                <w:webHidden/>
+              </w:rPr>
+              <w:fldChar w:fldCharType="separate"/>
+            </w:r>
+            <w:r>
+              <w:rPr>
+                <w:noProof/>
+                <w:webHidden/>
+              </w:rPr>
+              <w:t>9</w:t>
+            </w:r>
+            <w:r>
+              <w:rPr>
+                <w:noProof/>
+                <w:webHidden/>
+              </w:rPr>
+              <w:fldChar w:fldCharType="end"/>
+            </w:r>
+          </w:hyperlink>
+        </w:p>
+        <w:p>
+          <w:pPr>
+            <w:pStyle w:val="TDC1"/>
+            <w:rPr>
+              <w:rFonts w:cstheme="minorBidi"/>
+              <w:noProof/>
+              <w:lang w:val="es-AR" w:eastAsia="es-AR"/>
+            </w:rPr>
+          </w:pPr>
+          <w:hyperlink w:anchor="_Toc500429225" w:history="1">
+            <w:r>
+              <w:rPr>
+                <w:rStyle w:val="Hipervnculo"/>
+                <w:noProof/>
+              </w:rPr>
+              <w:t>MODIFICACIONES DIAGRAMA ENTIDAD-RELACION (DER)</w:t>
+            </w:r>
+            <w:r>
+              <w:rPr>
+                <w:noProof/>
+                <w:webHidden/>
+              </w:rPr>
+              <w:tab/>
+            </w:r>
+            <w:r>
+              <w:rPr>
+                <w:noProof/>
+                <w:webHidden/>
+              </w:rPr>
+              <w:fldChar w:fldCharType="begin"/>
+            </w:r>
+            <w:r>
+              <w:rPr>
+                <w:noProof/>
+                <w:webHidden/>
+              </w:rPr>
+              <w:instrText xml:space="preserve"> PAGEREF _Toc500429225 \h </w:instrText>
+            </w:r>
+            <w:r>
+              <w:rPr>
+                <w:noProof/>
+                <w:webHidden/>
+              </w:rPr>
+            </w:r>
+            <w:r>
+              <w:rPr>
+                <w:noProof/>
+                <w:webHidden/>
+              </w:rPr>
+              <w:fldChar w:fldCharType="separate"/>
+            </w:r>
+            <w:r>
+              <w:rPr>
+                <w:noProof/>
+                <w:webHidden/>
+              </w:rPr>
+              <w:t>9</w:t>
             </w:r>
             <w:r>
               <w:rPr>
@@ -2006,13 +2257,13 @@
               <w:lang w:val="es-AR" w:eastAsia="es-AR"/>
             </w:rPr>
           </w:pPr>
-          <w:hyperlink w:anchor="_Toc500424782" w:history="1">
+          <w:hyperlink w:anchor="_Toc500429226" w:history="1">
             <w:r>
               <w:rPr>
                 <w:rStyle w:val="Hipervnculo"/>
                 <w:noProof/>
               </w:rPr>
-              <w:t>ITEMS</w:t>
+              <w:t>#Usuario</w:t>
             </w:r>
             <w:r>
               <w:rPr>
@@ -2033,141 +2284,7 @@
                 <w:noProof/>
                 <w:webHidden/>
               </w:rPr>
-              <w:instrText xml:space="preserve"> PAGEREF _Toc500424782 \h </w:instrText>
-            </w:r>
-            <w:r>
-              <w:rPr>
-                <w:noProof/>
-                <w:webHidden/>
-              </w:rPr>
-            </w:r>
-            <w:r>
-              <w:rPr>
-                <w:noProof/>
-                <w:webHidden/>
-              </w:rPr>
-              <w:fldChar w:fldCharType="separate"/>
-            </w:r>
-            <w:r>
-              <w:rPr>
-                <w:noProof/>
-                <w:webHidden/>
-              </w:rPr>
-              <w:t>8</w:t>
-            </w:r>
-            <w:r>
-              <w:rPr>
-                <w:noProof/>
-                <w:webHidden/>
-              </w:rPr>
-              <w:fldChar w:fldCharType="end"/>
-            </w:r>
-          </w:hyperlink>
-        </w:p>
-        <w:p>
-          <w:pPr>
-            <w:pStyle w:val="TDC1"/>
-            <w:rPr>
-              <w:rFonts w:cstheme="minorBidi"/>
-              <w:noProof/>
-              <w:lang w:val="es-AR" w:eastAsia="es-AR"/>
-            </w:rPr>
-          </w:pPr>
-          <w:hyperlink w:anchor="_Toc500424783" w:history="1">
-            <w:r>
-              <w:rPr>
-                <w:rStyle w:val="Hipervnculo"/>
-                <w:noProof/>
-              </w:rPr>
-              <w:t>DER</w:t>
-            </w:r>
-            <w:r>
-              <w:rPr>
-                <w:noProof/>
-                <w:webHidden/>
-              </w:rPr>
-              <w:tab/>
-            </w:r>
-            <w:r>
-              <w:rPr>
-                <w:noProof/>
-                <w:webHidden/>
-              </w:rPr>
-              <w:fldChar w:fldCharType="begin"/>
-            </w:r>
-            <w:r>
-              <w:rPr>
-                <w:noProof/>
-                <w:webHidden/>
-              </w:rPr>
-              <w:instrText xml:space="preserve"> PAGEREF _Toc500424783 \h </w:instrText>
-            </w:r>
-            <w:r>
-              <w:rPr>
-                <w:noProof/>
-                <w:webHidden/>
-              </w:rPr>
-            </w:r>
-            <w:r>
-              <w:rPr>
-                <w:noProof/>
-                <w:webHidden/>
-              </w:rPr>
-              <w:fldChar w:fldCharType="separate"/>
-            </w:r>
-            <w:r>
-              <w:rPr>
-                <w:noProof/>
-                <w:webHidden/>
-              </w:rPr>
-              <w:t>9</w:t>
-            </w:r>
-            <w:r>
-              <w:rPr>
-                <w:noProof/>
-                <w:webHidden/>
-              </w:rPr>
-              <w:fldChar w:fldCharType="end"/>
-            </w:r>
-          </w:hyperlink>
-        </w:p>
-        <w:p>
-          <w:pPr>
-            <w:pStyle w:val="TDC1"/>
-            <w:rPr>
-              <w:rFonts w:cstheme="minorBidi"/>
-              <w:noProof/>
-              <w:lang w:val="es-AR" w:eastAsia="es-AR"/>
-            </w:rPr>
-          </w:pPr>
-          <w:hyperlink w:anchor="_Toc500424784" w:history="1">
-            <w:r>
-              <w:rPr>
-                <w:rStyle w:val="Hipervnculo"/>
-                <w:noProof/>
-              </w:rPr>
-              <w:t>MODIFICACIONES DIAGRAMA ENTIDAD-RELACION (DER)</w:t>
-            </w:r>
-            <w:r>
-              <w:rPr>
-                <w:noProof/>
-                <w:webHidden/>
-              </w:rPr>
-              <w:tab/>
-            </w:r>
-            <w:r>
-              <w:rPr>
-                <w:noProof/>
-                <w:webHidden/>
-              </w:rPr>
-              <w:fldChar w:fldCharType="begin"/>
-            </w:r>
-            <w:r>
-              <w:rPr>
-                <w:noProof/>
-                <w:webHidden/>
-              </w:rPr>
-              <w:instrText xml:space="preserve"> PAGEREF _Toc500424784 \h </w:instrText>
+              <w:instrText xml:space="preserve"> PAGEREF _Toc500429226 \h </w:instrText>
             </w:r>
             <w:r>
               <w:rPr>
@@ -2210,13 +2327,13 @@
               <w:lang w:val="es-AR" w:eastAsia="es-AR"/>
             </w:rPr>
           </w:pPr>
-          <w:hyperlink w:anchor="_Toc500424785" w:history="1">
+          <w:hyperlink w:anchor="_Toc500429227" w:history="1">
             <w:r>
               <w:rPr>
                 <w:rStyle w:val="Hipervnculo"/>
                 <w:noProof/>
               </w:rPr>
-              <w:t>#Usuario</w:t>
+              <w:t>#Rol , # Funcionalidades</w:t>
             </w:r>
             <w:r>
               <w:rPr>
@@ -2237,7 +2354,7 @@
                 <w:noProof/>
                 <w:webHidden/>
               </w:rPr>
-              <w:instrText xml:space="preserve"> PAGEREF _Toc500424785 \h </w:instrText>
+              <w:instrText xml:space="preserve"> PAGEREF _Toc500429227 \h </w:instrText>
             </w:r>
             <w:r>
               <w:rPr>
@@ -2257,7 +2374,7 @@
                 <w:noProof/>
                 <w:webHidden/>
               </w:rPr>
-              <w:t>9</w:t>
+              <w:t>10</w:t>
             </w:r>
             <w:r>
               <w:rPr>
@@ -2280,13 +2397,13 @@
               <w:lang w:val="es-AR" w:eastAsia="es-AR"/>
             </w:rPr>
           </w:pPr>
-          <w:hyperlink w:anchor="_Toc500424786" w:history="1">
+          <w:hyperlink w:anchor="_Toc500429228" w:history="1">
             <w:r>
               <w:rPr>
                 <w:rStyle w:val="Hipervnculo"/>
                 <w:noProof/>
               </w:rPr>
-              <w:t>#Rol , # Funcionalidades</w:t>
+              <w:t>#Clientes</w:t>
             </w:r>
             <w:r>
               <w:rPr>
@@ -2307,7 +2424,7 @@
                 <w:noProof/>
                 <w:webHidden/>
               </w:rPr>
-              <w:instrText xml:space="preserve"> PAGEREF _Toc500424786 \h </w:instrText>
+              <w:instrText xml:space="preserve"> PAGEREF _Toc500429228 \h </w:instrText>
             </w:r>
             <w:r>
               <w:rPr>
@@ -2350,13 +2467,13 @@
               <w:lang w:val="es-AR" w:eastAsia="es-AR"/>
             </w:rPr>
           </w:pPr>
-          <w:hyperlink w:anchor="_Toc500424787" w:history="1">
+          <w:hyperlink w:anchor="_Toc500429229" w:history="1">
             <w:r>
               <w:rPr>
                 <w:rStyle w:val="Hipervnculo"/>
                 <w:noProof/>
               </w:rPr>
-              <w:t>#Clientes</w:t>
+              <w:t>#Empresas</w:t>
             </w:r>
             <w:r>
               <w:rPr>
@@ -2377,7 +2494,7 @@
                 <w:noProof/>
                 <w:webHidden/>
               </w:rPr>
-              <w:instrText xml:space="preserve"> PAGEREF _Toc500424787 \h </w:instrText>
+              <w:instrText xml:space="preserve"> PAGEREF _Toc500429229 \h </w:instrText>
             </w:r>
             <w:r>
               <w:rPr>
@@ -2420,13 +2537,13 @@
               <w:lang w:val="es-AR" w:eastAsia="es-AR"/>
             </w:rPr>
           </w:pPr>
-          <w:hyperlink w:anchor="_Toc500424788" w:history="1">
+          <w:hyperlink w:anchor="_Toc500429230" w:history="1">
             <w:r>
               <w:rPr>
                 <w:rStyle w:val="Hipervnculo"/>
                 <w:noProof/>
               </w:rPr>
-              <w:t>#Empresas</w:t>
+              <w:t>#Sucursales</w:t>
             </w:r>
             <w:r>
               <w:rPr>
@@ -2447,7 +2564,7 @@
                 <w:noProof/>
                 <w:webHidden/>
               </w:rPr>
-              <w:instrText xml:space="preserve"> PAGEREF _Toc500424788 \h </w:instrText>
+              <w:instrText xml:space="preserve"> PAGEREF _Toc500429230 \h </w:instrText>
             </w:r>
             <w:r>
               <w:rPr>
@@ -2490,13 +2607,13 @@
               <w:lang w:val="es-AR" w:eastAsia="es-AR"/>
             </w:rPr>
           </w:pPr>
-          <w:hyperlink w:anchor="_Toc500424789" w:history="1">
+          <w:hyperlink w:anchor="_Toc500429231" w:history="1">
             <w:r>
               <w:rPr>
                 <w:rStyle w:val="Hipervnculo"/>
                 <w:noProof/>
               </w:rPr>
-              <w:t>#Sucursales</w:t>
+              <w:t>#Direcciones</w:t>
             </w:r>
             <w:r>
               <w:rPr>
@@ -2517,7 +2634,7 @@
                 <w:noProof/>
                 <w:webHidden/>
               </w:rPr>
-              <w:instrText xml:space="preserve"> PAGEREF _Toc500424789 \h </w:instrText>
+              <w:instrText xml:space="preserve"> PAGEREF _Toc500429231 \h </w:instrText>
             </w:r>
             <w:r>
               <w:rPr>
@@ -2538,6 +2655,73 @@
                 <w:webHidden/>
               </w:rPr>
               <w:t>10</w:t>
+            </w:r>
+            <w:r>
+              <w:rPr>
+                <w:noProof/>
+                <w:webHidden/>
+              </w:rPr>
+              <w:fldChar w:fldCharType="end"/>
+            </w:r>
+          </w:hyperlink>
+        </w:p>
+        <w:p>
+          <w:pPr>
+            <w:pStyle w:val="TDC1"/>
+            <w:rPr>
+              <w:rFonts w:cstheme="minorBidi"/>
+              <w:noProof/>
+              <w:lang w:val="es-AR" w:eastAsia="es-AR"/>
+            </w:rPr>
+          </w:pPr>
+          <w:hyperlink w:anchor="_Toc500429232" w:history="1">
+            <w:r>
+              <w:rPr>
+                <w:rStyle w:val="Hipervnculo"/>
+                <w:noProof/>
+              </w:rPr>
+              <w:t>MIGRACION BASE DE DATOS</w:t>
+            </w:r>
+            <w:r>
+              <w:rPr>
+                <w:noProof/>
+                <w:webHidden/>
+              </w:rPr>
+              <w:tab/>
+            </w:r>
+            <w:r>
+              <w:rPr>
+                <w:noProof/>
+                <w:webHidden/>
+              </w:rPr>
+              <w:fldChar w:fldCharType="begin"/>
+            </w:r>
+            <w:r>
+              <w:rPr>
+                <w:noProof/>
+                <w:webHidden/>
+              </w:rPr>
+              <w:instrText xml:space="preserve"> PAGEREF _Toc500429232 \h </w:instrText>
+            </w:r>
+            <w:r>
+              <w:rPr>
+                <w:noProof/>
+                <w:webHidden/>
+              </w:rPr>
+            </w:r>
+            <w:r>
+              <w:rPr>
+                <w:noProof/>
+                <w:webHidden/>
+              </w:rPr>
+              <w:fldChar w:fldCharType="separate"/>
+            </w:r>
+            <w:r>
+              <w:rPr>
+                <w:noProof/>
+                <w:webHidden/>
+              </w:rPr>
+              <w:t>11</w:t>
             </w:r>
             <w:r>
               <w:rPr>
@@ -2560,13 +2744,13 @@
               <w:lang w:val="es-AR" w:eastAsia="es-AR"/>
             </w:rPr>
           </w:pPr>
-          <w:hyperlink w:anchor="_Toc500424790" w:history="1">
+          <w:hyperlink w:anchor="_Toc500429233" w:history="1">
             <w:r>
               <w:rPr>
                 <w:rStyle w:val="Hipervnculo"/>
                 <w:noProof/>
               </w:rPr>
-              <w:t>#Direcciones</w:t>
+              <w:t>Objetos de Base de Datos</w:t>
             </w:r>
             <w:r>
               <w:rPr>
@@ -2587,7 +2771,7 @@
                 <w:noProof/>
                 <w:webHidden/>
               </w:rPr>
-              <w:instrText xml:space="preserve"> PAGEREF _Toc500424790 \h </w:instrText>
+              <w:instrText xml:space="preserve"> PAGEREF _Toc500429233 \h </w:instrText>
             </w:r>
             <w:r>
               <w:rPr>
@@ -2607,74 +2791,7 @@
                 <w:noProof/>
                 <w:webHidden/>
               </w:rPr>
-              <w:t>10</w:t>
-            </w:r>
-            <w:r>
-              <w:rPr>
-                <w:noProof/>
-                <w:webHidden/>
-              </w:rPr>
-              <w:fldChar w:fldCharType="end"/>
-            </w:r>
-          </w:hyperlink>
-        </w:p>
-        <w:p>
-          <w:pPr>
-            <w:pStyle w:val="TDC1"/>
-            <w:rPr>
-              <w:rFonts w:cstheme="minorBidi"/>
-              <w:noProof/>
-              <w:lang w:val="es-AR" w:eastAsia="es-AR"/>
-            </w:rPr>
-          </w:pPr>
-          <w:hyperlink w:anchor="_Toc500424791" w:history="1">
-            <w:r>
-              <w:rPr>
-                <w:rStyle w:val="Hipervnculo"/>
-                <w:noProof/>
-              </w:rPr>
-              <w:t>MIGRACION BASE DE DATOS</w:t>
-            </w:r>
-            <w:r>
-              <w:rPr>
-                <w:noProof/>
-                <w:webHidden/>
-              </w:rPr>
-              <w:tab/>
-            </w:r>
-            <w:r>
-              <w:rPr>
-                <w:noProof/>
-                <w:webHidden/>
-              </w:rPr>
-              <w:fldChar w:fldCharType="begin"/>
-            </w:r>
-            <w:r>
-              <w:rPr>
-                <w:noProof/>
-                <w:webHidden/>
-              </w:rPr>
-              <w:instrText xml:space="preserve"> PAGEREF _Toc500424791 \h </w:instrText>
-            </w:r>
-            <w:r>
-              <w:rPr>
-                <w:noProof/>
-                <w:webHidden/>
-              </w:rPr>
-            </w:r>
-            <w:r>
-              <w:rPr>
-                <w:noProof/>
-                <w:webHidden/>
-              </w:rPr>
-              <w:fldChar w:fldCharType="separate"/>
-            </w:r>
-            <w:r>
-              <w:rPr>
-                <w:noProof/>
-                <w:webHidden/>
-              </w:rPr>
-              <w:t>10</w:t>
+              <w:t>11</w:t>
             </w:r>
             <w:r>
               <w:rPr>
@@ -2697,13 +2814,13 @@
               <w:lang w:val="es-AR" w:eastAsia="es-AR"/>
             </w:rPr>
           </w:pPr>
-          <w:hyperlink w:anchor="_Toc500424792" w:history="1">
+          <w:hyperlink w:anchor="_Toc500429234" w:history="1">
             <w:r>
               <w:rPr>
                 <w:rStyle w:val="Hipervnculo"/>
                 <w:noProof/>
               </w:rPr>
-              <w:t>Objetos de Base de Datos</w:t>
+              <w:t>Direcciones</w:t>
             </w:r>
             <w:r>
               <w:rPr>
@@ -2724,7 +2841,7 @@
                 <w:noProof/>
                 <w:webHidden/>
               </w:rPr>
-              <w:instrText xml:space="preserve"> PAGEREF _Toc500424792 \h </w:instrText>
+              <w:instrText xml:space="preserve"> PAGEREF _Toc500429234 \h </w:instrText>
             </w:r>
             <w:r>
               <w:rPr>
@@ -2744,7 +2861,7 @@
                 <w:noProof/>
                 <w:webHidden/>
               </w:rPr>
-              <w:t>10</w:t>
+              <w:t>11</w:t>
             </w:r>
             <w:r>
               <w:rPr>
@@ -2767,13 +2884,13 @@
               <w:lang w:val="es-AR" w:eastAsia="es-AR"/>
             </w:rPr>
           </w:pPr>
-          <w:hyperlink w:anchor="_Toc500424793" w:history="1">
+          <w:hyperlink w:anchor="_Toc500429235" w:history="1">
             <w:r>
               <w:rPr>
                 <w:rStyle w:val="Hipervnculo"/>
                 <w:noProof/>
               </w:rPr>
-              <w:t>Direcciones</w:t>
+              <w:t>Rubros:</w:t>
             </w:r>
             <w:r>
               <w:rPr>
@@ -2794,7 +2911,7 @@
                 <w:noProof/>
                 <w:webHidden/>
               </w:rPr>
-              <w:instrText xml:space="preserve"> PAGEREF _Toc500424793 \h </w:instrText>
+              <w:instrText xml:space="preserve"> PAGEREF _Toc500429235 \h </w:instrText>
             </w:r>
             <w:r>
               <w:rPr>
@@ -2837,13 +2954,13 @@
               <w:lang w:val="es-AR" w:eastAsia="es-AR"/>
             </w:rPr>
           </w:pPr>
-          <w:hyperlink w:anchor="_Toc500424794" w:history="1">
+          <w:hyperlink w:anchor="_Toc500429236" w:history="1">
             <w:r>
               <w:rPr>
                 <w:rStyle w:val="Hipervnculo"/>
                 <w:noProof/>
               </w:rPr>
-              <w:t>Rubros:</w:t>
+              <w:t>Sucursales:</w:t>
             </w:r>
             <w:r>
               <w:rPr>
@@ -2864,7 +2981,7 @@
                 <w:noProof/>
                 <w:webHidden/>
               </w:rPr>
-              <w:instrText xml:space="preserve"> PAGEREF _Toc500424794 \h </w:instrText>
+              <w:instrText xml:space="preserve"> PAGEREF _Toc500429236 \h </w:instrText>
             </w:r>
             <w:r>
               <w:rPr>
@@ -2907,13 +3024,14 @@
               <w:lang w:val="es-AR" w:eastAsia="es-AR"/>
             </w:rPr>
           </w:pPr>
-          <w:hyperlink w:anchor="_Toc500424795" w:history="1">
+          <w:hyperlink w:anchor="_Toc500429237" w:history="1">
             <w:r>
               <w:rPr>
                 <w:rStyle w:val="Hipervnculo"/>
-                <w:noProof/>
-              </w:rPr>
-              <w:t>Sucursales:</w:t>
+                <w:rFonts w:cstheme="minorHAnsi"/>
+                <w:noProof/>
+              </w:rPr>
+              <w:t>Clientes:</w:t>
             </w:r>
             <w:r>
               <w:rPr>
@@ -2934,7 +3052,7 @@
                 <w:noProof/>
                 <w:webHidden/>
               </w:rPr>
-              <w:instrText xml:space="preserve"> PAGEREF _Toc500424795 \h </w:instrText>
+              <w:instrText xml:space="preserve"> PAGEREF _Toc500429237 \h </w:instrText>
             </w:r>
             <w:r>
               <w:rPr>
@@ -2977,14 +3095,13 @@
               <w:lang w:val="es-AR" w:eastAsia="es-AR"/>
             </w:rPr>
           </w:pPr>
-          <w:hyperlink w:anchor="_Toc500424796" w:history="1">
+          <w:hyperlink w:anchor="_Toc500429238" w:history="1">
             <w:r>
               <w:rPr>
                 <w:rStyle w:val="Hipervnculo"/>
-                <w:rFonts w:cstheme="minorHAnsi"/>
-                <w:noProof/>
-              </w:rPr>
-              <w:t>Clientes:</w:t>
+                <w:noProof/>
+              </w:rPr>
+              <w:t>Empresas:</w:t>
             </w:r>
             <w:r>
               <w:rPr>
@@ -3005,7 +3122,7 @@
                 <w:noProof/>
                 <w:webHidden/>
               </w:rPr>
-              <w:instrText xml:space="preserve"> PAGEREF _Toc500424796 \h </w:instrText>
+              <w:instrText xml:space="preserve"> PAGEREF _Toc500429238 \h </w:instrText>
             </w:r>
             <w:r>
               <w:rPr>
@@ -3025,7 +3142,7 @@
                 <w:noProof/>
                 <w:webHidden/>
               </w:rPr>
-              <w:t>11</w:t>
+              <w:t>12</w:t>
             </w:r>
             <w:r>
               <w:rPr>
@@ -3048,13 +3165,13 @@
               <w:lang w:val="es-AR" w:eastAsia="es-AR"/>
             </w:rPr>
           </w:pPr>
-          <w:hyperlink w:anchor="_Toc500424797" w:history="1">
+          <w:hyperlink w:anchor="_Toc500429239" w:history="1">
             <w:r>
               <w:rPr>
                 <w:rStyle w:val="Hipervnculo"/>
                 <w:noProof/>
               </w:rPr>
-              <w:t>Empresas:</w:t>
+              <w:t>Rendiciones:</w:t>
             </w:r>
             <w:r>
               <w:rPr>
@@ -3075,7 +3192,7 @@
                 <w:noProof/>
                 <w:webHidden/>
               </w:rPr>
-              <w:instrText xml:space="preserve"> PAGEREF _Toc500424797 \h </w:instrText>
+              <w:instrText xml:space="preserve"> PAGEREF _Toc500429239 \h </w:instrText>
             </w:r>
             <w:r>
               <w:rPr>
@@ -3095,7 +3212,7 @@
                 <w:noProof/>
                 <w:webHidden/>
               </w:rPr>
-              <w:t>11</w:t>
+              <w:t>12</w:t>
             </w:r>
             <w:r>
               <w:rPr>
@@ -3118,13 +3235,13 @@
               <w:lang w:val="es-AR" w:eastAsia="es-AR"/>
             </w:rPr>
           </w:pPr>
-          <w:hyperlink w:anchor="_Toc500424798" w:history="1">
+          <w:hyperlink w:anchor="_Toc500429240" w:history="1">
             <w:r>
               <w:rPr>
                 <w:rStyle w:val="Hipervnculo"/>
                 <w:noProof/>
               </w:rPr>
-              <w:t>Rendiciones:</w:t>
+              <w:t>Pagos:</w:t>
             </w:r>
             <w:r>
               <w:rPr>
@@ -3145,7 +3262,7 @@
                 <w:noProof/>
                 <w:webHidden/>
               </w:rPr>
-              <w:instrText xml:space="preserve"> PAGEREF _Toc500424798 \h </w:instrText>
+              <w:instrText xml:space="preserve"> PAGEREF _Toc500429240 \h </w:instrText>
             </w:r>
             <w:r>
               <w:rPr>
@@ -3188,13 +3305,13 @@
               <w:lang w:val="es-AR" w:eastAsia="es-AR"/>
             </w:rPr>
           </w:pPr>
-          <w:hyperlink w:anchor="_Toc500424799" w:history="1">
+          <w:hyperlink w:anchor="_Toc500429241" w:history="1">
             <w:r>
               <w:rPr>
                 <w:rStyle w:val="Hipervnculo"/>
                 <w:noProof/>
               </w:rPr>
-              <w:t>Pagos:</w:t>
+              <w:t>Facturas:</w:t>
             </w:r>
             <w:r>
               <w:rPr>
@@ -3215,7 +3332,7 @@
                 <w:noProof/>
                 <w:webHidden/>
               </w:rPr>
-              <w:instrText xml:space="preserve"> PAGEREF _Toc500424799 \h </w:instrText>
+              <w:instrText xml:space="preserve"> PAGEREF _Toc500429241 \h </w:instrText>
             </w:r>
             <w:r>
               <w:rPr>
@@ -3258,13 +3375,13 @@
               <w:lang w:val="es-AR" w:eastAsia="es-AR"/>
             </w:rPr>
           </w:pPr>
-          <w:hyperlink w:anchor="_Toc500424800" w:history="1">
+          <w:hyperlink w:anchor="_Toc500429242" w:history="1">
             <w:r>
               <w:rPr>
                 <w:rStyle w:val="Hipervnculo"/>
                 <w:noProof/>
               </w:rPr>
-              <w:t>Facturas:</w:t>
+              <w:t>Items:</w:t>
             </w:r>
             <w:r>
               <w:rPr>
@@ -3285,7 +3402,7 @@
                 <w:noProof/>
                 <w:webHidden/>
               </w:rPr>
-              <w:instrText xml:space="preserve"> PAGEREF _Toc500424800 \h </w:instrText>
+              <w:instrText xml:space="preserve"> PAGEREF _Toc500429242 \h </w:instrText>
             </w:r>
             <w:r>
               <w:rPr>
@@ -3306,6 +3423,73 @@
                 <w:webHidden/>
               </w:rPr>
               <w:t>12</w:t>
+            </w:r>
+            <w:r>
+              <w:rPr>
+                <w:noProof/>
+                <w:webHidden/>
+              </w:rPr>
+              <w:fldChar w:fldCharType="end"/>
+            </w:r>
+          </w:hyperlink>
+        </w:p>
+        <w:p>
+          <w:pPr>
+            <w:pStyle w:val="TDC1"/>
+            <w:rPr>
+              <w:rFonts w:cstheme="minorBidi"/>
+              <w:noProof/>
+              <w:lang w:val="es-AR" w:eastAsia="es-AR"/>
+            </w:rPr>
+          </w:pPr>
+          <w:hyperlink w:anchor="_Toc500429243" w:history="1">
+            <w:r>
+              <w:rPr>
+                <w:rStyle w:val="Hipervnculo"/>
+                <w:noProof/>
+              </w:rPr>
+              <w:t>APLICACIÓN DE ESCRITORIO</w:t>
+            </w:r>
+            <w:r>
+              <w:rPr>
+                <w:noProof/>
+                <w:webHidden/>
+              </w:rPr>
+              <w:tab/>
+            </w:r>
+            <w:r>
+              <w:rPr>
+                <w:noProof/>
+                <w:webHidden/>
+              </w:rPr>
+              <w:fldChar w:fldCharType="begin"/>
+            </w:r>
+            <w:r>
+              <w:rPr>
+                <w:noProof/>
+                <w:webHidden/>
+              </w:rPr>
+              <w:instrText xml:space="preserve"> PAGEREF _Toc500429243 \h </w:instrText>
+            </w:r>
+            <w:r>
+              <w:rPr>
+                <w:noProof/>
+                <w:webHidden/>
+              </w:rPr>
+            </w:r>
+            <w:r>
+              <w:rPr>
+                <w:noProof/>
+                <w:webHidden/>
+              </w:rPr>
+              <w:fldChar w:fldCharType="separate"/>
+            </w:r>
+            <w:r>
+              <w:rPr>
+                <w:noProof/>
+                <w:webHidden/>
+              </w:rPr>
+              <w:t>13</w:t>
             </w:r>
             <w:r>
               <w:rPr>
@@ -3328,13 +3512,13 @@
               <w:lang w:val="es-AR" w:eastAsia="es-AR"/>
             </w:rPr>
           </w:pPr>
-          <w:hyperlink w:anchor="_Toc500424801" w:history="1">
+          <w:hyperlink w:anchor="_Toc500429244" w:history="1">
             <w:r>
               <w:rPr>
                 <w:rStyle w:val="Hipervnculo"/>
                 <w:noProof/>
               </w:rPr>
-              <w:t>Items:</w:t>
+              <w:t>Login y Seguridad</w:t>
             </w:r>
             <w:r>
               <w:rPr>
@@ -3355,74 +3539,7 @@
                 <w:noProof/>
                 <w:webHidden/>
               </w:rPr>
-              <w:instrText xml:space="preserve"> PAGEREF _Toc500424801 \h </w:instrText>
-            </w:r>
-            <w:r>
-              <w:rPr>
-                <w:noProof/>
-                <w:webHidden/>
-              </w:rPr>
-            </w:r>
-            <w:r>
-              <w:rPr>
-                <w:noProof/>
-                <w:webHidden/>
-              </w:rPr>
-              <w:fldChar w:fldCharType="separate"/>
-            </w:r>
-            <w:r>
-              <w:rPr>
-                <w:noProof/>
-                <w:webHidden/>
-              </w:rPr>
-              <w:t>12</w:t>
-            </w:r>
-            <w:r>
-              <w:rPr>
-                <w:noProof/>
-                <w:webHidden/>
-              </w:rPr>
-              <w:fldChar w:fldCharType="end"/>
-            </w:r>
-          </w:hyperlink>
-        </w:p>
-        <w:p>
-          <w:pPr>
-            <w:pStyle w:val="TDC1"/>
-            <w:rPr>
-              <w:rFonts w:cstheme="minorBidi"/>
-              <w:noProof/>
-              <w:lang w:val="es-AR" w:eastAsia="es-AR"/>
-            </w:rPr>
-          </w:pPr>
-          <w:hyperlink w:anchor="_Toc500424802" w:history="1">
-            <w:r>
-              <w:rPr>
-                <w:rStyle w:val="Hipervnculo"/>
-                <w:noProof/>
-              </w:rPr>
-              <w:t>APLICACIÓN DE ESCRITORIO</w:t>
-            </w:r>
-            <w:r>
-              <w:rPr>
-                <w:noProof/>
-                <w:webHidden/>
-              </w:rPr>
-              <w:tab/>
-            </w:r>
-            <w:r>
-              <w:rPr>
-                <w:noProof/>
-                <w:webHidden/>
-              </w:rPr>
-              <w:fldChar w:fldCharType="begin"/>
-            </w:r>
-            <w:r>
-              <w:rPr>
-                <w:noProof/>
-                <w:webHidden/>
-              </w:rPr>
-              <w:instrText xml:space="preserve"> PAGEREF _Toc500424802 \h </w:instrText>
+              <w:instrText xml:space="preserve"> PAGEREF _Toc500429244 \h </w:instrText>
             </w:r>
             <w:r>
               <w:rPr>
@@ -3465,13 +3582,13 @@
               <w:lang w:val="es-AR" w:eastAsia="es-AR"/>
             </w:rPr>
           </w:pPr>
-          <w:hyperlink w:anchor="_Toc500424803" w:history="1">
+          <w:hyperlink w:anchor="_Toc500429245" w:history="1">
             <w:r>
               <w:rPr>
                 <w:rStyle w:val="Hipervnculo"/>
                 <w:noProof/>
               </w:rPr>
-              <w:t>Login y Seguridad</w:t>
+              <w:t>Rol de Usuario</w:t>
             </w:r>
             <w:r>
               <w:rPr>
@@ -3492,7 +3609,7 @@
                 <w:noProof/>
                 <w:webHidden/>
               </w:rPr>
-              <w:instrText xml:space="preserve"> PAGEREF _Toc500424803 \h </w:instrText>
+              <w:instrText xml:space="preserve"> PAGEREF _Toc500429245 \h </w:instrText>
             </w:r>
             <w:r>
               <w:rPr>
@@ -3535,13 +3652,13 @@
               <w:lang w:val="es-AR" w:eastAsia="es-AR"/>
             </w:rPr>
           </w:pPr>
-          <w:hyperlink w:anchor="_Toc500424804" w:history="1">
+          <w:hyperlink w:anchor="_Toc500429246" w:history="1">
             <w:r>
               <w:rPr>
                 <w:rStyle w:val="Hipervnculo"/>
                 <w:noProof/>
               </w:rPr>
-              <w:t>Rol de Usuario</w:t>
+              <w:t>Abm Clientes</w:t>
             </w:r>
             <w:r>
               <w:rPr>
@@ -3562,7 +3679,7 @@
                 <w:noProof/>
                 <w:webHidden/>
               </w:rPr>
-              <w:instrText xml:space="preserve"> PAGEREF _Toc500424804 \h </w:instrText>
+              <w:instrText xml:space="preserve"> PAGEREF _Toc500429246 \h </w:instrText>
             </w:r>
             <w:r>
               <w:rPr>
@@ -3605,13 +3722,13 @@
               <w:lang w:val="es-AR" w:eastAsia="es-AR"/>
             </w:rPr>
           </w:pPr>
-          <w:hyperlink w:anchor="_Toc500424805" w:history="1">
+          <w:hyperlink w:anchor="_Toc500429247" w:history="1">
             <w:r>
               <w:rPr>
                 <w:rStyle w:val="Hipervnculo"/>
                 <w:noProof/>
               </w:rPr>
-              <w:t>Abm Clientes</w:t>
+              <w:t>Abm Empresas</w:t>
             </w:r>
             <w:r>
               <w:rPr>
@@ -3632,7 +3749,7 @@
                 <w:noProof/>
                 <w:webHidden/>
               </w:rPr>
-              <w:instrText xml:space="preserve"> PAGEREF _Toc500424805 \h </w:instrText>
+              <w:instrText xml:space="preserve"> PAGEREF _Toc500429247 \h </w:instrText>
             </w:r>
             <w:r>
               <w:rPr>
@@ -3652,7 +3769,7 @@
                 <w:noProof/>
                 <w:webHidden/>
               </w:rPr>
-              <w:t>13</w:t>
+              <w:t>14</w:t>
             </w:r>
             <w:r>
               <w:rPr>
@@ -3675,13 +3792,13 @@
               <w:lang w:val="es-AR" w:eastAsia="es-AR"/>
             </w:rPr>
           </w:pPr>
-          <w:hyperlink w:anchor="_Toc500424806" w:history="1">
+          <w:hyperlink w:anchor="_Toc500429248" w:history="1">
             <w:r>
               <w:rPr>
                 <w:rStyle w:val="Hipervnculo"/>
                 <w:noProof/>
               </w:rPr>
-              <w:t>Abm Empresas</w:t>
+              <w:t>Abm Sucursales</w:t>
             </w:r>
             <w:r>
               <w:rPr>
@@ -3702,7 +3819,7 @@
                 <w:noProof/>
                 <w:webHidden/>
               </w:rPr>
-              <w:instrText xml:space="preserve"> PAGEREF _Toc500424806 \h </w:instrText>
+              <w:instrText xml:space="preserve"> PAGEREF _Toc500429248 \h </w:instrText>
             </w:r>
             <w:r>
               <w:rPr>
@@ -3745,13 +3862,13 @@
               <w:lang w:val="es-AR" w:eastAsia="es-AR"/>
             </w:rPr>
           </w:pPr>
-          <w:hyperlink w:anchor="_Toc500424807" w:history="1">
+          <w:hyperlink w:anchor="_Toc500429249" w:history="1">
             <w:r>
               <w:rPr>
                 <w:rStyle w:val="Hipervnculo"/>
                 <w:noProof/>
               </w:rPr>
-              <w:t>Abm Sucursales</w:t>
+              <w:t>Abm Facturas</w:t>
             </w:r>
             <w:r>
               <w:rPr>
@@ -3772,7 +3889,7 @@
                 <w:noProof/>
                 <w:webHidden/>
               </w:rPr>
-              <w:instrText xml:space="preserve"> PAGEREF _Toc500424807 \h </w:instrText>
+              <w:instrText xml:space="preserve"> PAGEREF _Toc500429249 \h </w:instrText>
             </w:r>
             <w:r>
               <w:rPr>
@@ -3815,13 +3932,13 @@
               <w:lang w:val="es-AR" w:eastAsia="es-AR"/>
             </w:rPr>
           </w:pPr>
-          <w:hyperlink w:anchor="_Toc500424808" w:history="1">
+          <w:hyperlink w:anchor="_Toc500429250" w:history="1">
             <w:r>
               <w:rPr>
                 <w:rStyle w:val="Hipervnculo"/>
                 <w:noProof/>
               </w:rPr>
-              <w:t>Abm Facturas</w:t>
+              <w:t>Registro de Pago</w:t>
             </w:r>
             <w:r>
               <w:rPr>
@@ -3842,7 +3959,7 @@
                 <w:noProof/>
                 <w:webHidden/>
               </w:rPr>
-              <w:instrText xml:space="preserve"> PAGEREF _Toc500424808 \h </w:instrText>
+              <w:instrText xml:space="preserve"> PAGEREF _Toc500429250 \h </w:instrText>
             </w:r>
             <w:r>
               <w:rPr>
@@ -3885,13 +4002,13 @@
               <w:lang w:val="es-AR" w:eastAsia="es-AR"/>
             </w:rPr>
           </w:pPr>
-          <w:hyperlink w:anchor="_Toc500424809" w:history="1">
+          <w:hyperlink w:anchor="_Toc500429251" w:history="1">
             <w:r>
               <w:rPr>
                 <w:rStyle w:val="Hipervnculo"/>
                 <w:noProof/>
               </w:rPr>
-              <w:t>Registro de Pago</w:t>
+              <w:t>Rendiciones</w:t>
             </w:r>
             <w:r>
               <w:rPr>
@@ -3912,7 +4029,7 @@
                 <w:noProof/>
                 <w:webHidden/>
               </w:rPr>
-              <w:instrText xml:space="preserve"> PAGEREF _Toc500424809 \h </w:instrText>
+              <w:instrText xml:space="preserve"> PAGEREF _Toc500429251 \h </w:instrText>
             </w:r>
             <w:r>
               <w:rPr>
@@ -3955,13 +4072,13 @@
               <w:lang w:val="es-AR" w:eastAsia="es-AR"/>
             </w:rPr>
           </w:pPr>
-          <w:hyperlink w:anchor="_Toc500424810" w:history="1">
+          <w:hyperlink w:anchor="_Toc500429252" w:history="1">
             <w:r>
               <w:rPr>
                 <w:rStyle w:val="Hipervnculo"/>
                 <w:noProof/>
               </w:rPr>
-              <w:t>Rendiciones</w:t>
+              <w:t>Devoluciones</w:t>
             </w:r>
             <w:r>
               <w:rPr>
@@ -3982,7 +4099,7 @@
                 <w:noProof/>
                 <w:webHidden/>
               </w:rPr>
-              <w:instrText xml:space="preserve"> PAGEREF _Toc500424810 \h </w:instrText>
+              <w:instrText xml:space="preserve"> PAGEREF _Toc500429252 \h </w:instrText>
             </w:r>
             <w:r>
               <w:rPr>
@@ -4025,13 +4142,13 @@
               <w:lang w:val="es-AR" w:eastAsia="es-AR"/>
             </w:rPr>
           </w:pPr>
-          <w:hyperlink w:anchor="_Toc500424811" w:history="1">
+          <w:hyperlink w:anchor="_Toc500429253" w:history="1">
             <w:r>
               <w:rPr>
                 <w:rStyle w:val="Hipervnculo"/>
                 <w:noProof/>
               </w:rPr>
-              <w:t>Devoluciones</w:t>
+              <w:t>Listado estadístico</w:t>
             </w:r>
             <w:r>
               <w:rPr>
@@ -4052,77 +4169,7 @@
                 <w:noProof/>
                 <w:webHidden/>
               </w:rPr>
-              <w:instrText xml:space="preserve"> PAGEREF _Toc500424811 \h </w:instrText>
-            </w:r>
-            <w:r>
-              <w:rPr>
-                <w:noProof/>
-                <w:webHidden/>
-              </w:rPr>
-            </w:r>
-            <w:r>
-              <w:rPr>
-                <w:noProof/>
-                <w:webHidden/>
-              </w:rPr>
-              <w:fldChar w:fldCharType="separate"/>
-            </w:r>
-            <w:r>
-              <w:rPr>
-                <w:noProof/>
-                <w:webHidden/>
-              </w:rPr>
-              <w:t>15</w:t>
-            </w:r>
-            <w:r>
-              <w:rPr>
-                <w:noProof/>
-                <w:webHidden/>
-              </w:rPr>
-              <w:fldChar w:fldCharType="end"/>
-            </w:r>
-          </w:hyperlink>
-        </w:p>
-        <w:p>
-          <w:pPr>
-            <w:pStyle w:val="TDC2"/>
-            <w:tabs>
-              <w:tab w:val="right" w:leader="dot" w:pos="8494"/>
-            </w:tabs>
-            <w:rPr>
-              <w:rFonts w:cstheme="minorBidi"/>
-              <w:noProof/>
-              <w:lang w:val="es-AR" w:eastAsia="es-AR"/>
-            </w:rPr>
-          </w:pPr>
-          <w:hyperlink w:anchor="_Toc500424812" w:history="1">
-            <w:r>
-              <w:rPr>
-                <w:rStyle w:val="Hipervnculo"/>
-                <w:noProof/>
-              </w:rPr>
-              <w:t>Listado estadístico</w:t>
-            </w:r>
-            <w:r>
-              <w:rPr>
-                <w:noProof/>
-                <w:webHidden/>
-              </w:rPr>
-              <w:tab/>
-            </w:r>
-            <w:r>
-              <w:rPr>
-                <w:noProof/>
-                <w:webHidden/>
-              </w:rPr>
-              <w:fldChar w:fldCharType="begin"/>
-            </w:r>
-            <w:r>
-              <w:rPr>
-                <w:noProof/>
-                <w:webHidden/>
-              </w:rPr>
-              <w:instrText xml:space="preserve"> PAGEREF _Toc500424812 \h </w:instrText>
+              <w:instrText xml:space="preserve"> PAGEREF _Toc500429253 \h </w:instrText>
             </w:r>
             <w:r>
               <w:rPr>
@@ -4162,7 +4209,7 @@
               <w:lang w:val="es-AR" w:eastAsia="es-AR"/>
             </w:rPr>
           </w:pPr>
-          <w:hyperlink w:anchor="_Toc500424813" w:history="1">
+          <w:hyperlink w:anchor="_Toc500429254" w:history="1">
             <w:r>
               <w:rPr>
                 <w:rStyle w:val="Hipervnculo"/>
@@ -4189,7 +4236,7 @@
                 <w:noProof/>
                 <w:webHidden/>
               </w:rPr>
-              <w:instrText xml:space="preserve"> PAGEREF _Toc500424813 \h </w:instrText>
+              <w:instrText xml:space="preserve"> PAGEREF _Toc500429254 \h </w:instrText>
             </w:r>
             <w:r>
               <w:rPr>
@@ -4209,7 +4256,7 @@
                 <w:noProof/>
                 <w:webHidden/>
               </w:rPr>
-              <w:t>16</w:t>
+              <w:t>15</w:t>
             </w:r>
             <w:r>
               <w:rPr>
@@ -4229,7 +4276,7 @@
               <w:lang w:val="es-AR" w:eastAsia="es-AR"/>
             </w:rPr>
           </w:pPr>
-          <w:hyperlink w:anchor="_Toc500424814" w:history="1">
+          <w:hyperlink w:anchor="_Toc500429255" w:history="1">
             <w:r>
               <w:rPr>
                 <w:rStyle w:val="Hipervnculo"/>
@@ -4256,7 +4303,7 @@
                 <w:noProof/>
                 <w:webHidden/>
               </w:rPr>
-              <w:instrText xml:space="preserve"> PAGEREF _Toc500424814 \h </w:instrText>
+              <w:instrText xml:space="preserve"> PAGEREF _Toc500429255 \h </w:instrText>
             </w:r>
             <w:r>
               <w:rPr>
@@ -4296,7 +4343,7 @@
               <w:lang w:val="es-AR" w:eastAsia="es-AR"/>
             </w:rPr>
           </w:pPr>
-          <w:hyperlink w:anchor="_Toc500424815" w:history="1">
+          <w:hyperlink w:anchor="_Toc500429256" w:history="1">
             <w:r>
               <w:rPr>
                 <w:rStyle w:val="Hipervnculo"/>
@@ -4323,7 +4370,7 @@
                 <w:noProof/>
                 <w:webHidden/>
               </w:rPr>
-              <w:instrText xml:space="preserve"> PAGEREF _Toc500424815 \h </w:instrText>
+              <w:instrText xml:space="preserve"> PAGEREF _Toc500429256 \h </w:instrText>
             </w:r>
             <w:r>
               <w:rPr>
@@ -4343,7 +4390,7 @@
                 <w:noProof/>
                 <w:webHidden/>
               </w:rPr>
-              <w:t>17</w:t>
+              <w:t>16</w:t>
             </w:r>
             <w:r>
               <w:rPr>
@@ -4394,9 +4441,8 @@
       <w:pPr>
         <w:pStyle w:val="NIVEL2"/>
       </w:pPr>
-      <w:bookmarkStart w:id="2" w:name="_Toc500424766"/>
-      <w:r>
-        <w:lastRenderedPageBreak/>
+      <w:bookmarkStart w:id="3" w:name="_Toc500429207"/>
+      <w:r>
         <w:t>ESTRATEGIAS DE SOLUCI</w:t>
       </w:r>
       <w:r>
@@ -4405,7 +4451,7 @@
       <w:r>
         <w:t>N</w:t>
       </w:r>
-      <w:bookmarkEnd w:id="2"/>
+      <w:bookmarkEnd w:id="3"/>
     </w:p>
     <w:p>
       <w:pPr>
@@ -4419,11 +4465,11 @@
       <w:pPr>
         <w:pStyle w:val="NIVEL3"/>
       </w:pPr>
-      <w:bookmarkStart w:id="3" w:name="_Toc500424767"/>
+      <w:bookmarkStart w:id="4" w:name="_Toc500429208"/>
       <w:r>
         <w:t>Configuración</w:t>
       </w:r>
-      <w:bookmarkEnd w:id="3"/>
+      <w:bookmarkEnd w:id="4"/>
     </w:p>
     <w:p>
       <w:pPr>
@@ -4482,7 +4528,7 @@
       <w:pPr>
         <w:pStyle w:val="NIVEL2"/>
       </w:pPr>
-      <w:bookmarkStart w:id="4" w:name="_Toc500424768"/>
+      <w:bookmarkStart w:id="5" w:name="_Toc500429209"/>
       <w:r>
         <w:t xml:space="preserve">DIAGRAMA ENTIDAD </w:t>
       </w:r>
@@ -4492,7 +4538,7 @@
       <w:r>
         <w:t>DER)</w:t>
       </w:r>
-      <w:bookmarkEnd w:id="4"/>
+      <w:bookmarkEnd w:id="5"/>
     </w:p>
     <w:p>
       <w:pPr>
@@ -4501,11 +4547,11 @@
           <w:sz w:val="24"/>
         </w:rPr>
       </w:pPr>
-      <w:bookmarkStart w:id="5" w:name="_Toc500424769"/>
+      <w:bookmarkStart w:id="6" w:name="_Toc500429210"/>
       <w:r>
         <w:t>CLIENTES</w:t>
       </w:r>
-      <w:bookmarkEnd w:id="5"/>
+      <w:bookmarkEnd w:id="6"/>
       <w:r>
         <w:rPr>
           <w:sz w:val="24"/>
@@ -4839,11 +4885,11 @@
       <w:pPr>
         <w:pStyle w:val="NIVEL3"/>
       </w:pPr>
-      <w:bookmarkStart w:id="6" w:name="_Toc500424770"/>
+      <w:bookmarkStart w:id="7" w:name="_Toc500429211"/>
       <w:r>
         <w:t>ROLES</w:t>
       </w:r>
-      <w:bookmarkEnd w:id="6"/>
+      <w:bookmarkEnd w:id="7"/>
     </w:p>
     <w:p>
       <w:pPr>
@@ -4904,6 +4950,7 @@
           <w:sz w:val="24"/>
           <w:szCs w:val="24"/>
         </w:rPr>
+        <w:lastRenderedPageBreak/>
         <w:t xml:space="preserve">ROL_ID: </w:t>
       </w:r>
       <w:r>
@@ -4976,7 +5023,6 @@
           <w:sz w:val="24"/>
           <w:szCs w:val="24"/>
         </w:rPr>
-        <w:lastRenderedPageBreak/>
         <w:t xml:space="preserve">ROL_ACTIVO: </w:t>
       </w:r>
       <w:r>
@@ -5005,11 +5051,11 @@
       <w:pPr>
         <w:pStyle w:val="NIVEL3"/>
       </w:pPr>
-      <w:bookmarkStart w:id="7" w:name="_Toc500424771"/>
+      <w:bookmarkStart w:id="8" w:name="_Toc500429212"/>
       <w:r>
         <w:t>USUARIO_X_ROL</w:t>
       </w:r>
-      <w:bookmarkEnd w:id="7"/>
+      <w:bookmarkEnd w:id="8"/>
     </w:p>
     <w:p>
       <w:pPr>
@@ -5134,11 +5180,11 @@
       <w:pPr>
         <w:pStyle w:val="NIVEL3"/>
       </w:pPr>
-      <w:bookmarkStart w:id="8" w:name="_Toc500424772"/>
+      <w:bookmarkStart w:id="9" w:name="_Toc500429213"/>
       <w:r>
         <w:t>USUARIOS</w:t>
       </w:r>
-      <w:bookmarkEnd w:id="8"/>
+      <w:bookmarkEnd w:id="9"/>
     </w:p>
     <w:p>
       <w:pPr>
@@ -5373,11 +5419,11 @@
       <w:pPr>
         <w:pStyle w:val="NIVEL3"/>
       </w:pPr>
-      <w:bookmarkStart w:id="9" w:name="_Toc500424773"/>
+      <w:bookmarkStart w:id="10" w:name="_Toc500429214"/>
       <w:r>
         <w:t>EMPRESAS</w:t>
       </w:r>
-      <w:bookmarkEnd w:id="9"/>
+      <w:bookmarkEnd w:id="10"/>
       <w:r>
         <w:t xml:space="preserve"> </w:t>
       </w:r>
@@ -5562,7 +5608,6 @@
           <w:sz w:val="24"/>
           <w:szCs w:val="24"/>
         </w:rPr>
-        <w:lastRenderedPageBreak/>
         <w:t>EMP_RUB_ID:</w:t>
       </w:r>
       <w:r>
@@ -5677,7 +5722,7 @@
       <w:pPr>
         <w:pStyle w:val="NIVEL3"/>
       </w:pPr>
-      <w:bookmarkStart w:id="10" w:name="_Toc500424774"/>
+      <w:bookmarkStart w:id="11" w:name="_Toc500429215"/>
       <w:r>
         <w:rPr>
           <w:rStyle w:val="NIVEL2Car"/>
@@ -5688,7 +5733,7 @@
         </w:rPr>
         <w:t>SUCURSALES</w:t>
       </w:r>
-      <w:bookmarkEnd w:id="10"/>
+      <w:bookmarkEnd w:id="11"/>
       <w:r>
         <w:t xml:space="preserve"> </w:t>
       </w:r>
@@ -5887,14 +5932,14 @@
           <w:sz w:val="32"/>
         </w:rPr>
       </w:pPr>
-      <w:bookmarkStart w:id="11" w:name="_Toc500424775"/>
+      <w:bookmarkStart w:id="12" w:name="_Toc500429216"/>
       <w:r>
         <w:rPr>
           <w:sz w:val="32"/>
         </w:rPr>
         <w:t>FACTURAS</w:t>
       </w:r>
-      <w:bookmarkEnd w:id="11"/>
+      <w:bookmarkEnd w:id="12"/>
       <w:r>
         <w:rPr>
           <w:b/>
@@ -6205,7 +6250,6 @@
           <w:sz w:val="24"/>
           <w:szCs w:val="24"/>
         </w:rPr>
-        <w:lastRenderedPageBreak/>
         <w:t>FACT_TOTAL:</w:t>
       </w:r>
       <w:r>
@@ -6259,11 +6303,11 @@
       <w:pPr>
         <w:pStyle w:val="NIVEL3"/>
       </w:pPr>
-      <w:bookmarkStart w:id="12" w:name="_Toc500424776"/>
+      <w:bookmarkStart w:id="13" w:name="_Toc500429217"/>
       <w:r>
         <w:t>PAGOS</w:t>
       </w:r>
-      <w:bookmarkEnd w:id="12"/>
+      <w:bookmarkEnd w:id="13"/>
       <w:r>
         <w:t xml:space="preserve"> </w:t>
       </w:r>
@@ -6552,11 +6596,11 @@
       <w:pPr>
         <w:pStyle w:val="NIVEL3"/>
       </w:pPr>
-      <w:bookmarkStart w:id="13" w:name="_Toc500424777"/>
+      <w:bookmarkStart w:id="14" w:name="_Toc500429218"/>
       <w:r>
         <w:t>FUNCIONALIDADES</w:t>
       </w:r>
-      <w:bookmarkEnd w:id="13"/>
+      <w:bookmarkEnd w:id="14"/>
     </w:p>
     <w:p>
       <w:pPr>
@@ -6664,11 +6708,11 @@
       <w:pPr>
         <w:pStyle w:val="NIVEL3"/>
       </w:pPr>
-      <w:bookmarkStart w:id="14" w:name="_Toc500424778"/>
+      <w:bookmarkStart w:id="15" w:name="_Toc500429219"/>
       <w:r>
         <w:t>ROL_X_FUNCIONALIDAD</w:t>
       </w:r>
-      <w:bookmarkEnd w:id="14"/>
+      <w:bookmarkEnd w:id="15"/>
     </w:p>
     <w:p>
       <w:pPr>
@@ -6776,12 +6820,11 @@
       <w:pPr>
         <w:pStyle w:val="NIVEL3"/>
       </w:pPr>
-      <w:bookmarkStart w:id="15" w:name="_Toc500424779"/>
-      <w:r>
-        <w:lastRenderedPageBreak/>
+      <w:bookmarkStart w:id="16" w:name="_Toc500429220"/>
+      <w:r>
         <w:t>RENDICIONES</w:t>
       </w:r>
-      <w:bookmarkEnd w:id="15"/>
+      <w:bookmarkEnd w:id="16"/>
     </w:p>
     <w:p>
       <w:pPr>
@@ -7038,11 +7081,11 @@
       <w:pPr>
         <w:pStyle w:val="NIVEL3"/>
       </w:pPr>
-      <w:bookmarkStart w:id="16" w:name="_Toc500424780"/>
+      <w:bookmarkStart w:id="17" w:name="_Toc500429221"/>
       <w:r>
         <w:t>DEVOLUCIONES</w:t>
       </w:r>
-      <w:bookmarkEnd w:id="16"/>
+      <w:bookmarkEnd w:id="17"/>
       <w:r>
         <w:t xml:space="preserve"> </w:t>
       </w:r>
@@ -7305,11 +7348,11 @@
       <w:pPr>
         <w:pStyle w:val="NIVEL3"/>
       </w:pPr>
-      <w:bookmarkStart w:id="17" w:name="_Toc500424781"/>
+      <w:bookmarkStart w:id="18" w:name="_Toc500429222"/>
       <w:r>
         <w:t>DIRECCIONES</w:t>
       </w:r>
-      <w:bookmarkEnd w:id="17"/>
+      <w:bookmarkEnd w:id="18"/>
       <w:r>
         <w:t xml:space="preserve"> </w:t>
       </w:r>
@@ -7607,12 +7650,11 @@
       <w:pPr>
         <w:pStyle w:val="NIVEL3"/>
       </w:pPr>
-      <w:bookmarkStart w:id="18" w:name="_Toc500424782"/>
-      <w:r>
-        <w:lastRenderedPageBreak/>
+      <w:bookmarkStart w:id="19" w:name="_Toc500429223"/>
+      <w:r>
         <w:t>ITEMS</w:t>
       </w:r>
-      <w:bookmarkEnd w:id="18"/>
+      <w:bookmarkEnd w:id="19"/>
       <w:r>
         <w:t xml:space="preserve"> </w:t>
       </w:r>
@@ -7868,13 +7910,12 @@
       <w:pPr>
         <w:pStyle w:val="NIVEL2"/>
       </w:pPr>
-      <w:bookmarkStart w:id="19" w:name="_Toc500424783"/>
+      <w:bookmarkStart w:id="20" w:name="_Toc500429224"/>
       <w:r>
         <w:rPr>
           <w:noProof/>
           <w:lang w:eastAsia="es-AR"/>
         </w:rPr>
-        <w:lastRenderedPageBreak/>
         <w:drawing>
           <wp:anchor distT="0" distB="0" distL="114300" distR="114300" simplePos="0" relativeHeight="251659264" behindDoc="1" locked="0" layoutInCell="1" allowOverlap="1">
             <wp:simplePos x="0" y="0"/>
@@ -7949,20 +7990,20 @@
       <w:r>
         <w:t>DER</w:t>
       </w:r>
-      <w:bookmarkEnd w:id="19"/>
+      <w:bookmarkEnd w:id="20"/>
     </w:p>
     <w:p>
       <w:pPr>
         <w:pStyle w:val="NIVEL2"/>
       </w:pPr>
-      <w:bookmarkStart w:id="20" w:name="_Toc500424784"/>
+      <w:bookmarkStart w:id="21" w:name="_Toc500429225"/>
       <w:r>
         <w:t xml:space="preserve">MODIFICACIONES </w:t>
       </w:r>
       <w:r>
         <w:t>DIAGRAMA ENTIDAD-RELACION (DER)</w:t>
       </w:r>
-      <w:bookmarkEnd w:id="20"/>
+      <w:bookmarkEnd w:id="21"/>
     </w:p>
     <w:p>
       <w:pPr>
@@ -8010,11 +8051,11 @@
       <w:pPr>
         <w:pStyle w:val="NIVEL3"/>
       </w:pPr>
-      <w:bookmarkStart w:id="21" w:name="_Toc500424785"/>
+      <w:bookmarkStart w:id="22" w:name="_Toc500429226"/>
       <w:r>
         <w:t>#Usuario</w:t>
       </w:r>
-      <w:bookmarkEnd w:id="21"/>
+      <w:bookmarkEnd w:id="22"/>
       <w:r>
         <w:t xml:space="preserve"> </w:t>
       </w:r>
@@ -8134,7 +8175,6 @@
           <w:u w:val="single"/>
           <w:lang w:val="es-ES"/>
         </w:rPr>
-        <w:lastRenderedPageBreak/>
         <w:t>Aclaraciones</w:t>
       </w:r>
       <w:r>
@@ -8237,11 +8277,11 @@
       <w:pPr>
         <w:pStyle w:val="NIVEL3"/>
       </w:pPr>
-      <w:bookmarkStart w:id="22" w:name="_Toc500424786"/>
+      <w:bookmarkStart w:id="23" w:name="_Toc500429227"/>
       <w:r>
         <w:t>#Rol , # Funcionalidades</w:t>
       </w:r>
-      <w:bookmarkEnd w:id="22"/>
+      <w:bookmarkEnd w:id="23"/>
     </w:p>
     <w:p>
       <w:pPr>
@@ -8346,11 +8386,11 @@
       <w:pPr>
         <w:pStyle w:val="NIVEL3"/>
       </w:pPr>
-      <w:bookmarkStart w:id="23" w:name="_Toc500424787"/>
+      <w:bookmarkStart w:id="24" w:name="_Toc500429228"/>
       <w:r>
         <w:t>#Clientes</w:t>
       </w:r>
-      <w:bookmarkEnd w:id="23"/>
+      <w:bookmarkEnd w:id="24"/>
     </w:p>
     <w:p>
       <w:pPr>
@@ -8377,14 +8417,14 @@
       <w:pPr>
         <w:pStyle w:val="NIVEL3"/>
       </w:pPr>
-      <w:bookmarkStart w:id="24" w:name="_Toc500424788"/>
+      <w:bookmarkStart w:id="25" w:name="_Toc500429229"/>
       <w:r>
         <w:t>#Empresa</w:t>
       </w:r>
       <w:r>
         <w:t>s</w:t>
       </w:r>
-      <w:bookmarkEnd w:id="24"/>
+      <w:bookmarkEnd w:id="25"/>
     </w:p>
     <w:p>
       <w:pPr>
@@ -8509,11 +8549,11 @@
       <w:pPr>
         <w:pStyle w:val="NIVEL3"/>
       </w:pPr>
-      <w:bookmarkStart w:id="25" w:name="_Toc500424789"/>
+      <w:bookmarkStart w:id="26" w:name="_Toc500429230"/>
       <w:r>
         <w:t>#Sucursales</w:t>
       </w:r>
-      <w:bookmarkEnd w:id="25"/>
+      <w:bookmarkEnd w:id="26"/>
     </w:p>
     <w:p>
       <w:pPr>
@@ -8540,11 +8580,11 @@
       <w:pPr>
         <w:pStyle w:val="NIVEL3"/>
       </w:pPr>
-      <w:bookmarkStart w:id="26" w:name="_Toc500424790"/>
+      <w:bookmarkStart w:id="27" w:name="_Toc500429231"/>
       <w:r>
         <w:t>#Direcciones</w:t>
       </w:r>
-      <w:bookmarkEnd w:id="26"/>
+      <w:bookmarkEnd w:id="27"/>
     </w:p>
     <w:p>
       <w:pPr>
@@ -8585,7 +8625,6 @@
           <w:lang w:val="es-ES"/>
         </w:rPr>
       </w:pPr>
-      <w:bookmarkStart w:id="27" w:name="_Toc500424791"/>
       <w:r>
         <w:br w:type="page"/>
       </w:r>
@@ -8594,11 +8633,11 @@
       <w:pPr>
         <w:pStyle w:val="NIVEL2"/>
       </w:pPr>
-      <w:r>
-        <w:lastRenderedPageBreak/>
+      <w:bookmarkStart w:id="28" w:name="_Toc500429232"/>
+      <w:r>
         <w:t>MIGRACION BASE DE DATOS</w:t>
       </w:r>
-      <w:bookmarkEnd w:id="27"/>
+      <w:bookmarkEnd w:id="28"/>
       <w:r>
         <w:t xml:space="preserve"> </w:t>
       </w:r>
@@ -8615,11 +8654,11 @@
       <w:pPr>
         <w:pStyle w:val="NIVEL3"/>
       </w:pPr>
-      <w:bookmarkStart w:id="28" w:name="_Toc500424792"/>
+      <w:bookmarkStart w:id="29" w:name="_Toc500429233"/>
       <w:r>
         <w:t>Objetos de Base de Datos</w:t>
       </w:r>
-      <w:bookmarkEnd w:id="28"/>
+      <w:bookmarkEnd w:id="29"/>
     </w:p>
     <w:p>
       <w:pPr>
@@ -8720,11 +8759,11 @@
           <w:sz w:val="24"/>
         </w:rPr>
       </w:pPr>
-      <w:bookmarkStart w:id="29" w:name="_Toc500424793"/>
+      <w:bookmarkStart w:id="30" w:name="_Toc500429234"/>
       <w:r>
         <w:t>Direcciones</w:t>
       </w:r>
-      <w:bookmarkEnd w:id="29"/>
+      <w:bookmarkEnd w:id="30"/>
     </w:p>
     <w:p>
       <w:pPr>
@@ -8952,11 +8991,11 @@
       <w:pPr>
         <w:pStyle w:val="NIVEL3"/>
       </w:pPr>
-      <w:bookmarkStart w:id="30" w:name="_Toc500424794"/>
+      <w:bookmarkStart w:id="31" w:name="_Toc500429235"/>
       <w:r>
         <w:t>Rubros:</w:t>
       </w:r>
-      <w:bookmarkEnd w:id="30"/>
+      <w:bookmarkEnd w:id="31"/>
     </w:p>
     <w:p>
       <w:pPr>
@@ -9050,11 +9089,11 @@
           <w:sz w:val="24"/>
         </w:rPr>
       </w:pPr>
-      <w:bookmarkStart w:id="31" w:name="_Toc500424795"/>
+      <w:bookmarkStart w:id="32" w:name="_Toc500429236"/>
       <w:r>
         <w:t>Sucursales:</w:t>
       </w:r>
-      <w:bookmarkEnd w:id="31"/>
+      <w:bookmarkEnd w:id="32"/>
     </w:p>
     <w:p>
       <w:pPr>
@@ -9149,7 +9188,7 @@
           <w:szCs w:val="24"/>
         </w:rPr>
       </w:pPr>
-      <w:bookmarkStart w:id="32" w:name="_Toc500424796"/>
+      <w:bookmarkStart w:id="33" w:name="_Toc500429237"/>
       <w:r>
         <w:rPr>
           <w:rFonts w:cstheme="minorHAnsi"/>
@@ -9159,7 +9198,7 @@
         </w:rPr>
         <w:t>Clientes:</w:t>
       </w:r>
-      <w:bookmarkEnd w:id="32"/>
+      <w:bookmarkEnd w:id="33"/>
     </w:p>
     <w:p>
       <w:pPr>
@@ -9332,7 +9371,6 @@
           <w:sz w:val="24"/>
           <w:szCs w:val="24"/>
         </w:rPr>
-        <w:lastRenderedPageBreak/>
         <w:t>Por lo tanto, para normalizar los datos, este cliente se registra una sola vez en la tabla Clientes. Y luego se harán las referencias correspondientes, como la dirección que se obtendrá de la información de la tabla Direcciones anteriormente migrada.</w:t>
       </w:r>
     </w:p>
@@ -9354,11 +9392,11 @@
       <w:pPr>
         <w:pStyle w:val="NIVEL3"/>
       </w:pPr>
-      <w:bookmarkStart w:id="33" w:name="_Toc500424797"/>
+      <w:bookmarkStart w:id="34" w:name="_Toc500429238"/>
       <w:r>
         <w:t>Empresas:</w:t>
       </w:r>
-      <w:bookmarkEnd w:id="33"/>
+      <w:bookmarkEnd w:id="34"/>
     </w:p>
     <w:p>
       <w:pPr>
@@ -9485,11 +9523,11 @@
       <w:pPr>
         <w:pStyle w:val="NIVEL3"/>
       </w:pPr>
-      <w:bookmarkStart w:id="34" w:name="_Toc500424798"/>
+      <w:bookmarkStart w:id="35" w:name="_Toc500429239"/>
       <w:r>
         <w:t>Rendiciones:</w:t>
       </w:r>
-      <w:bookmarkEnd w:id="34"/>
+      <w:bookmarkEnd w:id="35"/>
     </w:p>
     <w:p>
       <w:pPr>
@@ -9627,11 +9665,11 @@
       <w:pPr>
         <w:pStyle w:val="NIVEL3"/>
       </w:pPr>
-      <w:bookmarkStart w:id="35" w:name="_Toc500424799"/>
+      <w:bookmarkStart w:id="36" w:name="_Toc500429240"/>
       <w:r>
         <w:t>Pagos:</w:t>
       </w:r>
-      <w:bookmarkEnd w:id="35"/>
+      <w:bookmarkEnd w:id="36"/>
     </w:p>
     <w:p>
       <w:pPr>
@@ -9722,11 +9760,11 @@
       <w:pPr>
         <w:pStyle w:val="NIVEL3"/>
       </w:pPr>
-      <w:bookmarkStart w:id="36" w:name="_Toc500424800"/>
+      <w:bookmarkStart w:id="37" w:name="_Toc500429241"/>
       <w:r>
         <w:t>Facturas:</w:t>
       </w:r>
-      <w:bookmarkEnd w:id="36"/>
+      <w:bookmarkEnd w:id="37"/>
     </w:p>
     <w:p>
       <w:pPr>
@@ -9880,11 +9918,11 @@
       <w:pPr>
         <w:pStyle w:val="NIVEL3"/>
       </w:pPr>
-      <w:bookmarkStart w:id="37" w:name="_Toc500424801"/>
+      <w:bookmarkStart w:id="38" w:name="_Toc500429242"/>
       <w:r>
         <w:t>Items:</w:t>
       </w:r>
-      <w:bookmarkEnd w:id="37"/>
+      <w:bookmarkEnd w:id="38"/>
     </w:p>
     <w:p>
       <w:pPr>
@@ -9970,12 +10008,11 @@
       <w:pPr>
         <w:pStyle w:val="NIVEL2"/>
       </w:pPr>
-      <w:bookmarkStart w:id="38" w:name="_Toc500424802"/>
-      <w:r>
-        <w:lastRenderedPageBreak/>
+      <w:bookmarkStart w:id="39" w:name="_Toc500429243"/>
+      <w:r>
         <w:t>APLICACIÓN DE ESCRITORIO</w:t>
       </w:r>
-      <w:bookmarkEnd w:id="38"/>
+      <w:bookmarkEnd w:id="39"/>
       <w:r>
         <w:t xml:space="preserve"> </w:t>
       </w:r>
@@ -9992,11 +10029,11 @@
       <w:pPr>
         <w:pStyle w:val="NIVEL3"/>
       </w:pPr>
-      <w:bookmarkStart w:id="39" w:name="_Toc500424803"/>
+      <w:bookmarkStart w:id="40" w:name="_Toc500429244"/>
       <w:r>
         <w:t>Login y Seguridad</w:t>
       </w:r>
-      <w:bookmarkEnd w:id="39"/>
+      <w:bookmarkEnd w:id="40"/>
     </w:p>
     <w:p>
       <w:pPr>
@@ -10052,11 +10089,11 @@
       <w:pPr>
         <w:pStyle w:val="NIVEL3"/>
       </w:pPr>
-      <w:bookmarkStart w:id="40" w:name="_Toc500424804"/>
+      <w:bookmarkStart w:id="41" w:name="_Toc500429245"/>
       <w:r>
         <w:t>Rol de Usuario</w:t>
       </w:r>
-      <w:bookmarkEnd w:id="40"/>
+      <w:bookmarkEnd w:id="41"/>
     </w:p>
     <w:p>
       <w:pPr>
@@ -10136,11 +10173,11 @@
       <w:pPr>
         <w:pStyle w:val="NIVEL3"/>
       </w:pPr>
-      <w:bookmarkStart w:id="41" w:name="_Toc500424805"/>
+      <w:bookmarkStart w:id="42" w:name="_Toc500429246"/>
       <w:r>
         <w:t>Abm Clientes</w:t>
       </w:r>
-      <w:bookmarkEnd w:id="41"/>
+      <w:bookmarkEnd w:id="42"/>
     </w:p>
     <w:p>
       <w:pPr>
@@ -10214,7 +10251,6 @@
           <w:rFonts w:cstheme="minorHAnsi"/>
           <w:sz w:val="24"/>
         </w:rPr>
-        <w:lastRenderedPageBreak/>
         <w:t>Al dar de baja y editar clientes se llegan por el mismo lugar: el filtrar cliente. Este  filtro de cliente es un form donde se muestran todos los clientes disponibles a  modificar, una vez seleccionada la fila donde se encuentra el cliente al cual queremos dar de baja se procede a presionar el botón editar. Las búsquedas se pueden realizar mediante el nombre del cliente, su apellido o su DNI. Recordar que esta funcionalidad dependerá del rol ingresado y si el usuario posee la funcionalidad para editar los clientes.</w:t>
       </w:r>
     </w:p>
@@ -10231,11 +10267,11 @@
       <w:pPr>
         <w:pStyle w:val="NIVEL3"/>
       </w:pPr>
-      <w:bookmarkStart w:id="42" w:name="_Toc500424806"/>
+      <w:bookmarkStart w:id="43" w:name="_Toc500429247"/>
       <w:r>
         <w:t>Abm Empresas</w:t>
       </w:r>
-      <w:bookmarkEnd w:id="42"/>
+      <w:bookmarkEnd w:id="43"/>
     </w:p>
     <w:p>
       <w:pPr>
@@ -10375,12 +10411,10 @@
       <w:pPr>
         <w:pStyle w:val="NIVEL3"/>
       </w:pPr>
-      <w:bookmarkStart w:id="43" w:name="_Toc500424807"/>
+      <w:bookmarkStart w:id="44" w:name="_Toc500429248"/>
       <w:r>
         <w:t>Abm Sucursales</w:t>
       </w:r>
-      <w:bookmarkStart w:id="44" w:name="_GoBack"/>
-      <w:bookmarkEnd w:id="43"/>
       <w:bookmarkEnd w:id="44"/>
     </w:p>
     <w:p>
@@ -10423,7 +10457,7 @@
       <w:pPr>
         <w:pStyle w:val="NIVEL3"/>
       </w:pPr>
-      <w:bookmarkStart w:id="45" w:name="_Toc500424808"/>
+      <w:bookmarkStart w:id="45" w:name="_Toc500429249"/>
       <w:r>
         <w:t>Abm Facturas</w:t>
       </w:r>
@@ -10568,7 +10602,7 @@
       <w:pPr>
         <w:pStyle w:val="NIVEL3"/>
       </w:pPr>
-      <w:bookmarkStart w:id="46" w:name="_Toc500424809"/>
+      <w:bookmarkStart w:id="46" w:name="_Toc500429250"/>
       <w:r>
         <w:t>Registro de Pago</w:t>
       </w:r>
@@ -10598,7 +10632,7 @@
           <w:sz w:val="24"/>
           <w:lang w:val="es-ES"/>
         </w:rPr>
-        <w:t xml:space="preserve">Cuando un cliente solicita el pago de una factura el Usuario accede a la sección de registrar un pago en el cual se ingresara la factura que desee pagar, buscando por </w:t>
+        <w:t>Cuando un cliente solicita el pago de una factura el Usuario accede a la sección de registrar un pago en el cual se ingresara la factura que desee pagar, buscando por filtros el cliente que desea ingresar el pago y l</w:t>
       </w:r>
       <w:r>
         <w:rPr>
@@ -10606,17 +10640,27 @@
           <w:sz w:val="24"/>
           <w:lang w:val="es-ES"/>
         </w:rPr>
-        <w:lastRenderedPageBreak/>
-        <w:t>filtros el cliente que desea ingresar el pago y l</w:t>
-      </w:r>
-      <w:r>
-        <w:rPr>
-          <w:rFonts w:cstheme="minorHAnsi"/>
-          <w:sz w:val="24"/>
+        <w:t>a factura a la cual desea pagar, adjuntando mediante un comboBox el medio de pago en el cual desea realizarlo.</w:t>
+      </w:r>
+    </w:p>
+    <w:p>
+      <w:pPr>
+        <w:spacing w:after="0"/>
+        <w:rPr>
+          <w:rFonts w:cstheme="minorHAnsi"/>
           <w:lang w:val="es-ES"/>
         </w:rPr>
-        <w:t>a factura a la cual desea pagar, adjuntando mediante un comboBox el medio de pago en el cual desea realizarlo.</w:t>
-      </w:r>
+      </w:pPr>
+    </w:p>
+    <w:p>
+      <w:pPr>
+        <w:pStyle w:val="NIVEL3"/>
+      </w:pPr>
+      <w:bookmarkStart w:id="47" w:name="_Toc500429251"/>
+      <w:r>
+        <w:t>Rendiciones</w:t>
+      </w:r>
+      <w:bookmarkEnd w:id="47"/>
     </w:p>
     <w:p>
       <w:pPr>
@@ -10629,13 +10673,68 @@
     </w:p>
     <w:p>
       <w:pPr>
+        <w:spacing w:after="0"/>
+        <w:rPr>
+          <w:rFonts w:cstheme="minorHAnsi"/>
+          <w:sz w:val="24"/>
+          <w:lang w:val="es-ES"/>
+        </w:rPr>
+      </w:pPr>
+      <w:r>
+        <w:rPr>
+          <w:rFonts w:cstheme="minorHAnsi"/>
+          <w:sz w:val="24"/>
+          <w:lang w:val="es-ES"/>
+        </w:rPr>
+        <w:t>A la hora de realizar dicha funcionalidad se deben tener los permisos apropiados para poder realizarla, si se lo posee se podrá visualizar el botón que le permitirá acceder a dicha funcionalidad, en caso contrario el botón estará desactivado.</w:t>
+      </w:r>
+    </w:p>
+    <w:p>
+      <w:pPr>
+        <w:spacing w:after="0"/>
+        <w:rPr>
+          <w:rFonts w:cstheme="minorHAnsi"/>
+          <w:sz w:val="24"/>
+          <w:lang w:val="es-ES"/>
+        </w:rPr>
+      </w:pPr>
+    </w:p>
+    <w:p>
+      <w:pPr>
+        <w:spacing w:after="0"/>
+        <w:rPr>
+          <w:rFonts w:cstheme="minorHAnsi"/>
+          <w:sz w:val="24"/>
+          <w:lang w:val="es-ES"/>
+        </w:rPr>
+      </w:pPr>
+      <w:r>
+        <w:rPr>
+          <w:rFonts w:cstheme="minorHAnsi"/>
+          <w:sz w:val="24"/>
+          <w:lang w:val="es-ES"/>
+        </w:rPr>
+        <w:t>Se accede al form correspondiente que muestra comboBox en el cual seleccionaremos la empresa a la cual queremos rendir las facturas. Cuando se realiza la rendición de las facturas serán todas aquellas sin cobrar anteriores a un dia del mes  especificado de cada empresa, exceptuando las facturas que estes inhabilitadas. Es decir que si la empresa solicita que se le rindan las facturas el 5 dia de cada mes, la aplicación buscara las facturas pendientes de rendición anteriores al dia del mes en cuestión.</w:t>
+      </w:r>
+    </w:p>
+    <w:p>
+      <w:pPr>
+        <w:spacing w:after="0"/>
+        <w:rPr>
+          <w:rFonts w:cstheme="minorHAnsi"/>
+          <w:lang w:val="es-ES"/>
+        </w:rPr>
+      </w:pPr>
+    </w:p>
+    <w:p>
+      <w:pPr>
         <w:pStyle w:val="NIVEL3"/>
       </w:pPr>
-      <w:bookmarkStart w:id="47" w:name="_Toc500424810"/>
-      <w:r>
-        <w:t>Rendiciones</w:t>
-      </w:r>
-      <w:bookmarkEnd w:id="47"/>
+      <w:bookmarkStart w:id="48" w:name="_Toc500429252"/>
+      <w:r>
+        <w:t>Devoluciones</w:t>
+      </w:r>
+      <w:bookmarkEnd w:id="48"/>
     </w:p>
     <w:p>
       <w:pPr>
@@ -10661,7 +10760,31 @@
           <w:sz w:val="24"/>
           <w:lang w:val="es-ES"/>
         </w:rPr>
-        <w:t>A la hora de realizar dicha funcionalidad se deben tener los permisos apropiados para poder realizarla, si se lo posee se podrá visualizar el botón que le permitirá acceder a dicha funcionalidad, en caso contrario el botón estará desactivado.</w:t>
+        <w:t>Al realizar una devolución el usuario deberá tener permisos administrativos para realizarla, se comprobaran que el tipo de devolución</w:t>
+      </w:r>
+      <w:r>
+        <w:rPr>
+          <w:rFonts w:cstheme="minorHAnsi"/>
+          <w:sz w:val="24"/>
+          <w:lang w:val="es-ES"/>
+        </w:rPr>
+        <w:t xml:space="preserve"> denotado por 2 radiobuttom que al ser seleccionado</w:t>
+      </w:r>
+      <w:r>
+        <w:rPr>
+          <w:rFonts w:cstheme="minorHAnsi"/>
+          <w:sz w:val="24"/>
+          <w:lang w:val="es-ES"/>
+        </w:rPr>
+        <w:t xml:space="preserve"> se efectúan sobre facturas que no hayan sido rendidas, en el caso de que la factura este rendida se </w:t>
+      </w:r>
+      <w:r>
+        <w:rPr>
+          <w:rFonts w:cstheme="minorHAnsi"/>
+          <w:sz w:val="24"/>
+          <w:lang w:val="es-ES"/>
+        </w:rPr>
+        <w:t>deberán poseer permisos especiales el cual le permitan realizar dicha operación.</w:t>
       </w:r>
     </w:p>
     <w:p>
@@ -10669,7 +10792,6 @@
         <w:spacing w:after="0"/>
         <w:rPr>
           <w:rFonts w:cstheme="minorHAnsi"/>
-          <w:sz w:val="24"/>
           <w:lang w:val="es-ES"/>
         </w:rPr>
       </w:pPr>
@@ -10679,192 +10801,95 @@
         <w:spacing w:after="0"/>
         <w:rPr>
           <w:rFonts w:cstheme="minorHAnsi"/>
-          <w:sz w:val="24"/>
           <w:lang w:val="es-ES"/>
         </w:rPr>
       </w:pPr>
-      <w:r>
-        <w:rPr>
-          <w:rFonts w:cstheme="minorHAnsi"/>
-          <w:sz w:val="24"/>
+    </w:p>
+    <w:p>
+      <w:pPr>
+        <w:pStyle w:val="NIVEL3"/>
+      </w:pPr>
+      <w:bookmarkStart w:id="49" w:name="_Toc500429253"/>
+      <w:r>
+        <w:t>Listado estadístico</w:t>
+      </w:r>
+      <w:bookmarkEnd w:id="49"/>
+    </w:p>
+    <w:p>
+      <w:pPr>
+        <w:spacing w:after="0"/>
+        <w:rPr>
+          <w:rFonts w:cstheme="minorHAnsi"/>
           <w:lang w:val="es-ES"/>
         </w:rPr>
-        <w:t>Se accede al form correspondiente que muestra comboBox en el cual seleccionaremos la empresa a la cual queremos rendir las facturas. Cuando se realiza la rendición de las facturas serán todas aquellas sin cobrar anteriores a un dia del mes  especificado de cada empresa, exceptuando las facturas que estes inhabilitadas. Es decir que si la empresa solicita que se le rindan las facturas el 5 dia de cada mes, la aplicación buscara las facturas pendientes de rendición anteriores al dia del mes en cuestión.</w:t>
-      </w:r>
+      </w:pPr>
     </w:p>
     <w:p>
       <w:pPr>
         <w:spacing w:after="0"/>
         <w:rPr>
           <w:rFonts w:cstheme="minorHAnsi"/>
+          <w:sz w:val="24"/>
           <w:lang w:val="es-ES"/>
         </w:rPr>
       </w:pPr>
-    </w:p>
-    <w:p>
-      <w:pPr>
-        <w:pStyle w:val="NIVEL3"/>
-      </w:pPr>
-      <w:bookmarkStart w:id="48" w:name="_Toc500424811"/>
-      <w:r>
-        <w:t>Devoluciones</w:t>
-      </w:r>
-      <w:bookmarkEnd w:id="48"/>
+      <w:r>
+        <w:rPr>
+          <w:rFonts w:cstheme="minorHAnsi"/>
+          <w:sz w:val="24"/>
+          <w:lang w:val="es-ES"/>
+        </w:rPr>
+        <w:t>Esta funcionalidad permite realizar 4 consultas estadísticas. Para realizar una consulta se deben ingresar los datos año y trimestre, seguido a esto hay que elegir la consulta a realizar.</w:t>
+      </w:r>
     </w:p>
     <w:p>
       <w:pPr>
         <w:spacing w:after="0"/>
         <w:rPr>
           <w:rFonts w:cstheme="minorHAnsi"/>
+          <w:sz w:val="24"/>
           <w:lang w:val="es-ES"/>
         </w:rPr>
       </w:pPr>
+      <w:r>
+        <w:rPr>
+          <w:rFonts w:cstheme="minorHAnsi"/>
+          <w:sz w:val="24"/>
+          <w:lang w:val="es-ES"/>
+        </w:rPr>
+        <w:t xml:space="preserve">Esta funcionalidad </w:t>
+      </w:r>
+      <w:r>
+        <w:rPr>
+          <w:rFonts w:cstheme="minorHAnsi"/>
+          <w:sz w:val="24"/>
+          <w:lang w:val="es-ES"/>
+        </w:rPr>
+        <w:t>está</w:t>
+      </w:r>
+      <w:r>
+        <w:rPr>
+          <w:rFonts w:cstheme="minorHAnsi"/>
+          <w:sz w:val="24"/>
+          <w:lang w:val="es-ES"/>
+        </w:rPr>
+        <w:t xml:space="preserve"> diseñada de manera tal que al ingresar una sola vez la información del año y el trimestre, estos datos se pueden utilizar para las 4 consultas. Cada vez que se realiza una consulta se puede volver al menú de estadísticas conservando la información de año y trimestre.</w:t>
+      </w:r>
     </w:p>
     <w:p>
       <w:pPr>
         <w:spacing w:after="0"/>
         <w:rPr>
           <w:rFonts w:cstheme="minorHAnsi"/>
-          <w:sz w:val="24"/>
           <w:lang w:val="es-ES"/>
         </w:rPr>
       </w:pPr>
-      <w:r>
-        <w:rPr>
-          <w:rFonts w:cstheme="minorHAnsi"/>
-          <w:sz w:val="24"/>
-          <w:lang w:val="es-ES"/>
-        </w:rPr>
-        <w:t>Al realizar una devolución el usuario deberá tener permisos administrativos para realizarla, se comprobaran que el tipo de devolución</w:t>
-      </w:r>
-      <w:r>
-        <w:rPr>
-          <w:rFonts w:cstheme="minorHAnsi"/>
-          <w:sz w:val="24"/>
-          <w:lang w:val="es-ES"/>
-        </w:rPr>
-        <w:t xml:space="preserve"> denotado por 2 radiobuttom que al ser seleccionado</w:t>
-      </w:r>
-      <w:r>
-        <w:rPr>
-          <w:rFonts w:cstheme="minorHAnsi"/>
-          <w:sz w:val="24"/>
-          <w:lang w:val="es-ES"/>
-        </w:rPr>
-        <w:t xml:space="preserve"> se efectúan sobre facturas que no hayan sido rendidas, en el caso de que la factura este rendida se </w:t>
-      </w:r>
-      <w:r>
-        <w:rPr>
-          <w:rFonts w:cstheme="minorHAnsi"/>
-          <w:sz w:val="24"/>
-          <w:lang w:val="es-ES"/>
-        </w:rPr>
-        <w:t>deberán poseer permisos especiales el cual le permitan realizar dicha operación.</w:t>
-      </w:r>
-    </w:p>
-    <w:p>
-      <w:pPr>
-        <w:spacing w:after="0"/>
-        <w:rPr>
-          <w:rFonts w:cstheme="minorHAnsi"/>
-          <w:lang w:val="es-ES"/>
-        </w:rPr>
-      </w:pPr>
-    </w:p>
-    <w:p>
-      <w:pPr>
-        <w:spacing w:after="0"/>
-        <w:rPr>
-          <w:rFonts w:cstheme="minorHAnsi"/>
-          <w:lang w:val="es-ES"/>
-        </w:rPr>
-      </w:pPr>
-    </w:p>
-    <w:p>
-      <w:pPr>
-        <w:pStyle w:val="NIVEL3"/>
-      </w:pPr>
-      <w:bookmarkStart w:id="49" w:name="_Toc500424812"/>
-      <w:r>
-        <w:t>Listado estadístico</w:t>
-      </w:r>
-      <w:bookmarkEnd w:id="49"/>
-    </w:p>
-    <w:p>
-      <w:pPr>
-        <w:spacing w:after="0"/>
-        <w:rPr>
-          <w:rFonts w:cstheme="minorHAnsi"/>
-          <w:lang w:val="es-ES"/>
-        </w:rPr>
-      </w:pPr>
-    </w:p>
-    <w:p>
-      <w:pPr>
-        <w:spacing w:after="0"/>
-        <w:rPr>
-          <w:rFonts w:cstheme="minorHAnsi"/>
-          <w:sz w:val="24"/>
-          <w:lang w:val="es-ES"/>
-        </w:rPr>
-      </w:pPr>
-      <w:r>
-        <w:rPr>
-          <w:rFonts w:cstheme="minorHAnsi"/>
-          <w:sz w:val="24"/>
-          <w:lang w:val="es-ES"/>
-        </w:rPr>
-        <w:t>Esta funcionalidad permite realizar 4 consultas estadísticas. Para realizar una consulta se deben ingresar los datos año y trimestre, seguido a esto hay que elegir la consulta a realizar.</w:t>
-      </w:r>
-    </w:p>
-    <w:p>
-      <w:pPr>
-        <w:spacing w:after="0"/>
-        <w:rPr>
-          <w:rFonts w:cstheme="minorHAnsi"/>
-          <w:sz w:val="24"/>
-          <w:lang w:val="es-ES"/>
-        </w:rPr>
-      </w:pPr>
-      <w:r>
-        <w:rPr>
-          <w:rFonts w:cstheme="minorHAnsi"/>
-          <w:sz w:val="24"/>
-          <w:lang w:val="es-ES"/>
-        </w:rPr>
-        <w:t xml:space="preserve">Esta funcionalidad </w:t>
-      </w:r>
-      <w:r>
-        <w:rPr>
-          <w:rFonts w:cstheme="minorHAnsi"/>
-          <w:sz w:val="24"/>
-          <w:lang w:val="es-ES"/>
-        </w:rPr>
-        <w:t>está</w:t>
-      </w:r>
-      <w:r>
-        <w:rPr>
-          <w:rFonts w:cstheme="minorHAnsi"/>
-          <w:sz w:val="24"/>
-          <w:lang w:val="es-ES"/>
-        </w:rPr>
-        <w:t xml:space="preserve"> diseñada de manera tal que al ingresar una sola vez la información del año y el trimestre, estos datos se pueden utilizar para las 4 consultas. Cada vez que se realiza una consulta se puede volver al menú de estadísticas conservando la información de año y trimestre.</w:t>
-      </w:r>
-    </w:p>
-    <w:p>
-      <w:pPr>
-        <w:spacing w:after="0"/>
-        <w:rPr>
-          <w:rFonts w:cstheme="minorHAnsi"/>
-          <w:lang w:val="es-ES"/>
-        </w:rPr>
-      </w:pPr>
     </w:p>
     <w:p>
       <w:pPr>
         <w:pStyle w:val="NIVEL2"/>
       </w:pPr>
-      <w:bookmarkStart w:id="50" w:name="_Toc500424813"/>
+      <w:bookmarkStart w:id="50" w:name="_Toc500429254"/>
       <w:r>
         <w:t>Interfaz con la base de datos</w:t>
       </w:r>
@@ -10952,7 +10977,6 @@
           <w:sz w:val="24"/>
           <w:lang w:val="es-ES"/>
         </w:rPr>
-        <w:lastRenderedPageBreak/>
         <w:t>Conexión: El contructor que recibe es vacio. Ya que por detrás levanta una SqlConeccection con la localización donde se encuentra la StringConnection.</w:t>
       </w:r>
     </w:p>
@@ -11134,7 +11158,7 @@
       <w:pPr>
         <w:pStyle w:val="NIVEL2"/>
       </w:pPr>
-      <w:bookmarkStart w:id="51" w:name="_Toc500424814"/>
+      <w:bookmarkStart w:id="51" w:name="_Toc500429255"/>
       <w:r>
         <w:t>Objetos</w:t>
       </w:r>
@@ -11203,7 +11227,7 @@
       <w:pPr>
         <w:pStyle w:val="NIVEL2"/>
       </w:pPr>
-      <w:bookmarkStart w:id="52" w:name="_Toc500424815"/>
+      <w:bookmarkStart w:id="52" w:name="_Toc500429256"/>
       <w:r>
         <w:t>Decisiones del grupo</w:t>
       </w:r>
@@ -11306,15 +11330,7 @@
           <w:rFonts w:cstheme="minorHAnsi"/>
           <w:sz w:val="24"/>
         </w:rPr>
-        <w:t xml:space="preserve">En el ABM de Rendiciones habíamos decidido según el enunciado que había que buscar las facturas sin rendir del ultimo mes. Esto no se pudo realizar debido que en la </w:t>
-      </w:r>
-      <w:r>
-        <w:rPr>
-          <w:rFonts w:cstheme="minorHAnsi"/>
-          <w:sz w:val="24"/>
-        </w:rPr>
-        <w:lastRenderedPageBreak/>
-        <w:t xml:space="preserve">base no esta esa información. Por lo cual la decisión que tomamos finalmente fue poner todas las facturas sin rendir previas al </w:t>
+        <w:t xml:space="preserve">En el ABM de Rendiciones habíamos decidido según el enunciado que había que buscar las facturas sin rendir del ultimo mes. Esto no se pudo realizar debido que en la base no esta esa información. Por lo cual la decisión que tomamos finalmente fue poner todas las facturas sin rendir previas al </w:t>
       </w:r>
       <w:r>
         <w:rPr>
@@ -11452,7 +11468,7 @@
             <w:noProof/>
             <w:lang w:val="es-ES"/>
           </w:rPr>
-          <w:t>17</w:t>
+          <w:t>4</w:t>
         </w:r>
         <w:r>
           <w:fldChar w:fldCharType="end"/>
@@ -14647,7 +14663,7 @@
 </file>
 
 <file path=customXml/itemProps1.xml><?xml version="1.0" encoding="utf-8"?>
-<ds:datastoreItem xmlns:ds="http://schemas.openxmlformats.org/officeDocument/2006/customXml" ds:itemID="{3232152D-9E1B-410A-B09C-1EC2C6D616C7}">
+<ds:datastoreItem xmlns:ds="http://schemas.openxmlformats.org/officeDocument/2006/customXml" ds:itemID="{536D8205-D433-4FE4-A8A1-5E9DAE46E942}">
   <ds:schemaRefs>
     <ds:schemaRef ds:uri="http://schemas.openxmlformats.org/officeDocument/2006/bibliography"/>
   </ds:schemaRefs>
